--- a/1-Documents/doc_devellopeur.docx
+++ b/1-Documents/doc_devellopeur.docx
@@ -260,7 +260,6 @@
           </w:r>
           <w:hyperlink w:anchor="_Toc450902249" w:history="1"/>
         </w:p>
-        <w:bookmarkStart w:id="3" w:name="_GoBack"/>
         <w:p>
           <w:pPr>
             <w:pStyle w:val="TM1"/>
@@ -272,123 +271,77 @@
               <w:noProof/>
             </w:rPr>
           </w:pPr>
-          <w:r>
-            <w:rPr>
-              <w:rStyle w:val="Lienhypertexte"/>
-              <w:noProof/>
-            </w:rPr>
-            <w:fldChar w:fldCharType="begin"/>
-          </w:r>
-          <w:r>
-            <w:rPr>
-              <w:rStyle w:val="Lienhypertexte"/>
-              <w:noProof/>
-            </w:rPr>
-            <w:instrText xml:space="preserve"> </w:instrText>
-          </w:r>
-          <w:r>
-            <w:rPr>
-              <w:noProof/>
-            </w:rPr>
-            <w:instrText>HYPERLINK \l "_Toc450902250"</w:instrText>
-          </w:r>
-          <w:r>
-            <w:rPr>
-              <w:rStyle w:val="Lienhypertexte"/>
-              <w:noProof/>
-            </w:rPr>
-            <w:instrText xml:space="preserve"> </w:instrText>
-          </w:r>
-          <w:r>
-            <w:rPr>
-              <w:rStyle w:val="Lienhypertexte"/>
-              <w:noProof/>
-            </w:rPr>
-          </w:r>
-          <w:r>
-            <w:rPr>
-              <w:rStyle w:val="Lienhypertexte"/>
-              <w:noProof/>
-            </w:rPr>
-            <w:fldChar w:fldCharType="separate"/>
-          </w:r>
-          <w:r>
-            <w:rPr>
-              <w:rStyle w:val="Lienhypertexte"/>
-              <w:noProof/>
-            </w:rPr>
-            <w:t>1.</w:t>
-          </w:r>
-          <w:r>
-            <w:rPr>
-              <w:noProof/>
-            </w:rPr>
-            <w:tab/>
-          </w:r>
-          <w:r>
-            <w:rPr>
-              <w:rStyle w:val="Lienhypertexte"/>
-              <w:noProof/>
-            </w:rPr>
-            <w:t>Modélisation :</w:t>
-          </w:r>
-          <w:r>
-            <w:rPr>
-              <w:noProof/>
-              <w:webHidden/>
-            </w:rPr>
-            <w:tab/>
-          </w:r>
-          <w:r>
-            <w:rPr>
-              <w:noProof/>
-              <w:webHidden/>
-            </w:rPr>
-            <w:fldChar w:fldCharType="begin"/>
-          </w:r>
-          <w:r>
-            <w:rPr>
-              <w:noProof/>
-              <w:webHidden/>
-            </w:rPr>
-            <w:instrText xml:space="preserve"> PAGEREF _Toc450902250 \h </w:instrText>
-          </w:r>
-          <w:r>
-            <w:rPr>
-              <w:noProof/>
-              <w:webHidden/>
-            </w:rPr>
-          </w:r>
-          <w:r>
-            <w:rPr>
-              <w:noProof/>
-              <w:webHidden/>
-            </w:rPr>
-            <w:fldChar w:fldCharType="separate"/>
-          </w:r>
-          <w:r>
-            <w:rPr>
-              <w:noProof/>
-              <w:webHidden/>
-            </w:rPr>
-            <w:t>3</w:t>
-          </w:r>
-          <w:r>
-            <w:rPr>
-              <w:noProof/>
-              <w:webHidden/>
-            </w:rPr>
-            <w:fldChar w:fldCharType="end"/>
-          </w:r>
-          <w:r>
-            <w:rPr>
-              <w:rStyle w:val="Lienhypertexte"/>
-              <w:noProof/>
-            </w:rPr>
-            <w:fldChar w:fldCharType="end"/>
-          </w:r>
+          <w:hyperlink w:anchor="_Toc450902250" w:history="1">
+            <w:r>
+              <w:rPr>
+                <w:rStyle w:val="Lienhypertexte"/>
+                <w:noProof/>
+              </w:rPr>
+              <w:t>1.</w:t>
+            </w:r>
+            <w:r>
+              <w:rPr>
+                <w:noProof/>
+              </w:rPr>
+              <w:tab/>
+            </w:r>
+            <w:r>
+              <w:rPr>
+                <w:rStyle w:val="Lienhypertexte"/>
+                <w:noProof/>
+              </w:rPr>
+              <w:t>Modélisation :</w:t>
+            </w:r>
+            <w:r>
+              <w:rPr>
+                <w:noProof/>
+                <w:webHidden/>
+              </w:rPr>
+              <w:tab/>
+            </w:r>
+            <w:r>
+              <w:rPr>
+                <w:noProof/>
+                <w:webHidden/>
+              </w:rPr>
+              <w:fldChar w:fldCharType="begin"/>
+            </w:r>
+            <w:r>
+              <w:rPr>
+                <w:noProof/>
+                <w:webHidden/>
+              </w:rPr>
+              <w:instrText xml:space="preserve"> PAGEREF _Toc450902250 \h </w:instrText>
+            </w:r>
+            <w:r>
+              <w:rPr>
+                <w:noProof/>
+                <w:webHidden/>
+              </w:rPr>
+            </w:r>
+            <w:r>
+              <w:rPr>
+                <w:noProof/>
+                <w:webHidden/>
+              </w:rPr>
+              <w:fldChar w:fldCharType="separate"/>
+            </w:r>
+            <w:r>
+              <w:rPr>
+                <w:noProof/>
+                <w:webHidden/>
+              </w:rPr>
+              <w:t>3</w:t>
+            </w:r>
+            <w:r>
+              <w:rPr>
+                <w:noProof/>
+                <w:webHidden/>
+              </w:rPr>
+              <w:fldChar w:fldCharType="end"/>
+            </w:r>
+          </w:hyperlink>
         </w:p>
-        <w:bookmarkEnd w:id="3"/>
         <w:p>
           <w:pPr>
             <w:pStyle w:val="TM2"/>
@@ -400,121 +353,76 @@
               <w:noProof/>
             </w:rPr>
           </w:pPr>
-          <w:r>
-            <w:rPr>
-              <w:rStyle w:val="Lienhypertexte"/>
-              <w:noProof/>
-            </w:rPr>
-            <w:fldChar w:fldCharType="begin"/>
-          </w:r>
-          <w:r>
-            <w:rPr>
-              <w:rStyle w:val="Lienhypertexte"/>
-              <w:noProof/>
-            </w:rPr>
-            <w:instrText xml:space="preserve"> </w:instrText>
-          </w:r>
-          <w:r>
-            <w:rPr>
-              <w:noProof/>
-            </w:rPr>
-            <w:instrText>HYPERLINK \l "_Toc450902251"</w:instrText>
-          </w:r>
-          <w:r>
-            <w:rPr>
-              <w:rStyle w:val="Lienhypertexte"/>
-              <w:noProof/>
-            </w:rPr>
-            <w:instrText xml:space="preserve"> </w:instrText>
-          </w:r>
-          <w:r>
-            <w:rPr>
-              <w:rStyle w:val="Lienhypertexte"/>
-              <w:noProof/>
-            </w:rPr>
-          </w:r>
-          <w:r>
-            <w:rPr>
-              <w:rStyle w:val="Lienhypertexte"/>
-              <w:noProof/>
-            </w:rPr>
-            <w:fldChar w:fldCharType="separate"/>
-          </w:r>
-          <w:r>
-            <w:rPr>
-              <w:rStyle w:val="Lienhypertexte"/>
-              <w:noProof/>
-            </w:rPr>
-            <w:t>1.1</w:t>
-          </w:r>
-          <w:r>
-            <w:rPr>
-              <w:noProof/>
-            </w:rPr>
-            <w:tab/>
-          </w:r>
-          <w:r>
-            <w:rPr>
-              <w:rStyle w:val="Lienhypertexte"/>
-              <w:noProof/>
-            </w:rPr>
-            <w:t>Cas d’utilisation :</w:t>
-          </w:r>
-          <w:r>
-            <w:rPr>
-              <w:noProof/>
-              <w:webHidden/>
-            </w:rPr>
-            <w:tab/>
-          </w:r>
-          <w:r>
-            <w:rPr>
-              <w:noProof/>
-              <w:webHidden/>
-            </w:rPr>
-            <w:fldChar w:fldCharType="begin"/>
-          </w:r>
-          <w:r>
-            <w:rPr>
-              <w:noProof/>
-              <w:webHidden/>
-            </w:rPr>
-            <w:instrText xml:space="preserve"> PAGEREF _Toc450902251 \h </w:instrText>
-          </w:r>
-          <w:r>
-            <w:rPr>
-              <w:noProof/>
-              <w:webHidden/>
-            </w:rPr>
-          </w:r>
-          <w:r>
-            <w:rPr>
-              <w:noProof/>
-              <w:webHidden/>
-            </w:rPr>
-            <w:fldChar w:fldCharType="separate"/>
-          </w:r>
-          <w:r>
-            <w:rPr>
-              <w:noProof/>
-              <w:webHidden/>
-            </w:rPr>
-            <w:t>3</w:t>
-          </w:r>
-          <w:r>
-            <w:rPr>
-              <w:noProof/>
-              <w:webHidden/>
-            </w:rPr>
-            <w:fldChar w:fldCharType="end"/>
-          </w:r>
-          <w:r>
-            <w:rPr>
-              <w:rStyle w:val="Lienhypertexte"/>
-              <w:noProof/>
-            </w:rPr>
-            <w:fldChar w:fldCharType="end"/>
-          </w:r>
+          <w:hyperlink w:anchor="_Toc450902251" w:history="1">
+            <w:r>
+              <w:rPr>
+                <w:rStyle w:val="Lienhypertexte"/>
+                <w:noProof/>
+              </w:rPr>
+              <w:t>1.1</w:t>
+            </w:r>
+            <w:r>
+              <w:rPr>
+                <w:noProof/>
+              </w:rPr>
+              <w:tab/>
+            </w:r>
+            <w:r>
+              <w:rPr>
+                <w:rStyle w:val="Lienhypertexte"/>
+                <w:noProof/>
+              </w:rPr>
+              <w:t>Cas d’utilisation :</w:t>
+            </w:r>
+            <w:r>
+              <w:rPr>
+                <w:noProof/>
+                <w:webHidden/>
+              </w:rPr>
+              <w:tab/>
+            </w:r>
+            <w:r>
+              <w:rPr>
+                <w:noProof/>
+                <w:webHidden/>
+              </w:rPr>
+              <w:fldChar w:fldCharType="begin"/>
+            </w:r>
+            <w:r>
+              <w:rPr>
+                <w:noProof/>
+                <w:webHidden/>
+              </w:rPr>
+              <w:instrText xml:space="preserve"> PAGEREF _Toc450902251 \h </w:instrText>
+            </w:r>
+            <w:r>
+              <w:rPr>
+                <w:noProof/>
+                <w:webHidden/>
+              </w:rPr>
+            </w:r>
+            <w:r>
+              <w:rPr>
+                <w:noProof/>
+                <w:webHidden/>
+              </w:rPr>
+              <w:fldChar w:fldCharType="separate"/>
+            </w:r>
+            <w:r>
+              <w:rPr>
+                <w:noProof/>
+                <w:webHidden/>
+              </w:rPr>
+              <w:t>3</w:t>
+            </w:r>
+            <w:r>
+              <w:rPr>
+                <w:noProof/>
+                <w:webHidden/>
+              </w:rPr>
+              <w:fldChar w:fldCharType="end"/>
+            </w:r>
+          </w:hyperlink>
         </w:p>
         <w:p>
           <w:pPr>
@@ -1103,6 +1011,9 @@
     </w:sdt>
     <w:p/>
     <w:p>
+      <w:pPr>
+        <w:jc w:val="left"/>
+      </w:pPr>
       <w:r>
         <w:br w:type="page"/>
       </w:r>
@@ -1110,13 +1021,136 @@
     <w:p>
       <w:pPr>
         <w:pStyle w:val="Titre1"/>
-      </w:pPr>
-      <w:bookmarkStart w:id="4" w:name="_Toc450902250"/>
+        <w:numPr>
+          <w:ilvl w:val="0"/>
+          <w:numId w:val="0"/>
+        </w:numPr>
+        <w:ind w:left="720"/>
+      </w:pPr>
+      <w:r>
+        <w:lastRenderedPageBreak/>
+        <w:t>Introduction :</w:t>
+      </w:r>
+    </w:p>
+    <w:p>
+      <w:pPr>
+        <w:rPr>
+          <w:lang w:eastAsia="fr-FR"/>
+        </w:rPr>
+      </w:pPr>
+      <w:r>
+        <w:t xml:space="preserve">Nous allons vous présenter dans ce manuel l’organisation et le fonctionnement du code de notre application </w:t>
+      </w:r>
+      <w:r>
+        <w:rPr>
+          <w:lang w:eastAsia="fr-FR"/>
+        </w:rPr>
+        <w:t xml:space="preserve">C.O.B.R.A. </w:t>
+      </w:r>
+      <w:r>
+        <w:rPr>
+          <w:lang w:eastAsia="fr-FR"/>
+        </w:rPr>
+        <w:t xml:space="preserve">qui </w:t>
+      </w:r>
+      <w:r>
+        <w:rPr>
+          <w:lang w:eastAsia="fr-FR"/>
+        </w:rPr>
+        <w:t xml:space="preserve">est une application </w:t>
+      </w:r>
+      <w:r>
+        <w:rPr>
+          <w:lang w:eastAsia="fr-FR"/>
+        </w:rPr>
+        <w:t>mobi</w:t>
+      </w:r>
+      <w:r>
+        <w:rPr>
+          <w:lang w:eastAsia="fr-FR"/>
+        </w:rPr>
+        <w:t>le d'aide au déplacement dans le</w:t>
+      </w:r>
+      <w:r>
+        <w:rPr>
+          <w:lang w:eastAsia="fr-FR"/>
+        </w:rPr>
+        <w:t xml:space="preserve"> centre commercial</w:t>
+      </w:r>
+      <w:r>
+        <w:rPr>
+          <w:lang w:eastAsia="fr-FR"/>
+        </w:rPr>
+        <w:t xml:space="preserve"> des Arcades situé à Noisy-le-Grand qui a pour caractéristiques notamment d’être multi-niveau</w:t>
+      </w:r>
+      <w:r>
+        <w:rPr>
+          <w:lang w:eastAsia="fr-FR"/>
+        </w:rPr>
+        <w:t>.</w:t>
+      </w:r>
+    </w:p>
+    <w:p>
+      <w:pPr>
+        <w:rPr>
+          <w:lang w:eastAsia="fr-FR"/>
+        </w:rPr>
+      </w:pPr>
+      <w:r>
+        <w:rPr>
+          <w:lang w:eastAsia="fr-FR"/>
+        </w:rPr>
+        <w:t>Le code de notre application est disponible sur git au lien suivant :</w:t>
+      </w:r>
+    </w:p>
+    <w:p>
+      <w:pPr>
+        <w:rPr>
+          <w:lang w:eastAsia="fr-FR"/>
+        </w:rPr>
+      </w:pPr>
+      <w:hyperlink r:id="rId8" w:history="1">
+        <w:r>
+          <w:rPr>
+            <w:rStyle w:val="Lienhypertexte"/>
+            <w:lang w:eastAsia="fr-FR"/>
+          </w:rPr>
+          <w:t>https://github.com/hbaltz/projetDev.git</w:t>
+        </w:r>
+      </w:hyperlink>
+    </w:p>
+    <w:p>
+      <w:r>
+        <w:rPr>
+          <w:lang w:eastAsia="fr-FR"/>
+        </w:rPr>
+        <w:t xml:space="preserve">Le code final se situe dans </w:t>
+      </w:r>
+      <w:r>
+        <w:rPr>
+          <w:lang w:eastAsia="fr-FR"/>
+        </w:rPr>
+        <w:t>2-Android\Assemblee\AndroidProjet</w:t>
+      </w:r>
+    </w:p>
+    <w:p>
+      <w:pPr>
+        <w:jc w:val="left"/>
+      </w:pPr>
+      <w:r>
+        <w:br w:type="page"/>
+      </w:r>
+    </w:p>
+    <w:p>
+      <w:pPr>
+        <w:pStyle w:val="Titre1"/>
+      </w:pPr>
+      <w:bookmarkStart w:id="3" w:name="_Toc450902250"/>
       <w:r>
         <w:lastRenderedPageBreak/>
         <w:t>Modélisation :</w:t>
       </w:r>
-      <w:bookmarkEnd w:id="4"/>
+      <w:bookmarkEnd w:id="3"/>
     </w:p>
     <w:p>
       <w:pPr>
@@ -1126,11 +1160,11 @@
           <w:numId w:val="1"/>
         </w:numPr>
       </w:pPr>
-      <w:bookmarkStart w:id="5" w:name="_Toc450902251"/>
+      <w:bookmarkStart w:id="4" w:name="_Toc450902251"/>
       <w:r>
         <w:t>Cas d’utilisation :</w:t>
       </w:r>
-      <w:bookmarkEnd w:id="5"/>
+      <w:bookmarkEnd w:id="4"/>
     </w:p>
     <w:p>
       <w:r>
@@ -1229,15 +1263,7 @@
     </w:p>
     <w:p>
       <w:r>
-        <w:t xml:space="preserve">Vous trouverez ci-dessous les diagrammes de cas d’utilisation représentant les fonctionnalités principales de notre application COBRA (Cross Orientation for Best </w:t>
-      </w:r>
-      <w:proofErr w:type="spellStart"/>
-      <w:r>
-        <w:t>Run</w:t>
-      </w:r>
-      <w:proofErr w:type="spellEnd"/>
-      <w:r>
-        <w:t xml:space="preserve"> in Arcades) :</w:t>
+        <w:t>Vous trouverez ci-dessous les diagrammes de cas d’utilisation représentant les fonctionnalités principales de notre application COBRA (Cross Orientation for Best Run in Arcades) :</w:t>
       </w:r>
     </w:p>
     <w:p>
@@ -1262,7 +1288,7 @@
                     <pic:cNvPicPr/>
                   </pic:nvPicPr>
                   <pic:blipFill>
-                    <a:blip r:embed="rId8">
+                    <a:blip r:embed="rId9">
                       <a:extLst>
                         <a:ext uri="{28A0092B-C50C-407E-A947-70E740481C1C}">
                           <a14:useLocalDpi xmlns:a14="http://schemas.microsoft.com/office/drawing/2010/main" val="0"/>
@@ -1309,7 +1335,7 @@
                     <pic:cNvPicPr/>
                   </pic:nvPicPr>
                   <pic:blipFill>
-                    <a:blip r:embed="rId9" cstate="print">
+                    <a:blip r:embed="rId10" cstate="print">
                       <a:extLst>
                         <a:ext uri="{28A0092B-C50C-407E-A947-70E740481C1C}">
                           <a14:useLocalDpi xmlns:a14="http://schemas.microsoft.com/office/drawing/2010/main" val="0"/>
@@ -1356,7 +1382,7 @@
                     <pic:cNvPicPr/>
                   </pic:nvPicPr>
                   <pic:blipFill>
-                    <a:blip r:embed="rId10">
+                    <a:blip r:embed="rId11">
                       <a:extLst>
                         <a:ext uri="{28A0092B-C50C-407E-A947-70E740481C1C}">
                           <a14:useLocalDpi xmlns:a14="http://schemas.microsoft.com/office/drawing/2010/main" val="0"/>
@@ -1396,12 +1422,12 @@
           <w:numId w:val="1"/>
         </w:numPr>
       </w:pPr>
-      <w:bookmarkStart w:id="6" w:name="_Toc450902252"/>
+      <w:bookmarkStart w:id="5" w:name="_Toc450902252"/>
       <w:r>
         <w:lastRenderedPageBreak/>
         <w:t>Diagramme de classes :</w:t>
       </w:r>
-      <w:bookmarkEnd w:id="6"/>
+      <w:bookmarkEnd w:id="5"/>
     </w:p>
     <w:p>
       <w:pPr>
@@ -1428,7 +1454,7 @@
                     <pic:cNvPicPr/>
                   </pic:nvPicPr>
                   <pic:blipFill>
-                    <a:blip r:embed="rId11">
+                    <a:blip r:embed="rId12">
                       <a:extLst>
                         <a:ext uri="{28A0092B-C50C-407E-A947-70E740481C1C}">
                           <a14:useLocalDpi xmlns:a14="http://schemas.microsoft.com/office/drawing/2010/main" val="0"/>
@@ -1638,12 +1664,12 @@
           <w:numId w:val="1"/>
         </w:numPr>
       </w:pPr>
-      <w:bookmarkStart w:id="7" w:name="_Toc450902253"/>
+      <w:bookmarkStart w:id="6" w:name="_Toc450902253"/>
       <w:r>
         <w:lastRenderedPageBreak/>
         <w:t>Diagramme d’activité :</w:t>
       </w:r>
-      <w:bookmarkEnd w:id="7"/>
+      <w:bookmarkEnd w:id="6"/>
     </w:p>
     <w:p>
       <w:r>
@@ -1675,7 +1701,7 @@
                     <pic:cNvPicPr/>
                   </pic:nvPicPr>
                   <pic:blipFill>
-                    <a:blip r:embed="rId12">
+                    <a:blip r:embed="rId13">
                       <a:extLst>
                         <a:ext uri="{28A0092B-C50C-407E-A947-70E740481C1C}">
                           <a14:useLocalDpi xmlns:a14="http://schemas.microsoft.com/office/drawing/2010/main" val="0"/>
@@ -1720,7 +1746,7 @@
           <w:numId w:val="1"/>
         </w:numPr>
       </w:pPr>
-      <w:bookmarkStart w:id="8" w:name="_Toc450902254"/>
+      <w:bookmarkStart w:id="7" w:name="_Toc450902254"/>
       <w:r>
         <w:lastRenderedPageBreak/>
         <w:t xml:space="preserve">Diagramme de </w:t>
@@ -1731,7 +1757,7 @@
       <w:r>
         <w:t> :</w:t>
       </w:r>
-      <w:bookmarkEnd w:id="8"/>
+      <w:bookmarkEnd w:id="7"/>
     </w:p>
     <w:p>
       <w:pPr>
@@ -1758,7 +1784,7 @@
                     <pic:cNvPicPr/>
                   </pic:nvPicPr>
                   <pic:blipFill>
-                    <a:blip r:embed="rId13">
+                    <a:blip r:embed="rId14">
                       <a:extLst>
                         <a:ext uri="{28A0092B-C50C-407E-A947-70E740481C1C}">
                           <a14:useLocalDpi xmlns:a14="http://schemas.microsoft.com/office/drawing/2010/main" val="0"/>
@@ -1797,7 +1823,7 @@
       <w:pPr>
         <w:pStyle w:val="Titre1"/>
       </w:pPr>
-      <w:bookmarkStart w:id="9" w:name="_Toc450902255"/>
+      <w:bookmarkStart w:id="8" w:name="_Toc450902255"/>
       <w:r>
         <w:lastRenderedPageBreak/>
         <w:t>Organisation</w:t>
@@ -1814,7 +1840,7 @@
       <w:r>
         <w:t xml:space="preserve"> code :</w:t>
       </w:r>
-      <w:bookmarkEnd w:id="9"/>
+      <w:bookmarkEnd w:id="8"/>
     </w:p>
     <w:p>
       <w:pPr>
@@ -1824,23 +1850,15 @@
           <w:numId w:val="1"/>
         </w:numPr>
       </w:pPr>
-      <w:bookmarkStart w:id="10" w:name="_Toc450902256"/>
+      <w:bookmarkStart w:id="9" w:name="_Toc450902256"/>
       <w:r>
         <w:t>Organisation général :</w:t>
       </w:r>
-      <w:bookmarkEnd w:id="10"/>
-    </w:p>
-    <w:p>
-      <w:r>
-        <w:t xml:space="preserve">Nous allons vous présenter ici l’organisation </w:t>
-      </w:r>
-      <w:proofErr w:type="gramStart"/>
-      <w:r>
-        <w:t>général</w:t>
-      </w:r>
-      <w:proofErr w:type="gramEnd"/>
-      <w:r>
-        <w:t xml:space="preserve"> du code, le fonctionnement de chacune des parties décrites sera développée par la suite.</w:t>
+      <w:bookmarkEnd w:id="9"/>
+    </w:p>
+    <w:p>
+      <w:r>
+        <w:t>Nous allons vous présenter ici l’organisation général du code, le fonctionnement de chacune des parties décrites sera développée par la suite.</w:t>
       </w:r>
     </w:p>
     <w:p>
@@ -1912,21 +1930,7 @@
         <w:rPr>
           <w:lang w:val="fr-FR"/>
         </w:rPr>
-        <w:t xml:space="preserve"> (récupération de la base de données, calcul et affichage d’itinéraire par niveaux, formulaire avec </w:t>
-      </w:r>
-      <w:proofErr w:type="spellStart"/>
-      <w:r>
-        <w:rPr>
-          <w:lang w:val="fr-FR"/>
-        </w:rPr>
-        <w:t>autocomplétion</w:t>
-      </w:r>
-      <w:proofErr w:type="spellEnd"/>
-      <w:r>
-        <w:rPr>
-          <w:lang w:val="fr-FR"/>
-        </w:rPr>
-        <w:t>)</w:t>
+        <w:t xml:space="preserve"> (récupération de la base de données, calcul et affichage d’itinéraire par niveaux, formulaire avec autocomplétion)</w:t>
       </w:r>
       <w:r>
         <w:rPr>
@@ -1974,117 +1978,7 @@
         <w:rPr>
           <w:lang w:val="fr-FR"/>
         </w:rPr>
-        <w:t xml:space="preserve"> : servent à gérer le formulaire par choix du type de magasin (et le point de départ par </w:t>
-      </w:r>
-      <w:proofErr w:type="spellStart"/>
-      <w:r>
-        <w:rPr>
-          <w:lang w:val="fr-FR"/>
-        </w:rPr>
-        <w:t>QrCode</w:t>
-      </w:r>
-      <w:proofErr w:type="spellEnd"/>
-      <w:r>
-        <w:rPr>
-          <w:lang w:val="fr-FR"/>
-        </w:rPr>
-        <w:t xml:space="preserve">). </w:t>
-      </w:r>
-    </w:p>
-    <w:p>
-      <w:pPr>
-        <w:pStyle w:val="Paragraphedeliste"/>
-        <w:numPr>
-          <w:ilvl w:val="1"/>
-          <w:numId w:val="5"/>
-        </w:numPr>
-        <w:rPr>
-          <w:color w:val="FFFF00"/>
-          <w:lang w:val="fr-FR"/>
-        </w:rPr>
-      </w:pPr>
-      <w:r>
-        <w:rPr>
-          <w:color w:val="FFFF00"/>
-          <w:lang w:val="fr-FR"/>
-        </w:rPr>
-        <w:t>Nous lançons d’abord Choix.java où nous avons le choix (</w:t>
-      </w:r>
-      <w:proofErr w:type="spellStart"/>
-      <w:r>
-        <w:rPr>
-          <w:color w:val="FFFF00"/>
-          <w:lang w:val="fr-FR"/>
-        </w:rPr>
-        <w:t>héhé</w:t>
-      </w:r>
-      <w:proofErr w:type="spellEnd"/>
-      <w:r>
-        <w:rPr>
-          <w:color w:val="FFFF00"/>
-          <w:lang w:val="fr-FR"/>
-        </w:rPr>
-        <w:t xml:space="preserve"> le nom est bien choisi) entre trouver un magasin par type pour le départ et l’arrivé, ou par scan de </w:t>
-      </w:r>
-      <w:proofErr w:type="spellStart"/>
-      <w:r>
-        <w:rPr>
-          <w:color w:val="FFFF00"/>
-          <w:lang w:val="fr-FR"/>
-        </w:rPr>
-        <w:t>QrCode</w:t>
-      </w:r>
-      <w:proofErr w:type="spellEnd"/>
-      <w:r>
-        <w:rPr>
-          <w:color w:val="FFFF00"/>
-          <w:lang w:val="fr-FR"/>
-        </w:rPr>
-        <w:t xml:space="preserve"> pour le point de départ. Le choix par</w:t>
-      </w:r>
-      <w:r>
-        <w:rPr>
-          <w:color w:val="FFFF00"/>
-          <w:lang w:val="fr-FR"/>
-        </w:rPr>
-        <w:t xml:space="preserve"> type lance Listetype.java qui affiche la liste des types de magasins, lorsque l’on choisit un type on lance Listemagasin.java qui affiche la liste des magasins de type le type sélectionné. Lorsque qu’un magasin est sélectionné, on détruit l’activité lié à Listemagain.java et on envoie le résultat à l’activité de Listetype.java et de même on renvoie le résultat à l’activité de choix.java. Lorsque l’</w:t>
-      </w:r>
-      <w:r>
-        <w:rPr>
-          <w:color w:val="FFFF00"/>
-          <w:lang w:val="fr-FR"/>
-        </w:rPr>
-        <w:t>o</w:t>
-      </w:r>
-      <w:r>
-        <w:rPr>
-          <w:color w:val="FFFF00"/>
-          <w:lang w:val="fr-FR"/>
-        </w:rPr>
-        <w:t xml:space="preserve">n clique sur </w:t>
-      </w:r>
-      <w:r>
-        <w:rPr>
-          <w:color w:val="FFFF00"/>
-          <w:lang w:val="fr-FR"/>
-        </w:rPr>
-        <w:t xml:space="preserve">le bouton, on est renvoyé sur MainActivity.java, </w:t>
-      </w:r>
-      <w:proofErr w:type="spellStart"/>
-      <w:r>
-        <w:rPr>
-          <w:color w:val="FFFF00"/>
-          <w:lang w:val="fr-FR"/>
-        </w:rPr>
-        <w:t>où</w:t>
-      </w:r>
-      <w:proofErr w:type="spellEnd"/>
-      <w:r>
-        <w:rPr>
-          <w:color w:val="FFFF00"/>
-          <w:lang w:val="fr-FR"/>
-        </w:rPr>
-        <w:t xml:space="preserve"> si deux points ont été sélectionnés alors l’itinéraire et calculé et affiché.</w:t>
+        <w:t xml:space="preserve"> : servent à gérer le formulaire par choix du type de magasin (et le point de départ par QrCode). </w:t>
       </w:r>
     </w:p>
     <w:p>
@@ -2104,70 +1998,12 @@
         </w:rPr>
         <w:t xml:space="preserve">Dans </w:t>
       </w:r>
-      <w:proofErr w:type="spellStart"/>
-      <w:r>
-        <w:rPr>
-          <w:lang w:val="fr-FR"/>
-        </w:rPr>
-        <w:t>AndroidProjet</w:t>
-      </w:r>
-      <w:proofErr w:type="spellEnd"/>
-      <w:r>
-        <w:rPr>
-          <w:lang w:val="fr-FR"/>
-        </w:rPr>
-        <w:t>\</w:t>
-      </w:r>
-      <w:proofErr w:type="spellStart"/>
-      <w:r>
-        <w:rPr>
-          <w:lang w:val="fr-FR"/>
-        </w:rPr>
-        <w:t>app</w:t>
-      </w:r>
-      <w:proofErr w:type="spellEnd"/>
-      <w:r>
-        <w:rPr>
-          <w:lang w:val="fr-FR"/>
-        </w:rPr>
-        <w:t>\</w:t>
-      </w:r>
-      <w:proofErr w:type="spellStart"/>
-      <w:r>
-        <w:rPr>
-          <w:lang w:val="fr-FR"/>
-        </w:rPr>
-        <w:t>src</w:t>
-      </w:r>
-      <w:proofErr w:type="spellEnd"/>
-      <w:r>
-        <w:rPr>
-          <w:lang w:val="fr-FR"/>
-        </w:rPr>
-        <w:t>\main\</w:t>
-      </w:r>
-      <w:proofErr w:type="spellStart"/>
-      <w:r>
-        <w:rPr>
-          <w:lang w:val="fr-FR"/>
-        </w:rPr>
-        <w:t>res</w:t>
-      </w:r>
-      <w:proofErr w:type="spellEnd"/>
-      <w:r>
-        <w:rPr>
-          <w:lang w:val="fr-FR"/>
-        </w:rPr>
-        <w:t>\</w:t>
-      </w:r>
-      <w:proofErr w:type="spellStart"/>
-      <w:r>
-        <w:rPr>
-          <w:lang w:val="fr-FR"/>
-        </w:rPr>
-        <w:t>layout</w:t>
-      </w:r>
-      <w:proofErr w:type="spellEnd"/>
+      <w:r>
+        <w:rPr>
+          <w:lang w:val="fr-FR"/>
+        </w:rPr>
+        <w:t>AndroidProjet\app\src\main\res\layout</w:t>
+      </w:r>
       <w:r>
         <w:rPr>
           <w:lang w:val="fr-FR"/>
@@ -2201,24 +2037,1388 @@
           <w:numId w:val="1"/>
         </w:numPr>
       </w:pPr>
-      <w:bookmarkStart w:id="11" w:name="_Toc450902257"/>
+      <w:bookmarkStart w:id="10" w:name="_Toc450902257"/>
       <w:r>
         <w:t>Fonctionnement des différentes parties :</w:t>
       </w:r>
+      <w:bookmarkEnd w:id="10"/>
+    </w:p>
+    <w:p>
+      <w:pPr>
+        <w:pStyle w:val="Titre3"/>
+        <w:numPr>
+          <w:ilvl w:val="2"/>
+          <w:numId w:val="1"/>
+        </w:numPr>
+      </w:pPr>
+      <w:bookmarkStart w:id="11" w:name="_Toc450902258"/>
+      <w:r>
+        <w:t>MainActivity.java :</w:t>
+      </w:r>
       <w:bookmarkEnd w:id="11"/>
     </w:p>
     <w:p>
       <w:pPr>
-        <w:pStyle w:val="Titre3"/>
-      </w:pPr>
-      <w:bookmarkStart w:id="12" w:name="_Toc450902258"/>
-      <w:r>
-        <w:t>2.2.1</w:t>
+        <w:pStyle w:val="Titre4"/>
+      </w:pPr>
+      <w:r>
+        <w:t>2.2.1.a</w:t>
       </w:r>
       <w:r>
         <w:tab/>
-        <w:t>MainActivity.java :</w:t>
-      </w:r>
+        <w:t>OnCreate() :</w:t>
+      </w:r>
+    </w:p>
+    <w:p/>
+    <w:p>
+      <w:pPr>
+        <w:pStyle w:val="Paragraphedeliste"/>
+        <w:numPr>
+          <w:ilvl w:val="0"/>
+          <w:numId w:val="6"/>
+        </w:numPr>
+        <w:rPr>
+          <w:lang w:val="fr-FR"/>
+        </w:rPr>
+      </w:pPr>
+      <w:r>
+        <w:rPr>
+          <w:lang w:val="fr-FR"/>
+        </w:rPr>
+        <w:t>N</w:t>
+      </w:r>
+      <w:r>
+        <w:rPr>
+          <w:lang w:val="fr-FR"/>
+        </w:rPr>
+        <w:t>ous commençons par gérer les éléments graphiques.</w:t>
+      </w:r>
+      <w:r>
+        <w:rPr>
+          <w:lang w:val="fr-FR"/>
+        </w:rPr>
+        <w:t xml:space="preserve"> La gestion des différentes parties s’effectue toujours de la même façon, nous allons expliquer le déroulement de la gestion d’un élément graphique complexe</w:t>
+      </w:r>
+      <w:r>
+        <w:rPr>
+          <w:lang w:val="fr-FR"/>
+        </w:rPr>
+        <w:t xml:space="preserve"> (une zone de </w:t>
+      </w:r>
+      <w:r>
+        <w:rPr>
+          <w:lang w:val="fr-FR"/>
+        </w:rPr>
+        <w:t>saisie</w:t>
+      </w:r>
+      <w:r>
+        <w:rPr>
+          <w:lang w:val="fr-FR"/>
+        </w:rPr>
+        <w:t xml:space="preserve"> d’autocomplétion)</w:t>
+      </w:r>
+      <w:r>
+        <w:rPr>
+          <w:lang w:val="fr-FR"/>
+        </w:rPr>
+        <w:t>, les au</w:t>
+      </w:r>
+      <w:r>
+        <w:rPr>
+          <w:lang w:val="fr-FR"/>
+        </w:rPr>
+        <w:t>tres se gérant de la même façon</w:t>
+      </w:r>
+      <w:r>
+        <w:rPr>
+          <w:lang w:val="fr-FR"/>
+        </w:rPr>
+        <w:t xml:space="preserve"> </w:t>
+      </w:r>
+      <w:r>
+        <w:rPr>
+          <w:lang w:val="fr-FR"/>
+        </w:rPr>
+        <w:t>:</w:t>
+      </w:r>
+    </w:p>
+    <w:p>
+      <w:pPr>
+        <w:pStyle w:val="Paragraphedeliste"/>
+        <w:numPr>
+          <w:ilvl w:val="0"/>
+          <w:numId w:val="6"/>
+        </w:numPr>
+        <w:shd w:val="clear" w:color="auto" w:fill="2B2B2B"/>
+        <w:tabs>
+          <w:tab w:val="left" w:pos="916"/>
+          <w:tab w:val="left" w:pos="1832"/>
+          <w:tab w:val="left" w:pos="2748"/>
+          <w:tab w:val="left" w:pos="3664"/>
+          <w:tab w:val="left" w:pos="4580"/>
+          <w:tab w:val="left" w:pos="5496"/>
+          <w:tab w:val="left" w:pos="6412"/>
+          <w:tab w:val="left" w:pos="7328"/>
+          <w:tab w:val="left" w:pos="8244"/>
+          <w:tab w:val="left" w:pos="9160"/>
+          <w:tab w:val="left" w:pos="10076"/>
+          <w:tab w:val="left" w:pos="10992"/>
+          <w:tab w:val="left" w:pos="11908"/>
+          <w:tab w:val="left" w:pos="12824"/>
+          <w:tab w:val="left" w:pos="13740"/>
+          <w:tab w:val="left" w:pos="14656"/>
+        </w:tabs>
+        <w:spacing w:after="0" w:line="240" w:lineRule="auto"/>
+        <w:jc w:val="left"/>
+        <w:rPr>
+          <w:rFonts w:ascii="Courier New" w:eastAsia="Times New Roman" w:hAnsi="Courier New" w:cs="Courier New"/>
+          <w:color w:val="A9B7C6"/>
+          <w:sz w:val="20"/>
+          <w:szCs w:val="20"/>
+          <w:lang w:val="fr-FR" w:eastAsia="en-GB"/>
+        </w:rPr>
+      </w:pPr>
+      <w:r>
+        <w:rPr>
+          <w:rFonts w:ascii="Courier New" w:eastAsia="Times New Roman" w:hAnsi="Courier New" w:cs="Courier New"/>
+          <w:color w:val="CC7832"/>
+          <w:sz w:val="20"/>
+          <w:szCs w:val="20"/>
+          <w:lang w:val="fr-FR" w:eastAsia="en-GB"/>
+        </w:rPr>
+        <w:t>//</w:t>
+      </w:r>
+      <w:r>
+        <w:rPr>
+          <w:rFonts w:ascii="Courier New" w:eastAsia="Times New Roman" w:hAnsi="Courier New" w:cs="Courier New"/>
+          <w:color w:val="CC7832"/>
+          <w:sz w:val="20"/>
+          <w:szCs w:val="20"/>
+          <w:lang w:val="fr-FR" w:eastAsia="en-GB"/>
+        </w:rPr>
+        <w:t xml:space="preserve"> Nous ouvrons</w:t>
+      </w:r>
+      <w:r>
+        <w:rPr>
+          <w:rFonts w:ascii="Courier New" w:eastAsia="Times New Roman" w:hAnsi="Courier New" w:cs="Courier New"/>
+          <w:color w:val="CC7832"/>
+          <w:sz w:val="20"/>
+          <w:szCs w:val="20"/>
+          <w:lang w:val="fr-FR" w:eastAsia="en-GB"/>
+        </w:rPr>
+        <w:t xml:space="preserve"> ici un objet de</w:t>
+      </w:r>
+      <w:r>
+        <w:rPr>
+          <w:rFonts w:ascii="Courier New" w:eastAsia="Times New Roman" w:hAnsi="Courier New" w:cs="Courier New"/>
+          <w:color w:val="CC7832"/>
+          <w:sz w:val="20"/>
+          <w:szCs w:val="20"/>
+          <w:lang w:val="fr-FR" w:eastAsia="en-GB"/>
+        </w:rPr>
+        <w:t xml:space="preserve"> AutoCompleteTextView</w:t>
+      </w:r>
+      <w:r>
+        <w:rPr>
+          <w:rFonts w:ascii="Courier New" w:eastAsia="Times New Roman" w:hAnsi="Courier New" w:cs="Courier New"/>
+          <w:color w:val="CC7832"/>
+          <w:sz w:val="20"/>
+          <w:szCs w:val="20"/>
+          <w:lang w:val="fr-FR" w:eastAsia="en-GB"/>
+        </w:rPr>
+        <w:t> </w:t>
+      </w:r>
+      <w:r>
+        <w:rPr>
+          <w:rFonts w:ascii="Courier New" w:eastAsia="Times New Roman" w:hAnsi="Courier New" w:cs="Courier New"/>
+          <w:color w:val="CC7832"/>
+          <w:sz w:val="20"/>
+          <w:szCs w:val="20"/>
+          <w:lang w:val="fr-FR" w:eastAsia="en-GB"/>
+        </w:rPr>
+        <w:t>défini dans le layout</w:t>
+      </w:r>
+      <w:r>
+        <w:rPr>
+          <w:rFonts w:ascii="Courier New" w:eastAsia="Times New Roman" w:hAnsi="Courier New" w:cs="Courier New"/>
+          <w:color w:val="CC7832"/>
+          <w:sz w:val="20"/>
+          <w:szCs w:val="20"/>
+          <w:lang w:val="fr-FR" w:eastAsia="en-GB"/>
+        </w:rPr>
+        <w:t>:</w:t>
+      </w:r>
+    </w:p>
+    <w:p>
+      <w:pPr>
+        <w:pStyle w:val="Paragraphedeliste"/>
+        <w:numPr>
+          <w:ilvl w:val="0"/>
+          <w:numId w:val="6"/>
+        </w:numPr>
+        <w:shd w:val="clear" w:color="auto" w:fill="2B2B2B"/>
+        <w:tabs>
+          <w:tab w:val="left" w:pos="916"/>
+          <w:tab w:val="left" w:pos="1832"/>
+          <w:tab w:val="left" w:pos="2748"/>
+          <w:tab w:val="left" w:pos="3664"/>
+          <w:tab w:val="left" w:pos="4580"/>
+          <w:tab w:val="left" w:pos="5496"/>
+          <w:tab w:val="left" w:pos="6412"/>
+          <w:tab w:val="left" w:pos="7328"/>
+          <w:tab w:val="left" w:pos="8244"/>
+          <w:tab w:val="left" w:pos="9160"/>
+          <w:tab w:val="left" w:pos="10076"/>
+          <w:tab w:val="left" w:pos="10992"/>
+          <w:tab w:val="left" w:pos="11908"/>
+          <w:tab w:val="left" w:pos="12824"/>
+          <w:tab w:val="left" w:pos="13740"/>
+          <w:tab w:val="left" w:pos="14656"/>
+        </w:tabs>
+        <w:spacing w:after="0" w:line="240" w:lineRule="auto"/>
+        <w:jc w:val="left"/>
+        <w:rPr>
+          <w:rFonts w:ascii="Courier New" w:eastAsia="Times New Roman" w:hAnsi="Courier New" w:cs="Courier New"/>
+          <w:color w:val="A9B7C6"/>
+          <w:sz w:val="20"/>
+          <w:szCs w:val="20"/>
+          <w:lang w:val="fr-FR" w:eastAsia="en-GB"/>
+        </w:rPr>
+      </w:pPr>
+      <w:r>
+        <w:rPr>
+          <w:rFonts w:ascii="Courier New" w:eastAsia="Times New Roman" w:hAnsi="Courier New" w:cs="Courier New"/>
+          <w:color w:val="A9B7C6"/>
+          <w:sz w:val="20"/>
+          <w:szCs w:val="20"/>
+          <w:shd w:val="clear" w:color="auto" w:fill="40332B"/>
+          <w:lang w:val="fr-FR" w:eastAsia="en-GB"/>
+        </w:rPr>
+        <w:t>textViewDep</w:t>
+      </w:r>
+      <w:r>
+        <w:rPr>
+          <w:rFonts w:ascii="Courier New" w:eastAsia="Times New Roman" w:hAnsi="Courier New" w:cs="Courier New"/>
+          <w:color w:val="A9B7C6"/>
+          <w:sz w:val="20"/>
+          <w:szCs w:val="20"/>
+          <w:lang w:val="fr-FR" w:eastAsia="en-GB"/>
+        </w:rPr>
+        <w:t xml:space="preserve"> = (AutoCompleteTextView)</w:t>
+      </w:r>
+      <w:r>
+        <w:rPr>
+          <w:rFonts w:ascii="Courier New" w:eastAsia="Times New Roman" w:hAnsi="Courier New" w:cs="Courier New"/>
+          <w:color w:val="A9B7C6"/>
+          <w:sz w:val="20"/>
+          <w:szCs w:val="20"/>
+          <w:lang w:val="fr-FR" w:eastAsia="en-GB"/>
+        </w:rPr>
+        <w:br/>
+        <w:t xml:space="preserve">        findViewById(R.id.</w:t>
+      </w:r>
+      <w:r>
+        <w:rPr>
+          <w:rFonts w:ascii="Courier New" w:eastAsia="Times New Roman" w:hAnsi="Courier New" w:cs="Courier New"/>
+          <w:i/>
+          <w:iCs/>
+          <w:color w:val="9876AA"/>
+          <w:sz w:val="20"/>
+          <w:szCs w:val="20"/>
+          <w:lang w:val="fr-FR" w:eastAsia="en-GB"/>
+        </w:rPr>
+        <w:t>dep_magasin</w:t>
+      </w:r>
+      <w:r>
+        <w:rPr>
+          <w:rFonts w:ascii="Courier New" w:eastAsia="Times New Roman" w:hAnsi="Courier New" w:cs="Courier New"/>
+          <w:color w:val="A9B7C6"/>
+          <w:sz w:val="20"/>
+          <w:szCs w:val="20"/>
+          <w:lang w:val="fr-FR" w:eastAsia="en-GB"/>
+        </w:rPr>
+        <w:t>)</w:t>
+      </w:r>
+      <w:r>
+        <w:rPr>
+          <w:rFonts w:ascii="Courier New" w:eastAsia="Times New Roman" w:hAnsi="Courier New" w:cs="Courier New"/>
+          <w:color w:val="CC7832"/>
+          <w:sz w:val="20"/>
+          <w:szCs w:val="20"/>
+          <w:lang w:val="fr-FR" w:eastAsia="en-GB"/>
+        </w:rPr>
+        <w:t xml:space="preserve">; </w:t>
+      </w:r>
+    </w:p>
+    <w:p>
+      <w:pPr>
+        <w:pStyle w:val="Paragraphedeliste"/>
+        <w:numPr>
+          <w:ilvl w:val="0"/>
+          <w:numId w:val="6"/>
+        </w:numPr>
+        <w:shd w:val="clear" w:color="auto" w:fill="2B2B2B"/>
+        <w:tabs>
+          <w:tab w:val="left" w:pos="916"/>
+          <w:tab w:val="left" w:pos="1832"/>
+          <w:tab w:val="left" w:pos="2748"/>
+          <w:tab w:val="left" w:pos="3664"/>
+          <w:tab w:val="left" w:pos="4580"/>
+          <w:tab w:val="left" w:pos="5496"/>
+          <w:tab w:val="left" w:pos="6412"/>
+          <w:tab w:val="left" w:pos="7328"/>
+          <w:tab w:val="left" w:pos="8244"/>
+          <w:tab w:val="left" w:pos="9160"/>
+          <w:tab w:val="left" w:pos="10076"/>
+          <w:tab w:val="left" w:pos="10992"/>
+          <w:tab w:val="left" w:pos="11908"/>
+          <w:tab w:val="left" w:pos="12824"/>
+          <w:tab w:val="left" w:pos="13740"/>
+          <w:tab w:val="left" w:pos="14656"/>
+        </w:tabs>
+        <w:spacing w:after="0" w:line="240" w:lineRule="auto"/>
+        <w:jc w:val="left"/>
+        <w:rPr>
+          <w:rFonts w:ascii="Courier New" w:eastAsia="Times New Roman" w:hAnsi="Courier New" w:cs="Courier New"/>
+          <w:color w:val="CC7832"/>
+          <w:sz w:val="20"/>
+          <w:szCs w:val="20"/>
+          <w:lang w:val="fr-FR" w:eastAsia="en-GB"/>
+        </w:rPr>
+      </w:pPr>
+      <w:r>
+        <w:rPr>
+          <w:rFonts w:ascii="Courier New" w:eastAsia="Times New Roman" w:hAnsi="Courier New" w:cs="Courier New"/>
+          <w:color w:val="CC7832"/>
+          <w:sz w:val="20"/>
+          <w:szCs w:val="20"/>
+          <w:lang w:val="fr-FR" w:eastAsia="en-GB"/>
+        </w:rPr>
+        <w:t xml:space="preserve">// </w:t>
+      </w:r>
+      <w:r>
+        <w:rPr>
+          <w:rFonts w:ascii="Courier New" w:eastAsia="Times New Roman" w:hAnsi="Courier New" w:cs="Courier New"/>
+          <w:color w:val="CC7832"/>
+          <w:sz w:val="20"/>
+          <w:szCs w:val="20"/>
+          <w:lang w:val="fr-FR" w:eastAsia="en-GB"/>
+        </w:rPr>
+        <w:t>Nous récupèrons</w:t>
+      </w:r>
+      <w:r>
+        <w:rPr>
+          <w:rFonts w:ascii="Courier New" w:eastAsia="Times New Roman" w:hAnsi="Courier New" w:cs="Courier New"/>
+          <w:color w:val="CC7832"/>
+          <w:sz w:val="20"/>
+          <w:szCs w:val="20"/>
+          <w:lang w:val="fr-FR" w:eastAsia="en-GB"/>
+        </w:rPr>
+        <w:t xml:space="preserve"> la valeur dans string.xml qui correspond au texte que l’on souhaite affiché par défaut dans la zone de saisie</w:t>
+      </w:r>
+    </w:p>
+    <w:p>
+      <w:pPr>
+        <w:pStyle w:val="Paragraphedeliste"/>
+        <w:numPr>
+          <w:ilvl w:val="0"/>
+          <w:numId w:val="6"/>
+        </w:numPr>
+        <w:shd w:val="clear" w:color="auto" w:fill="2B2B2B"/>
+        <w:tabs>
+          <w:tab w:val="left" w:pos="916"/>
+          <w:tab w:val="left" w:pos="1832"/>
+          <w:tab w:val="left" w:pos="2748"/>
+          <w:tab w:val="left" w:pos="3664"/>
+          <w:tab w:val="left" w:pos="4580"/>
+          <w:tab w:val="left" w:pos="5496"/>
+          <w:tab w:val="left" w:pos="6412"/>
+          <w:tab w:val="left" w:pos="7328"/>
+          <w:tab w:val="left" w:pos="8244"/>
+          <w:tab w:val="left" w:pos="9160"/>
+          <w:tab w:val="left" w:pos="10076"/>
+          <w:tab w:val="left" w:pos="10992"/>
+          <w:tab w:val="left" w:pos="11908"/>
+          <w:tab w:val="left" w:pos="12824"/>
+          <w:tab w:val="left" w:pos="13740"/>
+          <w:tab w:val="left" w:pos="14656"/>
+        </w:tabs>
+        <w:spacing w:after="0" w:line="240" w:lineRule="auto"/>
+        <w:jc w:val="left"/>
+        <w:rPr>
+          <w:rFonts w:ascii="Courier New" w:eastAsia="Times New Roman" w:hAnsi="Courier New" w:cs="Courier New"/>
+          <w:color w:val="A9B7C6"/>
+          <w:sz w:val="20"/>
+          <w:szCs w:val="20"/>
+          <w:lang w:val="fr-FR" w:eastAsia="en-GB"/>
+        </w:rPr>
+      </w:pPr>
+      <w:r>
+        <w:rPr>
+          <w:rFonts w:ascii="Courier New" w:eastAsia="Times New Roman" w:hAnsi="Courier New" w:cs="Courier New"/>
+          <w:color w:val="A9B7C6"/>
+          <w:sz w:val="20"/>
+          <w:szCs w:val="20"/>
+          <w:lang w:val="fr-FR" w:eastAsia="en-GB"/>
+        </w:rPr>
+        <w:t>String depTxt = getResources().getString(R.string.</w:t>
+      </w:r>
+      <w:r>
+        <w:rPr>
+          <w:rFonts w:ascii="Courier New" w:eastAsia="Times New Roman" w:hAnsi="Courier New" w:cs="Courier New"/>
+          <w:i/>
+          <w:iCs/>
+          <w:color w:val="9876AA"/>
+          <w:sz w:val="20"/>
+          <w:szCs w:val="20"/>
+          <w:lang w:val="fr-FR" w:eastAsia="en-GB"/>
+        </w:rPr>
+        <w:t>dep</w:t>
+      </w:r>
+      <w:r>
+        <w:rPr>
+          <w:rFonts w:ascii="Courier New" w:eastAsia="Times New Roman" w:hAnsi="Courier New" w:cs="Courier New"/>
+          <w:color w:val="A9B7C6"/>
+          <w:sz w:val="20"/>
+          <w:szCs w:val="20"/>
+          <w:lang w:val="fr-FR" w:eastAsia="en-GB"/>
+        </w:rPr>
+        <w:t>)</w:t>
+      </w:r>
+      <w:r>
+        <w:rPr>
+          <w:rFonts w:ascii="Courier New" w:eastAsia="Times New Roman" w:hAnsi="Courier New" w:cs="Courier New"/>
+          <w:color w:val="CC7832"/>
+          <w:sz w:val="20"/>
+          <w:szCs w:val="20"/>
+          <w:lang w:val="fr-FR" w:eastAsia="en-GB"/>
+        </w:rPr>
+        <w:t>;</w:t>
+      </w:r>
+    </w:p>
+    <w:p>
+      <w:pPr>
+        <w:pStyle w:val="Paragraphedeliste"/>
+        <w:numPr>
+          <w:ilvl w:val="0"/>
+          <w:numId w:val="6"/>
+        </w:numPr>
+        <w:shd w:val="clear" w:color="auto" w:fill="2B2B2B"/>
+        <w:tabs>
+          <w:tab w:val="left" w:pos="916"/>
+          <w:tab w:val="left" w:pos="1832"/>
+          <w:tab w:val="left" w:pos="2748"/>
+          <w:tab w:val="left" w:pos="3664"/>
+          <w:tab w:val="left" w:pos="4580"/>
+          <w:tab w:val="left" w:pos="5496"/>
+          <w:tab w:val="left" w:pos="6412"/>
+          <w:tab w:val="left" w:pos="7328"/>
+          <w:tab w:val="left" w:pos="8244"/>
+          <w:tab w:val="left" w:pos="9160"/>
+          <w:tab w:val="left" w:pos="10076"/>
+          <w:tab w:val="left" w:pos="10992"/>
+          <w:tab w:val="left" w:pos="11908"/>
+          <w:tab w:val="left" w:pos="12824"/>
+          <w:tab w:val="left" w:pos="13740"/>
+          <w:tab w:val="left" w:pos="14656"/>
+        </w:tabs>
+        <w:spacing w:after="0" w:line="240" w:lineRule="auto"/>
+        <w:jc w:val="left"/>
+        <w:rPr>
+          <w:rFonts w:ascii="Courier New" w:eastAsia="Times New Roman" w:hAnsi="Courier New" w:cs="Courier New"/>
+          <w:color w:val="CC7832"/>
+          <w:sz w:val="20"/>
+          <w:szCs w:val="20"/>
+          <w:lang w:val="fr-FR" w:eastAsia="en-GB"/>
+        </w:rPr>
+      </w:pPr>
+      <w:r>
+        <w:rPr>
+          <w:rFonts w:ascii="Courier New" w:eastAsia="Times New Roman" w:hAnsi="Courier New" w:cs="Courier New"/>
+          <w:color w:val="CC7832"/>
+          <w:sz w:val="20"/>
+          <w:szCs w:val="20"/>
+          <w:lang w:val="fr-FR" w:eastAsia="en-GB"/>
+        </w:rPr>
+        <w:t xml:space="preserve">// </w:t>
+      </w:r>
+      <w:r>
+        <w:rPr>
+          <w:rFonts w:ascii="Courier New" w:eastAsia="Times New Roman" w:hAnsi="Courier New" w:cs="Courier New"/>
+          <w:color w:val="CC7832"/>
+          <w:sz w:val="20"/>
+          <w:szCs w:val="20"/>
+          <w:lang w:val="fr-FR" w:eastAsia="en-GB"/>
+        </w:rPr>
+        <w:t>Nous</w:t>
+      </w:r>
+      <w:r>
+        <w:rPr>
+          <w:rFonts w:ascii="Courier New" w:eastAsia="Times New Roman" w:hAnsi="Courier New" w:cs="Courier New"/>
+          <w:color w:val="CC7832"/>
+          <w:sz w:val="20"/>
+          <w:szCs w:val="20"/>
+          <w:lang w:val="fr-FR" w:eastAsia="en-GB"/>
+        </w:rPr>
+        <w:t xml:space="preserve"> met</w:t>
+      </w:r>
+      <w:r>
+        <w:rPr>
+          <w:rFonts w:ascii="Courier New" w:eastAsia="Times New Roman" w:hAnsi="Courier New" w:cs="Courier New"/>
+          <w:color w:val="CC7832"/>
+          <w:sz w:val="20"/>
+          <w:szCs w:val="20"/>
+          <w:lang w:val="fr-FR" w:eastAsia="en-GB"/>
+        </w:rPr>
+        <w:t>tons</w:t>
+      </w:r>
+      <w:r>
+        <w:rPr>
+          <w:rFonts w:ascii="Courier New" w:eastAsia="Times New Roman" w:hAnsi="Courier New" w:cs="Courier New"/>
+          <w:color w:val="CC7832"/>
+          <w:sz w:val="20"/>
+          <w:szCs w:val="20"/>
+          <w:lang w:val="fr-FR" w:eastAsia="en-GB"/>
+        </w:rPr>
+        <w:t xml:space="preserve"> le texte par défaut dans le zone de saisie</w:t>
+      </w:r>
+    </w:p>
+    <w:p>
+      <w:pPr>
+        <w:pStyle w:val="Paragraphedeliste"/>
+        <w:numPr>
+          <w:ilvl w:val="0"/>
+          <w:numId w:val="6"/>
+        </w:numPr>
+        <w:shd w:val="clear" w:color="auto" w:fill="2B2B2B"/>
+        <w:tabs>
+          <w:tab w:val="left" w:pos="916"/>
+          <w:tab w:val="left" w:pos="1832"/>
+          <w:tab w:val="left" w:pos="2748"/>
+          <w:tab w:val="left" w:pos="3664"/>
+          <w:tab w:val="left" w:pos="4580"/>
+          <w:tab w:val="left" w:pos="5496"/>
+          <w:tab w:val="left" w:pos="6412"/>
+          <w:tab w:val="left" w:pos="7328"/>
+          <w:tab w:val="left" w:pos="8244"/>
+          <w:tab w:val="left" w:pos="9160"/>
+          <w:tab w:val="left" w:pos="10076"/>
+          <w:tab w:val="left" w:pos="10992"/>
+          <w:tab w:val="left" w:pos="11908"/>
+          <w:tab w:val="left" w:pos="12824"/>
+          <w:tab w:val="left" w:pos="13740"/>
+          <w:tab w:val="left" w:pos="14656"/>
+        </w:tabs>
+        <w:spacing w:after="0" w:line="240" w:lineRule="auto"/>
+        <w:jc w:val="left"/>
+        <w:rPr>
+          <w:rFonts w:ascii="Courier New" w:eastAsia="Times New Roman" w:hAnsi="Courier New" w:cs="Courier New"/>
+          <w:color w:val="A9B7C6"/>
+          <w:sz w:val="20"/>
+          <w:szCs w:val="20"/>
+          <w:lang w:val="fr-FR" w:eastAsia="en-GB"/>
+        </w:rPr>
+      </w:pPr>
+      <w:r>
+        <w:rPr>
+          <w:rFonts w:ascii="Courier New" w:eastAsia="Times New Roman" w:hAnsi="Courier New" w:cs="Courier New"/>
+          <w:color w:val="A9B7C6"/>
+          <w:sz w:val="20"/>
+          <w:szCs w:val="20"/>
+          <w:shd w:val="clear" w:color="auto" w:fill="344134"/>
+          <w:lang w:val="fr-FR" w:eastAsia="en-GB"/>
+        </w:rPr>
+        <w:t>textViewDep</w:t>
+      </w:r>
+      <w:r>
+        <w:rPr>
+          <w:rFonts w:ascii="Courier New" w:eastAsia="Times New Roman" w:hAnsi="Courier New" w:cs="Courier New"/>
+          <w:color w:val="A9B7C6"/>
+          <w:sz w:val="20"/>
+          <w:szCs w:val="20"/>
+          <w:lang w:val="fr-FR" w:eastAsia="en-GB"/>
+        </w:rPr>
+        <w:t xml:space="preserve"> .setHint(depTxt)</w:t>
+      </w:r>
+      <w:r>
+        <w:rPr>
+          <w:rFonts w:ascii="Courier New" w:eastAsia="Times New Roman" w:hAnsi="Courier New" w:cs="Courier New"/>
+          <w:color w:val="CC7832"/>
+          <w:sz w:val="20"/>
+          <w:szCs w:val="20"/>
+          <w:lang w:val="fr-FR" w:eastAsia="en-GB"/>
+        </w:rPr>
+        <w:t>;</w:t>
+      </w:r>
+    </w:p>
+    <w:p>
+      <w:pPr>
+        <w:pStyle w:val="Paragraphedeliste"/>
+        <w:numPr>
+          <w:ilvl w:val="0"/>
+          <w:numId w:val="6"/>
+        </w:numPr>
+        <w:shd w:val="clear" w:color="auto" w:fill="2B2B2B"/>
+        <w:tabs>
+          <w:tab w:val="left" w:pos="916"/>
+          <w:tab w:val="left" w:pos="1832"/>
+          <w:tab w:val="left" w:pos="2748"/>
+          <w:tab w:val="left" w:pos="3664"/>
+          <w:tab w:val="left" w:pos="4580"/>
+          <w:tab w:val="left" w:pos="5496"/>
+          <w:tab w:val="left" w:pos="6412"/>
+          <w:tab w:val="left" w:pos="7328"/>
+          <w:tab w:val="left" w:pos="8244"/>
+          <w:tab w:val="left" w:pos="9160"/>
+          <w:tab w:val="left" w:pos="10076"/>
+          <w:tab w:val="left" w:pos="10992"/>
+          <w:tab w:val="left" w:pos="11908"/>
+          <w:tab w:val="left" w:pos="12824"/>
+          <w:tab w:val="left" w:pos="13740"/>
+          <w:tab w:val="left" w:pos="14656"/>
+        </w:tabs>
+        <w:spacing w:after="0" w:line="240" w:lineRule="auto"/>
+        <w:jc w:val="left"/>
+        <w:rPr>
+          <w:rFonts w:ascii="Courier New" w:eastAsia="Times New Roman" w:hAnsi="Courier New" w:cs="Courier New"/>
+          <w:color w:val="CC7832"/>
+          <w:sz w:val="20"/>
+          <w:szCs w:val="20"/>
+          <w:lang w:val="fr-FR" w:eastAsia="en-GB"/>
+        </w:rPr>
+      </w:pPr>
+      <w:r>
+        <w:rPr>
+          <w:rFonts w:ascii="Courier New" w:eastAsia="Times New Roman" w:hAnsi="Courier New" w:cs="Courier New"/>
+          <w:color w:val="CC7832"/>
+          <w:sz w:val="20"/>
+          <w:szCs w:val="20"/>
+          <w:lang w:val="fr-FR" w:eastAsia="en-GB"/>
+        </w:rPr>
+        <w:t xml:space="preserve">// </w:t>
+      </w:r>
+      <w:r>
+        <w:rPr>
+          <w:rFonts w:ascii="Courier New" w:eastAsia="Times New Roman" w:hAnsi="Courier New" w:cs="Courier New"/>
+          <w:color w:val="CC7832"/>
+          <w:sz w:val="20"/>
+          <w:szCs w:val="20"/>
+          <w:lang w:val="fr-FR" w:eastAsia="en-GB"/>
+        </w:rPr>
+        <w:t>Nous commençons</w:t>
+      </w:r>
+      <w:r>
+        <w:rPr>
+          <w:rFonts w:ascii="Courier New" w:eastAsia="Times New Roman" w:hAnsi="Courier New" w:cs="Courier New"/>
+          <w:color w:val="CC7832"/>
+          <w:sz w:val="20"/>
+          <w:szCs w:val="20"/>
+          <w:lang w:val="fr-FR" w:eastAsia="en-GB"/>
+        </w:rPr>
+        <w:t xml:space="preserve"> la recherche automatique dès la première lettre </w:t>
+      </w:r>
+      <w:r>
+        <w:rPr>
+          <w:rFonts w:ascii="Courier New" w:eastAsia="Times New Roman" w:hAnsi="Courier New" w:cs="Courier New"/>
+          <w:color w:val="CC7832"/>
+          <w:sz w:val="20"/>
+          <w:szCs w:val="20"/>
+          <w:lang w:val="fr-FR" w:eastAsia="en-GB"/>
+        </w:rPr>
+        <w:t>écrite</w:t>
+      </w:r>
+    </w:p>
+    <w:p>
+      <w:pPr>
+        <w:pStyle w:val="Paragraphedeliste"/>
+        <w:numPr>
+          <w:ilvl w:val="0"/>
+          <w:numId w:val="6"/>
+        </w:numPr>
+        <w:shd w:val="clear" w:color="auto" w:fill="2B2B2B"/>
+        <w:tabs>
+          <w:tab w:val="left" w:pos="916"/>
+          <w:tab w:val="left" w:pos="1832"/>
+          <w:tab w:val="left" w:pos="2748"/>
+          <w:tab w:val="left" w:pos="3664"/>
+          <w:tab w:val="left" w:pos="4580"/>
+          <w:tab w:val="left" w:pos="5496"/>
+          <w:tab w:val="left" w:pos="6412"/>
+          <w:tab w:val="left" w:pos="7328"/>
+          <w:tab w:val="left" w:pos="8244"/>
+          <w:tab w:val="left" w:pos="9160"/>
+          <w:tab w:val="left" w:pos="10076"/>
+          <w:tab w:val="left" w:pos="10992"/>
+          <w:tab w:val="left" w:pos="11908"/>
+          <w:tab w:val="left" w:pos="12824"/>
+          <w:tab w:val="left" w:pos="13740"/>
+          <w:tab w:val="left" w:pos="14656"/>
+        </w:tabs>
+        <w:spacing w:after="0" w:line="240" w:lineRule="auto"/>
+        <w:jc w:val="left"/>
+        <w:rPr>
+          <w:rFonts w:ascii="Courier New" w:eastAsia="Times New Roman" w:hAnsi="Courier New" w:cs="Courier New"/>
+          <w:color w:val="A9B7C6"/>
+          <w:sz w:val="20"/>
+          <w:szCs w:val="20"/>
+          <w:lang w:val="fr-FR" w:eastAsia="en-GB"/>
+        </w:rPr>
+      </w:pPr>
+      <w:r>
+        <w:rPr>
+          <w:rFonts w:ascii="Courier New" w:eastAsia="Times New Roman" w:hAnsi="Courier New" w:cs="Courier New"/>
+          <w:color w:val="A9B7C6"/>
+          <w:sz w:val="20"/>
+          <w:szCs w:val="20"/>
+          <w:shd w:val="clear" w:color="auto" w:fill="344134"/>
+          <w:lang w:val="fr-FR" w:eastAsia="en-GB"/>
+        </w:rPr>
+        <w:t>textViewDep</w:t>
+      </w:r>
+      <w:r>
+        <w:rPr>
+          <w:rFonts w:ascii="Courier New" w:eastAsia="Times New Roman" w:hAnsi="Courier New" w:cs="Courier New"/>
+          <w:color w:val="A9B7C6"/>
+          <w:sz w:val="20"/>
+          <w:szCs w:val="20"/>
+          <w:lang w:val="fr-FR" w:eastAsia="en-GB"/>
+        </w:rPr>
+        <w:t xml:space="preserve"> .setThreshold(</w:t>
+      </w:r>
+      <w:r>
+        <w:rPr>
+          <w:rFonts w:ascii="Courier New" w:eastAsia="Times New Roman" w:hAnsi="Courier New" w:cs="Courier New"/>
+          <w:color w:val="6897BB"/>
+          <w:sz w:val="20"/>
+          <w:szCs w:val="20"/>
+          <w:lang w:val="fr-FR" w:eastAsia="en-GB"/>
+        </w:rPr>
+        <w:t>1</w:t>
+      </w:r>
+      <w:r>
+        <w:rPr>
+          <w:rFonts w:ascii="Courier New" w:eastAsia="Times New Roman" w:hAnsi="Courier New" w:cs="Courier New"/>
+          <w:color w:val="A9B7C6"/>
+          <w:sz w:val="20"/>
+          <w:szCs w:val="20"/>
+          <w:lang w:val="fr-FR" w:eastAsia="en-GB"/>
+        </w:rPr>
+        <w:t>)</w:t>
+      </w:r>
+      <w:r>
+        <w:rPr>
+          <w:rFonts w:ascii="Courier New" w:eastAsia="Times New Roman" w:hAnsi="Courier New" w:cs="Courier New"/>
+          <w:color w:val="CC7832"/>
+          <w:sz w:val="20"/>
+          <w:szCs w:val="20"/>
+          <w:lang w:val="fr-FR" w:eastAsia="en-GB"/>
+        </w:rPr>
+        <w:t>;</w:t>
+      </w:r>
+    </w:p>
+    <w:p>
+      <w:pPr>
+        <w:pStyle w:val="Paragraphedeliste"/>
+        <w:numPr>
+          <w:ilvl w:val="0"/>
+          <w:numId w:val="6"/>
+        </w:numPr>
+        <w:shd w:val="clear" w:color="auto" w:fill="2B2B2B"/>
+        <w:tabs>
+          <w:tab w:val="left" w:pos="916"/>
+          <w:tab w:val="left" w:pos="1832"/>
+          <w:tab w:val="left" w:pos="2748"/>
+          <w:tab w:val="left" w:pos="3664"/>
+          <w:tab w:val="left" w:pos="4580"/>
+          <w:tab w:val="left" w:pos="5496"/>
+          <w:tab w:val="left" w:pos="6412"/>
+          <w:tab w:val="left" w:pos="7328"/>
+          <w:tab w:val="left" w:pos="8244"/>
+          <w:tab w:val="left" w:pos="9160"/>
+          <w:tab w:val="left" w:pos="10076"/>
+          <w:tab w:val="left" w:pos="10992"/>
+          <w:tab w:val="left" w:pos="11908"/>
+          <w:tab w:val="left" w:pos="12824"/>
+          <w:tab w:val="left" w:pos="13740"/>
+          <w:tab w:val="left" w:pos="14656"/>
+        </w:tabs>
+        <w:spacing w:after="0" w:line="240" w:lineRule="auto"/>
+        <w:jc w:val="left"/>
+        <w:rPr>
+          <w:rFonts w:ascii="Courier New" w:eastAsia="Times New Roman" w:hAnsi="Courier New" w:cs="Courier New"/>
+          <w:color w:val="CC7832"/>
+          <w:sz w:val="20"/>
+          <w:szCs w:val="20"/>
+          <w:lang w:val="fr-FR" w:eastAsia="en-GB"/>
+        </w:rPr>
+      </w:pPr>
+      <w:r>
+        <w:rPr>
+          <w:rFonts w:ascii="Courier New" w:eastAsia="Times New Roman" w:hAnsi="Courier New" w:cs="Courier New"/>
+          <w:color w:val="CC7832"/>
+          <w:sz w:val="20"/>
+          <w:szCs w:val="20"/>
+          <w:lang w:val="fr-FR" w:eastAsia="en-GB"/>
+        </w:rPr>
+        <w:t xml:space="preserve">// </w:t>
+      </w:r>
+      <w:r>
+        <w:rPr>
+          <w:rFonts w:ascii="Courier New" w:eastAsia="Times New Roman" w:hAnsi="Courier New" w:cs="Courier New"/>
+          <w:color w:val="CC7832"/>
+          <w:sz w:val="20"/>
+          <w:szCs w:val="20"/>
+          <w:lang w:val="fr-FR" w:eastAsia="en-GB"/>
+        </w:rPr>
+        <w:t xml:space="preserve">Nous </w:t>
+      </w:r>
+      <w:r>
+        <w:rPr>
+          <w:rFonts w:ascii="Courier New" w:eastAsia="Times New Roman" w:hAnsi="Courier New" w:cs="Courier New"/>
+          <w:color w:val="CC7832"/>
+          <w:sz w:val="20"/>
+          <w:szCs w:val="20"/>
+          <w:lang w:val="fr-FR" w:eastAsia="en-GB"/>
+        </w:rPr>
+        <w:t>associons à la zone de saisie un listener</w:t>
+      </w:r>
+    </w:p>
+    <w:p>
+      <w:pPr>
+        <w:pStyle w:val="Paragraphedeliste"/>
+        <w:numPr>
+          <w:ilvl w:val="0"/>
+          <w:numId w:val="6"/>
+        </w:numPr>
+        <w:shd w:val="clear" w:color="auto" w:fill="2B2B2B"/>
+        <w:tabs>
+          <w:tab w:val="left" w:pos="916"/>
+          <w:tab w:val="left" w:pos="1832"/>
+          <w:tab w:val="left" w:pos="2748"/>
+          <w:tab w:val="left" w:pos="3664"/>
+          <w:tab w:val="left" w:pos="4580"/>
+          <w:tab w:val="left" w:pos="5496"/>
+          <w:tab w:val="left" w:pos="6412"/>
+          <w:tab w:val="left" w:pos="7328"/>
+          <w:tab w:val="left" w:pos="8244"/>
+          <w:tab w:val="left" w:pos="9160"/>
+          <w:tab w:val="left" w:pos="10076"/>
+          <w:tab w:val="left" w:pos="10992"/>
+          <w:tab w:val="left" w:pos="11908"/>
+          <w:tab w:val="left" w:pos="12824"/>
+          <w:tab w:val="left" w:pos="13740"/>
+          <w:tab w:val="left" w:pos="14656"/>
+        </w:tabs>
+        <w:spacing w:after="0" w:line="240" w:lineRule="auto"/>
+        <w:jc w:val="left"/>
+        <w:rPr>
+          <w:rFonts w:ascii="Courier New" w:eastAsia="Times New Roman" w:hAnsi="Courier New" w:cs="Courier New"/>
+          <w:color w:val="A9B7C6"/>
+          <w:sz w:val="20"/>
+          <w:szCs w:val="20"/>
+          <w:lang w:val="fr-FR" w:eastAsia="en-GB"/>
+        </w:rPr>
+      </w:pPr>
+      <w:r>
+        <w:rPr>
+          <w:rFonts w:ascii="Courier New" w:eastAsia="Times New Roman" w:hAnsi="Courier New" w:cs="Courier New"/>
+          <w:color w:val="A9B7C6"/>
+          <w:sz w:val="20"/>
+          <w:szCs w:val="20"/>
+          <w:shd w:val="clear" w:color="auto" w:fill="344134"/>
+          <w:lang w:val="fr-FR" w:eastAsia="en-GB"/>
+        </w:rPr>
+        <w:t>textViewDep</w:t>
+      </w:r>
+      <w:r>
+        <w:rPr>
+          <w:rFonts w:ascii="Courier New" w:eastAsia="Times New Roman" w:hAnsi="Courier New" w:cs="Courier New"/>
+          <w:color w:val="A9B7C6"/>
+          <w:sz w:val="20"/>
+          <w:szCs w:val="20"/>
+          <w:lang w:val="fr-FR" w:eastAsia="en-GB"/>
+        </w:rPr>
+        <w:t xml:space="preserve"> .setOnItemClickListener(</w:t>
+      </w:r>
+      <w:r>
+        <w:rPr>
+          <w:rFonts w:ascii="Courier New" w:eastAsia="Times New Roman" w:hAnsi="Courier New" w:cs="Courier New"/>
+          <w:color w:val="CC7832"/>
+          <w:sz w:val="20"/>
+          <w:szCs w:val="20"/>
+          <w:lang w:val="fr-FR" w:eastAsia="en-GB"/>
+        </w:rPr>
+        <w:t xml:space="preserve">new </w:t>
+      </w:r>
+      <w:r>
+        <w:rPr>
+          <w:rFonts w:ascii="Courier New" w:eastAsia="Times New Roman" w:hAnsi="Courier New" w:cs="Courier New"/>
+          <w:color w:val="A9B7C6"/>
+          <w:sz w:val="20"/>
+          <w:szCs w:val="20"/>
+          <w:lang w:val="fr-FR" w:eastAsia="en-GB"/>
+        </w:rPr>
+        <w:t>BoutonSaisieAutomatiqueDepListener())</w:t>
+      </w:r>
+      <w:r>
+        <w:rPr>
+          <w:rFonts w:ascii="Courier New" w:eastAsia="Times New Roman" w:hAnsi="Courier New" w:cs="Courier New"/>
+          <w:color w:val="CC7832"/>
+          <w:sz w:val="20"/>
+          <w:szCs w:val="20"/>
+          <w:lang w:val="fr-FR" w:eastAsia="en-GB"/>
+        </w:rPr>
+        <w:t>;</w:t>
+      </w:r>
+    </w:p>
+    <w:p>
+      <w:pPr>
+        <w:jc w:val="left"/>
+      </w:pPr>
+      <w:r>
+        <w:br w:type="page"/>
+      </w:r>
+    </w:p>
+    <w:p>
+      <w:pPr>
+        <w:pStyle w:val="Paragraphedeliste"/>
+        <w:numPr>
+          <w:ilvl w:val="0"/>
+          <w:numId w:val="6"/>
+        </w:numPr>
+        <w:rPr>
+          <w:lang w:val="fr-FR"/>
+        </w:rPr>
+      </w:pPr>
+      <w:r>
+        <w:rPr>
+          <w:lang w:val="fr-FR"/>
+        </w:rPr>
+        <w:lastRenderedPageBreak/>
+        <w:t>Nous ouvrons ensuite l’intégralité des cartes de fond qui seront affiché dans notre application et nous mettons leur visibilité à false pour les cache, ainsi les images sont toutes chargés et il suffit de changer la visibilité pour afficher les images de fond.</w:t>
+      </w:r>
+      <w:r>
+        <w:rPr>
+          <w:lang w:val="fr-FR"/>
+        </w:rPr>
+        <w:t xml:space="preserve"> Nous ajoutons de plus une couche graphique par-dessus les images de fond c’est à cet endroit que nous dessinerons nos points et notre itinéraire</w:t>
+      </w:r>
+      <w:r>
+        <w:rPr>
+          <w:lang w:val="fr-FR"/>
+        </w:rPr>
+        <w:t> :</w:t>
+      </w:r>
+    </w:p>
+    <w:p>
+      <w:pPr>
+        <w:pStyle w:val="PrformatHTML"/>
+        <w:numPr>
+          <w:ilvl w:val="0"/>
+          <w:numId w:val="6"/>
+        </w:numPr>
+        <w:shd w:val="clear" w:color="auto" w:fill="2B2B2B"/>
+        <w:rPr>
+          <w:color w:val="A9B7C6"/>
+          <w:lang w:val="fr-FR"/>
+        </w:rPr>
+      </w:pPr>
+      <w:r>
+        <w:rPr>
+          <w:color w:val="CC7832"/>
+          <w:lang w:val="fr-FR"/>
+        </w:rPr>
+        <w:t>// Retrieve the map and initial extent from XML layout</w:t>
+      </w:r>
+      <w:r>
+        <w:rPr>
+          <w:color w:val="808080"/>
+          <w:lang w:val="fr-FR"/>
+        </w:rPr>
+        <w:br/>
+      </w:r>
+      <w:r>
+        <w:rPr>
+          <w:color w:val="9876AA"/>
+          <w:lang w:val="fr-FR"/>
+        </w:rPr>
+        <w:t xml:space="preserve">mMapView </w:t>
+      </w:r>
+      <w:r>
+        <w:rPr>
+          <w:color w:val="A9B7C6"/>
+          <w:lang w:val="fr-FR"/>
+        </w:rPr>
+        <w:t>= (MapView) findViewById(R.id.</w:t>
+      </w:r>
+      <w:r>
+        <w:rPr>
+          <w:i/>
+          <w:iCs/>
+          <w:color w:val="9876AA"/>
+          <w:lang w:val="fr-FR"/>
+        </w:rPr>
+        <w:t>map</w:t>
+      </w:r>
+      <w:r>
+        <w:rPr>
+          <w:color w:val="A9B7C6"/>
+          <w:lang w:val="fr-FR"/>
+        </w:rPr>
+        <w:t>)</w:t>
+      </w:r>
+      <w:r>
+        <w:rPr>
+          <w:color w:val="CC7832"/>
+          <w:lang w:val="fr-FR"/>
+        </w:rPr>
+        <w:t>;</w:t>
+      </w:r>
+      <w:r>
+        <w:rPr>
+          <w:color w:val="CC7832"/>
+          <w:lang w:val="fr-FR"/>
+        </w:rPr>
+        <w:br/>
+        <w:t>// Mise en place des fonds et visibilité = false :</w:t>
+      </w:r>
+      <w:r>
+        <w:rPr>
+          <w:color w:val="808080"/>
+          <w:lang w:val="fr-FR"/>
+        </w:rPr>
+        <w:br/>
+      </w:r>
+      <w:r>
+        <w:rPr>
+          <w:color w:val="9876AA"/>
+          <w:lang w:val="fr-FR"/>
+        </w:rPr>
+        <w:t>mMapView</w:t>
+      </w:r>
+      <w:r>
+        <w:rPr>
+          <w:color w:val="A9B7C6"/>
+          <w:lang w:val="fr-FR"/>
+        </w:rPr>
+        <w:t>.addLayer(</w:t>
+      </w:r>
+      <w:r>
+        <w:rPr>
+          <w:color w:val="9876AA"/>
+          <w:lang w:val="fr-FR"/>
+        </w:rPr>
+        <w:t>mTileLayer0</w:t>
+      </w:r>
+      <w:r>
+        <w:rPr>
+          <w:color w:val="A9B7C6"/>
+          <w:lang w:val="fr-FR"/>
+        </w:rPr>
+        <w:t>)</w:t>
+      </w:r>
+      <w:r>
+        <w:rPr>
+          <w:color w:val="CC7832"/>
+          <w:lang w:val="fr-FR"/>
+        </w:rPr>
+        <w:t>;</w:t>
+      </w:r>
+      <w:r>
+        <w:rPr>
+          <w:color w:val="CC7832"/>
+          <w:lang w:val="fr-FR"/>
+        </w:rPr>
+        <w:br/>
+      </w:r>
+      <w:r>
+        <w:rPr>
+          <w:color w:val="9876AA"/>
+          <w:lang w:val="fr-FR"/>
+        </w:rPr>
+        <w:t>mTileLayer0</w:t>
+      </w:r>
+      <w:r>
+        <w:rPr>
+          <w:color w:val="A9B7C6"/>
+          <w:lang w:val="fr-FR"/>
+        </w:rPr>
+        <w:t>.setVisible(</w:t>
+      </w:r>
+      <w:r>
+        <w:rPr>
+          <w:color w:val="CC7832"/>
+          <w:lang w:val="fr-FR"/>
+        </w:rPr>
+        <w:t>false</w:t>
+      </w:r>
+      <w:r>
+        <w:rPr>
+          <w:color w:val="A9B7C6"/>
+          <w:lang w:val="fr-FR"/>
+        </w:rPr>
+        <w:t>)</w:t>
+      </w:r>
+      <w:r>
+        <w:rPr>
+          <w:color w:val="CC7832"/>
+          <w:lang w:val="fr-FR"/>
+        </w:rPr>
+        <w:t>;</w:t>
+      </w:r>
+      <w:r>
+        <w:rPr>
+          <w:color w:val="CC7832"/>
+          <w:lang w:val="fr-FR"/>
+        </w:rPr>
+        <w:br/>
+        <w:t>// Ajout couche graphique :</w:t>
+      </w:r>
+      <w:r>
+        <w:rPr>
+          <w:color w:val="808080"/>
+          <w:lang w:val="fr-FR"/>
+        </w:rPr>
+        <w:br/>
+      </w:r>
+      <w:r>
+        <w:rPr>
+          <w:color w:val="9876AA"/>
+          <w:lang w:val="fr-FR"/>
+        </w:rPr>
+        <w:t>mMapView</w:t>
+      </w:r>
+      <w:r>
+        <w:rPr>
+          <w:color w:val="A9B7C6"/>
+          <w:lang w:val="fr-FR"/>
+        </w:rPr>
+        <w:t>.addLayer(</w:t>
+      </w:r>
+      <w:r>
+        <w:rPr>
+          <w:color w:val="9876AA"/>
+          <w:lang w:val="fr-FR"/>
+        </w:rPr>
+        <w:t>mGraphicsLayer</w:t>
+      </w:r>
+      <w:r>
+        <w:rPr>
+          <w:color w:val="A9B7C6"/>
+          <w:lang w:val="fr-FR"/>
+        </w:rPr>
+        <w:t>)</w:t>
+      </w:r>
+      <w:r>
+        <w:rPr>
+          <w:color w:val="CC7832"/>
+          <w:lang w:val="fr-FR"/>
+        </w:rPr>
+        <w:t>;</w:t>
+      </w:r>
+    </w:p>
+    <w:p/>
+    <w:p>
+      <w:pPr>
+        <w:pStyle w:val="Paragraphedeliste"/>
+        <w:numPr>
+          <w:ilvl w:val="0"/>
+          <w:numId w:val="6"/>
+        </w:numPr>
+        <w:rPr>
+          <w:lang w:val="fr-FR"/>
+        </w:rPr>
+      </w:pPr>
+      <w:r>
+        <w:rPr>
+          <w:lang w:val="fr-FR"/>
+        </w:rPr>
+        <w:t>Nous gérons ensuite la définit</w:t>
+      </w:r>
+      <w:r>
+        <w:rPr>
+          <w:lang w:val="fr-FR"/>
+        </w:rPr>
+        <w:t>ion des marqueurs des points d’arrivés et de départ :</w:t>
+      </w:r>
+    </w:p>
+    <w:p>
+      <w:pPr>
+        <w:pStyle w:val="PrformatHTML"/>
+        <w:numPr>
+          <w:ilvl w:val="0"/>
+          <w:numId w:val="6"/>
+        </w:numPr>
+        <w:shd w:val="clear" w:color="auto" w:fill="2B2B2B"/>
+        <w:rPr>
+          <w:color w:val="A9B7C6"/>
+          <w:lang w:val="fr-FR"/>
+        </w:rPr>
+      </w:pPr>
+      <w:r>
+        <w:rPr>
+          <w:color w:val="CC7832"/>
+          <w:lang w:val="fr-FR"/>
+        </w:rPr>
+        <w:t>// Création symbole point départ/arrivé :</w:t>
+      </w:r>
+      <w:r>
+        <w:rPr>
+          <w:color w:val="808080"/>
+          <w:lang w:val="fr-FR"/>
+        </w:rPr>
+        <w:br/>
+      </w:r>
+      <w:r>
+        <w:rPr>
+          <w:color w:val="9876AA"/>
+          <w:lang w:val="fr-FR"/>
+        </w:rPr>
+        <w:t xml:space="preserve">marqueur </w:t>
+      </w:r>
+      <w:r>
+        <w:rPr>
+          <w:color w:val="A9B7C6"/>
+          <w:lang w:val="fr-FR"/>
+        </w:rPr>
+        <w:t>= getResources().getDrawable(R.drawable.</w:t>
+      </w:r>
+      <w:r>
+        <w:rPr>
+          <w:i/>
+          <w:iCs/>
+          <w:color w:val="9876AA"/>
+          <w:lang w:val="fr-FR"/>
+        </w:rPr>
+        <w:t>ic_action_marqueur</w:t>
+      </w:r>
+      <w:r>
+        <w:rPr>
+          <w:color w:val="A9B7C6"/>
+          <w:lang w:val="fr-FR"/>
+        </w:rPr>
+        <w:t>)</w:t>
+      </w:r>
+      <w:r>
+        <w:rPr>
+          <w:color w:val="CC7832"/>
+          <w:lang w:val="fr-FR"/>
+        </w:rPr>
+        <w:t>;</w:t>
+      </w:r>
+      <w:r>
+        <w:rPr>
+          <w:color w:val="CC7832"/>
+          <w:lang w:val="fr-FR"/>
+        </w:rPr>
+        <w:br/>
+      </w:r>
+      <w:r>
+        <w:rPr>
+          <w:color w:val="9876AA"/>
+          <w:lang w:val="fr-FR"/>
+        </w:rPr>
+        <w:t xml:space="preserve">symStop </w:t>
+      </w:r>
+      <w:r>
+        <w:rPr>
+          <w:color w:val="A9B7C6"/>
+          <w:lang w:val="fr-FR"/>
+        </w:rPr>
+        <w:t xml:space="preserve">= </w:t>
+      </w:r>
+      <w:r>
+        <w:rPr>
+          <w:color w:val="CC7832"/>
+          <w:lang w:val="fr-FR"/>
+        </w:rPr>
+        <w:t xml:space="preserve">new </w:t>
+      </w:r>
+      <w:r>
+        <w:rPr>
+          <w:color w:val="A9B7C6"/>
+          <w:lang w:val="fr-FR"/>
+        </w:rPr>
+        <w:t>PictureMarkerSymbol(</w:t>
+      </w:r>
+      <w:r>
+        <w:rPr>
+          <w:color w:val="9876AA"/>
+          <w:lang w:val="fr-FR"/>
+        </w:rPr>
+        <w:t>marqueur</w:t>
+      </w:r>
+      <w:r>
+        <w:rPr>
+          <w:color w:val="A9B7C6"/>
+          <w:lang w:val="fr-FR"/>
+        </w:rPr>
+        <w:t>)</w:t>
+      </w:r>
+      <w:r>
+        <w:rPr>
+          <w:color w:val="CC7832"/>
+          <w:lang w:val="fr-FR"/>
+        </w:rPr>
+        <w:t>;</w:t>
+      </w:r>
+    </w:p>
+    <w:p/>
+    <w:p>
+      <w:pPr>
+        <w:pStyle w:val="Paragraphedeliste"/>
+        <w:numPr>
+          <w:ilvl w:val="0"/>
+          <w:numId w:val="6"/>
+        </w:numPr>
+        <w:rPr>
+          <w:lang w:val="fr-FR"/>
+        </w:rPr>
+      </w:pPr>
+      <w:r>
+        <w:rPr>
+          <w:lang w:val="fr-FR"/>
+        </w:rPr>
+        <w:t xml:space="preserve">Enfin nous récupérons les informations dans la </w:t>
+      </w:r>
+      <w:r>
+        <w:rPr>
+          <w:lang w:val="fr-FR"/>
+        </w:rPr>
+        <w:t>base de données à l’aide de la fonction accesBdd() dont le fonctionnement sera détaillée par la suite</w:t>
+      </w:r>
+    </w:p>
+    <w:p>
+      <w:pPr>
+        <w:pStyle w:val="Paragraphedeliste"/>
+        <w:rPr>
+          <w:lang w:val="fr-FR"/>
+        </w:rPr>
+      </w:pPr>
+    </w:p>
+    <w:p>
+      <w:pPr>
+        <w:pStyle w:val="Titre4"/>
+      </w:pPr>
+      <w:r>
+        <w:t>2.2.1.b</w:t>
+      </w:r>
+      <w:r>
+        <w:tab/>
+      </w:r>
+      <w:r>
+        <w:t>onActivityResult(int requestCode, int resultCode, Intent intent)</w:t>
+      </w:r>
+      <w:r>
+        <w:t> :</w:t>
+      </w:r>
+    </w:p>
+    <w:p/>
+    <w:p>
+      <w:r>
+        <w:t>Fonction qui sert à la gestion du QrCode et du formulaire</w:t>
+      </w:r>
+      <w:bookmarkStart w:id="12" w:name="_GoBack"/>
       <w:bookmarkEnd w:id="12"/>
     </w:p>
     <w:sectPr>
@@ -2666,6 +3866,119 @@
     </w:lvl>
   </w:abstractNum>
   <w:abstractNum w:abstractNumId="4">
+    <w:nsid w:val="6028279E"/>
+    <w:multiLevelType w:val="hybridMultilevel"/>
+    <w:tmpl w:val="E046A202"/>
+    <w:lvl w:ilvl="0" w:tplc="08090001">
+      <w:start w:val="1"/>
+      <w:numFmt w:val="bullet"/>
+      <w:lvlText w:val=""/>
+      <w:lvlJc w:val="left"/>
+      <w:pPr>
+        <w:ind w:left="720" w:hanging="360"/>
+      </w:pPr>
+      <w:rPr>
+        <w:rFonts w:ascii="Symbol" w:hAnsi="Symbol" w:hint="default"/>
+      </w:rPr>
+    </w:lvl>
+    <w:lvl w:ilvl="1" w:tplc="08090003" w:tentative="1">
+      <w:start w:val="1"/>
+      <w:numFmt w:val="bullet"/>
+      <w:lvlText w:val="o"/>
+      <w:lvlJc w:val="left"/>
+      <w:pPr>
+        <w:ind w:left="1440" w:hanging="360"/>
+      </w:pPr>
+      <w:rPr>
+        <w:rFonts w:ascii="Courier New" w:hAnsi="Courier New" w:cs="Courier New" w:hint="default"/>
+      </w:rPr>
+    </w:lvl>
+    <w:lvl w:ilvl="2" w:tplc="08090005" w:tentative="1">
+      <w:start w:val="1"/>
+      <w:numFmt w:val="bullet"/>
+      <w:lvlText w:val=""/>
+      <w:lvlJc w:val="left"/>
+      <w:pPr>
+        <w:ind w:left="2160" w:hanging="360"/>
+      </w:pPr>
+      <w:rPr>
+        <w:rFonts w:ascii="Wingdings" w:hAnsi="Wingdings" w:hint="default"/>
+      </w:rPr>
+    </w:lvl>
+    <w:lvl w:ilvl="3" w:tplc="08090001" w:tentative="1">
+      <w:start w:val="1"/>
+      <w:numFmt w:val="bullet"/>
+      <w:lvlText w:val=""/>
+      <w:lvlJc w:val="left"/>
+      <w:pPr>
+        <w:ind w:left="2880" w:hanging="360"/>
+      </w:pPr>
+      <w:rPr>
+        <w:rFonts w:ascii="Symbol" w:hAnsi="Symbol" w:hint="default"/>
+      </w:rPr>
+    </w:lvl>
+    <w:lvl w:ilvl="4" w:tplc="08090003" w:tentative="1">
+      <w:start w:val="1"/>
+      <w:numFmt w:val="bullet"/>
+      <w:lvlText w:val="o"/>
+      <w:lvlJc w:val="left"/>
+      <w:pPr>
+        <w:ind w:left="3600" w:hanging="360"/>
+      </w:pPr>
+      <w:rPr>
+        <w:rFonts w:ascii="Courier New" w:hAnsi="Courier New" w:cs="Courier New" w:hint="default"/>
+      </w:rPr>
+    </w:lvl>
+    <w:lvl w:ilvl="5" w:tplc="08090005" w:tentative="1">
+      <w:start w:val="1"/>
+      <w:numFmt w:val="bullet"/>
+      <w:lvlText w:val=""/>
+      <w:lvlJc w:val="left"/>
+      <w:pPr>
+        <w:ind w:left="4320" w:hanging="360"/>
+      </w:pPr>
+      <w:rPr>
+        <w:rFonts w:ascii="Wingdings" w:hAnsi="Wingdings" w:hint="default"/>
+      </w:rPr>
+    </w:lvl>
+    <w:lvl w:ilvl="6" w:tplc="08090001" w:tentative="1">
+      <w:start w:val="1"/>
+      <w:numFmt w:val="bullet"/>
+      <w:lvlText w:val=""/>
+      <w:lvlJc w:val="left"/>
+      <w:pPr>
+        <w:ind w:left="5040" w:hanging="360"/>
+      </w:pPr>
+      <w:rPr>
+        <w:rFonts w:ascii="Symbol" w:hAnsi="Symbol" w:hint="default"/>
+      </w:rPr>
+    </w:lvl>
+    <w:lvl w:ilvl="7" w:tplc="08090003" w:tentative="1">
+      <w:start w:val="1"/>
+      <w:numFmt w:val="bullet"/>
+      <w:lvlText w:val="o"/>
+      <w:lvlJc w:val="left"/>
+      <w:pPr>
+        <w:ind w:left="5760" w:hanging="360"/>
+      </w:pPr>
+      <w:rPr>
+        <w:rFonts w:ascii="Courier New" w:hAnsi="Courier New" w:cs="Courier New" w:hint="default"/>
+      </w:rPr>
+    </w:lvl>
+    <w:lvl w:ilvl="8" w:tplc="08090005" w:tentative="1">
+      <w:start w:val="1"/>
+      <w:numFmt w:val="bullet"/>
+      <w:lvlText w:val=""/>
+      <w:lvlJc w:val="left"/>
+      <w:pPr>
+        <w:ind w:left="6480" w:hanging="360"/>
+      </w:pPr>
+      <w:rPr>
+        <w:rFonts w:ascii="Wingdings" w:hAnsi="Wingdings" w:hint="default"/>
+      </w:rPr>
+    </w:lvl>
+  </w:abstractNum>
+  <w:abstractNum w:abstractNumId="5">
     <w:nsid w:val="69151BE9"/>
     <w:multiLevelType w:val="hybridMultilevel"/>
     <w:tmpl w:val="36AA9164"/>
@@ -2785,13 +4098,16 @@
     <w:abstractNumId w:val="0"/>
   </w:num>
   <w:num w:numId="3">
-    <w:abstractNumId w:val="4"/>
+    <w:abstractNumId w:val="5"/>
   </w:num>
   <w:num w:numId="4">
     <w:abstractNumId w:val="3"/>
   </w:num>
   <w:num w:numId="5">
     <w:abstractNumId w:val="1"/>
+  </w:num>
+  <w:num w:numId="6">
+    <w:abstractNumId w:val="4"/>
   </w:num>
 </w:numbering>
 </file>
@@ -2955,7 +4271,7 @@
   <w:style w:type="paragraph" w:default="1" w:styleId="Normal">
     <w:name w:val="Normal"/>
     <w:qFormat/>
-    <w:rsid w:val="0059242E"/>
+    <w:rsid w:val="00DE6B8F"/>
     <w:pPr>
       <w:jc w:val="both"/>
     </w:pPr>
@@ -3034,6 +4350,28 @@
       <w:rFonts w:asciiTheme="majorHAnsi" w:eastAsiaTheme="majorEastAsia" w:hAnsiTheme="majorHAnsi" w:cstheme="majorBidi"/>
       <w:bCs/>
       <w:sz w:val="28"/>
+    </w:rPr>
+  </w:style>
+  <w:style w:type="paragraph" w:styleId="Titre4">
+    <w:name w:val="heading 4"/>
+    <w:basedOn w:val="Normal"/>
+    <w:next w:val="Normal"/>
+    <w:link w:val="Titre4Car"/>
+    <w:uiPriority w:val="9"/>
+    <w:unhideWhenUsed/>
+    <w:qFormat/>
+    <w:rsid w:val="00DE6B8F"/>
+    <w:pPr>
+      <w:keepNext/>
+      <w:keepLines/>
+      <w:spacing w:before="200" w:after="0"/>
+      <w:ind w:left="1440"/>
+      <w:outlineLvl w:val="3"/>
+    </w:pPr>
+    <w:rPr>
+      <w:rFonts w:asciiTheme="majorHAnsi" w:eastAsiaTheme="majorEastAsia" w:hAnsiTheme="majorHAnsi" w:cstheme="majorBidi"/>
+      <w:bCs/>
+      <w:iCs/>
     </w:rPr>
   </w:style>
   <w:style w:type="character" w:default="1" w:styleId="Policepardfaut">
@@ -3220,6 +4558,70 @@
       <w:u w:val="single"/>
     </w:rPr>
   </w:style>
+  <w:style w:type="character" w:customStyle="1" w:styleId="Titre4Car">
+    <w:name w:val="Titre 4 Car"/>
+    <w:basedOn w:val="Policepardfaut"/>
+    <w:link w:val="Titre4"/>
+    <w:uiPriority w:val="9"/>
+    <w:rsid w:val="00DE6B8F"/>
+    <w:rPr>
+      <w:rFonts w:asciiTheme="majorHAnsi" w:eastAsiaTheme="majorEastAsia" w:hAnsiTheme="majorHAnsi" w:cstheme="majorBidi"/>
+      <w:bCs/>
+      <w:iCs/>
+      <w:lang w:val="fr-FR"/>
+    </w:rPr>
+  </w:style>
+  <w:style w:type="paragraph" w:styleId="PrformatHTML">
+    <w:name w:val="HTML Preformatted"/>
+    <w:basedOn w:val="Normal"/>
+    <w:link w:val="PrformatHTMLCar"/>
+    <w:uiPriority w:val="99"/>
+    <w:semiHidden/>
+    <w:unhideWhenUsed/>
+    <w:rsid w:val="00DB228E"/>
+    <w:pPr>
+      <w:tabs>
+        <w:tab w:val="left" w:pos="916"/>
+        <w:tab w:val="left" w:pos="1832"/>
+        <w:tab w:val="left" w:pos="2748"/>
+        <w:tab w:val="left" w:pos="3664"/>
+        <w:tab w:val="left" w:pos="4580"/>
+        <w:tab w:val="left" w:pos="5496"/>
+        <w:tab w:val="left" w:pos="6412"/>
+        <w:tab w:val="left" w:pos="7328"/>
+        <w:tab w:val="left" w:pos="8244"/>
+        <w:tab w:val="left" w:pos="9160"/>
+        <w:tab w:val="left" w:pos="10076"/>
+        <w:tab w:val="left" w:pos="10992"/>
+        <w:tab w:val="left" w:pos="11908"/>
+        <w:tab w:val="left" w:pos="12824"/>
+        <w:tab w:val="left" w:pos="13740"/>
+        <w:tab w:val="left" w:pos="14656"/>
+      </w:tabs>
+      <w:spacing w:after="0" w:line="240" w:lineRule="auto"/>
+      <w:jc w:val="left"/>
+    </w:pPr>
+    <w:rPr>
+      <w:rFonts w:ascii="Courier New" w:eastAsia="Times New Roman" w:hAnsi="Courier New" w:cs="Courier New"/>
+      <w:sz w:val="20"/>
+      <w:szCs w:val="20"/>
+      <w:lang w:val="en-GB" w:eastAsia="en-GB"/>
+    </w:rPr>
+  </w:style>
+  <w:style w:type="character" w:customStyle="1" w:styleId="PrformatHTMLCar">
+    <w:name w:val="Préformaté HTML Car"/>
+    <w:basedOn w:val="Policepardfaut"/>
+    <w:link w:val="PrformatHTML"/>
+    <w:uiPriority w:val="99"/>
+    <w:semiHidden/>
+    <w:rsid w:val="00DB228E"/>
+    <w:rPr>
+      <w:rFonts w:ascii="Courier New" w:eastAsia="Times New Roman" w:hAnsi="Courier New" w:cs="Courier New"/>
+      <w:sz w:val="20"/>
+      <w:szCs w:val="20"/>
+      <w:lang w:eastAsia="en-GB"/>
+    </w:rPr>
+  </w:style>
 </w:styles>
 </file>
 
@@ -3382,7 +4784,7 @@
   <w:style w:type="paragraph" w:default="1" w:styleId="Normal">
     <w:name w:val="Normal"/>
     <w:qFormat/>
-    <w:rsid w:val="0059242E"/>
+    <w:rsid w:val="00DE6B8F"/>
     <w:pPr>
       <w:jc w:val="both"/>
     </w:pPr>
@@ -3461,6 +4863,28 @@
       <w:rFonts w:asciiTheme="majorHAnsi" w:eastAsiaTheme="majorEastAsia" w:hAnsiTheme="majorHAnsi" w:cstheme="majorBidi"/>
       <w:bCs/>
       <w:sz w:val="28"/>
+    </w:rPr>
+  </w:style>
+  <w:style w:type="paragraph" w:styleId="Titre4">
+    <w:name w:val="heading 4"/>
+    <w:basedOn w:val="Normal"/>
+    <w:next w:val="Normal"/>
+    <w:link w:val="Titre4Car"/>
+    <w:uiPriority w:val="9"/>
+    <w:unhideWhenUsed/>
+    <w:qFormat/>
+    <w:rsid w:val="00DE6B8F"/>
+    <w:pPr>
+      <w:keepNext/>
+      <w:keepLines/>
+      <w:spacing w:before="200" w:after="0"/>
+      <w:ind w:left="1440"/>
+      <w:outlineLvl w:val="3"/>
+    </w:pPr>
+    <w:rPr>
+      <w:rFonts w:asciiTheme="majorHAnsi" w:eastAsiaTheme="majorEastAsia" w:hAnsiTheme="majorHAnsi" w:cstheme="majorBidi"/>
+      <w:bCs/>
+      <w:iCs/>
     </w:rPr>
   </w:style>
   <w:style w:type="character" w:default="1" w:styleId="Policepardfaut">
@@ -3645,6 +5069,70 @@
     <w:rPr>
       <w:color w:val="0000FF" w:themeColor="hyperlink"/>
       <w:u w:val="single"/>
+    </w:rPr>
+  </w:style>
+  <w:style w:type="character" w:customStyle="1" w:styleId="Titre4Car">
+    <w:name w:val="Titre 4 Car"/>
+    <w:basedOn w:val="Policepardfaut"/>
+    <w:link w:val="Titre4"/>
+    <w:uiPriority w:val="9"/>
+    <w:rsid w:val="00DE6B8F"/>
+    <w:rPr>
+      <w:rFonts w:asciiTheme="majorHAnsi" w:eastAsiaTheme="majorEastAsia" w:hAnsiTheme="majorHAnsi" w:cstheme="majorBidi"/>
+      <w:bCs/>
+      <w:iCs/>
+      <w:lang w:val="fr-FR"/>
+    </w:rPr>
+  </w:style>
+  <w:style w:type="paragraph" w:styleId="PrformatHTML">
+    <w:name w:val="HTML Preformatted"/>
+    <w:basedOn w:val="Normal"/>
+    <w:link w:val="PrformatHTMLCar"/>
+    <w:uiPriority w:val="99"/>
+    <w:semiHidden/>
+    <w:unhideWhenUsed/>
+    <w:rsid w:val="00DB228E"/>
+    <w:pPr>
+      <w:tabs>
+        <w:tab w:val="left" w:pos="916"/>
+        <w:tab w:val="left" w:pos="1832"/>
+        <w:tab w:val="left" w:pos="2748"/>
+        <w:tab w:val="left" w:pos="3664"/>
+        <w:tab w:val="left" w:pos="4580"/>
+        <w:tab w:val="left" w:pos="5496"/>
+        <w:tab w:val="left" w:pos="6412"/>
+        <w:tab w:val="left" w:pos="7328"/>
+        <w:tab w:val="left" w:pos="8244"/>
+        <w:tab w:val="left" w:pos="9160"/>
+        <w:tab w:val="left" w:pos="10076"/>
+        <w:tab w:val="left" w:pos="10992"/>
+        <w:tab w:val="left" w:pos="11908"/>
+        <w:tab w:val="left" w:pos="12824"/>
+        <w:tab w:val="left" w:pos="13740"/>
+        <w:tab w:val="left" w:pos="14656"/>
+      </w:tabs>
+      <w:spacing w:after="0" w:line="240" w:lineRule="auto"/>
+      <w:jc w:val="left"/>
+    </w:pPr>
+    <w:rPr>
+      <w:rFonts w:ascii="Courier New" w:eastAsia="Times New Roman" w:hAnsi="Courier New" w:cs="Courier New"/>
+      <w:sz w:val="20"/>
+      <w:szCs w:val="20"/>
+      <w:lang w:val="en-GB" w:eastAsia="en-GB"/>
+    </w:rPr>
+  </w:style>
+  <w:style w:type="character" w:customStyle="1" w:styleId="PrformatHTMLCar">
+    <w:name w:val="Préformaté HTML Car"/>
+    <w:basedOn w:val="Policepardfaut"/>
+    <w:link w:val="PrformatHTML"/>
+    <w:uiPriority w:val="99"/>
+    <w:semiHidden/>
+    <w:rsid w:val="00DB228E"/>
+    <w:rPr>
+      <w:rFonts w:ascii="Courier New" w:eastAsia="Times New Roman" w:hAnsi="Courier New" w:cs="Courier New"/>
+      <w:sz w:val="20"/>
+      <w:szCs w:val="20"/>
+      <w:lang w:eastAsia="en-GB"/>
     </w:rPr>
   </w:style>
 </w:styles>
@@ -3940,7 +5428,7 @@
 </file>
 
 <file path=customXml/itemProps1.xml><?xml version="1.0" encoding="utf-8"?>
-<ds:datastoreItem xmlns:ds="http://schemas.openxmlformats.org/officeDocument/2006/customXml" ds:itemID="{D9F2A671-5DB4-415C-8B01-62E0F3503ACB}">
+<ds:datastoreItem xmlns:ds="http://schemas.openxmlformats.org/officeDocument/2006/customXml" ds:itemID="{2C1DB0E8-66E5-498A-8FFA-9B9E8EF568F8}">
   <ds:schemaRefs>
     <ds:schemaRef ds:uri="http://schemas.openxmlformats.org/officeDocument/2006/bibliography"/>
   </ds:schemaRefs>

--- a/1-Documents/doc_devellopeur.docx
+++ b/1-Documents/doc_devellopeur.docx
@@ -124,10 +124,10 @@
       <w:r>
         <w:rPr>
           <w:noProof/>
-          <w:lang w:val="en-GB" w:eastAsia="en-GB"/>
+          <w:lang w:eastAsia="en-GB"/>
         </w:rPr>
         <w:drawing>
-          <wp:inline distT="0" distB="0" distL="0" distR="0" wp14:anchorId="71EAA1B3" wp14:editId="514A52A0">
+          <wp:inline distT="0" distB="0" distL="0" distR="0" wp14:anchorId="59C5D91C" wp14:editId="1626E98E">
             <wp:extent cx="4983209" cy="4769860"/>
             <wp:effectExtent l="0" t="0" r="0" b="0"/>
             <wp:docPr id="1" name="Image 1"/>
@@ -233,6 +233,7 @@
             <w:pStyle w:val="En-ttedetabledesmatires"/>
             <w:rPr>
               <w:color w:val="auto"/>
+              <w:lang w:val="fr-FR"/>
             </w:rPr>
           </w:pPr>
           <w:r>
@@ -240,22 +241,24 @@
               <w:color w:val="auto"/>
               <w:lang w:val="fr-FR"/>
             </w:rPr>
-            <w:t>Sommaire</w:t>
+            <w:t>Sommaire :</w:t>
           </w:r>
           <w:r>
             <w:rPr>
-              <w:color w:val="auto"/>
               <w:lang w:val="fr-FR"/>
             </w:rPr>
-            <w:t> :</w:t>
-          </w:r>
-          <w:r>
             <w:fldChar w:fldCharType="begin"/>
           </w:r>
           <w:r>
+            <w:rPr>
+              <w:lang w:val="fr-FR"/>
+            </w:rPr>
             <w:instrText xml:space="preserve"> TOC \o "1-3" \h \z \u </w:instrText>
           </w:r>
           <w:r>
+            <w:rPr>
+              <w:lang w:val="fr-FR"/>
+            </w:rPr>
             <w:fldChar w:fldCharType="separate"/>
           </w:r>
           <w:hyperlink w:anchor="_Toc450902249" w:history="1"/>
@@ -1057,31 +1060,7 @@
         <w:rPr>
           <w:lang w:eastAsia="fr-FR"/>
         </w:rPr>
-        <w:t xml:space="preserve">est une application </w:t>
-      </w:r>
-      <w:r>
-        <w:rPr>
-          <w:lang w:eastAsia="fr-FR"/>
-        </w:rPr>
-        <w:t>mobi</w:t>
-      </w:r>
-      <w:r>
-        <w:rPr>
-          <w:lang w:eastAsia="fr-FR"/>
-        </w:rPr>
-        <w:t>le d'aide au déplacement dans le</w:t>
-      </w:r>
-      <w:r>
-        <w:rPr>
-          <w:lang w:eastAsia="fr-FR"/>
-        </w:rPr>
-        <w:t xml:space="preserve"> centre commercial</w:t>
-      </w:r>
-      <w:r>
-        <w:rPr>
-          <w:lang w:eastAsia="fr-FR"/>
-        </w:rPr>
-        <w:t xml:space="preserve"> des Arcades situé à Noisy-le-Grand qui a pour caractéristiques notamment d’être multi-niveau</w:t>
+        <w:t>est une application mobile d'aide au déplacement dans le centre commercial des Arcades situé à Noisy-le-Grand qui a pour caractéristiques notamment d’être multi-niveau</w:t>
       </w:r>
       <w:r>
         <w:rPr>
@@ -1124,14 +1103,30 @@
         <w:rPr>
           <w:lang w:eastAsia="fr-FR"/>
         </w:rPr>
-        <w:t xml:space="preserve">Le code final se situe dans </w:t>
-      </w:r>
+        <w:t>Le code final se situe dans 2-Android\</w:t>
+      </w:r>
+      <w:proofErr w:type="spellStart"/>
       <w:r>
         <w:rPr>
           <w:lang w:eastAsia="fr-FR"/>
         </w:rPr>
-        <w:t>2-Android\Assemblee\AndroidProjet</w:t>
-      </w:r>
+        <w:t>Assemblee</w:t>
+      </w:r>
+      <w:proofErr w:type="spellEnd"/>
+      <w:r>
+        <w:rPr>
+          <w:lang w:eastAsia="fr-FR"/>
+        </w:rPr>
+        <w:t>\</w:t>
+      </w:r>
+      <w:proofErr w:type="spellStart"/>
+      <w:r>
+        <w:rPr>
+          <w:lang w:eastAsia="fr-FR"/>
+        </w:rPr>
+        <w:t>AndroidProjet</w:t>
+      </w:r>
+      <w:proofErr w:type="spellEnd"/>
     </w:p>
     <w:p>
       <w:pPr>
@@ -1263,7 +1258,15 @@
     </w:p>
     <w:p>
       <w:r>
-        <w:t>Vous trouverez ci-dessous les diagrammes de cas d’utilisation représentant les fonctionnalités principales de notre application COBRA (Cross Orientation for Best Run in Arcades) :</w:t>
+        <w:t xml:space="preserve">Vous trouverez ci-dessous les diagrammes de cas d’utilisation représentant les fonctionnalités principales de notre application COBRA (Cross Orientation for Best </w:t>
+      </w:r>
+      <w:proofErr w:type="spellStart"/>
+      <w:r>
+        <w:t>Run</w:t>
+      </w:r>
+      <w:proofErr w:type="spellEnd"/>
+      <w:r>
+        <w:t xml:space="preserve"> in Arcades) :</w:t>
       </w:r>
     </w:p>
     <w:p>
@@ -1273,7 +1276,7 @@
           <w:lang w:eastAsia="en-GB"/>
         </w:rPr>
         <w:drawing>
-          <wp:inline distT="0" distB="0" distL="0" distR="0" wp14:anchorId="2E6DB309" wp14:editId="417A3D1B">
+          <wp:inline distT="0" distB="0" distL="0" distR="0" wp14:anchorId="6DDAB304" wp14:editId="7A1296C3">
             <wp:extent cx="4817190" cy="3005667"/>
             <wp:effectExtent l="0" t="0" r="0" b="0"/>
             <wp:docPr id="2" name="Image 2"/>
@@ -1320,7 +1323,7 @@
           <w:lang w:eastAsia="en-GB"/>
         </w:rPr>
         <w:drawing>
-          <wp:inline distT="0" distB="0" distL="0" distR="0" wp14:anchorId="53F6C642" wp14:editId="3D20AA51">
+          <wp:inline distT="0" distB="0" distL="0" distR="0" wp14:anchorId="362EAFDA" wp14:editId="381CFF29">
             <wp:extent cx="2861662" cy="1117600"/>
             <wp:effectExtent l="0" t="0" r="0" b="0"/>
             <wp:docPr id="3" name="Image 3"/>
@@ -1367,7 +1370,7 @@
           <w:lang w:eastAsia="en-GB"/>
         </w:rPr>
         <w:drawing>
-          <wp:inline distT="0" distB="0" distL="0" distR="0" wp14:anchorId="35589AA1" wp14:editId="2330D7F3">
+          <wp:inline distT="0" distB="0" distL="0" distR="0" wp14:anchorId="4B758DE1" wp14:editId="77D0BD3D">
             <wp:extent cx="2861733" cy="1309735"/>
             <wp:effectExtent l="0" t="0" r="0" b="0"/>
             <wp:docPr id="4" name="Image 4"/>
@@ -1439,7 +1442,7 @@
           <w:lang w:eastAsia="en-GB"/>
         </w:rPr>
         <w:drawing>
-          <wp:inline distT="0" distB="0" distL="0" distR="0" wp14:anchorId="12A4465C" wp14:editId="432BE55A">
+          <wp:inline distT="0" distB="0" distL="0" distR="0" wp14:anchorId="1DF8B876" wp14:editId="69C93E89">
             <wp:extent cx="5349907" cy="4614530"/>
             <wp:effectExtent l="0" t="0" r="0" b="0"/>
             <wp:docPr id="5" name="Image 5"/>
@@ -1683,10 +1686,10 @@
       <w:r>
         <w:rPr>
           <w:noProof/>
-          <w:lang w:val="en-GB" w:eastAsia="en-GB"/>
+          <w:lang w:eastAsia="en-GB"/>
         </w:rPr>
         <w:drawing>
-          <wp:inline distT="0" distB="0" distL="0" distR="0">
+          <wp:inline distT="0" distB="0" distL="0" distR="0" wp14:anchorId="68710C65" wp14:editId="53F57DD8">
             <wp:extent cx="3599812" cy="7391754"/>
             <wp:effectExtent l="0" t="0" r="0" b="0"/>
             <wp:docPr id="6" name="Image 6"/>
@@ -1766,10 +1769,10 @@
       <w:r>
         <w:rPr>
           <w:noProof/>
-          <w:lang w:val="en-GB" w:eastAsia="en-GB"/>
+          <w:lang w:eastAsia="en-GB"/>
         </w:rPr>
         <w:drawing>
-          <wp:inline distT="0" distB="0" distL="0" distR="0">
+          <wp:inline distT="0" distB="0" distL="0" distR="0" wp14:anchorId="0BE9AAAD" wp14:editId="1E457535">
             <wp:extent cx="5760720" cy="7374255"/>
             <wp:effectExtent l="0" t="0" r="0" b="0"/>
             <wp:docPr id="7" name="Image 7"/>
@@ -1858,7 +1861,15 @@
     </w:p>
     <w:p>
       <w:r>
-        <w:t>Nous allons vous présenter ici l’organisation général du code, le fonctionnement de chacune des parties décrites sera développée par la suite.</w:t>
+        <w:t xml:space="preserve">Nous allons vous présenter ici l’organisation </w:t>
+      </w:r>
+      <w:proofErr w:type="gramStart"/>
+      <w:r>
+        <w:t>général</w:t>
+      </w:r>
+      <w:proofErr w:type="gramEnd"/>
+      <w:r>
+        <w:t xml:space="preserve"> du code, le fonctionnement de chacune des parties décrites sera développée par la suite.</w:t>
       </w:r>
     </w:p>
     <w:p>
@@ -1876,13 +1887,7 @@
         <w:rPr>
           <w:lang w:val="fr-FR"/>
         </w:rPr>
-        <w:t>Dans AndroidProjet\app\src\main\java\com\example\formation\androidprojet_v1</w:t>
-      </w:r>
-      <w:r>
-        <w:rPr>
-          <w:lang w:val="fr-FR"/>
-        </w:rPr>
-        <w:t> </w:t>
+        <w:t>Dans AndroidProjet\app\src\main\java\com\example\formation\androidprojet_v1 </w:t>
       </w:r>
       <w:r>
         <w:rPr>
@@ -1930,7 +1935,21 @@
         <w:rPr>
           <w:lang w:val="fr-FR"/>
         </w:rPr>
-        <w:t xml:space="preserve"> (récupération de la base de données, calcul et affichage d’itinéraire par niveaux, formulaire avec autocomplétion)</w:t>
+        <w:t xml:space="preserve"> (récupération de la base de données, calcul et affichage d’itinéraire par niveaux, formulaire avec </w:t>
+      </w:r>
+      <w:proofErr w:type="spellStart"/>
+      <w:r>
+        <w:rPr>
+          <w:lang w:val="fr-FR"/>
+        </w:rPr>
+        <w:t>autocomplétion</w:t>
+      </w:r>
+      <w:proofErr w:type="spellEnd"/>
+      <w:r>
+        <w:rPr>
+          <w:lang w:val="fr-FR"/>
+        </w:rPr>
+        <w:t>)</w:t>
       </w:r>
       <w:r>
         <w:rPr>
@@ -1954,31 +1973,21 @@
         <w:rPr>
           <w:lang w:val="fr-FR"/>
         </w:rPr>
-        <w:t xml:space="preserve">Choix.java, </w:t>
-      </w:r>
-      <w:r>
-        <w:rPr>
-          <w:lang w:val="fr-FR"/>
-        </w:rPr>
-        <w:t>Listetype.java</w:t>
-      </w:r>
-      <w:r>
-        <w:rPr>
-          <w:lang w:val="fr-FR"/>
-        </w:rPr>
-        <w:t>, Listemagasin</w:t>
-      </w:r>
-      <w:r>
-        <w:rPr>
-          <w:lang w:val="fr-FR"/>
-        </w:rPr>
-        <w:t>.java</w:t>
-      </w:r>
-      <w:r>
-        <w:rPr>
-          <w:lang w:val="fr-FR"/>
-        </w:rPr>
-        <w:t xml:space="preserve"> : servent à gérer le formulaire par choix du type de magasin (et le point de départ par QrCode). </w:t>
+        <w:t xml:space="preserve">Choix.java, Listetype.java, Listemagasin.java : servent à gérer le formulaire par choix du type de magasin (et le point de départ par </w:t>
+      </w:r>
+      <w:proofErr w:type="spellStart"/>
+      <w:r>
+        <w:rPr>
+          <w:lang w:val="fr-FR"/>
+        </w:rPr>
+        <w:t>QrCode</w:t>
+      </w:r>
+      <w:proofErr w:type="spellEnd"/>
+      <w:r>
+        <w:rPr>
+          <w:lang w:val="fr-FR"/>
+        </w:rPr>
+        <w:t xml:space="preserve">). </w:t>
       </w:r>
     </w:p>
     <w:p>
@@ -1998,12 +2007,70 @@
         </w:rPr>
         <w:t xml:space="preserve">Dans </w:t>
       </w:r>
-      <w:r>
-        <w:rPr>
-          <w:lang w:val="fr-FR"/>
-        </w:rPr>
-        <w:t>AndroidProjet\app\src\main\res\layout</w:t>
-      </w:r>
+      <w:proofErr w:type="spellStart"/>
+      <w:r>
+        <w:rPr>
+          <w:lang w:val="fr-FR"/>
+        </w:rPr>
+        <w:t>AndroidProjet</w:t>
+      </w:r>
+      <w:proofErr w:type="spellEnd"/>
+      <w:r>
+        <w:rPr>
+          <w:lang w:val="fr-FR"/>
+        </w:rPr>
+        <w:t>\</w:t>
+      </w:r>
+      <w:proofErr w:type="spellStart"/>
+      <w:r>
+        <w:rPr>
+          <w:lang w:val="fr-FR"/>
+        </w:rPr>
+        <w:t>app</w:t>
+      </w:r>
+      <w:proofErr w:type="spellEnd"/>
+      <w:r>
+        <w:rPr>
+          <w:lang w:val="fr-FR"/>
+        </w:rPr>
+        <w:t>\</w:t>
+      </w:r>
+      <w:proofErr w:type="spellStart"/>
+      <w:r>
+        <w:rPr>
+          <w:lang w:val="fr-FR"/>
+        </w:rPr>
+        <w:t>src</w:t>
+      </w:r>
+      <w:proofErr w:type="spellEnd"/>
+      <w:r>
+        <w:rPr>
+          <w:lang w:val="fr-FR"/>
+        </w:rPr>
+        <w:t>\main\</w:t>
+      </w:r>
+      <w:proofErr w:type="spellStart"/>
+      <w:r>
+        <w:rPr>
+          <w:lang w:val="fr-FR"/>
+        </w:rPr>
+        <w:t>res</w:t>
+      </w:r>
+      <w:proofErr w:type="spellEnd"/>
+      <w:r>
+        <w:rPr>
+          <w:lang w:val="fr-FR"/>
+        </w:rPr>
+        <w:t>\</w:t>
+      </w:r>
+      <w:proofErr w:type="spellStart"/>
+      <w:r>
+        <w:rPr>
+          <w:lang w:val="fr-FR"/>
+        </w:rPr>
+        <w:t>layout</w:t>
+      </w:r>
+      <w:proofErr w:type="spellEnd"/>
       <w:r>
         <w:rPr>
           <w:lang w:val="fr-FR"/>
@@ -2062,11 +2129,23 @@
         <w:pStyle w:val="Titre4"/>
       </w:pPr>
       <w:r>
-        <w:t>2.2.1.a</w:t>
-      </w:r>
+        <w:t>2.2.1</w:t>
+      </w:r>
+      <w:proofErr w:type="gramStart"/>
+      <w:r>
+        <w:t>.a</w:t>
+      </w:r>
+      <w:proofErr w:type="gramEnd"/>
       <w:r>
         <w:tab/>
-        <w:t>OnCreate() :</w:t>
+      </w:r>
+      <w:proofErr w:type="spellStart"/>
+      <w:r>
+        <w:t>OnCreate</w:t>
+      </w:r>
+      <w:proofErr w:type="spellEnd"/>
+      <w:r>
+        <w:t>() :</w:t>
       </w:r>
     </w:p>
     <w:p/>
@@ -2115,7 +2194,21 @@
         <w:rPr>
           <w:lang w:val="fr-FR"/>
         </w:rPr>
-        <w:t xml:space="preserve"> d’autocomplétion)</w:t>
+        <w:t xml:space="preserve"> d’</w:t>
+      </w:r>
+      <w:proofErr w:type="spellStart"/>
+      <w:r>
+        <w:rPr>
+          <w:lang w:val="fr-FR"/>
+        </w:rPr>
+        <w:t>autocomplétion</w:t>
+      </w:r>
+      <w:proofErr w:type="spellEnd"/>
+      <w:r>
+        <w:rPr>
+          <w:lang w:val="fr-FR"/>
+        </w:rPr>
+        <w:t>)</w:t>
       </w:r>
       <w:r>
         <w:rPr>
@@ -2127,19 +2220,7 @@
         <w:rPr>
           <w:lang w:val="fr-FR"/>
         </w:rPr>
-        <w:t>tres se gérant de la même façon</w:t>
-      </w:r>
-      <w:r>
-        <w:rPr>
-          <w:lang w:val="fr-FR"/>
-        </w:rPr>
-        <w:t xml:space="preserve"> </w:t>
-      </w:r>
-      <w:r>
-        <w:rPr>
-          <w:lang w:val="fr-FR"/>
-        </w:rPr>
-        <w:t>:</w:t>
+        <w:t>tres se gérant de la même façon :</w:t>
       </w:r>
     </w:p>
     <w:p>
@@ -2216,8 +2297,20 @@
           <w:szCs w:val="20"/>
           <w:lang w:val="fr-FR" w:eastAsia="en-GB"/>
         </w:rPr>
-        <w:t xml:space="preserve"> AutoCompleteTextView</w:t>
-      </w:r>
+        <w:t xml:space="preserve"> </w:t>
+      </w:r>
+      <w:proofErr w:type="spellStart"/>
+      <w:r>
+        <w:rPr>
+          <w:rFonts w:ascii="Courier New" w:eastAsia="Times New Roman" w:hAnsi="Courier New" w:cs="Courier New"/>
+          <w:color w:val="CC7832"/>
+          <w:sz w:val="20"/>
+          <w:szCs w:val="20"/>
+          <w:lang w:val="fr-FR" w:eastAsia="en-GB"/>
+        </w:rPr>
+        <w:t>AutoCompleteTextView</w:t>
+      </w:r>
+      <w:proofErr w:type="spellEnd"/>
       <w:r>
         <w:rPr>
           <w:rFonts w:ascii="Courier New" w:eastAsia="Times New Roman" w:hAnsi="Courier New" w:cs="Courier New"/>
@@ -2236,8 +2329,20 @@
           <w:szCs w:val="20"/>
           <w:lang w:val="fr-FR" w:eastAsia="en-GB"/>
         </w:rPr>
-        <w:t>défini dans le layout</w:t>
-      </w:r>
+        <w:t xml:space="preserve">défini dans le </w:t>
+      </w:r>
+      <w:proofErr w:type="spellStart"/>
+      <w:r>
+        <w:rPr>
+          <w:rFonts w:ascii="Courier New" w:eastAsia="Times New Roman" w:hAnsi="Courier New" w:cs="Courier New"/>
+          <w:color w:val="CC7832"/>
+          <w:sz w:val="20"/>
+          <w:szCs w:val="20"/>
+          <w:lang w:val="fr-FR" w:eastAsia="en-GB"/>
+        </w:rPr>
+        <w:t>layout</w:t>
+      </w:r>
+      <w:proofErr w:type="spellEnd"/>
       <w:r>
         <w:rPr>
           <w:rFonts w:ascii="Courier New" w:eastAsia="Times New Roman" w:hAnsi="Courier New" w:cs="Courier New"/>
@@ -2285,6 +2390,7 @@
           <w:lang w:val="fr-FR" w:eastAsia="en-GB"/>
         </w:rPr>
       </w:pPr>
+      <w:proofErr w:type="spellStart"/>
       <w:r>
         <w:rPr>
           <w:rFonts w:ascii="Courier New" w:eastAsia="Times New Roman" w:hAnsi="Courier New" w:cs="Courier New"/>
@@ -2296,15 +2402,38 @@
         </w:rPr>
         <w:t>textViewDep</w:t>
       </w:r>
-      <w:r>
-        <w:rPr>
-          <w:rFonts w:ascii="Courier New" w:eastAsia="Times New Roman" w:hAnsi="Courier New" w:cs="Courier New"/>
-          <w:color w:val="A9B7C6"/>
-          <w:sz w:val="20"/>
-          <w:szCs w:val="20"/>
-          <w:lang w:val="fr-FR" w:eastAsia="en-GB"/>
-        </w:rPr>
-        <w:t xml:space="preserve"> = (AutoCompleteTextView)</w:t>
+      <w:proofErr w:type="spellEnd"/>
+      <w:r>
+        <w:rPr>
+          <w:rFonts w:ascii="Courier New" w:eastAsia="Times New Roman" w:hAnsi="Courier New" w:cs="Courier New"/>
+          <w:color w:val="A9B7C6"/>
+          <w:sz w:val="20"/>
+          <w:szCs w:val="20"/>
+          <w:lang w:val="fr-FR" w:eastAsia="en-GB"/>
+        </w:rPr>
+        <w:t xml:space="preserve"> = (</w:t>
+      </w:r>
+      <w:proofErr w:type="spellStart"/>
+      <w:r>
+        <w:rPr>
+          <w:rFonts w:ascii="Courier New" w:eastAsia="Times New Roman" w:hAnsi="Courier New" w:cs="Courier New"/>
+          <w:color w:val="A9B7C6"/>
+          <w:sz w:val="20"/>
+          <w:szCs w:val="20"/>
+          <w:lang w:val="fr-FR" w:eastAsia="en-GB"/>
+        </w:rPr>
+        <w:t>AutoCompleteTextView</w:t>
+      </w:r>
+      <w:proofErr w:type="spellEnd"/>
+      <w:r>
+        <w:rPr>
+          <w:rFonts w:ascii="Courier New" w:eastAsia="Times New Roman" w:hAnsi="Courier New" w:cs="Courier New"/>
+          <w:color w:val="A9B7C6"/>
+          <w:sz w:val="20"/>
+          <w:szCs w:val="20"/>
+          <w:lang w:val="fr-FR" w:eastAsia="en-GB"/>
+        </w:rPr>
+        <w:t>)</w:t>
       </w:r>
       <w:r>
         <w:rPr>
@@ -2315,7 +2444,40 @@
           <w:lang w:val="fr-FR" w:eastAsia="en-GB"/>
         </w:rPr>
         <w:br/>
-        <w:t xml:space="preserve">        findViewById(R.id.</w:t>
+        <w:t xml:space="preserve">        </w:t>
+      </w:r>
+      <w:proofErr w:type="spellStart"/>
+      <w:r>
+        <w:rPr>
+          <w:rFonts w:ascii="Courier New" w:eastAsia="Times New Roman" w:hAnsi="Courier New" w:cs="Courier New"/>
+          <w:color w:val="A9B7C6"/>
+          <w:sz w:val="20"/>
+          <w:szCs w:val="20"/>
+          <w:lang w:val="fr-FR" w:eastAsia="en-GB"/>
+        </w:rPr>
+        <w:t>findViewById</w:t>
+      </w:r>
+      <w:proofErr w:type="spellEnd"/>
+      <w:r>
+        <w:rPr>
+          <w:rFonts w:ascii="Courier New" w:eastAsia="Times New Roman" w:hAnsi="Courier New" w:cs="Courier New"/>
+          <w:color w:val="A9B7C6"/>
+          <w:sz w:val="20"/>
+          <w:szCs w:val="20"/>
+          <w:lang w:val="fr-FR" w:eastAsia="en-GB"/>
+        </w:rPr>
+        <w:t>(</w:t>
+      </w:r>
+      <w:proofErr w:type="spellStart"/>
+      <w:r>
+        <w:rPr>
+          <w:rFonts w:ascii="Courier New" w:eastAsia="Times New Roman" w:hAnsi="Courier New" w:cs="Courier New"/>
+          <w:color w:val="A9B7C6"/>
+          <w:sz w:val="20"/>
+          <w:szCs w:val="20"/>
+          <w:lang w:val="fr-FR" w:eastAsia="en-GB"/>
+        </w:rPr>
+        <w:t>R.id.</w:t>
       </w:r>
       <w:r>
         <w:rPr>
@@ -2329,6 +2491,7 @@
         </w:rPr>
         <w:t>dep_magasin</w:t>
       </w:r>
+      <w:proofErr w:type="spellEnd"/>
       <w:r>
         <w:rPr>
           <w:rFonts w:ascii="Courier New" w:eastAsia="Times New Roman" w:hAnsi="Courier New" w:cs="Courier New"/>
@@ -2404,8 +2567,20 @@
           <w:szCs w:val="20"/>
           <w:lang w:val="fr-FR" w:eastAsia="en-GB"/>
         </w:rPr>
-        <w:t>Nous récupèrons</w:t>
-      </w:r>
+        <w:t xml:space="preserve">Nous </w:t>
+      </w:r>
+      <w:proofErr w:type="spellStart"/>
+      <w:r>
+        <w:rPr>
+          <w:rFonts w:ascii="Courier New" w:eastAsia="Times New Roman" w:hAnsi="Courier New" w:cs="Courier New"/>
+          <w:color w:val="CC7832"/>
+          <w:sz w:val="20"/>
+          <w:szCs w:val="20"/>
+          <w:lang w:val="fr-FR" w:eastAsia="en-GB"/>
+        </w:rPr>
+        <w:t>récupèrons</w:t>
+      </w:r>
+      <w:proofErr w:type="spellEnd"/>
       <w:r>
         <w:rPr>
           <w:rFonts w:ascii="Courier New" w:eastAsia="Times New Roman" w:hAnsi="Courier New" w:cs="Courier New"/>
@@ -2461,7 +2636,96 @@
           <w:szCs w:val="20"/>
           <w:lang w:val="fr-FR" w:eastAsia="en-GB"/>
         </w:rPr>
-        <w:t>String depTxt = getResources().getString(R.string.</w:t>
+        <w:t xml:space="preserve">String </w:t>
+      </w:r>
+      <w:proofErr w:type="spellStart"/>
+      <w:r>
+        <w:rPr>
+          <w:rFonts w:ascii="Courier New" w:eastAsia="Times New Roman" w:hAnsi="Courier New" w:cs="Courier New"/>
+          <w:color w:val="A9B7C6"/>
+          <w:sz w:val="20"/>
+          <w:szCs w:val="20"/>
+          <w:lang w:val="fr-FR" w:eastAsia="en-GB"/>
+        </w:rPr>
+        <w:t>depTxt</w:t>
+      </w:r>
+      <w:proofErr w:type="spellEnd"/>
+      <w:r>
+        <w:rPr>
+          <w:rFonts w:ascii="Courier New" w:eastAsia="Times New Roman" w:hAnsi="Courier New" w:cs="Courier New"/>
+          <w:color w:val="A9B7C6"/>
+          <w:sz w:val="20"/>
+          <w:szCs w:val="20"/>
+          <w:lang w:val="fr-FR" w:eastAsia="en-GB"/>
+        </w:rPr>
+        <w:t xml:space="preserve"> = </w:t>
+      </w:r>
+      <w:proofErr w:type="spellStart"/>
+      <w:proofErr w:type="gramStart"/>
+      <w:r>
+        <w:rPr>
+          <w:rFonts w:ascii="Courier New" w:eastAsia="Times New Roman" w:hAnsi="Courier New" w:cs="Courier New"/>
+          <w:color w:val="A9B7C6"/>
+          <w:sz w:val="20"/>
+          <w:szCs w:val="20"/>
+          <w:lang w:val="fr-FR" w:eastAsia="en-GB"/>
+        </w:rPr>
+        <w:t>getResources</w:t>
+      </w:r>
+      <w:proofErr w:type="spellEnd"/>
+      <w:r>
+        <w:rPr>
+          <w:rFonts w:ascii="Courier New" w:eastAsia="Times New Roman" w:hAnsi="Courier New" w:cs="Courier New"/>
+          <w:color w:val="A9B7C6"/>
+          <w:sz w:val="20"/>
+          <w:szCs w:val="20"/>
+          <w:lang w:val="fr-FR" w:eastAsia="en-GB"/>
+        </w:rPr>
+        <w:t>(</w:t>
+      </w:r>
+      <w:proofErr w:type="gramEnd"/>
+      <w:r>
+        <w:rPr>
+          <w:rFonts w:ascii="Courier New" w:eastAsia="Times New Roman" w:hAnsi="Courier New" w:cs="Courier New"/>
+          <w:color w:val="A9B7C6"/>
+          <w:sz w:val="20"/>
+          <w:szCs w:val="20"/>
+          <w:lang w:val="fr-FR" w:eastAsia="en-GB"/>
+        </w:rPr>
+        <w:t>).</w:t>
+      </w:r>
+      <w:proofErr w:type="spellStart"/>
+      <w:r>
+        <w:rPr>
+          <w:rFonts w:ascii="Courier New" w:eastAsia="Times New Roman" w:hAnsi="Courier New" w:cs="Courier New"/>
+          <w:color w:val="A9B7C6"/>
+          <w:sz w:val="20"/>
+          <w:szCs w:val="20"/>
+          <w:lang w:val="fr-FR" w:eastAsia="en-GB"/>
+        </w:rPr>
+        <w:t>getString</w:t>
+      </w:r>
+      <w:proofErr w:type="spellEnd"/>
+      <w:r>
+        <w:rPr>
+          <w:rFonts w:ascii="Courier New" w:eastAsia="Times New Roman" w:hAnsi="Courier New" w:cs="Courier New"/>
+          <w:color w:val="A9B7C6"/>
+          <w:sz w:val="20"/>
+          <w:szCs w:val="20"/>
+          <w:lang w:val="fr-FR" w:eastAsia="en-GB"/>
+        </w:rPr>
+        <w:t>(</w:t>
+      </w:r>
+      <w:proofErr w:type="spellStart"/>
+      <w:r>
+        <w:rPr>
+          <w:rFonts w:ascii="Courier New" w:eastAsia="Times New Roman" w:hAnsi="Courier New" w:cs="Courier New"/>
+          <w:color w:val="A9B7C6"/>
+          <w:sz w:val="20"/>
+          <w:szCs w:val="20"/>
+          <w:lang w:val="fr-FR" w:eastAsia="en-GB"/>
+        </w:rPr>
+        <w:t>R.string.</w:t>
       </w:r>
       <w:r>
         <w:rPr>
@@ -2475,6 +2739,7 @@
         </w:rPr>
         <w:t>dep</w:t>
       </w:r>
+      <w:proofErr w:type="spellEnd"/>
       <w:r>
         <w:rPr>
           <w:rFonts w:ascii="Courier New" w:eastAsia="Times New Roman" w:hAnsi="Courier New" w:cs="Courier New"/>
@@ -2619,6 +2884,7 @@
           <w:lang w:val="fr-FR" w:eastAsia="en-GB"/>
         </w:rPr>
       </w:pPr>
+      <w:proofErr w:type="spellStart"/>
       <w:r>
         <w:rPr>
           <w:rFonts w:ascii="Courier New" w:eastAsia="Times New Roman" w:hAnsi="Courier New" w:cs="Courier New"/>
@@ -2630,15 +2896,62 @@
         </w:rPr>
         <w:t>textViewDep</w:t>
       </w:r>
-      <w:r>
-        <w:rPr>
-          <w:rFonts w:ascii="Courier New" w:eastAsia="Times New Roman" w:hAnsi="Courier New" w:cs="Courier New"/>
-          <w:color w:val="A9B7C6"/>
-          <w:sz w:val="20"/>
-          <w:szCs w:val="20"/>
-          <w:lang w:val="fr-FR" w:eastAsia="en-GB"/>
-        </w:rPr>
-        <w:t xml:space="preserve"> .setHint(depTxt)</w:t>
+      <w:proofErr w:type="spellEnd"/>
+      <w:r>
+        <w:rPr>
+          <w:rFonts w:ascii="Courier New" w:eastAsia="Times New Roman" w:hAnsi="Courier New" w:cs="Courier New"/>
+          <w:color w:val="A9B7C6"/>
+          <w:sz w:val="20"/>
+          <w:szCs w:val="20"/>
+          <w:lang w:val="fr-FR" w:eastAsia="en-GB"/>
+        </w:rPr>
+        <w:t xml:space="preserve"> .</w:t>
+      </w:r>
+      <w:proofErr w:type="spellStart"/>
+      <w:proofErr w:type="gramStart"/>
+      <w:r>
+        <w:rPr>
+          <w:rFonts w:ascii="Courier New" w:eastAsia="Times New Roman" w:hAnsi="Courier New" w:cs="Courier New"/>
+          <w:color w:val="A9B7C6"/>
+          <w:sz w:val="20"/>
+          <w:szCs w:val="20"/>
+          <w:lang w:val="fr-FR" w:eastAsia="en-GB"/>
+        </w:rPr>
+        <w:t>setHint</w:t>
+      </w:r>
+      <w:proofErr w:type="spellEnd"/>
+      <w:r>
+        <w:rPr>
+          <w:rFonts w:ascii="Courier New" w:eastAsia="Times New Roman" w:hAnsi="Courier New" w:cs="Courier New"/>
+          <w:color w:val="A9B7C6"/>
+          <w:sz w:val="20"/>
+          <w:szCs w:val="20"/>
+          <w:lang w:val="fr-FR" w:eastAsia="en-GB"/>
+        </w:rPr>
+        <w:t>(</w:t>
+      </w:r>
+      <w:proofErr w:type="spellStart"/>
+      <w:proofErr w:type="gramEnd"/>
+      <w:r>
+        <w:rPr>
+          <w:rFonts w:ascii="Courier New" w:eastAsia="Times New Roman" w:hAnsi="Courier New" w:cs="Courier New"/>
+          <w:color w:val="A9B7C6"/>
+          <w:sz w:val="20"/>
+          <w:szCs w:val="20"/>
+          <w:lang w:val="fr-FR" w:eastAsia="en-GB"/>
+        </w:rPr>
+        <w:t>depTxt</w:t>
+      </w:r>
+      <w:proofErr w:type="spellEnd"/>
+      <w:r>
+        <w:rPr>
+          <w:rFonts w:ascii="Courier New" w:eastAsia="Times New Roman" w:hAnsi="Courier New" w:cs="Courier New"/>
+          <w:color w:val="A9B7C6"/>
+          <w:sz w:val="20"/>
+          <w:szCs w:val="20"/>
+          <w:lang w:val="fr-FR" w:eastAsia="en-GB"/>
+        </w:rPr>
+        <w:t>)</w:t>
       </w:r>
       <w:r>
         <w:rPr>
@@ -2764,6 +3077,7 @@
           <w:lang w:val="fr-FR" w:eastAsia="en-GB"/>
         </w:rPr>
       </w:pPr>
+      <w:proofErr w:type="spellStart"/>
       <w:r>
         <w:rPr>
           <w:rFonts w:ascii="Courier New" w:eastAsia="Times New Roman" w:hAnsi="Courier New" w:cs="Courier New"/>
@@ -2775,15 +3089,38 @@
         </w:rPr>
         <w:t>textViewDep</w:t>
       </w:r>
-      <w:r>
-        <w:rPr>
-          <w:rFonts w:ascii="Courier New" w:eastAsia="Times New Roman" w:hAnsi="Courier New" w:cs="Courier New"/>
-          <w:color w:val="A9B7C6"/>
-          <w:sz w:val="20"/>
-          <w:szCs w:val="20"/>
-          <w:lang w:val="fr-FR" w:eastAsia="en-GB"/>
-        </w:rPr>
-        <w:t xml:space="preserve"> .setThreshold(</w:t>
+      <w:proofErr w:type="spellEnd"/>
+      <w:r>
+        <w:rPr>
+          <w:rFonts w:ascii="Courier New" w:eastAsia="Times New Roman" w:hAnsi="Courier New" w:cs="Courier New"/>
+          <w:color w:val="A9B7C6"/>
+          <w:sz w:val="20"/>
+          <w:szCs w:val="20"/>
+          <w:lang w:val="fr-FR" w:eastAsia="en-GB"/>
+        </w:rPr>
+        <w:t xml:space="preserve"> .</w:t>
+      </w:r>
+      <w:proofErr w:type="spellStart"/>
+      <w:r>
+        <w:rPr>
+          <w:rFonts w:ascii="Courier New" w:eastAsia="Times New Roman" w:hAnsi="Courier New" w:cs="Courier New"/>
+          <w:color w:val="A9B7C6"/>
+          <w:sz w:val="20"/>
+          <w:szCs w:val="20"/>
+          <w:lang w:val="fr-FR" w:eastAsia="en-GB"/>
+        </w:rPr>
+        <w:t>setThreshold</w:t>
+      </w:r>
+      <w:proofErr w:type="spellEnd"/>
+      <w:r>
+        <w:rPr>
+          <w:rFonts w:ascii="Courier New" w:eastAsia="Times New Roman" w:hAnsi="Courier New" w:cs="Courier New"/>
+          <w:color w:val="A9B7C6"/>
+          <w:sz w:val="20"/>
+          <w:szCs w:val="20"/>
+          <w:lang w:val="fr-FR" w:eastAsia="en-GB"/>
+        </w:rPr>
+        <w:t>(</w:t>
       </w:r>
       <w:r>
         <w:rPr>
@@ -2860,28 +3197,30 @@
           <w:szCs w:val="20"/>
           <w:lang w:val="fr-FR" w:eastAsia="en-GB"/>
         </w:rPr>
-        <w:t xml:space="preserve">// </w:t>
-      </w:r>
-      <w:r>
-        <w:rPr>
-          <w:rFonts w:ascii="Courier New" w:eastAsia="Times New Roman" w:hAnsi="Courier New" w:cs="Courier New"/>
-          <w:color w:val="CC7832"/>
-          <w:sz w:val="20"/>
-          <w:szCs w:val="20"/>
-          <w:lang w:val="fr-FR" w:eastAsia="en-GB"/>
-        </w:rPr>
-        <w:t xml:space="preserve">Nous </w:t>
-      </w:r>
-      <w:r>
-        <w:rPr>
-          <w:rFonts w:ascii="Courier New" w:eastAsia="Times New Roman" w:hAnsi="Courier New" w:cs="Courier New"/>
-          <w:color w:val="CC7832"/>
-          <w:sz w:val="20"/>
-          <w:szCs w:val="20"/>
-          <w:lang w:val="fr-FR" w:eastAsia="en-GB"/>
-        </w:rPr>
-        <w:t>associons à la zone de saisie un listener</w:t>
-      </w:r>
+        <w:t xml:space="preserve">// Nous </w:t>
+      </w:r>
+      <w:r>
+        <w:rPr>
+          <w:rFonts w:ascii="Courier New" w:eastAsia="Times New Roman" w:hAnsi="Courier New" w:cs="Courier New"/>
+          <w:color w:val="CC7832"/>
+          <w:sz w:val="20"/>
+          <w:szCs w:val="20"/>
+          <w:lang w:val="fr-FR" w:eastAsia="en-GB"/>
+        </w:rPr>
+        <w:t xml:space="preserve">associons à la zone de saisie un </w:t>
+      </w:r>
+      <w:proofErr w:type="spellStart"/>
+      <w:r>
+        <w:rPr>
+          <w:rFonts w:ascii="Courier New" w:eastAsia="Times New Roman" w:hAnsi="Courier New" w:cs="Courier New"/>
+          <w:color w:val="CC7832"/>
+          <w:sz w:val="20"/>
+          <w:szCs w:val="20"/>
+          <w:lang w:val="fr-FR" w:eastAsia="en-GB"/>
+        </w:rPr>
+        <w:t>listener</w:t>
+      </w:r>
+      <w:proofErr w:type="spellEnd"/>
     </w:p>
     <w:p>
       <w:pPr>
@@ -2919,6 +3258,7 @@
           <w:lang w:val="fr-FR" w:eastAsia="en-GB"/>
         </w:rPr>
       </w:pPr>
+      <w:proofErr w:type="spellStart"/>
       <w:r>
         <w:rPr>
           <w:rFonts w:ascii="Courier New" w:eastAsia="Times New Roman" w:hAnsi="Courier New" w:cs="Courier New"/>
@@ -2930,16 +3270,41 @@
         </w:rPr>
         <w:t>textViewDep</w:t>
       </w:r>
-      <w:r>
-        <w:rPr>
-          <w:rFonts w:ascii="Courier New" w:eastAsia="Times New Roman" w:hAnsi="Courier New" w:cs="Courier New"/>
-          <w:color w:val="A9B7C6"/>
-          <w:sz w:val="20"/>
-          <w:szCs w:val="20"/>
-          <w:lang w:val="fr-FR" w:eastAsia="en-GB"/>
-        </w:rPr>
-        <w:t xml:space="preserve"> .setOnItemClickListener(</w:t>
-      </w:r>
+      <w:proofErr w:type="spellEnd"/>
+      <w:r>
+        <w:rPr>
+          <w:rFonts w:ascii="Courier New" w:eastAsia="Times New Roman" w:hAnsi="Courier New" w:cs="Courier New"/>
+          <w:color w:val="A9B7C6"/>
+          <w:sz w:val="20"/>
+          <w:szCs w:val="20"/>
+          <w:lang w:val="fr-FR" w:eastAsia="en-GB"/>
+        </w:rPr>
+        <w:t xml:space="preserve"> .</w:t>
+      </w:r>
+      <w:proofErr w:type="spellStart"/>
+      <w:proofErr w:type="gramStart"/>
+      <w:r>
+        <w:rPr>
+          <w:rFonts w:ascii="Courier New" w:eastAsia="Times New Roman" w:hAnsi="Courier New" w:cs="Courier New"/>
+          <w:color w:val="A9B7C6"/>
+          <w:sz w:val="20"/>
+          <w:szCs w:val="20"/>
+          <w:lang w:val="fr-FR" w:eastAsia="en-GB"/>
+        </w:rPr>
+        <w:t>setOnItemClickListener</w:t>
+      </w:r>
+      <w:proofErr w:type="spellEnd"/>
+      <w:r>
+        <w:rPr>
+          <w:rFonts w:ascii="Courier New" w:eastAsia="Times New Roman" w:hAnsi="Courier New" w:cs="Courier New"/>
+          <w:color w:val="A9B7C6"/>
+          <w:sz w:val="20"/>
+          <w:szCs w:val="20"/>
+          <w:lang w:val="fr-FR" w:eastAsia="en-GB"/>
+        </w:rPr>
+        <w:t>(</w:t>
+      </w:r>
+      <w:proofErr w:type="gramEnd"/>
       <w:r>
         <w:rPr>
           <w:rFonts w:ascii="Courier New" w:eastAsia="Times New Roman" w:hAnsi="Courier New" w:cs="Courier New"/>
@@ -2950,15 +3315,27 @@
         </w:rPr>
         <w:t xml:space="preserve">new </w:t>
       </w:r>
-      <w:r>
-        <w:rPr>
-          <w:rFonts w:ascii="Courier New" w:eastAsia="Times New Roman" w:hAnsi="Courier New" w:cs="Courier New"/>
-          <w:color w:val="A9B7C6"/>
-          <w:sz w:val="20"/>
-          <w:szCs w:val="20"/>
-          <w:lang w:val="fr-FR" w:eastAsia="en-GB"/>
-        </w:rPr>
-        <w:t>BoutonSaisieAutomatiqueDepListener())</w:t>
+      <w:proofErr w:type="spellStart"/>
+      <w:r>
+        <w:rPr>
+          <w:rFonts w:ascii="Courier New" w:eastAsia="Times New Roman" w:hAnsi="Courier New" w:cs="Courier New"/>
+          <w:color w:val="A9B7C6"/>
+          <w:sz w:val="20"/>
+          <w:szCs w:val="20"/>
+          <w:lang w:val="fr-FR" w:eastAsia="en-GB"/>
+        </w:rPr>
+        <w:t>BoutonSaisieAutomatiqueDepListener</w:t>
+      </w:r>
+      <w:proofErr w:type="spellEnd"/>
+      <w:r>
+        <w:rPr>
+          <w:rFonts w:ascii="Courier New" w:eastAsia="Times New Roman" w:hAnsi="Courier New" w:cs="Courier New"/>
+          <w:color w:val="A9B7C6"/>
+          <w:sz w:val="20"/>
+          <w:szCs w:val="20"/>
+          <w:lang w:val="fr-FR" w:eastAsia="en-GB"/>
+        </w:rPr>
+        <w:t>())</w:t>
       </w:r>
       <w:r>
         <w:rPr>
@@ -3028,8 +3405,81 @@
           <w:color w:val="CC7832"/>
           <w:lang w:val="fr-FR"/>
         </w:rPr>
-        <w:t>// Retrieve the map and initial extent from XML layout</w:t>
-      </w:r>
+        <w:t xml:space="preserve">// </w:t>
+      </w:r>
+      <w:proofErr w:type="spellStart"/>
+      <w:r>
+        <w:rPr>
+          <w:color w:val="CC7832"/>
+          <w:lang w:val="fr-FR"/>
+        </w:rPr>
+        <w:t>Retrieve</w:t>
+      </w:r>
+      <w:proofErr w:type="spellEnd"/>
+      <w:r>
+        <w:rPr>
+          <w:color w:val="CC7832"/>
+          <w:lang w:val="fr-FR"/>
+        </w:rPr>
+        <w:t xml:space="preserve"> the </w:t>
+      </w:r>
+      <w:proofErr w:type="spellStart"/>
+      <w:r>
+        <w:rPr>
+          <w:color w:val="CC7832"/>
+          <w:lang w:val="fr-FR"/>
+        </w:rPr>
+        <w:t>map</w:t>
+      </w:r>
+      <w:proofErr w:type="spellEnd"/>
+      <w:r>
+        <w:rPr>
+          <w:color w:val="CC7832"/>
+          <w:lang w:val="fr-FR"/>
+        </w:rPr>
+        <w:t xml:space="preserve"> and initial </w:t>
+      </w:r>
+      <w:proofErr w:type="spellStart"/>
+      <w:r>
+        <w:rPr>
+          <w:color w:val="CC7832"/>
+          <w:lang w:val="fr-FR"/>
+        </w:rPr>
+        <w:t>extent</w:t>
+      </w:r>
+      <w:proofErr w:type="spellEnd"/>
+      <w:r>
+        <w:rPr>
+          <w:color w:val="CC7832"/>
+          <w:lang w:val="fr-FR"/>
+        </w:rPr>
+        <w:t xml:space="preserve"> </w:t>
+      </w:r>
+      <w:proofErr w:type="spellStart"/>
+      <w:r>
+        <w:rPr>
+          <w:color w:val="CC7832"/>
+          <w:lang w:val="fr-FR"/>
+        </w:rPr>
+        <w:t>from</w:t>
+      </w:r>
+      <w:proofErr w:type="spellEnd"/>
+      <w:r>
+        <w:rPr>
+          <w:color w:val="CC7832"/>
+          <w:lang w:val="fr-FR"/>
+        </w:rPr>
+        <w:t xml:space="preserve"> XML </w:t>
+      </w:r>
+      <w:proofErr w:type="spellStart"/>
+      <w:r>
+        <w:rPr>
+          <w:color w:val="CC7832"/>
+          <w:lang w:val="fr-FR"/>
+        </w:rPr>
+        <w:t>layout</w:t>
+      </w:r>
+      <w:proofErr w:type="spellEnd"/>
       <w:r>
         <w:rPr>
           <w:color w:val="808080"/>
@@ -3037,19 +3487,68 @@
         </w:rPr>
         <w:br/>
       </w:r>
+      <w:proofErr w:type="spellStart"/>
       <w:r>
         <w:rPr>
           <w:color w:val="9876AA"/>
           <w:lang w:val="fr-FR"/>
         </w:rPr>
-        <w:t xml:space="preserve">mMapView </w:t>
-      </w:r>
-      <w:r>
-        <w:rPr>
-          <w:color w:val="A9B7C6"/>
-          <w:lang w:val="fr-FR"/>
-        </w:rPr>
-        <w:t>= (MapView) findViewById(R.id.</w:t>
+        <w:t>mMapView</w:t>
+      </w:r>
+      <w:proofErr w:type="spellEnd"/>
+      <w:r>
+        <w:rPr>
+          <w:color w:val="9876AA"/>
+          <w:lang w:val="fr-FR"/>
+        </w:rPr>
+        <w:t xml:space="preserve"> </w:t>
+      </w:r>
+      <w:r>
+        <w:rPr>
+          <w:color w:val="A9B7C6"/>
+          <w:lang w:val="fr-FR"/>
+        </w:rPr>
+        <w:t>= (</w:t>
+      </w:r>
+      <w:proofErr w:type="spellStart"/>
+      <w:r>
+        <w:rPr>
+          <w:color w:val="A9B7C6"/>
+          <w:lang w:val="fr-FR"/>
+        </w:rPr>
+        <w:t>MapView</w:t>
+      </w:r>
+      <w:proofErr w:type="spellEnd"/>
+      <w:r>
+        <w:rPr>
+          <w:color w:val="A9B7C6"/>
+          <w:lang w:val="fr-FR"/>
+        </w:rPr>
+        <w:t xml:space="preserve">) </w:t>
+      </w:r>
+      <w:proofErr w:type="spellStart"/>
+      <w:r>
+        <w:rPr>
+          <w:color w:val="A9B7C6"/>
+          <w:lang w:val="fr-FR"/>
+        </w:rPr>
+        <w:t>findViewById</w:t>
+      </w:r>
+      <w:proofErr w:type="spellEnd"/>
+      <w:r>
+        <w:rPr>
+          <w:color w:val="A9B7C6"/>
+          <w:lang w:val="fr-FR"/>
+        </w:rPr>
+        <w:t>(</w:t>
+      </w:r>
+      <w:proofErr w:type="spellStart"/>
+      <w:r>
+        <w:rPr>
+          <w:color w:val="A9B7C6"/>
+          <w:lang w:val="fr-FR"/>
+        </w:rPr>
+        <w:t>R.id.</w:t>
       </w:r>
       <w:r>
         <w:rPr>
@@ -3060,6 +3559,7 @@
         </w:rPr>
         <w:t>map</w:t>
       </w:r>
+      <w:proofErr w:type="spellEnd"/>
       <w:r>
         <w:rPr>
           <w:color w:val="A9B7C6"/>
@@ -3080,8 +3580,17 @@
           <w:lang w:val="fr-FR"/>
         </w:rPr>
         <w:br/>
-        <w:t>// Mise en place des fonds et visibilité = false :</w:t>
-      </w:r>
+        <w:t xml:space="preserve">// Mise en place des fonds et visibilité = false </w:t>
+      </w:r>
+      <w:proofErr w:type="gramStart"/>
+      <w:r>
+        <w:rPr>
+          <w:color w:val="CC7832"/>
+          <w:lang w:val="fr-FR"/>
+        </w:rPr>
+        <w:t>:</w:t>
+      </w:r>
+      <w:proofErr w:type="gramEnd"/>
       <w:r>
         <w:rPr>
           <w:color w:val="808080"/>
@@ -3089,6 +3598,7 @@
         </w:rPr>
         <w:br/>
       </w:r>
+      <w:proofErr w:type="spellStart"/>
       <w:r>
         <w:rPr>
           <w:color w:val="9876AA"/>
@@ -3101,7 +3611,15 @@
           <w:color w:val="A9B7C6"/>
           <w:lang w:val="fr-FR"/>
         </w:rPr>
-        <w:t>.addLayer(</w:t>
+        <w:t>.addLayer</w:t>
+      </w:r>
+      <w:proofErr w:type="spellEnd"/>
+      <w:r>
+        <w:rPr>
+          <w:color w:val="A9B7C6"/>
+          <w:lang w:val="fr-FR"/>
+        </w:rPr>
+        <w:t>(</w:t>
       </w:r>
       <w:r>
         <w:rPr>
@@ -3181,6 +3699,7 @@
         </w:rPr>
         <w:br/>
       </w:r>
+      <w:proofErr w:type="spellStart"/>
       <w:r>
         <w:rPr>
           <w:color w:val="9876AA"/>
@@ -3193,8 +3712,17 @@
           <w:color w:val="A9B7C6"/>
           <w:lang w:val="fr-FR"/>
         </w:rPr>
-        <w:t>.addLayer(</w:t>
-      </w:r>
+        <w:t>.addLayer</w:t>
+      </w:r>
+      <w:proofErr w:type="spellEnd"/>
+      <w:r>
+        <w:rPr>
+          <w:color w:val="A9B7C6"/>
+          <w:lang w:val="fr-FR"/>
+        </w:rPr>
+        <w:t>(</w:t>
+      </w:r>
+      <w:proofErr w:type="spellStart"/>
       <w:r>
         <w:rPr>
           <w:color w:val="9876AA"/>
@@ -3202,6 +3730,7 @@
         </w:rPr>
         <w:t>mGraphicsLayer</w:t>
       </w:r>
+      <w:proofErr w:type="spellEnd"/>
       <w:r>
         <w:rPr>
           <w:color w:val="A9B7C6"/>
@@ -3233,13 +3762,7 @@
         <w:rPr>
           <w:lang w:val="fr-FR"/>
         </w:rPr>
-        <w:t>Nous gérons ensuite la définit</w:t>
-      </w:r>
-      <w:r>
-        <w:rPr>
-          <w:lang w:val="fr-FR"/>
-        </w:rPr>
-        <w:t>ion des marqueurs des points d’arrivés et de départ :</w:t>
+        <w:t>Nous gérons ensuite la définition des marqueurs des points d’arrivés et de départ :</w:t>
       </w:r>
     </w:p>
     <w:p>
@@ -3260,8 +3783,17 @@
           <w:color w:val="CC7832"/>
           <w:lang w:val="fr-FR"/>
         </w:rPr>
-        <w:t>// Création symbole point départ/arrivé :</w:t>
-      </w:r>
+        <w:t xml:space="preserve">// Création symbole point départ/arrivé </w:t>
+      </w:r>
+      <w:proofErr w:type="gramStart"/>
+      <w:r>
+        <w:rPr>
+          <w:color w:val="CC7832"/>
+          <w:lang w:val="fr-FR"/>
+        </w:rPr>
+        <w:t>:</w:t>
+      </w:r>
+      <w:proofErr w:type="gramEnd"/>
       <w:r>
         <w:rPr>
           <w:color w:val="808080"/>
@@ -3281,7 +3813,47 @@
           <w:color w:val="A9B7C6"/>
           <w:lang w:val="fr-FR"/>
         </w:rPr>
-        <w:t>= getResources().getDrawable(R.drawable.</w:t>
+        <w:t xml:space="preserve">= </w:t>
+      </w:r>
+      <w:proofErr w:type="spellStart"/>
+      <w:r>
+        <w:rPr>
+          <w:color w:val="A9B7C6"/>
+          <w:lang w:val="fr-FR"/>
+        </w:rPr>
+        <w:t>getResources</w:t>
+      </w:r>
+      <w:proofErr w:type="spellEnd"/>
+      <w:r>
+        <w:rPr>
+          <w:color w:val="A9B7C6"/>
+          <w:lang w:val="fr-FR"/>
+        </w:rPr>
+        <w:t>().</w:t>
+      </w:r>
+      <w:proofErr w:type="spellStart"/>
+      <w:r>
+        <w:rPr>
+          <w:color w:val="A9B7C6"/>
+          <w:lang w:val="fr-FR"/>
+        </w:rPr>
+        <w:t>getDrawable</w:t>
+      </w:r>
+      <w:proofErr w:type="spellEnd"/>
+      <w:r>
+        <w:rPr>
+          <w:color w:val="A9B7C6"/>
+          <w:lang w:val="fr-FR"/>
+        </w:rPr>
+        <w:t>(</w:t>
+      </w:r>
+      <w:proofErr w:type="spellStart"/>
+      <w:r>
+        <w:rPr>
+          <w:color w:val="A9B7C6"/>
+          <w:lang w:val="fr-FR"/>
+        </w:rPr>
+        <w:t>R.drawable.</w:t>
       </w:r>
       <w:r>
         <w:rPr>
@@ -3292,6 +3864,7 @@
         </w:rPr>
         <w:t>ic_action_marqueur</w:t>
       </w:r>
+      <w:proofErr w:type="spellEnd"/>
       <w:r>
         <w:rPr>
           <w:color w:val="A9B7C6"/>
@@ -3313,12 +3886,21 @@
         </w:rPr>
         <w:br/>
       </w:r>
+      <w:proofErr w:type="spellStart"/>
       <w:r>
         <w:rPr>
           <w:color w:val="9876AA"/>
           <w:lang w:val="fr-FR"/>
         </w:rPr>
-        <w:t xml:space="preserve">symStop </w:t>
+        <w:t>symStop</w:t>
+      </w:r>
+      <w:proofErr w:type="spellEnd"/>
+      <w:r>
+        <w:rPr>
+          <w:color w:val="9876AA"/>
+          <w:lang w:val="fr-FR"/>
+        </w:rPr>
+        <w:t xml:space="preserve"> </w:t>
       </w:r>
       <w:r>
         <w:rPr>
@@ -3334,12 +3916,21 @@
         </w:rPr>
         <w:t xml:space="preserve">new </w:t>
       </w:r>
-      <w:r>
-        <w:rPr>
-          <w:color w:val="A9B7C6"/>
-          <w:lang w:val="fr-FR"/>
-        </w:rPr>
-        <w:t>PictureMarkerSymbol(</w:t>
+      <w:proofErr w:type="spellStart"/>
+      <w:r>
+        <w:rPr>
+          <w:color w:val="A9B7C6"/>
+          <w:lang w:val="fr-FR"/>
+        </w:rPr>
+        <w:t>PictureMarkerSymbol</w:t>
+      </w:r>
+      <w:proofErr w:type="spellEnd"/>
+      <w:r>
+        <w:rPr>
+          <w:color w:val="A9B7C6"/>
+          <w:lang w:val="fr-FR"/>
+        </w:rPr>
+        <w:t>(</w:t>
       </w:r>
       <w:r>
         <w:rPr>
@@ -3379,47 +3970,1008 @@
         <w:rPr>
           <w:lang w:val="fr-FR"/>
         </w:rPr>
-        <w:t xml:space="preserve">Enfin nous récupérons les informations dans la </w:t>
-      </w:r>
-      <w:r>
-        <w:rPr>
-          <w:lang w:val="fr-FR"/>
-        </w:rPr>
-        <w:t>base de données à l’aide de la fonction accesBdd() dont le fonctionnement sera détaillée par la suite</w:t>
+        <w:t xml:space="preserve">Enfin nous récupérons les informations dans la base de données à l’aide de la fonction </w:t>
+      </w:r>
+      <w:proofErr w:type="spellStart"/>
+      <w:proofErr w:type="gramStart"/>
+      <w:r>
+        <w:rPr>
+          <w:lang w:val="fr-FR"/>
+        </w:rPr>
+        <w:t>accesBdd</w:t>
+      </w:r>
+      <w:proofErr w:type="spellEnd"/>
+      <w:r>
+        <w:rPr>
+          <w:lang w:val="fr-FR"/>
+        </w:rPr>
+        <w:t>(</w:t>
+      </w:r>
+      <w:proofErr w:type="gramEnd"/>
+      <w:r>
+        <w:rPr>
+          <w:lang w:val="fr-FR"/>
+        </w:rPr>
+        <w:t>) dont le fonctionnement sera détaillée par la suite</w:t>
+      </w:r>
+    </w:p>
+    <w:p>
+      <w:pPr>
+        <w:pStyle w:val="Titre4"/>
+      </w:pPr>
+      <w:r>
+        <w:t>2.2.1</w:t>
+      </w:r>
+      <w:proofErr w:type="gramStart"/>
+      <w:r>
+        <w:t>.b</w:t>
+      </w:r>
+      <w:proofErr w:type="gramEnd"/>
+      <w:r>
+        <w:tab/>
+      </w:r>
+      <w:proofErr w:type="spellStart"/>
+      <w:r>
+        <w:t>onActivityResult</w:t>
+      </w:r>
+      <w:proofErr w:type="spellEnd"/>
+      <w:r>
+        <w:t>(</w:t>
+      </w:r>
+      <w:proofErr w:type="spellStart"/>
+      <w:r>
+        <w:t>int</w:t>
+      </w:r>
+      <w:proofErr w:type="spellEnd"/>
+      <w:r>
+        <w:t xml:space="preserve"> </w:t>
+      </w:r>
+      <w:proofErr w:type="spellStart"/>
+      <w:r>
+        <w:t>requestCode</w:t>
+      </w:r>
+      <w:proofErr w:type="spellEnd"/>
+      <w:r>
+        <w:t xml:space="preserve">, </w:t>
+      </w:r>
+      <w:proofErr w:type="spellStart"/>
+      <w:r>
+        <w:t>int</w:t>
+      </w:r>
+      <w:proofErr w:type="spellEnd"/>
+      <w:r>
+        <w:t xml:space="preserve"> </w:t>
+      </w:r>
+      <w:proofErr w:type="spellStart"/>
+      <w:r>
+        <w:t>resultCode</w:t>
+      </w:r>
+      <w:proofErr w:type="spellEnd"/>
+      <w:r>
+        <w:t xml:space="preserve">, </w:t>
+      </w:r>
+      <w:proofErr w:type="spellStart"/>
+      <w:r>
+        <w:t>Intent</w:t>
+      </w:r>
+      <w:proofErr w:type="spellEnd"/>
+      <w:r>
+        <w:t xml:space="preserve"> </w:t>
+      </w:r>
+      <w:proofErr w:type="spellStart"/>
+      <w:r>
+        <w:t>intent</w:t>
+      </w:r>
+      <w:proofErr w:type="spellEnd"/>
+      <w:r>
+        <w:t>) :</w:t>
+      </w:r>
+    </w:p>
+    <w:p/>
+    <w:p>
+      <w:r>
+        <w:t>Fonction qui sert à la gestion</w:t>
+      </w:r>
+      <w:r>
+        <w:t xml:space="preserve"> des informations reçu de la part</w:t>
+      </w:r>
+      <w:r>
+        <w:t xml:space="preserve"> du </w:t>
+      </w:r>
+      <w:proofErr w:type="spellStart"/>
+      <w:r>
+        <w:t>QrCode</w:t>
+      </w:r>
+      <w:proofErr w:type="spellEnd"/>
+      <w:r>
+        <w:t xml:space="preserve"> et du formulaire</w:t>
       </w:r>
     </w:p>
     <w:p>
       <w:pPr>
         <w:pStyle w:val="Paragraphedeliste"/>
-        <w:rPr>
-          <w:lang w:val="fr-FR"/>
-        </w:rPr>
-      </w:pPr>
-    </w:p>
-    <w:p>
-      <w:pPr>
-        <w:pStyle w:val="Titre4"/>
-      </w:pPr>
-      <w:r>
-        <w:t>2.2.1.b</w:t>
-      </w:r>
-      <w:r>
-        <w:tab/>
-      </w:r>
-      <w:r>
-        <w:t>onActivityResult(int requestCode, int resultCode, Intent intent)</w:t>
-      </w:r>
-      <w:r>
+        <w:numPr>
+          <w:ilvl w:val="0"/>
+          <w:numId w:val="7"/>
+        </w:numPr>
+        <w:rPr>
+          <w:lang w:val="fr-FR"/>
+        </w:rPr>
+      </w:pPr>
+      <w:r>
+        <w:rPr>
+          <w:lang w:val="fr-FR"/>
+        </w:rPr>
+        <w:t>Nous commençons par gérer les informations reçues lorsque qu’</w:t>
+      </w:r>
+      <w:r>
+        <w:rPr>
+          <w:lang w:val="fr-FR"/>
+        </w:rPr>
+        <w:t xml:space="preserve">un </w:t>
+      </w:r>
+      <w:proofErr w:type="spellStart"/>
+      <w:r>
+        <w:rPr>
+          <w:lang w:val="fr-FR"/>
+        </w:rPr>
+        <w:t>QrC</w:t>
+      </w:r>
+      <w:r>
+        <w:rPr>
+          <w:lang w:val="fr-FR"/>
+        </w:rPr>
+        <w:t>ode</w:t>
+      </w:r>
+      <w:proofErr w:type="spellEnd"/>
+      <w:r>
+        <w:rPr>
+          <w:lang w:val="fr-FR"/>
+        </w:rPr>
+        <w:t xml:space="preserve"> est scanné</w:t>
+      </w:r>
+      <w:r>
+        <w:rPr>
+          <w:lang w:val="fr-FR"/>
+        </w:rPr>
+        <w:t>.</w:t>
+      </w:r>
+      <w:r>
+        <w:rPr>
+          <w:lang w:val="fr-FR"/>
+        </w:rPr>
+        <w:t xml:space="preserve"> </w:t>
+      </w:r>
+      <w:r>
+        <w:rPr>
+          <w:lang w:val="fr-FR"/>
+        </w:rPr>
+        <w:t xml:space="preserve">/ Nous utilisons la classe </w:t>
+      </w:r>
+      <w:proofErr w:type="spellStart"/>
+      <w:r>
+        <w:rPr>
+          <w:lang w:val="fr-FR"/>
+        </w:rPr>
+        <w:t>IntentIntegrator</w:t>
+      </w:r>
+      <w:proofErr w:type="spellEnd"/>
+      <w:r>
+        <w:rPr>
+          <w:lang w:val="fr-FR"/>
+        </w:rPr>
+        <w:t xml:space="preserve"> et sa fonction </w:t>
+      </w:r>
+      <w:proofErr w:type="spellStart"/>
+      <w:r>
+        <w:rPr>
+          <w:lang w:val="fr-FR"/>
+        </w:rPr>
+        <w:t>parseActivityResult</w:t>
+      </w:r>
+      <w:proofErr w:type="spellEnd"/>
+      <w:r>
+        <w:rPr>
+          <w:lang w:val="fr-FR"/>
+        </w:rPr>
+        <w:t xml:space="preserve"> pour </w:t>
+      </w:r>
+      <w:proofErr w:type="spellStart"/>
+      <w:r>
+        <w:rPr>
+          <w:lang w:val="fr-FR"/>
+        </w:rPr>
+        <w:t>parser</w:t>
+      </w:r>
+      <w:proofErr w:type="spellEnd"/>
+      <w:r>
+        <w:rPr>
+          <w:lang w:val="fr-FR"/>
+        </w:rPr>
+        <w:t xml:space="preserve"> le résultat du scan</w:t>
+      </w:r>
+      <w:r>
+        <w:rPr>
+          <w:lang w:val="fr-FR"/>
+        </w:rPr>
+        <w:t>.</w:t>
+      </w:r>
+    </w:p>
+    <w:p>
+      <w:pPr>
+        <w:pStyle w:val="PrformatHTML"/>
+        <w:numPr>
+          <w:ilvl w:val="0"/>
+          <w:numId w:val="7"/>
+        </w:numPr>
+        <w:shd w:val="clear" w:color="auto" w:fill="2B2B2B"/>
+        <w:rPr>
+          <w:color w:val="A9B7C6"/>
+        </w:rPr>
+      </w:pPr>
+      <w:proofErr w:type="spellStart"/>
+      <w:r>
+        <w:rPr>
+          <w:color w:val="A9B7C6"/>
+          <w:shd w:val="clear" w:color="auto" w:fill="344134"/>
+        </w:rPr>
+        <w:t>IntentResult</w:t>
+      </w:r>
+      <w:proofErr w:type="spellEnd"/>
+      <w:r>
+        <w:rPr>
+          <w:color w:val="A9B7C6"/>
+        </w:rPr>
+        <w:t xml:space="preserve"> </w:t>
+      </w:r>
+      <w:proofErr w:type="spellStart"/>
+      <w:r>
+        <w:rPr>
+          <w:color w:val="A9B7C6"/>
+        </w:rPr>
+        <w:t>scanningResult</w:t>
+      </w:r>
+      <w:proofErr w:type="spellEnd"/>
+      <w:r>
+        <w:rPr>
+          <w:color w:val="A9B7C6"/>
+        </w:rPr>
+        <w:t xml:space="preserve"> = </w:t>
+      </w:r>
+      <w:proofErr w:type="spellStart"/>
+      <w:r>
+        <w:rPr>
+          <w:color w:val="A9B7C6"/>
+        </w:rPr>
+        <w:t>IntentIntegrator.</w:t>
+      </w:r>
+      <w:r>
+        <w:rPr>
+          <w:i/>
+          <w:iCs/>
+          <w:color w:val="A9B7C6"/>
+        </w:rPr>
+        <w:t>parseActivityResult</w:t>
+      </w:r>
+      <w:proofErr w:type="spellEnd"/>
+      <w:r>
+        <w:rPr>
+          <w:color w:val="A9B7C6"/>
+        </w:rPr>
+        <w:t>(</w:t>
+      </w:r>
+      <w:proofErr w:type="spellStart"/>
+      <w:r>
+        <w:rPr>
+          <w:color w:val="A9B7C6"/>
+        </w:rPr>
+        <w:t>requestCode</w:t>
+      </w:r>
+      <w:proofErr w:type="spellEnd"/>
+      <w:r>
+        <w:rPr>
+          <w:color w:val="CC7832"/>
+        </w:rPr>
+        <w:t xml:space="preserve">, </w:t>
+      </w:r>
+      <w:proofErr w:type="spellStart"/>
+      <w:r>
+        <w:rPr>
+          <w:color w:val="A9B7C6"/>
+        </w:rPr>
+        <w:t>resultCode</w:t>
+      </w:r>
+      <w:proofErr w:type="spellEnd"/>
+      <w:r>
+        <w:rPr>
+          <w:color w:val="CC7832"/>
+        </w:rPr>
+        <w:t xml:space="preserve">, </w:t>
+      </w:r>
+      <w:r>
+        <w:rPr>
+          <w:color w:val="A9B7C6"/>
+        </w:rPr>
+        <w:t>intent)</w:t>
+      </w:r>
+      <w:r>
+        <w:rPr>
+          <w:color w:val="CC7832"/>
+        </w:rPr>
+        <w:t>;</w:t>
+      </w:r>
+    </w:p>
+    <w:p>
+      <w:pPr>
+        <w:pStyle w:val="Paragraphedeliste"/>
+        <w:rPr>
+          <w:lang w:val="fr-FR"/>
+        </w:rPr>
+      </w:pPr>
+      <w:r>
+        <w:rPr>
+          <w:lang w:val="fr-FR"/>
+        </w:rPr>
+        <w:t xml:space="preserve">Si le résultat est non nul, alors nous traitons les informations obtenus par le scan du </w:t>
+      </w:r>
+      <w:proofErr w:type="spellStart"/>
+      <w:r>
+        <w:rPr>
+          <w:lang w:val="fr-FR"/>
+        </w:rPr>
+        <w:t>QrCOde</w:t>
+      </w:r>
+      <w:proofErr w:type="spellEnd"/>
+      <w:r>
+        <w:rPr>
+          <w:lang w:val="fr-FR"/>
+        </w:rPr>
+        <w:t>.</w:t>
+      </w:r>
+      <w:r>
+        <w:rPr>
+          <w:lang w:val="fr-FR"/>
+        </w:rPr>
+        <w:t xml:space="preserve"> Nous récupérons le contenu, le format du code barre, et nous affichons le résultat dans nos </w:t>
+      </w:r>
+      <w:proofErr w:type="spellStart"/>
+      <w:r>
+        <w:rPr>
+          <w:lang w:val="fr-FR"/>
+        </w:rPr>
+        <w:t>TextView</w:t>
+      </w:r>
+      <w:proofErr w:type="spellEnd"/>
+      <w:r>
+        <w:rPr>
+          <w:lang w:val="fr-FR"/>
+        </w:rPr>
+        <w:t xml:space="preserve">. Ensuite nous testons si le contenu de notre </w:t>
+      </w:r>
+      <w:proofErr w:type="spellStart"/>
+      <w:r>
+        <w:rPr>
+          <w:lang w:val="fr-FR"/>
+        </w:rPr>
+        <w:t>QrCode</w:t>
+      </w:r>
+      <w:proofErr w:type="spellEnd"/>
+      <w:r>
+        <w:rPr>
+          <w:lang w:val="fr-FR"/>
+        </w:rPr>
+        <w:t xml:space="preserve"> correspond à une valeur connue et si oui on ajoute pour le cas où il s’agit du </w:t>
+      </w:r>
+      <w:proofErr w:type="spellStart"/>
+      <w:r>
+        <w:rPr>
+          <w:lang w:val="fr-FR"/>
+        </w:rPr>
+        <w:t>Qr</w:t>
+      </w:r>
+      <w:proofErr w:type="spellEnd"/>
+      <w:r>
+        <w:rPr>
+          <w:lang w:val="fr-FR"/>
+        </w:rPr>
+        <w:t xml:space="preserve"> Code 01 un point sur la carte (ce point n’est pour l’instant pas ajouté au stop).</w:t>
+      </w:r>
+    </w:p>
+    <w:p>
+      <w:pPr>
+        <w:pStyle w:val="PrformatHTML"/>
+        <w:numPr>
+          <w:ilvl w:val="0"/>
+          <w:numId w:val="7"/>
+        </w:numPr>
+        <w:shd w:val="clear" w:color="auto" w:fill="2B2B2B"/>
+        <w:rPr>
+          <w:color w:val="A9B7C6"/>
+          <w:lang w:val="fr-FR"/>
+        </w:rPr>
+      </w:pPr>
+      <w:r>
+        <w:rPr>
+          <w:color w:val="CC7832"/>
+          <w:lang w:val="fr-FR"/>
+        </w:rPr>
+        <w:t>// Nous récupérons le contenu du code barre</w:t>
+      </w:r>
+      <w:r>
+        <w:rPr>
+          <w:color w:val="CC7832"/>
+          <w:lang w:val="fr-FR"/>
+        </w:rPr>
+        <w:t> </w:t>
+      </w:r>
+      <w:proofErr w:type="gramStart"/>
+      <w:r>
+        <w:rPr>
+          <w:color w:val="CC7832"/>
+          <w:lang w:val="fr-FR"/>
+        </w:rPr>
+        <w:t>:</w:t>
+      </w:r>
+      <w:proofErr w:type="gramEnd"/>
+      <w:r>
+        <w:rPr>
+          <w:color w:val="808080"/>
+          <w:lang w:val="fr-FR"/>
+        </w:rPr>
+        <w:br/>
+      </w:r>
+      <w:r>
+        <w:rPr>
+          <w:color w:val="A9B7C6"/>
+          <w:lang w:val="fr-FR"/>
+        </w:rPr>
+        <w:t xml:space="preserve">String </w:t>
+      </w:r>
+      <w:proofErr w:type="spellStart"/>
+      <w:r>
+        <w:rPr>
+          <w:color w:val="A9B7C6"/>
+          <w:lang w:val="fr-FR"/>
+        </w:rPr>
+        <w:t>scanContent</w:t>
+      </w:r>
+      <w:proofErr w:type="spellEnd"/>
+      <w:r>
+        <w:rPr>
+          <w:color w:val="A9B7C6"/>
+          <w:lang w:val="fr-FR"/>
+        </w:rPr>
+        <w:t xml:space="preserve"> = </w:t>
+      </w:r>
+      <w:proofErr w:type="spellStart"/>
+      <w:r>
+        <w:rPr>
+          <w:color w:val="A9B7C6"/>
+          <w:lang w:val="fr-FR"/>
+        </w:rPr>
+        <w:t>scanningResult.getContents</w:t>
+      </w:r>
+      <w:proofErr w:type="spellEnd"/>
+      <w:r>
+        <w:rPr>
+          <w:color w:val="A9B7C6"/>
+          <w:lang w:val="fr-FR"/>
+        </w:rPr>
+        <w:t>()</w:t>
+      </w:r>
+      <w:r>
+        <w:rPr>
+          <w:color w:val="CC7832"/>
+          <w:lang w:val="fr-FR"/>
+        </w:rPr>
+        <w:t>;</w:t>
+      </w:r>
+      <w:r>
+        <w:rPr>
+          <w:color w:val="CC7832"/>
+          <w:lang w:val="fr-FR"/>
+        </w:rPr>
+        <w:br/>
+        <w:t>// Nous récupérons le format du code barre</w:t>
+      </w:r>
+      <w:r>
+        <w:rPr>
+          <w:color w:val="CC7832"/>
+          <w:lang w:val="fr-FR"/>
+        </w:rPr>
         <w:t> :</w:t>
       </w:r>
-    </w:p>
-    <w:p/>
-    <w:p>
-      <w:r>
-        <w:t>Fonction qui sert à la gestion du QrCode et du formulaire</w:t>
-      </w:r>
+      <w:r>
+        <w:rPr>
+          <w:color w:val="808080"/>
+          <w:lang w:val="fr-FR"/>
+        </w:rPr>
+        <w:br/>
+      </w:r>
+      <w:r>
+        <w:rPr>
+          <w:color w:val="A9B7C6"/>
+          <w:lang w:val="fr-FR"/>
+        </w:rPr>
+        <w:t xml:space="preserve">String </w:t>
+      </w:r>
+      <w:proofErr w:type="spellStart"/>
+      <w:r>
+        <w:rPr>
+          <w:color w:val="A9B7C6"/>
+          <w:lang w:val="fr-FR"/>
+        </w:rPr>
+        <w:t>scanFormat</w:t>
+      </w:r>
+      <w:proofErr w:type="spellEnd"/>
+      <w:r>
+        <w:rPr>
+          <w:color w:val="A9B7C6"/>
+          <w:lang w:val="fr-FR"/>
+        </w:rPr>
+        <w:t xml:space="preserve"> = </w:t>
+      </w:r>
+      <w:proofErr w:type="spellStart"/>
+      <w:r>
+        <w:rPr>
+          <w:color w:val="A9B7C6"/>
+          <w:lang w:val="fr-FR"/>
+        </w:rPr>
+        <w:t>scanningResult.getFormatName</w:t>
+      </w:r>
+      <w:proofErr w:type="spellEnd"/>
+      <w:r>
+        <w:rPr>
+          <w:color w:val="A9B7C6"/>
+          <w:lang w:val="fr-FR"/>
+        </w:rPr>
+        <w:t>()</w:t>
+      </w:r>
+      <w:r>
+        <w:rPr>
+          <w:color w:val="CC7832"/>
+          <w:lang w:val="fr-FR"/>
+        </w:rPr>
+        <w:t>;</w:t>
+      </w:r>
+    </w:p>
+    <w:p>
+      <w:pPr>
+        <w:pStyle w:val="PrformatHTML"/>
+        <w:numPr>
+          <w:ilvl w:val="0"/>
+          <w:numId w:val="7"/>
+        </w:numPr>
+        <w:shd w:val="clear" w:color="auto" w:fill="2B2B2B"/>
+        <w:rPr>
+          <w:color w:val="A9B7C6"/>
+          <w:lang w:val="fr-FR"/>
+        </w:rPr>
+      </w:pPr>
+      <w:r>
+        <w:rPr>
+          <w:color w:val="CC7832"/>
+          <w:lang w:val="fr-FR"/>
+        </w:rPr>
+        <w:t>if</w:t>
+      </w:r>
+      <w:r>
+        <w:rPr>
+          <w:color w:val="A9B7C6"/>
+          <w:lang w:val="fr-FR"/>
+        </w:rPr>
+        <w:t>(</w:t>
+      </w:r>
+      <w:proofErr w:type="spellStart"/>
+      <w:r>
+        <w:rPr>
+          <w:color w:val="A9B7C6"/>
+          <w:lang w:val="fr-FR"/>
+        </w:rPr>
+        <w:t>scanContent.equals</w:t>
+      </w:r>
+      <w:proofErr w:type="spellEnd"/>
+      <w:r>
+        <w:rPr>
+          <w:color w:val="A9B7C6"/>
+          <w:lang w:val="fr-FR"/>
+        </w:rPr>
+        <w:t xml:space="preserve">( </w:t>
+      </w:r>
+      <w:r>
+        <w:rPr>
+          <w:color w:val="6A8759"/>
+          <w:lang w:val="fr-FR"/>
+        </w:rPr>
+        <w:t xml:space="preserve">"QR code 01" </w:t>
+      </w:r>
+      <w:r>
+        <w:rPr>
+          <w:color w:val="A9B7C6"/>
+          <w:lang w:val="fr-FR"/>
+        </w:rPr>
+        <w:t>) )</w:t>
+      </w:r>
+      <w:r>
+        <w:rPr>
+          <w:color w:val="A9B7C6"/>
+          <w:lang w:val="fr-FR"/>
+        </w:rPr>
+        <w:t>{</w:t>
+      </w:r>
+      <w:r>
+        <w:rPr>
+          <w:color w:val="CC7832"/>
+          <w:lang w:val="fr-FR"/>
+        </w:rPr>
+        <w:br/>
+        <w:t xml:space="preserve">    </w:t>
+      </w:r>
+      <w:r>
+        <w:rPr>
+          <w:color w:val="CC7832"/>
+          <w:lang w:val="fr-FR"/>
+        </w:rPr>
+        <w:t xml:space="preserve">// On marque la </w:t>
+      </w:r>
+      <w:proofErr w:type="spellStart"/>
+      <w:r>
+        <w:rPr>
+          <w:color w:val="CC7832"/>
+          <w:lang w:val="fr-FR"/>
+        </w:rPr>
+        <w:t>geometrie</w:t>
+      </w:r>
+      <w:proofErr w:type="spellEnd"/>
+      <w:r>
+        <w:rPr>
+          <w:color w:val="CC7832"/>
+          <w:lang w:val="fr-FR"/>
+        </w:rPr>
+        <w:t xml:space="preserve"> du QR code sur la carte</w:t>
+      </w:r>
+      <w:r>
+        <w:rPr>
+          <w:color w:val="CC7832"/>
+          <w:lang w:val="fr-FR"/>
+        </w:rPr>
+        <w:br/>
+        <w:t xml:space="preserve">    // Rappel,</w:t>
+      </w:r>
+      <w:r>
+        <w:rPr>
+          <w:color w:val="CC7832"/>
+          <w:lang w:val="fr-FR"/>
+        </w:rPr>
+        <w:t xml:space="preserve"> </w:t>
+      </w:r>
+      <w:r>
+        <w:rPr>
+          <w:color w:val="CC7832"/>
+          <w:lang w:val="fr-FR"/>
+        </w:rPr>
+        <w:t>on test</w:t>
+      </w:r>
+      <w:r>
+        <w:rPr>
+          <w:color w:val="CC7832"/>
+          <w:lang w:val="fr-FR"/>
+        </w:rPr>
+        <w:t>e</w:t>
+      </w:r>
+      <w:r>
+        <w:rPr>
+          <w:color w:val="CC7832"/>
+          <w:lang w:val="fr-FR"/>
+        </w:rPr>
+        <w:t xml:space="preserve"> avec le magasin "La grande </w:t>
+      </w:r>
+      <w:proofErr w:type="spellStart"/>
+      <w:r>
+        <w:rPr>
+          <w:color w:val="CC7832"/>
+          <w:lang w:val="fr-FR"/>
+        </w:rPr>
+        <w:t>recre</w:t>
+      </w:r>
+      <w:proofErr w:type="spellEnd"/>
+      <w:r>
+        <w:rPr>
+          <w:color w:val="CC7832"/>
+          <w:lang w:val="fr-FR"/>
+        </w:rPr>
+        <w:t>"</w:t>
+      </w:r>
+      <w:r>
+        <w:rPr>
+          <w:color w:val="CC7832"/>
+          <w:lang w:val="fr-FR"/>
+        </w:rPr>
+        <w:br/>
+      </w:r>
+      <w:r>
+        <w:rPr>
+          <w:color w:val="808080"/>
+          <w:lang w:val="fr-FR"/>
+        </w:rPr>
+        <w:t xml:space="preserve">    </w:t>
+      </w:r>
+      <w:proofErr w:type="spellStart"/>
+      <w:r>
+        <w:rPr>
+          <w:color w:val="A9B7C6"/>
+          <w:lang w:val="fr-FR"/>
+        </w:rPr>
+        <w:t>Geometry</w:t>
+      </w:r>
+      <w:proofErr w:type="spellEnd"/>
+      <w:r>
+        <w:rPr>
+          <w:color w:val="A9B7C6"/>
+          <w:lang w:val="fr-FR"/>
+        </w:rPr>
+        <w:t xml:space="preserve"> projection = </w:t>
+      </w:r>
+      <w:proofErr w:type="spellStart"/>
+      <w:r>
+        <w:rPr>
+          <w:color w:val="9876AA"/>
+          <w:lang w:val="fr-FR"/>
+        </w:rPr>
+        <w:t>geomen</w:t>
+      </w:r>
+      <w:r>
+        <w:rPr>
+          <w:color w:val="A9B7C6"/>
+          <w:lang w:val="fr-FR"/>
+        </w:rPr>
+        <w:t>.</w:t>
+      </w:r>
+      <w:r>
+        <w:rPr>
+          <w:i/>
+          <w:iCs/>
+          <w:color w:val="A9B7C6"/>
+          <w:lang w:val="fr-FR"/>
+        </w:rPr>
+        <w:t>project</w:t>
+      </w:r>
+      <w:proofErr w:type="spellEnd"/>
+      <w:r>
+        <w:rPr>
+          <w:color w:val="A9B7C6"/>
+          <w:lang w:val="fr-FR"/>
+        </w:rPr>
+        <w:t>(</w:t>
+      </w:r>
+      <w:proofErr w:type="spellStart"/>
+      <w:r>
+        <w:rPr>
+          <w:color w:val="9876AA"/>
+          <w:lang w:val="fr-FR"/>
+        </w:rPr>
+        <w:t>geom_QR_code</w:t>
+      </w:r>
+      <w:proofErr w:type="spellEnd"/>
+      <w:r>
+        <w:rPr>
+          <w:color w:val="CC7832"/>
+          <w:lang w:val="fr-FR"/>
+        </w:rPr>
+        <w:t xml:space="preserve">, </w:t>
+      </w:r>
+      <w:r>
+        <w:rPr>
+          <w:color w:val="9876AA"/>
+          <w:lang w:val="fr-FR"/>
+        </w:rPr>
+        <w:t>WKID_RGF93</w:t>
+      </w:r>
+      <w:r>
+        <w:rPr>
+          <w:color w:val="CC7832"/>
+          <w:lang w:val="fr-FR"/>
+        </w:rPr>
+        <w:t xml:space="preserve">, </w:t>
+      </w:r>
+      <w:proofErr w:type="spellStart"/>
+      <w:r>
+        <w:rPr>
+          <w:color w:val="A9B7C6"/>
+          <w:lang w:val="fr-FR"/>
+        </w:rPr>
+        <w:t>mapRef</w:t>
+      </w:r>
+      <w:proofErr w:type="spellEnd"/>
+      <w:r>
+        <w:rPr>
+          <w:color w:val="A9B7C6"/>
+          <w:lang w:val="fr-FR"/>
+        </w:rPr>
+        <w:t>)</w:t>
+      </w:r>
+      <w:r>
+        <w:rPr>
+          <w:color w:val="CC7832"/>
+          <w:lang w:val="fr-FR"/>
+        </w:rPr>
+        <w:t>;</w:t>
+      </w:r>
+      <w:r>
+        <w:rPr>
+          <w:color w:val="CC7832"/>
+          <w:lang w:val="fr-FR"/>
+        </w:rPr>
+        <w:br/>
+        <w:t xml:space="preserve">    </w:t>
+      </w:r>
+      <w:proofErr w:type="spellStart"/>
+      <w:r>
+        <w:rPr>
+          <w:color w:val="9876AA"/>
+          <w:lang w:val="fr-FR"/>
+        </w:rPr>
+        <w:t>mGraphicsLayer</w:t>
+      </w:r>
+      <w:r>
+        <w:rPr>
+          <w:color w:val="A9B7C6"/>
+          <w:lang w:val="fr-FR"/>
+        </w:rPr>
+        <w:t>.addGraphic</w:t>
+      </w:r>
+      <w:proofErr w:type="spellEnd"/>
+      <w:r>
+        <w:rPr>
+          <w:color w:val="A9B7C6"/>
+          <w:lang w:val="fr-FR"/>
+        </w:rPr>
+        <w:t>(</w:t>
+      </w:r>
+      <w:r>
+        <w:rPr>
+          <w:color w:val="CC7832"/>
+          <w:lang w:val="fr-FR"/>
+        </w:rPr>
+        <w:t xml:space="preserve">new </w:t>
+      </w:r>
+      <w:proofErr w:type="spellStart"/>
+      <w:r>
+        <w:rPr>
+          <w:color w:val="A9B7C6"/>
+          <w:lang w:val="fr-FR"/>
+        </w:rPr>
+        <w:t>Graphic</w:t>
+      </w:r>
+      <w:proofErr w:type="spellEnd"/>
+      <w:r>
+        <w:rPr>
+          <w:color w:val="A9B7C6"/>
+          <w:lang w:val="fr-FR"/>
+        </w:rPr>
+        <w:t>(projection</w:t>
+      </w:r>
+      <w:r>
+        <w:rPr>
+          <w:color w:val="CC7832"/>
+          <w:lang w:val="fr-FR"/>
+        </w:rPr>
+        <w:t xml:space="preserve">, new </w:t>
+      </w:r>
+      <w:proofErr w:type="spellStart"/>
+      <w:r>
+        <w:rPr>
+          <w:color w:val="A9B7C6"/>
+          <w:lang w:val="fr-FR"/>
+        </w:rPr>
+        <w:t>SimpleMarkerSymbol</w:t>
+      </w:r>
+      <w:proofErr w:type="spellEnd"/>
+      <w:r>
+        <w:rPr>
+          <w:color w:val="A9B7C6"/>
+          <w:lang w:val="fr-FR"/>
+        </w:rPr>
+        <w:t>(</w:t>
+      </w:r>
+      <w:proofErr w:type="spellStart"/>
+      <w:r>
+        <w:rPr>
+          <w:color w:val="A9B7C6"/>
+          <w:lang w:val="fr-FR"/>
+        </w:rPr>
+        <w:t>Color.</w:t>
+      </w:r>
+      <w:r>
+        <w:rPr>
+          <w:i/>
+          <w:iCs/>
+          <w:color w:val="9876AA"/>
+          <w:lang w:val="fr-FR"/>
+        </w:rPr>
+        <w:t>RED</w:t>
+      </w:r>
+      <w:proofErr w:type="spellEnd"/>
+      <w:r>
+        <w:rPr>
+          <w:color w:val="CC7832"/>
+          <w:lang w:val="fr-FR"/>
+        </w:rPr>
+        <w:t xml:space="preserve">, </w:t>
+      </w:r>
+      <w:r>
+        <w:rPr>
+          <w:color w:val="6897BB"/>
+          <w:lang w:val="fr-FR"/>
+        </w:rPr>
+        <w:t>10</w:t>
+      </w:r>
+      <w:r>
+        <w:rPr>
+          <w:color w:val="CC7832"/>
+          <w:lang w:val="fr-FR"/>
+        </w:rPr>
+        <w:t xml:space="preserve">, </w:t>
+      </w:r>
+      <w:r>
+        <w:rPr>
+          <w:color w:val="A9B7C6"/>
+          <w:lang w:val="fr-FR"/>
+        </w:rPr>
+        <w:t>STYLE.</w:t>
+      </w:r>
+      <w:r>
+        <w:rPr>
+          <w:i/>
+          <w:iCs/>
+          <w:color w:val="9876AA"/>
+          <w:lang w:val="fr-FR"/>
+        </w:rPr>
+        <w:t>CROSS</w:t>
+      </w:r>
+      <w:r>
+        <w:rPr>
+          <w:color w:val="A9B7C6"/>
+          <w:lang w:val="fr-FR"/>
+        </w:rPr>
+        <w:t>)))</w:t>
+      </w:r>
+      <w:r>
+        <w:rPr>
+          <w:color w:val="CC7832"/>
+          <w:lang w:val="fr-FR"/>
+        </w:rPr>
+        <w:t>;</w:t>
+      </w:r>
+      <w:r>
+        <w:rPr>
+          <w:color w:val="A9B7C6"/>
+          <w:lang w:val="fr-FR"/>
+        </w:rPr>
+        <w:t>}</w:t>
+      </w:r>
+    </w:p>
+    <w:p>
+      <w:pPr>
+        <w:pStyle w:val="Paragraphedeliste"/>
+        <w:numPr>
+          <w:ilvl w:val="0"/>
+          <w:numId w:val="7"/>
+        </w:numPr>
+        <w:rPr>
+          <w:lang w:val="fr-FR"/>
+        </w:rPr>
+      </w:pPr>
       <w:bookmarkStart w:id="12" w:name="_GoBack"/>
       <w:bookmarkEnd w:id="12"/>
+    </w:p>
+    <w:p>
+      <w:pPr>
+        <w:pStyle w:val="Paragraphedeliste"/>
+        <w:rPr>
+          <w:lang w:val="fr-FR"/>
+        </w:rPr>
+      </w:pPr>
     </w:p>
     <w:sectPr>
       <w:pgSz w:w="11906" w:h="16838"/>
@@ -3753,10 +5305,10 @@
     </w:lvl>
   </w:abstractNum>
   <w:abstractNum w:abstractNumId="3">
-    <w:nsid w:val="5DC812BE"/>
+    <w:nsid w:val="45627E22"/>
     <w:multiLevelType w:val="hybridMultilevel"/>
-    <w:tmpl w:val="5FE07022"/>
-    <w:lvl w:ilvl="0" w:tplc="040C0001">
+    <w:tmpl w:val="2C08A052"/>
+    <w:lvl w:ilvl="0" w:tplc="08090001">
       <w:start w:val="1"/>
       <w:numFmt w:val="bullet"/>
       <w:lvlText w:val=""/>
@@ -3866,10 +5418,10 @@
     </w:lvl>
   </w:abstractNum>
   <w:abstractNum w:abstractNumId="4">
-    <w:nsid w:val="6028279E"/>
+    <w:nsid w:val="5DC812BE"/>
     <w:multiLevelType w:val="hybridMultilevel"/>
-    <w:tmpl w:val="E046A202"/>
-    <w:lvl w:ilvl="0" w:tplc="08090001">
+    <w:tmpl w:val="5FE07022"/>
+    <w:lvl w:ilvl="0" w:tplc="040C0001">
       <w:start w:val="1"/>
       <w:numFmt w:val="bullet"/>
       <w:lvlText w:val=""/>
@@ -3979,6 +5531,119 @@
     </w:lvl>
   </w:abstractNum>
   <w:abstractNum w:abstractNumId="5">
+    <w:nsid w:val="6028279E"/>
+    <w:multiLevelType w:val="hybridMultilevel"/>
+    <w:tmpl w:val="E046A202"/>
+    <w:lvl w:ilvl="0" w:tplc="08090001">
+      <w:start w:val="1"/>
+      <w:numFmt w:val="bullet"/>
+      <w:lvlText w:val=""/>
+      <w:lvlJc w:val="left"/>
+      <w:pPr>
+        <w:ind w:left="720" w:hanging="360"/>
+      </w:pPr>
+      <w:rPr>
+        <w:rFonts w:ascii="Symbol" w:hAnsi="Symbol" w:hint="default"/>
+      </w:rPr>
+    </w:lvl>
+    <w:lvl w:ilvl="1" w:tplc="08090003" w:tentative="1">
+      <w:start w:val="1"/>
+      <w:numFmt w:val="bullet"/>
+      <w:lvlText w:val="o"/>
+      <w:lvlJc w:val="left"/>
+      <w:pPr>
+        <w:ind w:left="1440" w:hanging="360"/>
+      </w:pPr>
+      <w:rPr>
+        <w:rFonts w:ascii="Courier New" w:hAnsi="Courier New" w:cs="Courier New" w:hint="default"/>
+      </w:rPr>
+    </w:lvl>
+    <w:lvl w:ilvl="2" w:tplc="08090005" w:tentative="1">
+      <w:start w:val="1"/>
+      <w:numFmt w:val="bullet"/>
+      <w:lvlText w:val=""/>
+      <w:lvlJc w:val="left"/>
+      <w:pPr>
+        <w:ind w:left="2160" w:hanging="360"/>
+      </w:pPr>
+      <w:rPr>
+        <w:rFonts w:ascii="Wingdings" w:hAnsi="Wingdings" w:hint="default"/>
+      </w:rPr>
+    </w:lvl>
+    <w:lvl w:ilvl="3" w:tplc="08090001" w:tentative="1">
+      <w:start w:val="1"/>
+      <w:numFmt w:val="bullet"/>
+      <w:lvlText w:val=""/>
+      <w:lvlJc w:val="left"/>
+      <w:pPr>
+        <w:ind w:left="2880" w:hanging="360"/>
+      </w:pPr>
+      <w:rPr>
+        <w:rFonts w:ascii="Symbol" w:hAnsi="Symbol" w:hint="default"/>
+      </w:rPr>
+    </w:lvl>
+    <w:lvl w:ilvl="4" w:tplc="08090003" w:tentative="1">
+      <w:start w:val="1"/>
+      <w:numFmt w:val="bullet"/>
+      <w:lvlText w:val="o"/>
+      <w:lvlJc w:val="left"/>
+      <w:pPr>
+        <w:ind w:left="3600" w:hanging="360"/>
+      </w:pPr>
+      <w:rPr>
+        <w:rFonts w:ascii="Courier New" w:hAnsi="Courier New" w:cs="Courier New" w:hint="default"/>
+      </w:rPr>
+    </w:lvl>
+    <w:lvl w:ilvl="5" w:tplc="08090005" w:tentative="1">
+      <w:start w:val="1"/>
+      <w:numFmt w:val="bullet"/>
+      <w:lvlText w:val=""/>
+      <w:lvlJc w:val="left"/>
+      <w:pPr>
+        <w:ind w:left="4320" w:hanging="360"/>
+      </w:pPr>
+      <w:rPr>
+        <w:rFonts w:ascii="Wingdings" w:hAnsi="Wingdings" w:hint="default"/>
+      </w:rPr>
+    </w:lvl>
+    <w:lvl w:ilvl="6" w:tplc="08090001" w:tentative="1">
+      <w:start w:val="1"/>
+      <w:numFmt w:val="bullet"/>
+      <w:lvlText w:val=""/>
+      <w:lvlJc w:val="left"/>
+      <w:pPr>
+        <w:ind w:left="5040" w:hanging="360"/>
+      </w:pPr>
+      <w:rPr>
+        <w:rFonts w:ascii="Symbol" w:hAnsi="Symbol" w:hint="default"/>
+      </w:rPr>
+    </w:lvl>
+    <w:lvl w:ilvl="7" w:tplc="08090003" w:tentative="1">
+      <w:start w:val="1"/>
+      <w:numFmt w:val="bullet"/>
+      <w:lvlText w:val="o"/>
+      <w:lvlJc w:val="left"/>
+      <w:pPr>
+        <w:ind w:left="5760" w:hanging="360"/>
+      </w:pPr>
+      <w:rPr>
+        <w:rFonts w:ascii="Courier New" w:hAnsi="Courier New" w:cs="Courier New" w:hint="default"/>
+      </w:rPr>
+    </w:lvl>
+    <w:lvl w:ilvl="8" w:tplc="08090005" w:tentative="1">
+      <w:start w:val="1"/>
+      <w:numFmt w:val="bullet"/>
+      <w:lvlText w:val=""/>
+      <w:lvlJc w:val="left"/>
+      <w:pPr>
+        <w:ind w:left="6480" w:hanging="360"/>
+      </w:pPr>
+      <w:rPr>
+        <w:rFonts w:ascii="Wingdings" w:hAnsi="Wingdings" w:hint="default"/>
+      </w:rPr>
+    </w:lvl>
+  </w:abstractNum>
+  <w:abstractNum w:abstractNumId="6">
     <w:nsid w:val="69151BE9"/>
     <w:multiLevelType w:val="hybridMultilevel"/>
     <w:tmpl w:val="36AA9164"/>
@@ -4098,16 +5763,19 @@
     <w:abstractNumId w:val="0"/>
   </w:num>
   <w:num w:numId="3">
-    <w:abstractNumId w:val="5"/>
+    <w:abstractNumId w:val="6"/>
   </w:num>
   <w:num w:numId="4">
-    <w:abstractNumId w:val="3"/>
+    <w:abstractNumId w:val="4"/>
   </w:num>
   <w:num w:numId="5">
     <w:abstractNumId w:val="1"/>
   </w:num>
   <w:num w:numId="6">
-    <w:abstractNumId w:val="4"/>
+    <w:abstractNumId w:val="5"/>
+  </w:num>
+  <w:num w:numId="7">
+    <w:abstractNumId w:val="3"/>
   </w:num>
 </w:numbering>
 </file>
@@ -5428,7 +7096,7 @@
 </file>
 
 <file path=customXml/itemProps1.xml><?xml version="1.0" encoding="utf-8"?>
-<ds:datastoreItem xmlns:ds="http://schemas.openxmlformats.org/officeDocument/2006/customXml" ds:itemID="{2C1DB0E8-66E5-498A-8FFA-9B9E8EF568F8}">
+<ds:datastoreItem xmlns:ds="http://schemas.openxmlformats.org/officeDocument/2006/customXml" ds:itemID="{774C8886-8476-4CA3-97EC-40EB5580A2E8}">
   <ds:schemaRefs>
     <ds:schemaRef ds:uri="http://schemas.openxmlformats.org/officeDocument/2006/bibliography"/>
   </ds:schemaRefs>

--- a/1-Documents/doc_devellopeur.docx
+++ b/1-Documents/doc_devellopeur.docx
@@ -1099,34 +1099,27 @@
       </w:hyperlink>
     </w:p>
     <w:p>
-      <w:r>
+      <w:pPr>
         <w:rPr>
           <w:lang w:eastAsia="fr-FR"/>
         </w:rPr>
-        <w:t>Le code final se situe dans 2-Android\</w:t>
-      </w:r>
-      <w:proofErr w:type="spellStart"/>
+      </w:pPr>
       <w:r>
         <w:rPr>
           <w:lang w:eastAsia="fr-FR"/>
         </w:rPr>
-        <w:t>Assemblee</w:t>
-      </w:r>
-      <w:proofErr w:type="spellEnd"/>
+        <w:t>Le code final se situe dans 2-Android\Assemblee\AndroidProjet</w:t>
+      </w:r>
+    </w:p>
+    <w:p>
       <w:r>
         <w:rPr>
           <w:lang w:eastAsia="fr-FR"/>
         </w:rPr>
-        <w:t>\</w:t>
-      </w:r>
-      <w:proofErr w:type="spellStart"/>
-      <w:r>
-        <w:rPr>
-          <w:lang w:eastAsia="fr-FR"/>
-        </w:rPr>
-        <w:t>AndroidProjet</w:t>
-      </w:r>
-      <w:proofErr w:type="spellEnd"/>
+        <w:t>En annexe vous trouverez la liste de l’ensemble des variables globales avec leur utilité</w:t>
+      </w:r>
+      <w:bookmarkStart w:id="3" w:name="_GoBack"/>
+      <w:bookmarkEnd w:id="3"/>
     </w:p>
     <w:p>
       <w:pPr>
@@ -1140,12 +1133,12 @@
       <w:pPr>
         <w:pStyle w:val="Titre1"/>
       </w:pPr>
-      <w:bookmarkStart w:id="3" w:name="_Toc450902250"/>
+      <w:bookmarkStart w:id="4" w:name="_Toc450902250"/>
       <w:r>
         <w:lastRenderedPageBreak/>
         <w:t>Modélisation :</w:t>
       </w:r>
-      <w:bookmarkEnd w:id="3"/>
+      <w:bookmarkEnd w:id="4"/>
     </w:p>
     <w:p>
       <w:pPr>
@@ -1155,11 +1148,11 @@
           <w:numId w:val="1"/>
         </w:numPr>
       </w:pPr>
-      <w:bookmarkStart w:id="4" w:name="_Toc450902251"/>
+      <w:bookmarkStart w:id="5" w:name="_Toc450902251"/>
       <w:r>
         <w:t>Cas d’utilisation :</w:t>
       </w:r>
-      <w:bookmarkEnd w:id="4"/>
+      <w:bookmarkEnd w:id="5"/>
     </w:p>
     <w:p>
       <w:r>
@@ -1258,15 +1251,7 @@
     </w:p>
     <w:p>
       <w:r>
-        <w:t xml:space="preserve">Vous trouverez ci-dessous les diagrammes de cas d’utilisation représentant les fonctionnalités principales de notre application COBRA (Cross Orientation for Best </w:t>
-      </w:r>
-      <w:proofErr w:type="spellStart"/>
-      <w:r>
-        <w:t>Run</w:t>
-      </w:r>
-      <w:proofErr w:type="spellEnd"/>
-      <w:r>
-        <w:t xml:space="preserve"> in Arcades) :</w:t>
+        <w:t>Vous trouverez ci-dessous les diagrammes de cas d’utilisation représentant les fonctionnalités principales de notre application COBRA (Cross Orientation for Best Run in Arcades) :</w:t>
       </w:r>
     </w:p>
     <w:p>
@@ -1425,12 +1410,12 @@
           <w:numId w:val="1"/>
         </w:numPr>
       </w:pPr>
-      <w:bookmarkStart w:id="5" w:name="_Toc450902252"/>
+      <w:bookmarkStart w:id="6" w:name="_Toc450902252"/>
       <w:r>
         <w:lastRenderedPageBreak/>
         <w:t>Diagramme de classes :</w:t>
       </w:r>
-      <w:bookmarkEnd w:id="5"/>
+      <w:bookmarkEnd w:id="6"/>
     </w:p>
     <w:p>
       <w:pPr>
@@ -1667,12 +1652,12 @@
           <w:numId w:val="1"/>
         </w:numPr>
       </w:pPr>
-      <w:bookmarkStart w:id="6" w:name="_Toc450902253"/>
+      <w:bookmarkStart w:id="7" w:name="_Toc450902253"/>
       <w:r>
         <w:lastRenderedPageBreak/>
         <w:t>Diagramme d’activité :</w:t>
       </w:r>
-      <w:bookmarkEnd w:id="6"/>
+      <w:bookmarkEnd w:id="7"/>
     </w:p>
     <w:p>
       <w:r>
@@ -1749,7 +1734,7 @@
           <w:numId w:val="1"/>
         </w:numPr>
       </w:pPr>
-      <w:bookmarkStart w:id="7" w:name="_Toc450902254"/>
+      <w:bookmarkStart w:id="8" w:name="_Toc450902254"/>
       <w:r>
         <w:lastRenderedPageBreak/>
         <w:t xml:space="preserve">Diagramme de </w:t>
@@ -1760,7 +1745,7 @@
       <w:r>
         <w:t> :</w:t>
       </w:r>
-      <w:bookmarkEnd w:id="7"/>
+      <w:bookmarkEnd w:id="8"/>
     </w:p>
     <w:p>
       <w:pPr>
@@ -1826,7 +1811,7 @@
       <w:pPr>
         <w:pStyle w:val="Titre1"/>
       </w:pPr>
-      <w:bookmarkStart w:id="8" w:name="_Toc450902255"/>
+      <w:bookmarkStart w:id="9" w:name="_Toc450902255"/>
       <w:r>
         <w:lastRenderedPageBreak/>
         <w:t>Organisation</w:t>
@@ -1843,7 +1828,7 @@
       <w:r>
         <w:t xml:space="preserve"> code :</w:t>
       </w:r>
-      <w:bookmarkEnd w:id="8"/>
+      <w:bookmarkEnd w:id="9"/>
     </w:p>
     <w:p>
       <w:pPr>
@@ -1853,23 +1838,15 @@
           <w:numId w:val="1"/>
         </w:numPr>
       </w:pPr>
-      <w:bookmarkStart w:id="9" w:name="_Toc450902256"/>
+      <w:bookmarkStart w:id="10" w:name="_Toc450902256"/>
       <w:r>
         <w:t>Organisation général :</w:t>
       </w:r>
-      <w:bookmarkEnd w:id="9"/>
-    </w:p>
-    <w:p>
-      <w:r>
-        <w:t xml:space="preserve">Nous allons vous présenter ici l’organisation </w:t>
-      </w:r>
-      <w:proofErr w:type="gramStart"/>
-      <w:r>
-        <w:t>général</w:t>
-      </w:r>
-      <w:proofErr w:type="gramEnd"/>
-      <w:r>
-        <w:t xml:space="preserve"> du code, le fonctionnement de chacune des parties décrites sera développée par la suite.</w:t>
+      <w:bookmarkEnd w:id="10"/>
+    </w:p>
+    <w:p>
+      <w:r>
+        <w:t>Nous allons vous présenter ici l’organisation général du code, le fonctionnement de chacune des parties décrites sera développée par la suite.</w:t>
       </w:r>
     </w:p>
     <w:p>
@@ -1935,21 +1912,7 @@
         <w:rPr>
           <w:lang w:val="fr-FR"/>
         </w:rPr>
-        <w:t xml:space="preserve"> (récupération de la base de données, calcul et affichage d’itinéraire par niveaux, formulaire avec </w:t>
-      </w:r>
-      <w:proofErr w:type="spellStart"/>
-      <w:r>
-        <w:rPr>
-          <w:lang w:val="fr-FR"/>
-        </w:rPr>
-        <w:t>autocomplétion</w:t>
-      </w:r>
-      <w:proofErr w:type="spellEnd"/>
-      <w:r>
-        <w:rPr>
-          <w:lang w:val="fr-FR"/>
-        </w:rPr>
-        <w:t>)</w:t>
+        <w:t xml:space="preserve"> (récupération de la base de données, calcul et affichage d’itinéraire par niveaux, formulaire avec autocomplétion)</w:t>
       </w:r>
       <w:r>
         <w:rPr>
@@ -1973,21 +1936,7 @@
         <w:rPr>
           <w:lang w:val="fr-FR"/>
         </w:rPr>
-        <w:t xml:space="preserve">Choix.java, Listetype.java, Listemagasin.java : servent à gérer le formulaire par choix du type de magasin (et le point de départ par </w:t>
-      </w:r>
-      <w:proofErr w:type="spellStart"/>
-      <w:r>
-        <w:rPr>
-          <w:lang w:val="fr-FR"/>
-        </w:rPr>
-        <w:t>QrCode</w:t>
-      </w:r>
-      <w:proofErr w:type="spellEnd"/>
-      <w:r>
-        <w:rPr>
-          <w:lang w:val="fr-FR"/>
-        </w:rPr>
-        <w:t xml:space="preserve">). </w:t>
+        <w:t xml:space="preserve">Choix.java, Listetype.java, Listemagasin.java : servent à gérer le formulaire par choix du type de magasin (et le point de départ par QrCode). </w:t>
       </w:r>
     </w:p>
     <w:p>
@@ -2005,72 +1954,8 @@
         <w:rPr>
           <w:lang w:val="fr-FR"/>
         </w:rPr>
-        <w:t xml:space="preserve">Dans </w:t>
-      </w:r>
-      <w:proofErr w:type="spellStart"/>
-      <w:r>
-        <w:rPr>
-          <w:lang w:val="fr-FR"/>
-        </w:rPr>
-        <w:t>AndroidProjet</w:t>
-      </w:r>
-      <w:proofErr w:type="spellEnd"/>
-      <w:r>
-        <w:rPr>
-          <w:lang w:val="fr-FR"/>
-        </w:rPr>
-        <w:t>\</w:t>
-      </w:r>
-      <w:proofErr w:type="spellStart"/>
-      <w:r>
-        <w:rPr>
-          <w:lang w:val="fr-FR"/>
-        </w:rPr>
-        <w:t>app</w:t>
-      </w:r>
-      <w:proofErr w:type="spellEnd"/>
-      <w:r>
-        <w:rPr>
-          <w:lang w:val="fr-FR"/>
-        </w:rPr>
-        <w:t>\</w:t>
-      </w:r>
-      <w:proofErr w:type="spellStart"/>
-      <w:r>
-        <w:rPr>
-          <w:lang w:val="fr-FR"/>
-        </w:rPr>
-        <w:t>src</w:t>
-      </w:r>
-      <w:proofErr w:type="spellEnd"/>
-      <w:r>
-        <w:rPr>
-          <w:lang w:val="fr-FR"/>
-        </w:rPr>
-        <w:t>\main\</w:t>
-      </w:r>
-      <w:proofErr w:type="spellStart"/>
-      <w:r>
-        <w:rPr>
-          <w:lang w:val="fr-FR"/>
-        </w:rPr>
-        <w:t>res</w:t>
-      </w:r>
-      <w:proofErr w:type="spellEnd"/>
-      <w:r>
-        <w:rPr>
-          <w:lang w:val="fr-FR"/>
-        </w:rPr>
-        <w:t>\</w:t>
-      </w:r>
-      <w:proofErr w:type="spellStart"/>
-      <w:r>
-        <w:rPr>
-          <w:lang w:val="fr-FR"/>
-        </w:rPr>
-        <w:t>layout</w:t>
-      </w:r>
-      <w:proofErr w:type="spellEnd"/>
+        <w:t>Dans AndroidProjet\app\src\main\res\layout</w:t>
+      </w:r>
       <w:r>
         <w:rPr>
           <w:lang w:val="fr-FR"/>
@@ -2104,11 +1989,11 @@
           <w:numId w:val="1"/>
         </w:numPr>
       </w:pPr>
-      <w:bookmarkStart w:id="10" w:name="_Toc450902257"/>
+      <w:bookmarkStart w:id="11" w:name="_Toc450902257"/>
       <w:r>
         <w:t>Fonctionnement des différentes parties :</w:t>
       </w:r>
-      <w:bookmarkEnd w:id="10"/>
+      <w:bookmarkEnd w:id="11"/>
     </w:p>
     <w:p>
       <w:pPr>
@@ -2118,34 +2003,22 @@
           <w:numId w:val="1"/>
         </w:numPr>
       </w:pPr>
-      <w:bookmarkStart w:id="11" w:name="_Toc450902258"/>
+      <w:bookmarkStart w:id="12" w:name="_Toc450902258"/>
       <w:r>
         <w:t>MainActivity.java :</w:t>
       </w:r>
-      <w:bookmarkEnd w:id="11"/>
+      <w:bookmarkEnd w:id="12"/>
     </w:p>
     <w:p>
       <w:pPr>
         <w:pStyle w:val="Titre4"/>
       </w:pPr>
       <w:r>
-        <w:t>2.2.1</w:t>
-      </w:r>
-      <w:proofErr w:type="gramStart"/>
-      <w:r>
-        <w:t>.a</w:t>
-      </w:r>
-      <w:proofErr w:type="gramEnd"/>
+        <w:t>2.2.1.a</w:t>
+      </w:r>
       <w:r>
         <w:tab/>
-      </w:r>
-      <w:proofErr w:type="spellStart"/>
-      <w:r>
-        <w:t>OnCreate</w:t>
-      </w:r>
-      <w:proofErr w:type="spellEnd"/>
-      <w:r>
-        <w:t>() :</w:t>
+        <w:t>OnCreate() :</w:t>
       </w:r>
     </w:p>
     <w:p/>
@@ -2194,21 +2067,7 @@
         <w:rPr>
           <w:lang w:val="fr-FR"/>
         </w:rPr>
-        <w:t xml:space="preserve"> d’</w:t>
-      </w:r>
-      <w:proofErr w:type="spellStart"/>
-      <w:r>
-        <w:rPr>
-          <w:lang w:val="fr-FR"/>
-        </w:rPr>
-        <w:t>autocomplétion</w:t>
-      </w:r>
-      <w:proofErr w:type="spellEnd"/>
-      <w:r>
-        <w:rPr>
-          <w:lang w:val="fr-FR"/>
-        </w:rPr>
-        <w:t>)</w:t>
+        <w:t xml:space="preserve"> d’autocomplétion)</w:t>
       </w:r>
       <w:r>
         <w:rPr>
@@ -2297,9 +2156,8 @@
           <w:szCs w:val="20"/>
           <w:lang w:val="fr-FR" w:eastAsia="en-GB"/>
         </w:rPr>
-        <w:t xml:space="preserve"> </w:t>
-      </w:r>
-      <w:proofErr w:type="spellStart"/>
+        <w:t xml:space="preserve"> AutoCompleteTextView</w:t>
+      </w:r>
       <w:r>
         <w:rPr>
           <w:rFonts w:ascii="Courier New" w:eastAsia="Times New Roman" w:hAnsi="Courier New" w:cs="Courier New"/>
@@ -2308,9 +2166,8 @@
           <w:szCs w:val="20"/>
           <w:lang w:val="fr-FR" w:eastAsia="en-GB"/>
         </w:rPr>
-        <w:t>AutoCompleteTextView</w:t>
-      </w:r>
-      <w:proofErr w:type="spellEnd"/>
+        <w:t> </w:t>
+      </w:r>
       <w:r>
         <w:rPr>
           <w:rFonts w:ascii="Courier New" w:eastAsia="Times New Roman" w:hAnsi="Courier New" w:cs="Courier New"/>
@@ -2319,30 +2176,8 @@
           <w:szCs w:val="20"/>
           <w:lang w:val="fr-FR" w:eastAsia="en-GB"/>
         </w:rPr>
-        <w:t> </w:t>
-      </w:r>
-      <w:r>
-        <w:rPr>
-          <w:rFonts w:ascii="Courier New" w:eastAsia="Times New Roman" w:hAnsi="Courier New" w:cs="Courier New"/>
-          <w:color w:val="CC7832"/>
-          <w:sz w:val="20"/>
-          <w:szCs w:val="20"/>
-          <w:lang w:val="fr-FR" w:eastAsia="en-GB"/>
-        </w:rPr>
-        <w:t xml:space="preserve">défini dans le </w:t>
-      </w:r>
-      <w:proofErr w:type="spellStart"/>
-      <w:r>
-        <w:rPr>
-          <w:rFonts w:ascii="Courier New" w:eastAsia="Times New Roman" w:hAnsi="Courier New" w:cs="Courier New"/>
-          <w:color w:val="CC7832"/>
-          <w:sz w:val="20"/>
-          <w:szCs w:val="20"/>
-          <w:lang w:val="fr-FR" w:eastAsia="en-GB"/>
-        </w:rPr>
-        <w:t>layout</w:t>
-      </w:r>
-      <w:proofErr w:type="spellEnd"/>
+        <w:t>défini dans le layout</w:t>
+      </w:r>
       <w:r>
         <w:rPr>
           <w:rFonts w:ascii="Courier New" w:eastAsia="Times New Roman" w:hAnsi="Courier New" w:cs="Courier New"/>
@@ -2390,7 +2225,6 @@
           <w:lang w:val="fr-FR" w:eastAsia="en-GB"/>
         </w:rPr>
       </w:pPr>
-      <w:proofErr w:type="spellStart"/>
       <w:r>
         <w:rPr>
           <w:rFonts w:ascii="Courier New" w:eastAsia="Times New Roman" w:hAnsi="Courier New" w:cs="Courier New"/>
@@ -2402,7 +2236,6 @@
         </w:rPr>
         <w:t>textViewDep</w:t>
       </w:r>
-      <w:proofErr w:type="spellEnd"/>
       <w:r>
         <w:rPr>
           <w:rFonts w:ascii="Courier New" w:eastAsia="Times New Roman" w:hAnsi="Courier New" w:cs="Courier New"/>
@@ -2411,9 +2244,8 @@
           <w:szCs w:val="20"/>
           <w:lang w:val="fr-FR" w:eastAsia="en-GB"/>
         </w:rPr>
-        <w:t xml:space="preserve"> = (</w:t>
-      </w:r>
-      <w:proofErr w:type="spellStart"/>
+        <w:t xml:space="preserve"> = (AutoCompleteTextView)</w:t>
+      </w:r>
       <w:r>
         <w:rPr>
           <w:rFonts w:ascii="Courier New" w:eastAsia="Times New Roman" w:hAnsi="Courier New" w:cs="Courier New"/>
@@ -2422,62 +2254,8 @@
           <w:szCs w:val="20"/>
           <w:lang w:val="fr-FR" w:eastAsia="en-GB"/>
         </w:rPr>
-        <w:t>AutoCompleteTextView</w:t>
-      </w:r>
-      <w:proofErr w:type="spellEnd"/>
-      <w:r>
-        <w:rPr>
-          <w:rFonts w:ascii="Courier New" w:eastAsia="Times New Roman" w:hAnsi="Courier New" w:cs="Courier New"/>
-          <w:color w:val="A9B7C6"/>
-          <w:sz w:val="20"/>
-          <w:szCs w:val="20"/>
-          <w:lang w:val="fr-FR" w:eastAsia="en-GB"/>
-        </w:rPr>
-        <w:t>)</w:t>
-      </w:r>
-      <w:r>
-        <w:rPr>
-          <w:rFonts w:ascii="Courier New" w:eastAsia="Times New Roman" w:hAnsi="Courier New" w:cs="Courier New"/>
-          <w:color w:val="A9B7C6"/>
-          <w:sz w:val="20"/>
-          <w:szCs w:val="20"/>
-          <w:lang w:val="fr-FR" w:eastAsia="en-GB"/>
-        </w:rPr>
         <w:br/>
-        <w:t xml:space="preserve">        </w:t>
-      </w:r>
-      <w:proofErr w:type="spellStart"/>
-      <w:r>
-        <w:rPr>
-          <w:rFonts w:ascii="Courier New" w:eastAsia="Times New Roman" w:hAnsi="Courier New" w:cs="Courier New"/>
-          <w:color w:val="A9B7C6"/>
-          <w:sz w:val="20"/>
-          <w:szCs w:val="20"/>
-          <w:lang w:val="fr-FR" w:eastAsia="en-GB"/>
-        </w:rPr>
-        <w:t>findViewById</w:t>
-      </w:r>
-      <w:proofErr w:type="spellEnd"/>
-      <w:r>
-        <w:rPr>
-          <w:rFonts w:ascii="Courier New" w:eastAsia="Times New Roman" w:hAnsi="Courier New" w:cs="Courier New"/>
-          <w:color w:val="A9B7C6"/>
-          <w:sz w:val="20"/>
-          <w:szCs w:val="20"/>
-          <w:lang w:val="fr-FR" w:eastAsia="en-GB"/>
-        </w:rPr>
-        <w:t>(</w:t>
-      </w:r>
-      <w:proofErr w:type="spellStart"/>
-      <w:r>
-        <w:rPr>
-          <w:rFonts w:ascii="Courier New" w:eastAsia="Times New Roman" w:hAnsi="Courier New" w:cs="Courier New"/>
-          <w:color w:val="A9B7C6"/>
-          <w:sz w:val="20"/>
-          <w:szCs w:val="20"/>
-          <w:lang w:val="fr-FR" w:eastAsia="en-GB"/>
-        </w:rPr>
-        <w:t>R.id.</w:t>
+        <w:t xml:space="preserve">        findViewById(R.id.</w:t>
       </w:r>
       <w:r>
         <w:rPr>
@@ -2491,7 +2269,6 @@
         </w:rPr>
         <w:t>dep_magasin</w:t>
       </w:r>
-      <w:proofErr w:type="spellEnd"/>
       <w:r>
         <w:rPr>
           <w:rFonts w:ascii="Courier New" w:eastAsia="Times New Roman" w:hAnsi="Courier New" w:cs="Courier New"/>
@@ -2567,20 +2344,8 @@
           <w:szCs w:val="20"/>
           <w:lang w:val="fr-FR" w:eastAsia="en-GB"/>
         </w:rPr>
-        <w:t xml:space="preserve">Nous </w:t>
-      </w:r>
-      <w:proofErr w:type="spellStart"/>
-      <w:r>
-        <w:rPr>
-          <w:rFonts w:ascii="Courier New" w:eastAsia="Times New Roman" w:hAnsi="Courier New" w:cs="Courier New"/>
-          <w:color w:val="CC7832"/>
-          <w:sz w:val="20"/>
-          <w:szCs w:val="20"/>
-          <w:lang w:val="fr-FR" w:eastAsia="en-GB"/>
-        </w:rPr>
-        <w:t>récupèrons</w:t>
-      </w:r>
-      <w:proofErr w:type="spellEnd"/>
+        <w:t>Nous récupèrons</w:t>
+      </w:r>
       <w:r>
         <w:rPr>
           <w:rFonts w:ascii="Courier New" w:eastAsia="Times New Roman" w:hAnsi="Courier New" w:cs="Courier New"/>
@@ -2636,96 +2401,7 @@
           <w:szCs w:val="20"/>
           <w:lang w:val="fr-FR" w:eastAsia="en-GB"/>
         </w:rPr>
-        <w:t xml:space="preserve">String </w:t>
-      </w:r>
-      <w:proofErr w:type="spellStart"/>
-      <w:r>
-        <w:rPr>
-          <w:rFonts w:ascii="Courier New" w:eastAsia="Times New Roman" w:hAnsi="Courier New" w:cs="Courier New"/>
-          <w:color w:val="A9B7C6"/>
-          <w:sz w:val="20"/>
-          <w:szCs w:val="20"/>
-          <w:lang w:val="fr-FR" w:eastAsia="en-GB"/>
-        </w:rPr>
-        <w:t>depTxt</w:t>
-      </w:r>
-      <w:proofErr w:type="spellEnd"/>
-      <w:r>
-        <w:rPr>
-          <w:rFonts w:ascii="Courier New" w:eastAsia="Times New Roman" w:hAnsi="Courier New" w:cs="Courier New"/>
-          <w:color w:val="A9B7C6"/>
-          <w:sz w:val="20"/>
-          <w:szCs w:val="20"/>
-          <w:lang w:val="fr-FR" w:eastAsia="en-GB"/>
-        </w:rPr>
-        <w:t xml:space="preserve"> = </w:t>
-      </w:r>
-      <w:proofErr w:type="spellStart"/>
-      <w:proofErr w:type="gramStart"/>
-      <w:r>
-        <w:rPr>
-          <w:rFonts w:ascii="Courier New" w:eastAsia="Times New Roman" w:hAnsi="Courier New" w:cs="Courier New"/>
-          <w:color w:val="A9B7C6"/>
-          <w:sz w:val="20"/>
-          <w:szCs w:val="20"/>
-          <w:lang w:val="fr-FR" w:eastAsia="en-GB"/>
-        </w:rPr>
-        <w:t>getResources</w:t>
-      </w:r>
-      <w:proofErr w:type="spellEnd"/>
-      <w:r>
-        <w:rPr>
-          <w:rFonts w:ascii="Courier New" w:eastAsia="Times New Roman" w:hAnsi="Courier New" w:cs="Courier New"/>
-          <w:color w:val="A9B7C6"/>
-          <w:sz w:val="20"/>
-          <w:szCs w:val="20"/>
-          <w:lang w:val="fr-FR" w:eastAsia="en-GB"/>
-        </w:rPr>
-        <w:t>(</w:t>
-      </w:r>
-      <w:proofErr w:type="gramEnd"/>
-      <w:r>
-        <w:rPr>
-          <w:rFonts w:ascii="Courier New" w:eastAsia="Times New Roman" w:hAnsi="Courier New" w:cs="Courier New"/>
-          <w:color w:val="A9B7C6"/>
-          <w:sz w:val="20"/>
-          <w:szCs w:val="20"/>
-          <w:lang w:val="fr-FR" w:eastAsia="en-GB"/>
-        </w:rPr>
-        <w:t>).</w:t>
-      </w:r>
-      <w:proofErr w:type="spellStart"/>
-      <w:r>
-        <w:rPr>
-          <w:rFonts w:ascii="Courier New" w:eastAsia="Times New Roman" w:hAnsi="Courier New" w:cs="Courier New"/>
-          <w:color w:val="A9B7C6"/>
-          <w:sz w:val="20"/>
-          <w:szCs w:val="20"/>
-          <w:lang w:val="fr-FR" w:eastAsia="en-GB"/>
-        </w:rPr>
-        <w:t>getString</w:t>
-      </w:r>
-      <w:proofErr w:type="spellEnd"/>
-      <w:r>
-        <w:rPr>
-          <w:rFonts w:ascii="Courier New" w:eastAsia="Times New Roman" w:hAnsi="Courier New" w:cs="Courier New"/>
-          <w:color w:val="A9B7C6"/>
-          <w:sz w:val="20"/>
-          <w:szCs w:val="20"/>
-          <w:lang w:val="fr-FR" w:eastAsia="en-GB"/>
-        </w:rPr>
-        <w:t>(</w:t>
-      </w:r>
-      <w:proofErr w:type="spellStart"/>
-      <w:r>
-        <w:rPr>
-          <w:rFonts w:ascii="Courier New" w:eastAsia="Times New Roman" w:hAnsi="Courier New" w:cs="Courier New"/>
-          <w:color w:val="A9B7C6"/>
-          <w:sz w:val="20"/>
-          <w:szCs w:val="20"/>
-          <w:lang w:val="fr-FR" w:eastAsia="en-GB"/>
-        </w:rPr>
-        <w:t>R.string.</w:t>
+        <w:t>String depTxt = getResources().getString(R.string.</w:t>
       </w:r>
       <w:r>
         <w:rPr>
@@ -2739,7 +2415,6 @@
         </w:rPr>
         <w:t>dep</w:t>
       </w:r>
-      <w:proofErr w:type="spellEnd"/>
       <w:r>
         <w:rPr>
           <w:rFonts w:ascii="Courier New" w:eastAsia="Times New Roman" w:hAnsi="Courier New" w:cs="Courier New"/>
@@ -2884,7 +2559,6 @@
           <w:lang w:val="fr-FR" w:eastAsia="en-GB"/>
         </w:rPr>
       </w:pPr>
-      <w:proofErr w:type="spellStart"/>
       <w:r>
         <w:rPr>
           <w:rFonts w:ascii="Courier New" w:eastAsia="Times New Roman" w:hAnsi="Courier New" w:cs="Courier New"/>
@@ -2896,7 +2570,6 @@
         </w:rPr>
         <w:t>textViewDep</w:t>
       </w:r>
-      <w:proofErr w:type="spellEnd"/>
       <w:r>
         <w:rPr>
           <w:rFonts w:ascii="Courier New" w:eastAsia="Times New Roman" w:hAnsi="Courier New" w:cs="Courier New"/>
@@ -2905,53 +2578,7 @@
           <w:szCs w:val="20"/>
           <w:lang w:val="fr-FR" w:eastAsia="en-GB"/>
         </w:rPr>
-        <w:t xml:space="preserve"> .</w:t>
-      </w:r>
-      <w:proofErr w:type="spellStart"/>
-      <w:proofErr w:type="gramStart"/>
-      <w:r>
-        <w:rPr>
-          <w:rFonts w:ascii="Courier New" w:eastAsia="Times New Roman" w:hAnsi="Courier New" w:cs="Courier New"/>
-          <w:color w:val="A9B7C6"/>
-          <w:sz w:val="20"/>
-          <w:szCs w:val="20"/>
-          <w:lang w:val="fr-FR" w:eastAsia="en-GB"/>
-        </w:rPr>
-        <w:t>setHint</w:t>
-      </w:r>
-      <w:proofErr w:type="spellEnd"/>
-      <w:r>
-        <w:rPr>
-          <w:rFonts w:ascii="Courier New" w:eastAsia="Times New Roman" w:hAnsi="Courier New" w:cs="Courier New"/>
-          <w:color w:val="A9B7C6"/>
-          <w:sz w:val="20"/>
-          <w:szCs w:val="20"/>
-          <w:lang w:val="fr-FR" w:eastAsia="en-GB"/>
-        </w:rPr>
-        <w:t>(</w:t>
-      </w:r>
-      <w:proofErr w:type="spellStart"/>
-      <w:proofErr w:type="gramEnd"/>
-      <w:r>
-        <w:rPr>
-          <w:rFonts w:ascii="Courier New" w:eastAsia="Times New Roman" w:hAnsi="Courier New" w:cs="Courier New"/>
-          <w:color w:val="A9B7C6"/>
-          <w:sz w:val="20"/>
-          <w:szCs w:val="20"/>
-          <w:lang w:val="fr-FR" w:eastAsia="en-GB"/>
-        </w:rPr>
-        <w:t>depTxt</w:t>
-      </w:r>
-      <w:proofErr w:type="spellEnd"/>
-      <w:r>
-        <w:rPr>
-          <w:rFonts w:ascii="Courier New" w:eastAsia="Times New Roman" w:hAnsi="Courier New" w:cs="Courier New"/>
-          <w:color w:val="A9B7C6"/>
-          <w:sz w:val="20"/>
-          <w:szCs w:val="20"/>
-          <w:lang w:val="fr-FR" w:eastAsia="en-GB"/>
-        </w:rPr>
-        <w:t>)</w:t>
+        <w:t xml:space="preserve"> .setHint(depTxt)</w:t>
       </w:r>
       <w:r>
         <w:rPr>
@@ -3077,7 +2704,6 @@
           <w:lang w:val="fr-FR" w:eastAsia="en-GB"/>
         </w:rPr>
       </w:pPr>
-      <w:proofErr w:type="spellStart"/>
       <w:r>
         <w:rPr>
           <w:rFonts w:ascii="Courier New" w:eastAsia="Times New Roman" w:hAnsi="Courier New" w:cs="Courier New"/>
@@ -3089,7 +2715,6 @@
         </w:rPr>
         <w:t>textViewDep</w:t>
       </w:r>
-      <w:proofErr w:type="spellEnd"/>
       <w:r>
         <w:rPr>
           <w:rFonts w:ascii="Courier New" w:eastAsia="Times New Roman" w:hAnsi="Courier New" w:cs="Courier New"/>
@@ -3098,29 +2723,7 @@
           <w:szCs w:val="20"/>
           <w:lang w:val="fr-FR" w:eastAsia="en-GB"/>
         </w:rPr>
-        <w:t xml:space="preserve"> .</w:t>
-      </w:r>
-      <w:proofErr w:type="spellStart"/>
-      <w:r>
-        <w:rPr>
-          <w:rFonts w:ascii="Courier New" w:eastAsia="Times New Roman" w:hAnsi="Courier New" w:cs="Courier New"/>
-          <w:color w:val="A9B7C6"/>
-          <w:sz w:val="20"/>
-          <w:szCs w:val="20"/>
-          <w:lang w:val="fr-FR" w:eastAsia="en-GB"/>
-        </w:rPr>
-        <w:t>setThreshold</w:t>
-      </w:r>
-      <w:proofErr w:type="spellEnd"/>
-      <w:r>
-        <w:rPr>
-          <w:rFonts w:ascii="Courier New" w:eastAsia="Times New Roman" w:hAnsi="Courier New" w:cs="Courier New"/>
-          <w:color w:val="A9B7C6"/>
-          <w:sz w:val="20"/>
-          <w:szCs w:val="20"/>
-          <w:lang w:val="fr-FR" w:eastAsia="en-GB"/>
-        </w:rPr>
-        <w:t>(</w:t>
+        <w:t xml:space="preserve"> .setThreshold(</w:t>
       </w:r>
       <w:r>
         <w:rPr>
@@ -3207,20 +2810,8 @@
           <w:szCs w:val="20"/>
           <w:lang w:val="fr-FR" w:eastAsia="en-GB"/>
         </w:rPr>
-        <w:t xml:space="preserve">associons à la zone de saisie un </w:t>
-      </w:r>
-      <w:proofErr w:type="spellStart"/>
-      <w:r>
-        <w:rPr>
-          <w:rFonts w:ascii="Courier New" w:eastAsia="Times New Roman" w:hAnsi="Courier New" w:cs="Courier New"/>
-          <w:color w:val="CC7832"/>
-          <w:sz w:val="20"/>
-          <w:szCs w:val="20"/>
-          <w:lang w:val="fr-FR" w:eastAsia="en-GB"/>
-        </w:rPr>
-        <w:t>listener</w:t>
-      </w:r>
-      <w:proofErr w:type="spellEnd"/>
+        <w:t>associons à la zone de saisie un listener</w:t>
+      </w:r>
     </w:p>
     <w:p>
       <w:pPr>
@@ -3258,7 +2849,6 @@
           <w:lang w:val="fr-FR" w:eastAsia="en-GB"/>
         </w:rPr>
       </w:pPr>
-      <w:proofErr w:type="spellStart"/>
       <w:r>
         <w:rPr>
           <w:rFonts w:ascii="Courier New" w:eastAsia="Times New Roman" w:hAnsi="Courier New" w:cs="Courier New"/>
@@ -3270,7 +2860,6 @@
         </w:rPr>
         <w:t>textViewDep</w:t>
       </w:r>
-      <w:proofErr w:type="spellEnd"/>
       <w:r>
         <w:rPr>
           <w:rFonts w:ascii="Courier New" w:eastAsia="Times New Roman" w:hAnsi="Courier New" w:cs="Courier New"/>
@@ -3279,21 +2868,18 @@
           <w:szCs w:val="20"/>
           <w:lang w:val="fr-FR" w:eastAsia="en-GB"/>
         </w:rPr>
-        <w:t xml:space="preserve"> .</w:t>
-      </w:r>
-      <w:proofErr w:type="spellStart"/>
-      <w:proofErr w:type="gramStart"/>
+        <w:t xml:space="preserve"> .setOnItemClickListener(</w:t>
+      </w:r>
       <w:r>
         <w:rPr>
           <w:rFonts w:ascii="Courier New" w:eastAsia="Times New Roman" w:hAnsi="Courier New" w:cs="Courier New"/>
-          <w:color w:val="A9B7C6"/>
+          <w:color w:val="CC7832"/>
           <w:sz w:val="20"/>
           <w:szCs w:val="20"/>
           <w:lang w:val="fr-FR" w:eastAsia="en-GB"/>
         </w:rPr>
-        <w:t>setOnItemClickListener</w:t>
-      </w:r>
-      <w:proofErr w:type="spellEnd"/>
+        <w:t xml:space="preserve">new </w:t>
+      </w:r>
       <w:r>
         <w:rPr>
           <w:rFonts w:ascii="Courier New" w:eastAsia="Times New Roman" w:hAnsi="Courier New" w:cs="Courier New"/>
@@ -3302,40 +2888,7 @@
           <w:szCs w:val="20"/>
           <w:lang w:val="fr-FR" w:eastAsia="en-GB"/>
         </w:rPr>
-        <w:t>(</w:t>
-      </w:r>
-      <w:proofErr w:type="gramEnd"/>
-      <w:r>
-        <w:rPr>
-          <w:rFonts w:ascii="Courier New" w:eastAsia="Times New Roman" w:hAnsi="Courier New" w:cs="Courier New"/>
-          <w:color w:val="CC7832"/>
-          <w:sz w:val="20"/>
-          <w:szCs w:val="20"/>
-          <w:lang w:val="fr-FR" w:eastAsia="en-GB"/>
-        </w:rPr>
-        <w:t xml:space="preserve">new </w:t>
-      </w:r>
-      <w:proofErr w:type="spellStart"/>
-      <w:r>
-        <w:rPr>
-          <w:rFonts w:ascii="Courier New" w:eastAsia="Times New Roman" w:hAnsi="Courier New" w:cs="Courier New"/>
-          <w:color w:val="A9B7C6"/>
-          <w:sz w:val="20"/>
-          <w:szCs w:val="20"/>
-          <w:lang w:val="fr-FR" w:eastAsia="en-GB"/>
-        </w:rPr>
-        <w:t>BoutonSaisieAutomatiqueDepListener</w:t>
-      </w:r>
-      <w:proofErr w:type="spellEnd"/>
-      <w:r>
-        <w:rPr>
-          <w:rFonts w:ascii="Courier New" w:eastAsia="Times New Roman" w:hAnsi="Courier New" w:cs="Courier New"/>
-          <w:color w:val="A9B7C6"/>
-          <w:sz w:val="20"/>
-          <w:szCs w:val="20"/>
-          <w:lang w:val="fr-FR" w:eastAsia="en-GB"/>
-        </w:rPr>
-        <w:t>())</w:t>
+        <w:t>BoutonSaisieAutomatiqueDepListener())</w:t>
       </w:r>
       <w:r>
         <w:rPr>
@@ -3405,81 +2958,8 @@
           <w:color w:val="CC7832"/>
           <w:lang w:val="fr-FR"/>
         </w:rPr>
-        <w:t xml:space="preserve">// </w:t>
-      </w:r>
-      <w:proofErr w:type="spellStart"/>
-      <w:r>
-        <w:rPr>
-          <w:color w:val="CC7832"/>
-          <w:lang w:val="fr-FR"/>
-        </w:rPr>
-        <w:t>Retrieve</w:t>
-      </w:r>
-      <w:proofErr w:type="spellEnd"/>
-      <w:r>
-        <w:rPr>
-          <w:color w:val="CC7832"/>
-          <w:lang w:val="fr-FR"/>
-        </w:rPr>
-        <w:t xml:space="preserve"> the </w:t>
-      </w:r>
-      <w:proofErr w:type="spellStart"/>
-      <w:r>
-        <w:rPr>
-          <w:color w:val="CC7832"/>
-          <w:lang w:val="fr-FR"/>
-        </w:rPr>
-        <w:t>map</w:t>
-      </w:r>
-      <w:proofErr w:type="spellEnd"/>
-      <w:r>
-        <w:rPr>
-          <w:color w:val="CC7832"/>
-          <w:lang w:val="fr-FR"/>
-        </w:rPr>
-        <w:t xml:space="preserve"> and initial </w:t>
-      </w:r>
-      <w:proofErr w:type="spellStart"/>
-      <w:r>
-        <w:rPr>
-          <w:color w:val="CC7832"/>
-          <w:lang w:val="fr-FR"/>
-        </w:rPr>
-        <w:t>extent</w:t>
-      </w:r>
-      <w:proofErr w:type="spellEnd"/>
-      <w:r>
-        <w:rPr>
-          <w:color w:val="CC7832"/>
-          <w:lang w:val="fr-FR"/>
-        </w:rPr>
-        <w:t xml:space="preserve"> </w:t>
-      </w:r>
-      <w:proofErr w:type="spellStart"/>
-      <w:r>
-        <w:rPr>
-          <w:color w:val="CC7832"/>
-          <w:lang w:val="fr-FR"/>
-        </w:rPr>
-        <w:t>from</w:t>
-      </w:r>
-      <w:proofErr w:type="spellEnd"/>
-      <w:r>
-        <w:rPr>
-          <w:color w:val="CC7832"/>
-          <w:lang w:val="fr-FR"/>
-        </w:rPr>
-        <w:t xml:space="preserve"> XML </w:t>
-      </w:r>
-      <w:proofErr w:type="spellStart"/>
-      <w:r>
-        <w:rPr>
-          <w:color w:val="CC7832"/>
-          <w:lang w:val="fr-FR"/>
-        </w:rPr>
-        <w:t>layout</w:t>
-      </w:r>
-      <w:proofErr w:type="spellEnd"/>
+        <w:t>// Retrieve the map and initial extent from XML layout</w:t>
+      </w:r>
       <w:r>
         <w:rPr>
           <w:color w:val="808080"/>
@@ -3487,68 +2967,19 @@
         </w:rPr>
         <w:br/>
       </w:r>
-      <w:proofErr w:type="spellStart"/>
       <w:r>
         <w:rPr>
           <w:color w:val="9876AA"/>
           <w:lang w:val="fr-FR"/>
         </w:rPr>
-        <w:t>mMapView</w:t>
-      </w:r>
-      <w:proofErr w:type="spellEnd"/>
-      <w:r>
-        <w:rPr>
-          <w:color w:val="9876AA"/>
-          <w:lang w:val="fr-FR"/>
-        </w:rPr>
-        <w:t xml:space="preserve"> </w:t>
-      </w:r>
-      <w:r>
-        <w:rPr>
-          <w:color w:val="A9B7C6"/>
-          <w:lang w:val="fr-FR"/>
-        </w:rPr>
-        <w:t>= (</w:t>
-      </w:r>
-      <w:proofErr w:type="spellStart"/>
-      <w:r>
-        <w:rPr>
-          <w:color w:val="A9B7C6"/>
-          <w:lang w:val="fr-FR"/>
-        </w:rPr>
-        <w:t>MapView</w:t>
-      </w:r>
-      <w:proofErr w:type="spellEnd"/>
-      <w:r>
-        <w:rPr>
-          <w:color w:val="A9B7C6"/>
-          <w:lang w:val="fr-FR"/>
-        </w:rPr>
-        <w:t xml:space="preserve">) </w:t>
-      </w:r>
-      <w:proofErr w:type="spellStart"/>
-      <w:r>
-        <w:rPr>
-          <w:color w:val="A9B7C6"/>
-          <w:lang w:val="fr-FR"/>
-        </w:rPr>
-        <w:t>findViewById</w:t>
-      </w:r>
-      <w:proofErr w:type="spellEnd"/>
-      <w:r>
-        <w:rPr>
-          <w:color w:val="A9B7C6"/>
-          <w:lang w:val="fr-FR"/>
-        </w:rPr>
-        <w:t>(</w:t>
-      </w:r>
-      <w:proofErr w:type="spellStart"/>
-      <w:r>
-        <w:rPr>
-          <w:color w:val="A9B7C6"/>
-          <w:lang w:val="fr-FR"/>
-        </w:rPr>
-        <w:t>R.id.</w:t>
+        <w:t xml:space="preserve">mMapView </w:t>
+      </w:r>
+      <w:r>
+        <w:rPr>
+          <w:color w:val="A9B7C6"/>
+          <w:lang w:val="fr-FR"/>
+        </w:rPr>
+        <w:t>= (MapView) findViewById(R.id.</w:t>
       </w:r>
       <w:r>
         <w:rPr>
@@ -3559,7 +2990,6 @@
         </w:rPr>
         <w:t>map</w:t>
       </w:r>
-      <w:proofErr w:type="spellEnd"/>
       <w:r>
         <w:rPr>
           <w:color w:val="A9B7C6"/>
@@ -3580,17 +3010,8 @@
           <w:lang w:val="fr-FR"/>
         </w:rPr>
         <w:br/>
-        <w:t xml:space="preserve">// Mise en place des fonds et visibilité = false </w:t>
-      </w:r>
-      <w:proofErr w:type="gramStart"/>
-      <w:r>
-        <w:rPr>
-          <w:color w:val="CC7832"/>
-          <w:lang w:val="fr-FR"/>
-        </w:rPr>
-        <w:t>:</w:t>
-      </w:r>
-      <w:proofErr w:type="gramEnd"/>
+        <w:t>// Mise en place des fonds et visibilité = false :</w:t>
+      </w:r>
       <w:r>
         <w:rPr>
           <w:color w:val="808080"/>
@@ -3598,7 +3019,6 @@
         </w:rPr>
         <w:br/>
       </w:r>
-      <w:proofErr w:type="spellStart"/>
       <w:r>
         <w:rPr>
           <w:color w:val="9876AA"/>
@@ -3611,15 +3031,7 @@
           <w:color w:val="A9B7C6"/>
           <w:lang w:val="fr-FR"/>
         </w:rPr>
-        <w:t>.addLayer</w:t>
-      </w:r>
-      <w:proofErr w:type="spellEnd"/>
-      <w:r>
-        <w:rPr>
-          <w:color w:val="A9B7C6"/>
-          <w:lang w:val="fr-FR"/>
-        </w:rPr>
-        <w:t>(</w:t>
+        <w:t>.addLayer(</w:t>
       </w:r>
       <w:r>
         <w:rPr>
@@ -3699,7 +3111,6 @@
         </w:rPr>
         <w:br/>
       </w:r>
-      <w:proofErr w:type="spellStart"/>
       <w:r>
         <w:rPr>
           <w:color w:val="9876AA"/>
@@ -3712,17 +3123,8 @@
           <w:color w:val="A9B7C6"/>
           <w:lang w:val="fr-FR"/>
         </w:rPr>
-        <w:t>.addLayer</w:t>
-      </w:r>
-      <w:proofErr w:type="spellEnd"/>
-      <w:r>
-        <w:rPr>
-          <w:color w:val="A9B7C6"/>
-          <w:lang w:val="fr-FR"/>
-        </w:rPr>
-        <w:t>(</w:t>
-      </w:r>
-      <w:proofErr w:type="spellStart"/>
+        <w:t>.addLayer(</w:t>
+      </w:r>
       <w:r>
         <w:rPr>
           <w:color w:val="9876AA"/>
@@ -3730,7 +3132,6 @@
         </w:rPr>
         <w:t>mGraphicsLayer</w:t>
       </w:r>
-      <w:proofErr w:type="spellEnd"/>
       <w:r>
         <w:rPr>
           <w:color w:val="A9B7C6"/>
@@ -3783,17 +3184,8 @@
           <w:color w:val="CC7832"/>
           <w:lang w:val="fr-FR"/>
         </w:rPr>
-        <w:t xml:space="preserve">// Création symbole point départ/arrivé </w:t>
-      </w:r>
-      <w:proofErr w:type="gramStart"/>
-      <w:r>
-        <w:rPr>
-          <w:color w:val="CC7832"/>
-          <w:lang w:val="fr-FR"/>
-        </w:rPr>
-        <w:t>:</w:t>
-      </w:r>
-      <w:proofErr w:type="gramEnd"/>
+        <w:t>// Création symbole point départ/arrivé :</w:t>
+      </w:r>
       <w:r>
         <w:rPr>
           <w:color w:val="808080"/>
@@ -3813,47 +3205,7 @@
           <w:color w:val="A9B7C6"/>
           <w:lang w:val="fr-FR"/>
         </w:rPr>
-        <w:t xml:space="preserve">= </w:t>
-      </w:r>
-      <w:proofErr w:type="spellStart"/>
-      <w:r>
-        <w:rPr>
-          <w:color w:val="A9B7C6"/>
-          <w:lang w:val="fr-FR"/>
-        </w:rPr>
-        <w:t>getResources</w:t>
-      </w:r>
-      <w:proofErr w:type="spellEnd"/>
-      <w:r>
-        <w:rPr>
-          <w:color w:val="A9B7C6"/>
-          <w:lang w:val="fr-FR"/>
-        </w:rPr>
-        <w:t>().</w:t>
-      </w:r>
-      <w:proofErr w:type="spellStart"/>
-      <w:r>
-        <w:rPr>
-          <w:color w:val="A9B7C6"/>
-          <w:lang w:val="fr-FR"/>
-        </w:rPr>
-        <w:t>getDrawable</w:t>
-      </w:r>
-      <w:proofErr w:type="spellEnd"/>
-      <w:r>
-        <w:rPr>
-          <w:color w:val="A9B7C6"/>
-          <w:lang w:val="fr-FR"/>
-        </w:rPr>
-        <w:t>(</w:t>
-      </w:r>
-      <w:proofErr w:type="spellStart"/>
-      <w:r>
-        <w:rPr>
-          <w:color w:val="A9B7C6"/>
-          <w:lang w:val="fr-FR"/>
-        </w:rPr>
-        <w:t>R.drawable.</w:t>
+        <w:t>= getResources().getDrawable(R.drawable.</w:t>
       </w:r>
       <w:r>
         <w:rPr>
@@ -3864,7 +3216,6 @@
         </w:rPr>
         <w:t>ic_action_marqueur</w:t>
       </w:r>
-      <w:proofErr w:type="spellEnd"/>
       <w:r>
         <w:rPr>
           <w:color w:val="A9B7C6"/>
@@ -3886,21 +3237,12 @@
         </w:rPr>
         <w:br/>
       </w:r>
-      <w:proofErr w:type="spellStart"/>
       <w:r>
         <w:rPr>
           <w:color w:val="9876AA"/>
           <w:lang w:val="fr-FR"/>
         </w:rPr>
-        <w:t>symStop</w:t>
-      </w:r>
-      <w:proofErr w:type="spellEnd"/>
-      <w:r>
-        <w:rPr>
-          <w:color w:val="9876AA"/>
-          <w:lang w:val="fr-FR"/>
-        </w:rPr>
-        <w:t xml:space="preserve"> </w:t>
+        <w:t xml:space="preserve">symStop </w:t>
       </w:r>
       <w:r>
         <w:rPr>
@@ -3916,21 +3258,12 @@
         </w:rPr>
         <w:t xml:space="preserve">new </w:t>
       </w:r>
-      <w:proofErr w:type="spellStart"/>
-      <w:r>
-        <w:rPr>
-          <w:color w:val="A9B7C6"/>
-          <w:lang w:val="fr-FR"/>
-        </w:rPr>
-        <w:t>PictureMarkerSymbol</w:t>
-      </w:r>
-      <w:proofErr w:type="spellEnd"/>
-      <w:r>
-        <w:rPr>
-          <w:color w:val="A9B7C6"/>
-          <w:lang w:val="fr-FR"/>
-        </w:rPr>
-        <w:t>(</w:t>
+      <w:r>
+        <w:rPr>
+          <w:color w:val="A9B7C6"/>
+          <w:lang w:val="fr-FR"/>
+        </w:rPr>
+        <w:t>PictureMarkerSymbol(</w:t>
       </w:r>
       <w:r>
         <w:rPr>
@@ -3970,29 +3303,7 @@
         <w:rPr>
           <w:lang w:val="fr-FR"/>
         </w:rPr>
-        <w:t xml:space="preserve">Enfin nous récupérons les informations dans la base de données à l’aide de la fonction </w:t>
-      </w:r>
-      <w:proofErr w:type="spellStart"/>
-      <w:proofErr w:type="gramStart"/>
-      <w:r>
-        <w:rPr>
-          <w:lang w:val="fr-FR"/>
-        </w:rPr>
-        <w:t>accesBdd</w:t>
-      </w:r>
-      <w:proofErr w:type="spellEnd"/>
-      <w:r>
-        <w:rPr>
-          <w:lang w:val="fr-FR"/>
-        </w:rPr>
-        <w:t>(</w:t>
-      </w:r>
-      <w:proofErr w:type="gramEnd"/>
-      <w:r>
-        <w:rPr>
-          <w:lang w:val="fr-FR"/>
-        </w:rPr>
-        <w:t>) dont le fonctionnement sera détaillée par la suite</w:t>
+        <w:t>Enfin nous récupérons les informations dans la base de données à l’aide de la fonction accesBdd() dont le fonctionnement sera détaillée par la suite</w:t>
       </w:r>
     </w:p>
     <w:p>
@@ -4000,71 +3311,13 @@
         <w:pStyle w:val="Titre4"/>
       </w:pPr>
       <w:r>
-        <w:t>2.2.1</w:t>
-      </w:r>
-      <w:proofErr w:type="gramStart"/>
-      <w:r>
-        <w:t>.b</w:t>
-      </w:r>
-      <w:proofErr w:type="gramEnd"/>
+        <w:t>2.2.1.b</w:t>
+      </w:r>
       <w:r>
         <w:tab/>
       </w:r>
-      <w:proofErr w:type="spellStart"/>
-      <w:r>
-        <w:t>onActivityResult</w:t>
-      </w:r>
-      <w:proofErr w:type="spellEnd"/>
-      <w:r>
-        <w:t>(</w:t>
-      </w:r>
-      <w:proofErr w:type="spellStart"/>
-      <w:r>
-        <w:t>int</w:t>
-      </w:r>
-      <w:proofErr w:type="spellEnd"/>
-      <w:r>
-        <w:t xml:space="preserve"> </w:t>
-      </w:r>
-      <w:proofErr w:type="spellStart"/>
-      <w:r>
-        <w:t>requestCode</w:t>
-      </w:r>
-      <w:proofErr w:type="spellEnd"/>
-      <w:r>
-        <w:t xml:space="preserve">, </w:t>
-      </w:r>
-      <w:proofErr w:type="spellStart"/>
-      <w:r>
-        <w:t>int</w:t>
-      </w:r>
-      <w:proofErr w:type="spellEnd"/>
-      <w:r>
-        <w:t xml:space="preserve"> </w:t>
-      </w:r>
-      <w:proofErr w:type="spellStart"/>
-      <w:r>
-        <w:t>resultCode</w:t>
-      </w:r>
-      <w:proofErr w:type="spellEnd"/>
-      <w:r>
-        <w:t xml:space="preserve">, </w:t>
-      </w:r>
-      <w:proofErr w:type="spellStart"/>
-      <w:r>
-        <w:t>Intent</w:t>
-      </w:r>
-      <w:proofErr w:type="spellEnd"/>
-      <w:r>
-        <w:t xml:space="preserve"> </w:t>
-      </w:r>
-      <w:proofErr w:type="spellStart"/>
-      <w:r>
-        <w:t>intent</w:t>
-      </w:r>
-      <w:proofErr w:type="spellEnd"/>
-      <w:r>
-        <w:t>) :</w:t>
+      <w:r>
+        <w:t>onActivityResult(int requestCode, int resultCode, Intent intent) :</w:t>
       </w:r>
     </w:p>
     <w:p/>
@@ -4076,15 +3329,7 @@
         <w:t xml:space="preserve"> des informations reçu de la part</w:t>
       </w:r>
       <w:r>
-        <w:t xml:space="preserve"> du </w:t>
-      </w:r>
-      <w:proofErr w:type="spellStart"/>
-      <w:r>
-        <w:t>QrCode</w:t>
-      </w:r>
-      <w:proofErr w:type="spellEnd"/>
-      <w:r>
-        <w:t xml:space="preserve"> et du formulaire</w:t>
+        <w:t xml:space="preserve"> du QrCode et du formulaire</w:t>
       </w:r>
     </w:p>
     <w:p>
@@ -4108,27 +3353,13 @@
         <w:rPr>
           <w:lang w:val="fr-FR"/>
         </w:rPr>
-        <w:t xml:space="preserve">un </w:t>
-      </w:r>
-      <w:proofErr w:type="spellStart"/>
-      <w:r>
-        <w:rPr>
-          <w:lang w:val="fr-FR"/>
-        </w:rPr>
-        <w:t>QrC</w:t>
-      </w:r>
-      <w:r>
-        <w:rPr>
-          <w:lang w:val="fr-FR"/>
-        </w:rPr>
-        <w:t>ode</w:t>
-      </w:r>
-      <w:proofErr w:type="spellEnd"/>
-      <w:r>
-        <w:rPr>
-          <w:lang w:val="fr-FR"/>
-        </w:rPr>
-        <w:t xml:space="preserve"> est scanné</w:t>
+        <w:t>un QrC</w:t>
+      </w:r>
+      <w:r>
+        <w:rPr>
+          <w:lang w:val="fr-FR"/>
+        </w:rPr>
+        <w:t>ode est scanné</w:t>
       </w:r>
       <w:r>
         <w:rPr>
@@ -4146,49 +3377,7 @@
         <w:rPr>
           <w:lang w:val="fr-FR"/>
         </w:rPr>
-        <w:t xml:space="preserve">/ Nous utilisons la classe </w:t>
-      </w:r>
-      <w:proofErr w:type="spellStart"/>
-      <w:r>
-        <w:rPr>
-          <w:lang w:val="fr-FR"/>
-        </w:rPr>
-        <w:t>IntentIntegrator</w:t>
-      </w:r>
-      <w:proofErr w:type="spellEnd"/>
-      <w:r>
-        <w:rPr>
-          <w:lang w:val="fr-FR"/>
-        </w:rPr>
-        <w:t xml:space="preserve"> et sa fonction </w:t>
-      </w:r>
-      <w:proofErr w:type="spellStart"/>
-      <w:r>
-        <w:rPr>
-          <w:lang w:val="fr-FR"/>
-        </w:rPr>
-        <w:t>parseActivityResult</w:t>
-      </w:r>
-      <w:proofErr w:type="spellEnd"/>
-      <w:r>
-        <w:rPr>
-          <w:lang w:val="fr-FR"/>
-        </w:rPr>
-        <w:t xml:space="preserve"> pour </w:t>
-      </w:r>
-      <w:proofErr w:type="spellStart"/>
-      <w:r>
-        <w:rPr>
-          <w:lang w:val="fr-FR"/>
-        </w:rPr>
-        <w:t>parser</w:t>
-      </w:r>
-      <w:proofErr w:type="spellEnd"/>
-      <w:r>
-        <w:rPr>
-          <w:lang w:val="fr-FR"/>
-        </w:rPr>
-        <w:t xml:space="preserve"> le résultat du scan</w:t>
+        <w:t>/ Nous utilisons la classe IntentIntegrator et sa fonction parseActivityResult pour parser le résultat du scan</w:t>
       </w:r>
       <w:r>
         <w:rPr>
@@ -4209,7 +3398,6 @@
           <w:color w:val="A9B7C6"/>
         </w:rPr>
       </w:pPr>
-      <w:proofErr w:type="spellStart"/>
       <w:r>
         <w:rPr>
           <w:color w:val="A9B7C6"/>
@@ -4217,33 +3405,11 @@
         </w:rPr>
         <w:t>IntentResult</w:t>
       </w:r>
-      <w:proofErr w:type="spellEnd"/>
-      <w:r>
-        <w:rPr>
-          <w:color w:val="A9B7C6"/>
-        </w:rPr>
-        <w:t xml:space="preserve"> </w:t>
-      </w:r>
-      <w:proofErr w:type="spellStart"/>
-      <w:r>
-        <w:rPr>
-          <w:color w:val="A9B7C6"/>
-        </w:rPr>
-        <w:t>scanningResult</w:t>
-      </w:r>
-      <w:proofErr w:type="spellEnd"/>
-      <w:r>
-        <w:rPr>
-          <w:color w:val="A9B7C6"/>
-        </w:rPr>
-        <w:t xml:space="preserve"> = </w:t>
-      </w:r>
-      <w:proofErr w:type="spellStart"/>
-      <w:r>
-        <w:rPr>
-          <w:color w:val="A9B7C6"/>
-        </w:rPr>
-        <w:t>IntentIntegrator.</w:t>
+      <w:r>
+        <w:rPr>
+          <w:color w:val="A9B7C6"/>
+        </w:rPr>
+        <w:t xml:space="preserve"> scanningResult = IntentIntegrator.</w:t>
       </w:r>
       <w:r>
         <w:rPr>
@@ -4253,35 +3419,24 @@
         </w:rPr>
         <w:t>parseActivityResult</w:t>
       </w:r>
-      <w:proofErr w:type="spellEnd"/>
-      <w:r>
-        <w:rPr>
-          <w:color w:val="A9B7C6"/>
-        </w:rPr>
-        <w:t>(</w:t>
-      </w:r>
-      <w:proofErr w:type="spellStart"/>
-      <w:r>
-        <w:rPr>
-          <w:color w:val="A9B7C6"/>
-        </w:rPr>
-        <w:t>requestCode</w:t>
-      </w:r>
-      <w:proofErr w:type="spellEnd"/>
+      <w:r>
+        <w:rPr>
+          <w:color w:val="A9B7C6"/>
+        </w:rPr>
+        <w:t>(requestCode</w:t>
+      </w:r>
       <w:r>
         <w:rPr>
           <w:color w:val="CC7832"/>
         </w:rPr>
         <w:t xml:space="preserve">, </w:t>
       </w:r>
-      <w:proofErr w:type="spellStart"/>
       <w:r>
         <w:rPr>
           <w:color w:val="A9B7C6"/>
         </w:rPr>
         <w:t>resultCode</w:t>
       </w:r>
-      <w:proofErr w:type="spellEnd"/>
       <w:r>
         <w:rPr>
           <w:color w:val="CC7832"/>
@@ -4312,69 +3467,13 @@
         <w:rPr>
           <w:lang w:val="fr-FR"/>
         </w:rPr>
-        <w:t xml:space="preserve">Si le résultat est non nul, alors nous traitons les informations obtenus par le scan du </w:t>
-      </w:r>
-      <w:proofErr w:type="spellStart"/>
-      <w:r>
-        <w:rPr>
-          <w:lang w:val="fr-FR"/>
-        </w:rPr>
-        <w:t>QrCOde</w:t>
-      </w:r>
-      <w:proofErr w:type="spellEnd"/>
-      <w:r>
-        <w:rPr>
-          <w:lang w:val="fr-FR"/>
-        </w:rPr>
-        <w:t>.</w:t>
-      </w:r>
-      <w:r>
-        <w:rPr>
-          <w:lang w:val="fr-FR"/>
-        </w:rPr>
-        <w:t xml:space="preserve"> Nous récupérons le contenu, le format du code barre, et nous affichons le résultat dans nos </w:t>
-      </w:r>
-      <w:proofErr w:type="spellStart"/>
-      <w:r>
-        <w:rPr>
-          <w:lang w:val="fr-FR"/>
-        </w:rPr>
-        <w:t>TextView</w:t>
-      </w:r>
-      <w:proofErr w:type="spellEnd"/>
-      <w:r>
-        <w:rPr>
-          <w:lang w:val="fr-FR"/>
-        </w:rPr>
-        <w:t xml:space="preserve">. Ensuite nous testons si le contenu de notre </w:t>
-      </w:r>
-      <w:proofErr w:type="spellStart"/>
-      <w:r>
-        <w:rPr>
-          <w:lang w:val="fr-FR"/>
-        </w:rPr>
-        <w:t>QrCode</w:t>
-      </w:r>
-      <w:proofErr w:type="spellEnd"/>
-      <w:r>
-        <w:rPr>
-          <w:lang w:val="fr-FR"/>
-        </w:rPr>
-        <w:t xml:space="preserve"> correspond à une valeur connue et si oui on ajoute pour le cas où il s’agit du </w:t>
-      </w:r>
-      <w:proofErr w:type="spellStart"/>
-      <w:r>
-        <w:rPr>
-          <w:lang w:val="fr-FR"/>
-        </w:rPr>
-        <w:t>Qr</w:t>
-      </w:r>
-      <w:proofErr w:type="spellEnd"/>
-      <w:r>
-        <w:rPr>
-          <w:lang w:val="fr-FR"/>
-        </w:rPr>
-        <w:t xml:space="preserve"> Code 01 un point sur la carte (ce point n’est pour l’instant pas ajouté au stop).</w:t>
+        <w:t>Si le résultat est non nul, alors nous traitons les informations obtenus par le scan du QrCOde.</w:t>
+      </w:r>
+      <w:r>
+        <w:rPr>
+          <w:lang w:val="fr-FR"/>
+        </w:rPr>
+        <w:t xml:space="preserve"> Nous récupérons le contenu, le format du code barre, et nous affichons le résultat dans nos TextView. Ensuite nous testons si le contenu de notre QrCode correspond à une valeur connue et si oui on ajoute pour le cas où il s’agit du Qr Code 01 un point sur la carte (ce point n’est pour l’instant pas ajouté au stop).</w:t>
       </w:r>
     </w:p>
     <w:p>
@@ -4402,17 +3501,8 @@
           <w:color w:val="CC7832"/>
           <w:lang w:val="fr-FR"/>
         </w:rPr>
-        <w:t> </w:t>
-      </w:r>
-      <w:proofErr w:type="gramStart"/>
-      <w:r>
-        <w:rPr>
-          <w:color w:val="CC7832"/>
-          <w:lang w:val="fr-FR"/>
-        </w:rPr>
-        <w:t>:</w:t>
-      </w:r>
-      <w:proofErr w:type="gramEnd"/>
+        <w:t> :</w:t>
+      </w:r>
       <w:r>
         <w:rPr>
           <w:color w:val="808080"/>
@@ -4425,39 +3515,7 @@
           <w:color w:val="A9B7C6"/>
           <w:lang w:val="fr-FR"/>
         </w:rPr>
-        <w:t xml:space="preserve">String </w:t>
-      </w:r>
-      <w:proofErr w:type="spellStart"/>
-      <w:r>
-        <w:rPr>
-          <w:color w:val="A9B7C6"/>
-          <w:lang w:val="fr-FR"/>
-        </w:rPr>
-        <w:t>scanContent</w:t>
-      </w:r>
-      <w:proofErr w:type="spellEnd"/>
-      <w:r>
-        <w:rPr>
-          <w:color w:val="A9B7C6"/>
-          <w:lang w:val="fr-FR"/>
-        </w:rPr>
-        <w:t xml:space="preserve"> = </w:t>
-      </w:r>
-      <w:proofErr w:type="spellStart"/>
-      <w:r>
-        <w:rPr>
-          <w:color w:val="A9B7C6"/>
-          <w:lang w:val="fr-FR"/>
-        </w:rPr>
-        <w:t>scanningResult.getContents</w:t>
-      </w:r>
-      <w:proofErr w:type="spellEnd"/>
-      <w:r>
-        <w:rPr>
-          <w:color w:val="A9B7C6"/>
-          <w:lang w:val="fr-FR"/>
-        </w:rPr>
-        <w:t>()</w:t>
+        <w:t>String scanContent = scanningResult.getContents()</w:t>
       </w:r>
       <w:r>
         <w:rPr>
@@ -4493,39 +3551,7 @@
           <w:color w:val="A9B7C6"/>
           <w:lang w:val="fr-FR"/>
         </w:rPr>
-        <w:t xml:space="preserve">String </w:t>
-      </w:r>
-      <w:proofErr w:type="spellStart"/>
-      <w:r>
-        <w:rPr>
-          <w:color w:val="A9B7C6"/>
-          <w:lang w:val="fr-FR"/>
-        </w:rPr>
-        <w:t>scanFormat</w:t>
-      </w:r>
-      <w:proofErr w:type="spellEnd"/>
-      <w:r>
-        <w:rPr>
-          <w:color w:val="A9B7C6"/>
-          <w:lang w:val="fr-FR"/>
-        </w:rPr>
-        <w:t xml:space="preserve"> = </w:t>
-      </w:r>
-      <w:proofErr w:type="spellStart"/>
-      <w:r>
-        <w:rPr>
-          <w:color w:val="A9B7C6"/>
-          <w:lang w:val="fr-FR"/>
-        </w:rPr>
-        <w:t>scanningResult.getFormatName</w:t>
-      </w:r>
-      <w:proofErr w:type="spellEnd"/>
-      <w:r>
-        <w:rPr>
-          <w:color w:val="A9B7C6"/>
-          <w:lang w:val="fr-FR"/>
-        </w:rPr>
-        <w:t>()</w:t>
+        <w:t>String scanFormat = scanningResult.getFormatName()</w:t>
       </w:r>
       <w:r>
         <w:rPr>
@@ -4560,23 +3586,7 @@
           <w:color w:val="A9B7C6"/>
           <w:lang w:val="fr-FR"/>
         </w:rPr>
-        <w:t>(</w:t>
-      </w:r>
-      <w:proofErr w:type="spellStart"/>
-      <w:r>
-        <w:rPr>
-          <w:color w:val="A9B7C6"/>
-          <w:lang w:val="fr-FR"/>
-        </w:rPr>
-        <w:t>scanContent.equals</w:t>
-      </w:r>
-      <w:proofErr w:type="spellEnd"/>
-      <w:r>
-        <w:rPr>
-          <w:color w:val="A9B7C6"/>
-          <w:lang w:val="fr-FR"/>
-        </w:rPr>
-        <w:t xml:space="preserve">( </w:t>
+        <w:t xml:space="preserve">(scanContent.equals( </w:t>
       </w:r>
       <w:r>
         <w:rPr>
@@ -4612,23 +3622,7 @@
           <w:color w:val="CC7832"/>
           <w:lang w:val="fr-FR"/>
         </w:rPr>
-        <w:t xml:space="preserve">// On marque la </w:t>
-      </w:r>
-      <w:proofErr w:type="spellStart"/>
-      <w:r>
-        <w:rPr>
-          <w:color w:val="CC7832"/>
-          <w:lang w:val="fr-FR"/>
-        </w:rPr>
-        <w:t>geometrie</w:t>
-      </w:r>
-      <w:proofErr w:type="spellEnd"/>
-      <w:r>
-        <w:rPr>
-          <w:color w:val="CC7832"/>
-          <w:lang w:val="fr-FR"/>
-        </w:rPr>
-        <w:t xml:space="preserve"> du QR code sur la carte</w:t>
+        <w:t>// On marque la geometrie du QR code sur la carte</w:t>
       </w:r>
       <w:r>
         <w:rPr>
@@ -4664,23 +3658,7 @@
           <w:color w:val="CC7832"/>
           <w:lang w:val="fr-FR"/>
         </w:rPr>
-        <w:t xml:space="preserve"> avec le magasin "La grande </w:t>
-      </w:r>
-      <w:proofErr w:type="spellStart"/>
-      <w:r>
-        <w:rPr>
-          <w:color w:val="CC7832"/>
-          <w:lang w:val="fr-FR"/>
-        </w:rPr>
-        <w:t>recre</w:t>
-      </w:r>
-      <w:proofErr w:type="spellEnd"/>
-      <w:r>
-        <w:rPr>
-          <w:color w:val="CC7832"/>
-          <w:lang w:val="fr-FR"/>
-        </w:rPr>
-        <w:t>"</w:t>
+        <w:t xml:space="preserve"> avec le magasin "La grande recre"</w:t>
       </w:r>
       <w:r>
         <w:rPr>
@@ -4696,23 +3674,13 @@
         </w:rPr>
         <w:t xml:space="preserve">    </w:t>
       </w:r>
-      <w:proofErr w:type="spellStart"/>
-      <w:r>
-        <w:rPr>
-          <w:color w:val="A9B7C6"/>
-          <w:lang w:val="fr-FR"/>
-        </w:rPr>
-        <w:t>Geometry</w:t>
-      </w:r>
-      <w:proofErr w:type="spellEnd"/>
-      <w:r>
-        <w:rPr>
-          <w:color w:val="A9B7C6"/>
-          <w:lang w:val="fr-FR"/>
-        </w:rPr>
-        <w:t xml:space="preserve"> projection = </w:t>
-      </w:r>
-      <w:proofErr w:type="spellStart"/>
+      <w:r>
+        <w:rPr>
+          <w:color w:val="A9B7C6"/>
+          <w:lang w:val="fr-FR"/>
+        </w:rPr>
+        <w:t xml:space="preserve">Geometry projection = </w:t>
+      </w:r>
       <w:r>
         <w:rPr>
           <w:color w:val="9876AA"/>
@@ -4736,7 +3704,6 @@
         </w:rPr>
         <w:t>project</w:t>
       </w:r>
-      <w:proofErr w:type="spellEnd"/>
       <w:r>
         <w:rPr>
           <w:color w:val="A9B7C6"/>
@@ -4744,7 +3711,6 @@
         </w:rPr>
         <w:t>(</w:t>
       </w:r>
-      <w:proofErr w:type="spellStart"/>
       <w:r>
         <w:rPr>
           <w:color w:val="9876AA"/>
@@ -4752,7 +3718,6 @@
         </w:rPr>
         <w:t>geom_QR_code</w:t>
       </w:r>
-      <w:proofErr w:type="spellEnd"/>
       <w:r>
         <w:rPr>
           <w:color w:val="CC7832"/>
@@ -4774,21 +3739,12 @@
         </w:rPr>
         <w:t xml:space="preserve">, </w:t>
       </w:r>
-      <w:proofErr w:type="spellStart"/>
-      <w:r>
-        <w:rPr>
-          <w:color w:val="A9B7C6"/>
-          <w:lang w:val="fr-FR"/>
-        </w:rPr>
-        <w:t>mapRef</w:t>
-      </w:r>
-      <w:proofErr w:type="spellEnd"/>
-      <w:r>
-        <w:rPr>
-          <w:color w:val="A9B7C6"/>
-          <w:lang w:val="fr-FR"/>
-        </w:rPr>
-        <w:t>)</w:t>
+      <w:r>
+        <w:rPr>
+          <w:color w:val="A9B7C6"/>
+          <w:lang w:val="fr-FR"/>
+        </w:rPr>
+        <w:t>mapRef)</w:t>
       </w:r>
       <w:r>
         <w:rPr>
@@ -4805,7 +3761,6 @@
         <w:br/>
         <w:t xml:space="preserve">    </w:t>
       </w:r>
-      <w:proofErr w:type="spellStart"/>
       <w:r>
         <w:rPr>
           <w:color w:val="9876AA"/>
@@ -4818,15 +3773,7 @@
           <w:color w:val="A9B7C6"/>
           <w:lang w:val="fr-FR"/>
         </w:rPr>
-        <w:t>.addGraphic</w:t>
-      </w:r>
-      <w:proofErr w:type="spellEnd"/>
-      <w:r>
-        <w:rPr>
-          <w:color w:val="A9B7C6"/>
-          <w:lang w:val="fr-FR"/>
-        </w:rPr>
-        <w:t>(</w:t>
+        <w:t>.addGraphic(</w:t>
       </w:r>
       <w:r>
         <w:rPr>
@@ -4835,21 +3782,12 @@
         </w:rPr>
         <w:t xml:space="preserve">new </w:t>
       </w:r>
-      <w:proofErr w:type="spellStart"/>
-      <w:r>
-        <w:rPr>
-          <w:color w:val="A9B7C6"/>
-          <w:lang w:val="fr-FR"/>
-        </w:rPr>
-        <w:t>Graphic</w:t>
-      </w:r>
-      <w:proofErr w:type="spellEnd"/>
-      <w:r>
-        <w:rPr>
-          <w:color w:val="A9B7C6"/>
-          <w:lang w:val="fr-FR"/>
-        </w:rPr>
-        <w:t>(projection</w:t>
+      <w:r>
+        <w:rPr>
+          <w:color w:val="A9B7C6"/>
+          <w:lang w:val="fr-FR"/>
+        </w:rPr>
+        <w:t>Graphic(projection</w:t>
       </w:r>
       <w:r>
         <w:rPr>
@@ -4858,29 +3796,12 @@
         </w:rPr>
         <w:t xml:space="preserve">, new </w:t>
       </w:r>
-      <w:proofErr w:type="spellStart"/>
-      <w:r>
-        <w:rPr>
-          <w:color w:val="A9B7C6"/>
-          <w:lang w:val="fr-FR"/>
-        </w:rPr>
-        <w:t>SimpleMarkerSymbol</w:t>
-      </w:r>
-      <w:proofErr w:type="spellEnd"/>
-      <w:r>
-        <w:rPr>
-          <w:color w:val="A9B7C6"/>
-          <w:lang w:val="fr-FR"/>
-        </w:rPr>
-        <w:t>(</w:t>
-      </w:r>
-      <w:proofErr w:type="spellStart"/>
-      <w:r>
-        <w:rPr>
-          <w:color w:val="A9B7C6"/>
-          <w:lang w:val="fr-FR"/>
-        </w:rPr>
-        <w:t>Color.</w:t>
+      <w:r>
+        <w:rPr>
+          <w:color w:val="A9B7C6"/>
+          <w:lang w:val="fr-FR"/>
+        </w:rPr>
+        <w:t>SimpleMarkerSymbol(Color.</w:t>
       </w:r>
       <w:r>
         <w:rPr>
@@ -4891,7 +3812,6 @@
         </w:rPr>
         <w:t>RED</w:t>
       </w:r>
-      <w:proofErr w:type="spellEnd"/>
       <w:r>
         <w:rPr>
           <w:color w:val="CC7832"/>
@@ -4962,17 +3882,1637 @@
           <w:lang w:val="fr-FR"/>
         </w:rPr>
       </w:pPr>
-      <w:bookmarkStart w:id="12" w:name="_GoBack"/>
-      <w:bookmarkEnd w:id="12"/>
+      <w:r>
+        <w:rPr>
+          <w:lang w:val="fr-FR"/>
+        </w:rPr>
+        <w:lastRenderedPageBreak/>
+        <w:t>Nous gérons ensuite les informations renvoyé par le formulaire (normalement point de départ et point d’arrivé)</w:t>
+      </w:r>
+      <w:r>
+        <w:rPr>
+          <w:lang w:val="fr-FR"/>
+        </w:rPr>
+        <w:t xml:space="preserve">. Nous commençons par récupérer le nom des magasins sélectionnés dans le formulaire. Si il </w:t>
+      </w:r>
+      <w:r>
+        <w:rPr>
+          <w:lang w:val="fr-FR"/>
+        </w:rPr>
+        <w:t>y a deux stop</w:t>
+      </w:r>
+      <w:r>
+        <w:rPr>
+          <w:lang w:val="fr-FR"/>
+        </w:rPr>
+        <w:t>s</w:t>
+      </w:r>
+      <w:r>
+        <w:rPr>
+          <w:lang w:val="fr-FR"/>
+        </w:rPr>
+        <w:t xml:space="preserve"> ou plus nous</w:t>
+      </w:r>
+      <w:r>
+        <w:rPr>
+          <w:lang w:val="fr-FR"/>
+        </w:rPr>
+        <w:t xml:space="preserve"> les </w:t>
+      </w:r>
+      <w:r>
+        <w:rPr>
+          <w:lang w:val="fr-FR"/>
+        </w:rPr>
+        <w:t>réinitialisons. Nous récupérons à l’aide de leurs noms les géométries des magasins sélectionnés et nous les ajoutons au stop</w:t>
+      </w:r>
+      <w:r>
+        <w:rPr>
+          <w:lang w:val="fr-FR"/>
+        </w:rPr>
+        <w:t>. Nous lançons</w:t>
+      </w:r>
+      <w:r>
+        <w:rPr>
+          <w:lang w:val="fr-FR"/>
+        </w:rPr>
+        <w:t xml:space="preserve"> ensuite le calcul d’itinéraire.</w:t>
+      </w:r>
+    </w:p>
+    <w:p>
+      <w:pPr>
+        <w:pStyle w:val="PrformatHTML"/>
+        <w:numPr>
+          <w:ilvl w:val="0"/>
+          <w:numId w:val="7"/>
+        </w:numPr>
+        <w:shd w:val="clear" w:color="auto" w:fill="2B2B2B"/>
+        <w:rPr>
+          <w:color w:val="A9B7C6"/>
+          <w:lang w:val="fr-FR"/>
+        </w:rPr>
+      </w:pPr>
+      <w:r>
+        <w:rPr>
+          <w:color w:val="CC7832"/>
+          <w:lang w:val="fr-FR"/>
+        </w:rPr>
+        <w:t>// Récupération des noms du magasin de départ et d'arrivée</w:t>
+      </w:r>
+      <w:r>
+        <w:rPr>
+          <w:color w:val="CC7832"/>
+          <w:lang w:val="fr-FR"/>
+        </w:rPr>
+        <w:br/>
+        <w:t xml:space="preserve">final </w:t>
+      </w:r>
+      <w:r>
+        <w:rPr>
+          <w:color w:val="A9B7C6"/>
+          <w:lang w:val="fr-FR"/>
+        </w:rPr>
+        <w:t>String mag_dep = intent.getStringExtra(</w:t>
+      </w:r>
+      <w:r>
+        <w:rPr>
+          <w:color w:val="6A8759"/>
+          <w:lang w:val="fr-FR"/>
+        </w:rPr>
+        <w:t>"Depart"</w:t>
+      </w:r>
+      <w:r>
+        <w:rPr>
+          <w:color w:val="A9B7C6"/>
+          <w:lang w:val="fr-FR"/>
+        </w:rPr>
+        <w:t>)</w:t>
+      </w:r>
+      <w:r>
+        <w:rPr>
+          <w:color w:val="CC7832"/>
+          <w:lang w:val="fr-FR"/>
+        </w:rPr>
+        <w:t>;</w:t>
+      </w:r>
+    </w:p>
+    <w:p>
+      <w:pPr>
+        <w:pStyle w:val="PrformatHTML"/>
+        <w:numPr>
+          <w:ilvl w:val="0"/>
+          <w:numId w:val="7"/>
+        </w:numPr>
+        <w:shd w:val="clear" w:color="auto" w:fill="2B2B2B"/>
+        <w:rPr>
+          <w:color w:val="A9B7C6"/>
+        </w:rPr>
+      </w:pPr>
+      <w:r>
+        <w:rPr>
+          <w:color w:val="CC7832"/>
+        </w:rPr>
+        <w:t xml:space="preserve">final </w:t>
+      </w:r>
+      <w:r>
+        <w:rPr>
+          <w:color w:val="A9B7C6"/>
+        </w:rPr>
+        <w:t>String mag_arr = intent.getStringExtra(</w:t>
+      </w:r>
+      <w:r>
+        <w:rPr>
+          <w:color w:val="6A8759"/>
+        </w:rPr>
+        <w:t>"Arrivee"</w:t>
+      </w:r>
+      <w:r>
+        <w:rPr>
+          <w:color w:val="A9B7C6"/>
+        </w:rPr>
+        <w:t>)</w:t>
+      </w:r>
+      <w:r>
+        <w:rPr>
+          <w:color w:val="CC7832"/>
+        </w:rPr>
+        <w:t>;</w:t>
+      </w:r>
+    </w:p>
+    <w:p>
+      <w:pPr>
+        <w:pStyle w:val="PrformatHTML"/>
+        <w:numPr>
+          <w:ilvl w:val="0"/>
+          <w:numId w:val="7"/>
+        </w:numPr>
+        <w:shd w:val="clear" w:color="auto" w:fill="2B2B2B"/>
+        <w:rPr>
+          <w:color w:val="A9B7C6"/>
+          <w:lang w:val="fr-FR"/>
+        </w:rPr>
+      </w:pPr>
+      <w:r>
+        <w:rPr>
+          <w:color w:val="CC7832"/>
+        </w:rPr>
+        <w:br/>
+      </w:r>
+      <w:r>
+        <w:rPr>
+          <w:color w:val="CC7832"/>
+          <w:lang w:val="fr-FR"/>
+        </w:rPr>
+        <w:t>// Nous comptons</w:t>
+      </w:r>
+      <w:r>
+        <w:rPr>
+          <w:color w:val="CC7832"/>
+          <w:lang w:val="fr-FR"/>
+        </w:rPr>
+        <w:t xml:space="preserve"> le nombre de points présents dans mStops :</w:t>
+      </w:r>
+      <w:r>
+        <w:rPr>
+          <w:color w:val="CC7832"/>
+          <w:lang w:val="fr-FR"/>
+        </w:rPr>
+        <w:br/>
+        <w:t xml:space="preserve">int </w:t>
+      </w:r>
+      <w:r>
+        <w:rPr>
+          <w:color w:val="A9B7C6"/>
+          <w:lang w:val="fr-FR"/>
+        </w:rPr>
+        <w:t xml:space="preserve">tStop = </w:t>
+      </w:r>
+      <w:r>
+        <w:rPr>
+          <w:color w:val="9876AA"/>
+          <w:lang w:val="fr-FR"/>
+        </w:rPr>
+        <w:t>mStops</w:t>
+      </w:r>
+      <w:r>
+        <w:rPr>
+          <w:color w:val="A9B7C6"/>
+          <w:lang w:val="fr-FR"/>
+        </w:rPr>
+        <w:t>.getFeatures().size()</w:t>
+      </w:r>
+      <w:r>
+        <w:rPr>
+          <w:color w:val="CC7832"/>
+          <w:lang w:val="fr-FR"/>
+        </w:rPr>
+        <w:t>;</w:t>
+      </w:r>
+    </w:p>
+    <w:p>
+      <w:pPr>
+        <w:pStyle w:val="PrformatHTML"/>
+        <w:numPr>
+          <w:ilvl w:val="0"/>
+          <w:numId w:val="7"/>
+        </w:numPr>
+        <w:shd w:val="clear" w:color="auto" w:fill="2B2B2B"/>
+        <w:rPr>
+          <w:color w:val="CC7832"/>
+          <w:lang w:val="fr-FR"/>
+        </w:rPr>
+      </w:pPr>
+      <w:r>
+        <w:rPr>
+          <w:color w:val="CC7832"/>
+          <w:lang w:val="fr-FR"/>
+        </w:rPr>
+        <w:br/>
+      </w:r>
+      <w:r>
+        <w:rPr>
+          <w:color w:val="CC7832"/>
+          <w:lang w:val="fr-FR"/>
+        </w:rPr>
+        <w:t xml:space="preserve">// Si il y en a plus de deux </w:t>
+      </w:r>
+      <w:r>
+        <w:rPr>
+          <w:color w:val="CC7832"/>
+          <w:lang w:val="fr-FR"/>
+        </w:rPr>
+        <w:t>nous</w:t>
+      </w:r>
+      <w:r>
+        <w:rPr>
+          <w:color w:val="CC7832"/>
+          <w:lang w:val="fr-FR"/>
+        </w:rPr>
+        <w:t xml:space="preserve"> </w:t>
+      </w:r>
+      <w:r>
+        <w:rPr>
+          <w:color w:val="CC7832"/>
+          <w:lang w:val="fr-FR"/>
+        </w:rPr>
+        <w:t>réinitialisons</w:t>
+      </w:r>
+      <w:r>
+        <w:rPr>
+          <w:color w:val="CC7832"/>
+          <w:lang w:val="fr-FR"/>
+        </w:rPr>
+        <w:t xml:space="preserve"> les stops :</w:t>
+      </w:r>
+      <w:r>
+        <w:rPr>
+          <w:color w:val="808080"/>
+          <w:lang w:val="fr-FR"/>
+        </w:rPr>
+        <w:br/>
+      </w:r>
+      <w:r>
+        <w:rPr>
+          <w:color w:val="CC7832"/>
+          <w:lang w:val="fr-FR"/>
+        </w:rPr>
+        <w:t>if</w:t>
+      </w:r>
+      <w:r>
+        <w:rPr>
+          <w:color w:val="A9B7C6"/>
+          <w:lang w:val="fr-FR"/>
+        </w:rPr>
+        <w:t>( tStop &gt;=</w:t>
+      </w:r>
+      <w:r>
+        <w:rPr>
+          <w:color w:val="6897BB"/>
+          <w:lang w:val="fr-FR"/>
+        </w:rPr>
+        <w:t xml:space="preserve">2 </w:t>
+      </w:r>
+      <w:r>
+        <w:rPr>
+          <w:color w:val="A9B7C6"/>
+          <w:lang w:val="fr-FR"/>
+        </w:rPr>
+        <w:t>) {</w:t>
+      </w:r>
+      <w:r>
+        <w:rPr>
+          <w:color w:val="A9B7C6"/>
+          <w:lang w:val="fr-FR"/>
+        </w:rPr>
+        <w:br/>
+        <w:t xml:space="preserve">    </w:t>
+      </w:r>
+      <w:r>
+        <w:rPr>
+          <w:color w:val="9876AA"/>
+          <w:lang w:val="fr-FR"/>
+        </w:rPr>
+        <w:t>mStops</w:t>
+      </w:r>
+      <w:r>
+        <w:rPr>
+          <w:color w:val="A9B7C6"/>
+          <w:lang w:val="fr-FR"/>
+        </w:rPr>
+        <w:t>.clearFeatures()</w:t>
+      </w:r>
+      <w:r>
+        <w:rPr>
+          <w:color w:val="CC7832"/>
+          <w:lang w:val="fr-FR"/>
+        </w:rPr>
+        <w:t>;</w:t>
+      </w:r>
+      <w:r>
+        <w:rPr>
+          <w:color w:val="CC7832"/>
+          <w:lang w:val="fr-FR"/>
+        </w:rPr>
+        <w:br/>
+        <w:t xml:space="preserve">    </w:t>
+      </w:r>
+      <w:r>
+        <w:rPr>
+          <w:color w:val="A9B7C6"/>
+          <w:lang w:val="fr-FR"/>
+        </w:rPr>
+        <w:t>clearAffich()</w:t>
+      </w:r>
+      <w:r>
+        <w:rPr>
+          <w:color w:val="CC7832"/>
+          <w:lang w:val="fr-FR"/>
+        </w:rPr>
+        <w:t>;</w:t>
+      </w:r>
+      <w:r>
+        <w:rPr>
+          <w:color w:val="A9B7C6"/>
+          <w:lang w:val="fr-FR"/>
+        </w:rPr>
+        <w:t>}</w:t>
+      </w:r>
+      <w:r>
+        <w:rPr>
+          <w:color w:val="A9B7C6"/>
+          <w:lang w:val="fr-FR"/>
+        </w:rPr>
+        <w:t xml:space="preserve"> </w:t>
+      </w:r>
+      <w:r>
+        <w:rPr>
+          <w:color w:val="CC7832"/>
+          <w:lang w:val="fr-FR"/>
+        </w:rPr>
+        <w:t>// Fonction expliquée plus bas</w:t>
+      </w:r>
+    </w:p>
+    <w:p>
+      <w:pPr>
+        <w:pStyle w:val="PrformatHTML"/>
+        <w:numPr>
+          <w:ilvl w:val="0"/>
+          <w:numId w:val="7"/>
+        </w:numPr>
+        <w:shd w:val="clear" w:color="auto" w:fill="2B2B2B"/>
+        <w:rPr>
+          <w:color w:val="A9B7C6"/>
+          <w:lang w:val="fr-FR"/>
+        </w:rPr>
+      </w:pPr>
+      <w:r>
+        <w:rPr>
+          <w:color w:val="A9B7C6"/>
+          <w:lang w:val="fr-FR"/>
+        </w:rPr>
+        <w:br/>
+      </w:r>
+      <w:r>
+        <w:rPr>
+          <w:color w:val="CC7832"/>
+          <w:lang w:val="fr-FR"/>
+        </w:rPr>
+        <w:t xml:space="preserve">// </w:t>
+      </w:r>
+      <w:r>
+        <w:rPr>
+          <w:color w:val="CC7832"/>
+          <w:lang w:val="fr-FR"/>
+        </w:rPr>
+        <w:t>Nous retrouvons</w:t>
+      </w:r>
+      <w:r>
+        <w:rPr>
+          <w:color w:val="CC7832"/>
+          <w:lang w:val="fr-FR"/>
+        </w:rPr>
+        <w:t xml:space="preserve"> les points de départ et d'arrivé à l'aide de leurs noms dans la liste de magasin</w:t>
+      </w:r>
+      <w:r>
+        <w:rPr>
+          <w:color w:val="CC7832"/>
+          <w:lang w:val="fr-FR"/>
+        </w:rPr>
+        <w:t> :</w:t>
+      </w:r>
+      <w:r>
+        <w:rPr>
+          <w:color w:val="808080"/>
+          <w:lang w:val="fr-FR"/>
+        </w:rPr>
+        <w:br/>
+      </w:r>
+      <w:r>
+        <w:rPr>
+          <w:color w:val="A9B7C6"/>
+          <w:lang w:val="fr-FR"/>
+        </w:rPr>
+        <w:t>Geometry ptDep = trouverPtSel(mag_dep</w:t>
+      </w:r>
+      <w:r>
+        <w:rPr>
+          <w:color w:val="CC7832"/>
+          <w:lang w:val="fr-FR"/>
+        </w:rPr>
+        <w:t>, true</w:t>
+      </w:r>
+      <w:r>
+        <w:rPr>
+          <w:color w:val="A9B7C6"/>
+          <w:lang w:val="fr-FR"/>
+        </w:rPr>
+        <w:t>)</w:t>
+      </w:r>
+      <w:r>
+        <w:rPr>
+          <w:color w:val="CC7832"/>
+          <w:lang w:val="fr-FR"/>
+        </w:rPr>
+        <w:t>;</w:t>
+      </w:r>
+      <w:r>
+        <w:rPr>
+          <w:color w:val="CC7832"/>
+          <w:lang w:val="fr-FR"/>
+        </w:rPr>
+        <w:br/>
+      </w:r>
+      <w:r>
+        <w:rPr>
+          <w:color w:val="9876AA"/>
+          <w:lang w:val="fr-FR"/>
+        </w:rPr>
+        <w:t xml:space="preserve">depart </w:t>
+      </w:r>
+      <w:r>
+        <w:rPr>
+          <w:color w:val="A9B7C6"/>
+          <w:lang w:val="fr-FR"/>
+        </w:rPr>
+        <w:t xml:space="preserve">= </w:t>
+      </w:r>
+      <w:r>
+        <w:rPr>
+          <w:color w:val="9876AA"/>
+          <w:lang w:val="fr-FR"/>
+        </w:rPr>
+        <w:t>geomen</w:t>
+      </w:r>
+      <w:r>
+        <w:rPr>
+          <w:color w:val="A9B7C6"/>
+          <w:lang w:val="fr-FR"/>
+        </w:rPr>
+        <w:t>.</w:t>
+      </w:r>
+      <w:r>
+        <w:rPr>
+          <w:i/>
+          <w:iCs/>
+          <w:color w:val="A9B7C6"/>
+          <w:lang w:val="fr-FR"/>
+        </w:rPr>
+        <w:t>project</w:t>
+      </w:r>
+      <w:r>
+        <w:rPr>
+          <w:color w:val="A9B7C6"/>
+          <w:lang w:val="fr-FR"/>
+        </w:rPr>
+        <w:t>(ptDep</w:t>
+      </w:r>
+      <w:r>
+        <w:rPr>
+          <w:color w:val="CC7832"/>
+          <w:lang w:val="fr-FR"/>
+        </w:rPr>
+        <w:t xml:space="preserve">, </w:t>
+      </w:r>
+      <w:r>
+        <w:rPr>
+          <w:color w:val="9876AA"/>
+          <w:lang w:val="fr-FR"/>
+        </w:rPr>
+        <w:t>WKID_RGF93</w:t>
+      </w:r>
+      <w:r>
+        <w:rPr>
+          <w:color w:val="CC7832"/>
+          <w:lang w:val="fr-FR"/>
+        </w:rPr>
+        <w:t xml:space="preserve">, </w:t>
+      </w:r>
+      <w:r>
+        <w:rPr>
+          <w:color w:val="A9B7C6"/>
+          <w:lang w:val="fr-FR"/>
+        </w:rPr>
+        <w:t>mapRef)</w:t>
+      </w:r>
+      <w:r>
+        <w:rPr>
+          <w:color w:val="CC7832"/>
+          <w:lang w:val="fr-FR"/>
+        </w:rPr>
+        <w:t>;</w:t>
+      </w:r>
+      <w:r>
+        <w:rPr>
+          <w:color w:val="CC7832"/>
+          <w:lang w:val="fr-FR"/>
+        </w:rPr>
+        <w:br/>
+      </w:r>
+      <w:r>
+        <w:rPr>
+          <w:color w:val="A9B7C6"/>
+          <w:lang w:val="fr-FR"/>
+        </w:rPr>
+        <w:t>ajouterPoint(</w:t>
+      </w:r>
+      <w:r>
+        <w:rPr>
+          <w:color w:val="9876AA"/>
+          <w:lang w:val="fr-FR"/>
+        </w:rPr>
+        <w:t>depart</w:t>
+      </w:r>
+      <w:r>
+        <w:rPr>
+          <w:color w:val="CC7832"/>
+          <w:lang w:val="fr-FR"/>
+        </w:rPr>
+        <w:t xml:space="preserve">, </w:t>
+      </w:r>
+      <w:r>
+        <w:rPr>
+          <w:color w:val="9876AA"/>
+          <w:lang w:val="fr-FR"/>
+        </w:rPr>
+        <w:t>symStop</w:t>
+      </w:r>
+      <w:r>
+        <w:rPr>
+          <w:color w:val="A9B7C6"/>
+          <w:lang w:val="fr-FR"/>
+        </w:rPr>
+        <w:t>)</w:t>
+      </w:r>
+      <w:r>
+        <w:rPr>
+          <w:color w:val="CC7832"/>
+          <w:lang w:val="fr-FR"/>
+        </w:rPr>
+        <w:t>;</w:t>
+      </w:r>
+      <w:r>
+        <w:rPr>
+          <w:color w:val="CC7832"/>
+          <w:lang w:val="fr-FR"/>
+        </w:rPr>
+        <w:t xml:space="preserve"> </w:t>
+      </w:r>
+    </w:p>
+    <w:p>
+      <w:pPr>
+        <w:pStyle w:val="PrformatHTML"/>
+        <w:numPr>
+          <w:ilvl w:val="0"/>
+          <w:numId w:val="7"/>
+        </w:numPr>
+        <w:shd w:val="clear" w:color="auto" w:fill="2B2B2B"/>
+        <w:rPr>
+          <w:color w:val="A9B7C6"/>
+          <w:lang w:val="fr-FR"/>
+        </w:rPr>
+      </w:pPr>
+      <w:r>
+        <w:rPr>
+          <w:color w:val="CC7832"/>
+          <w:lang w:val="fr-FR"/>
+        </w:rPr>
+        <w:t>// Nous effectuons</w:t>
+      </w:r>
+      <w:r>
+        <w:rPr>
+          <w:color w:val="CC7832"/>
+          <w:lang w:val="fr-FR"/>
+        </w:rPr>
+        <w:t xml:space="preserve"> la même chose pour </w:t>
+      </w:r>
+      <w:r>
+        <w:rPr>
+          <w:color w:val="CC7832"/>
+          <w:lang w:val="fr-FR"/>
+        </w:rPr>
+        <w:t>l’</w:t>
+      </w:r>
+      <w:r>
+        <w:rPr>
+          <w:color w:val="CC7832"/>
+          <w:lang w:val="fr-FR"/>
+        </w:rPr>
+        <w:t>arrivée</w:t>
+      </w:r>
+      <w:r>
+        <w:rPr>
+          <w:color w:val="CC7832"/>
+          <w:lang w:val="fr-FR"/>
+        </w:rPr>
+        <w:t xml:space="preserve"> (non écrit ici)</w:t>
+      </w:r>
+    </w:p>
+    <w:p>
+      <w:pPr>
+        <w:pStyle w:val="PrformatHTML"/>
+        <w:numPr>
+          <w:ilvl w:val="0"/>
+          <w:numId w:val="7"/>
+        </w:numPr>
+        <w:shd w:val="clear" w:color="auto" w:fill="2B2B2B"/>
+        <w:rPr>
+          <w:color w:val="A9B7C6"/>
+          <w:lang w:val="fr-FR"/>
+        </w:rPr>
+      </w:pPr>
+      <w:r>
+        <w:rPr>
+          <w:color w:val="CC7832"/>
+          <w:lang w:val="fr-FR"/>
+        </w:rPr>
+        <w:br/>
+        <w:t>// On récupére à nouveau le nombre de stop :</w:t>
+      </w:r>
+      <w:r>
+        <w:rPr>
+          <w:color w:val="CC7832"/>
+          <w:lang w:val="fr-FR"/>
+        </w:rPr>
+        <w:br/>
+      </w:r>
+      <w:r>
+        <w:rPr>
+          <w:color w:val="A9B7C6"/>
+          <w:lang w:val="fr-FR"/>
+        </w:rPr>
+        <w:t xml:space="preserve">tStop = </w:t>
+      </w:r>
+      <w:r>
+        <w:rPr>
+          <w:color w:val="9876AA"/>
+          <w:lang w:val="fr-FR"/>
+        </w:rPr>
+        <w:t>mStops</w:t>
+      </w:r>
+      <w:r>
+        <w:rPr>
+          <w:color w:val="A9B7C6"/>
+          <w:lang w:val="fr-FR"/>
+        </w:rPr>
+        <w:t>.getFeatures().size()</w:t>
+      </w:r>
+      <w:r>
+        <w:rPr>
+          <w:color w:val="CC7832"/>
+          <w:lang w:val="fr-FR"/>
+        </w:rPr>
+        <w:t>;</w:t>
+      </w:r>
+      <w:r>
+        <w:rPr>
+          <w:color w:val="CC7832"/>
+          <w:lang w:val="fr-FR"/>
+        </w:rPr>
+        <w:br/>
+        <w:t>// Si on a 2 stops on calcule et on affiche l'itinéraire</w:t>
+      </w:r>
+      <w:r>
+        <w:rPr>
+          <w:color w:val="CC7832"/>
+          <w:lang w:val="fr-FR"/>
+        </w:rPr>
+        <w:t> :</w:t>
+      </w:r>
+      <w:r>
+        <w:rPr>
+          <w:color w:val="CC7832"/>
+          <w:lang w:val="fr-FR"/>
+        </w:rPr>
+        <w:br/>
+        <w:t>if</w:t>
+      </w:r>
+      <w:r>
+        <w:rPr>
+          <w:color w:val="A9B7C6"/>
+          <w:lang w:val="fr-FR"/>
+        </w:rPr>
+        <w:t xml:space="preserve">( tStop &gt;= </w:t>
+      </w:r>
+      <w:r>
+        <w:rPr>
+          <w:color w:val="6897BB"/>
+          <w:lang w:val="fr-FR"/>
+        </w:rPr>
+        <w:t>2</w:t>
+      </w:r>
+      <w:r>
+        <w:rPr>
+          <w:color w:val="A9B7C6"/>
+          <w:lang w:val="fr-FR"/>
+        </w:rPr>
+        <w:t>) {</w:t>
+      </w:r>
+      <w:r>
+        <w:rPr>
+          <w:color w:val="A9B7C6"/>
+          <w:lang w:val="fr-FR"/>
+        </w:rPr>
+        <w:br/>
+        <w:t xml:space="preserve">    calculerIti(mapRef)</w:t>
+      </w:r>
+      <w:r>
+        <w:rPr>
+          <w:color w:val="CC7832"/>
+          <w:lang w:val="fr-FR"/>
+        </w:rPr>
+        <w:t>;</w:t>
+      </w:r>
+      <w:r>
+        <w:rPr>
+          <w:color w:val="CC7832"/>
+          <w:lang w:val="fr-FR"/>
+        </w:rPr>
+        <w:br/>
+        <w:t xml:space="preserve">    </w:t>
+      </w:r>
+      <w:r>
+        <w:rPr>
+          <w:color w:val="A9B7C6"/>
+          <w:lang w:val="fr-FR"/>
+        </w:rPr>
+        <w:t>afficherPpv(mapRef)</w:t>
+      </w:r>
+      <w:r>
+        <w:rPr>
+          <w:color w:val="CC7832"/>
+          <w:lang w:val="fr-FR"/>
+        </w:rPr>
+        <w:t>;</w:t>
+      </w:r>
+      <w:r>
+        <w:rPr>
+          <w:color w:val="A9B7C6"/>
+          <w:lang w:val="fr-FR"/>
+        </w:rPr>
+        <w:t>}</w:t>
+      </w:r>
+    </w:p>
+    <w:p/>
+    <w:p>
+      <w:pPr>
+        <w:pStyle w:val="Titre4"/>
+      </w:pPr>
+      <w:r>
+        <w:t>2.2.1.c</w:t>
+      </w:r>
+      <w:r>
+        <w:tab/>
+      </w:r>
+      <w:r>
+        <w:t>checkedListener</w:t>
+      </w:r>
+      <w:r>
+        <w:t> :</w:t>
+      </w:r>
+    </w:p>
+    <w:p/>
+    <w:p>
+      <w:r>
+        <w:t>Cett</w:t>
+      </w:r>
+      <w:r>
+        <w:t>e classe défini un listener utilisé pour modifié la valeur de estRestreint (mobilité réduite ou non), elle ne possède donc qu’une méthode onClick qui change cette valeur</w:t>
+      </w:r>
+    </w:p>
+    <w:p>
+      <w:pPr>
+        <w:pStyle w:val="PrformatHTML"/>
+        <w:numPr>
+          <w:ilvl w:val="0"/>
+          <w:numId w:val="8"/>
+        </w:numPr>
+        <w:shd w:val="clear" w:color="auto" w:fill="2B2B2B"/>
+        <w:rPr>
+          <w:color w:val="A9B7C6"/>
+          <w:lang w:val="fr-FR"/>
+        </w:rPr>
+      </w:pPr>
+      <w:r>
+        <w:rPr>
+          <w:color w:val="CC7832"/>
+          <w:lang w:val="fr-FR"/>
+        </w:rPr>
+        <w:t xml:space="preserve">// Si la checkbox est </w:t>
+      </w:r>
+      <w:r>
+        <w:rPr>
+          <w:color w:val="CC7832"/>
+          <w:lang w:val="fr-FR"/>
+        </w:rPr>
+        <w:t>cochée</w:t>
+      </w:r>
+      <w:r>
+        <w:rPr>
+          <w:color w:val="CC7832"/>
+          <w:lang w:val="fr-FR"/>
+        </w:rPr>
+        <w:t xml:space="preserve"> on met le booléen estRestraint à true, sinon à false</w:t>
+      </w:r>
+      <w:r>
+        <w:rPr>
+          <w:color w:val="808080"/>
+          <w:lang w:val="fr-FR"/>
+        </w:rPr>
+        <w:br/>
+      </w:r>
+      <w:r>
+        <w:rPr>
+          <w:color w:val="CC7832"/>
+          <w:lang w:val="fr-FR"/>
+        </w:rPr>
+        <w:t xml:space="preserve">if </w:t>
+      </w:r>
+      <w:r>
+        <w:rPr>
+          <w:color w:val="A9B7C6"/>
+          <w:lang w:val="fr-FR"/>
+        </w:rPr>
+        <w:t>(((CheckBox) v).isChecked()) {</w:t>
+      </w:r>
+      <w:r>
+        <w:rPr>
+          <w:color w:val="9876AA"/>
+          <w:lang w:val="fr-FR"/>
+        </w:rPr>
+        <w:t xml:space="preserve">estRestreint </w:t>
+      </w:r>
+      <w:r>
+        <w:rPr>
+          <w:color w:val="A9B7C6"/>
+          <w:lang w:val="fr-FR"/>
+        </w:rPr>
+        <w:t xml:space="preserve">= </w:t>
+      </w:r>
+      <w:r>
+        <w:rPr>
+          <w:color w:val="CC7832"/>
+          <w:lang w:val="fr-FR"/>
+        </w:rPr>
+        <w:t>true;</w:t>
+      </w:r>
+      <w:r>
+        <w:rPr>
+          <w:color w:val="A9B7C6"/>
+          <w:lang w:val="fr-FR"/>
+        </w:rPr>
+        <w:t>}</w:t>
+      </w:r>
+      <w:r>
+        <w:rPr>
+          <w:color w:val="A9B7C6"/>
+          <w:lang w:val="fr-FR"/>
+        </w:rPr>
+        <w:br/>
+      </w:r>
+      <w:r>
+        <w:rPr>
+          <w:color w:val="CC7832"/>
+          <w:lang w:val="fr-FR"/>
+        </w:rPr>
+        <w:t xml:space="preserve">else </w:t>
+      </w:r>
+      <w:r>
+        <w:rPr>
+          <w:color w:val="A9B7C6"/>
+          <w:lang w:val="fr-FR"/>
+        </w:rPr>
+        <w:t>{</w:t>
+      </w:r>
+      <w:r>
+        <w:rPr>
+          <w:color w:val="9876AA"/>
+          <w:lang w:val="fr-FR"/>
+        </w:rPr>
+        <w:t xml:space="preserve">estRestreint </w:t>
+      </w:r>
+      <w:r>
+        <w:rPr>
+          <w:color w:val="A9B7C6"/>
+          <w:lang w:val="fr-FR"/>
+        </w:rPr>
+        <w:t xml:space="preserve">= </w:t>
+      </w:r>
+      <w:r>
+        <w:rPr>
+          <w:color w:val="CC7832"/>
+          <w:lang w:val="fr-FR"/>
+        </w:rPr>
+        <w:t>false;</w:t>
+      </w:r>
+      <w:r>
+        <w:rPr>
+          <w:color w:val="A9B7C6"/>
+          <w:lang w:val="fr-FR"/>
+        </w:rPr>
+        <w:t>}</w:t>
+      </w:r>
+    </w:p>
+    <w:p>
+      <w:pPr>
+        <w:jc w:val="left"/>
+      </w:pPr>
+      <w:r>
+        <w:br w:type="page"/>
+      </w:r>
+    </w:p>
+    <w:p>
+      <w:pPr>
+        <w:pStyle w:val="Titre4"/>
+      </w:pPr>
+      <w:r>
+        <w:lastRenderedPageBreak/>
+        <w:t>2.2.1.d</w:t>
+      </w:r>
+      <w:r>
+        <w:tab/>
+      </w:r>
+      <w:r>
+        <w:t>BoutonEtageListener</w:t>
+      </w:r>
+      <w:r>
+        <w:t> :</w:t>
+      </w:r>
+    </w:p>
+    <w:p/>
+    <w:p>
+      <w:r>
+        <w:t>Cette classe défini un listener sur une liste déroulante à choix, plus précisément sur le choix de l’étage. Cette classe implémente deux méthodes onItemSelected(AdapterView&lt;?&gt; parent, View view, int position, long id) et onNothingSelected(AdapterView&lt;?&gt; arg0)</w:t>
+      </w:r>
+      <w:r>
+        <w:t>.</w:t>
+      </w:r>
     </w:p>
     <w:p>
       <w:pPr>
         <w:pStyle w:val="Paragraphedeliste"/>
-        <w:rPr>
-          <w:lang w:val="fr-FR"/>
-        </w:rPr>
-      </w:pPr>
-    </w:p>
+        <w:numPr>
+          <w:ilvl w:val="0"/>
+          <w:numId w:val="8"/>
+        </w:numPr>
+        <w:rPr>
+          <w:lang w:val="fr-FR"/>
+        </w:rPr>
+      </w:pPr>
+      <w:r>
+        <w:rPr>
+          <w:lang w:val="fr-FR"/>
+        </w:rPr>
+        <w:t>Nous ne faisons</w:t>
+      </w:r>
+      <w:r>
+        <w:rPr>
+          <w:lang w:val="fr-FR"/>
+        </w:rPr>
+        <w:t xml:space="preserve"> rien dans </w:t>
+      </w:r>
+      <w:r>
+        <w:rPr>
+          <w:lang w:val="fr-FR"/>
+        </w:rPr>
+        <w:t>onNothingSelected</w:t>
+      </w:r>
+      <w:r>
+        <w:rPr>
+          <w:lang w:val="fr-FR"/>
+        </w:rPr>
+        <w:t>.</w:t>
+      </w:r>
+    </w:p>
+    <w:p>
+      <w:pPr>
+        <w:pStyle w:val="Paragraphedeliste"/>
+        <w:numPr>
+          <w:ilvl w:val="0"/>
+          <w:numId w:val="8"/>
+        </w:numPr>
+        <w:rPr>
+          <w:lang w:val="fr-FR"/>
+        </w:rPr>
+      </w:pPr>
+      <w:r>
+        <w:rPr>
+          <w:lang w:val="fr-FR"/>
+        </w:rPr>
+        <w:t>Dans onItemSelected, nous récupérons l’objet sélectionné</w:t>
+      </w:r>
+      <w:r>
+        <w:rPr>
+          <w:lang w:val="fr-FR"/>
+        </w:rPr>
+        <w:t xml:space="preserve"> et en fonction nous changeons les variables globales de visibilité des images de fond. Puis nous n’affichons que l’étage </w:t>
+      </w:r>
+      <w:r>
+        <w:rPr>
+          <w:lang w:val="fr-FR"/>
+        </w:rPr>
+        <w:t>sélectionné</w:t>
+      </w:r>
+      <w:r>
+        <w:rPr>
+          <w:lang w:val="fr-FR"/>
+        </w:rPr>
+        <w:t xml:space="preserve"> et à l’aide de la fonction afficherIti(), nous affichons l’itinéraire au niveau sélectionné</w:t>
+      </w:r>
+      <w:r>
+        <w:rPr>
+          <w:lang w:val="fr-FR"/>
+        </w:rPr>
+        <w:t>. Voici pour exemple ce qu’il se passe lorsque l’étage 0 est sélectionné.</w:t>
+      </w:r>
+    </w:p>
+    <w:p>
+      <w:pPr>
+        <w:pStyle w:val="PrformatHTML"/>
+        <w:numPr>
+          <w:ilvl w:val="0"/>
+          <w:numId w:val="8"/>
+        </w:numPr>
+        <w:shd w:val="clear" w:color="auto" w:fill="2B2B2B"/>
+        <w:rPr>
+          <w:color w:val="808080"/>
+          <w:lang w:val="fr-FR"/>
+        </w:rPr>
+      </w:pPr>
+      <w:r>
+        <w:rPr>
+          <w:color w:val="CC7832"/>
+          <w:lang w:val="fr-FR"/>
+        </w:rPr>
+        <w:t>// On selecting a spinner item</w:t>
+      </w:r>
+      <w:r>
+        <w:rPr>
+          <w:color w:val="808080"/>
+          <w:lang w:val="fr-FR"/>
+        </w:rPr>
+        <w:br/>
+      </w:r>
+      <w:r>
+        <w:rPr>
+          <w:color w:val="A9B7C6"/>
+          <w:lang w:val="fr-FR"/>
+        </w:rPr>
+        <w:t>String etageSelec = parent.getItemAtPosition(position).toString()</w:t>
+      </w:r>
+      <w:r>
+        <w:rPr>
+          <w:color w:val="CC7832"/>
+          <w:lang w:val="fr-FR"/>
+        </w:rPr>
+        <w:t>;</w:t>
+      </w:r>
+      <w:r>
+        <w:rPr>
+          <w:color w:val="CC7832"/>
+          <w:lang w:val="fr-FR"/>
+        </w:rPr>
+        <w:br/>
+      </w:r>
+      <w:r>
+        <w:rPr>
+          <w:color w:val="CC7832"/>
+          <w:lang w:val="fr-FR"/>
+        </w:rPr>
+        <w:br/>
+        <w:t xml:space="preserve">// </w:t>
+      </w:r>
+      <w:r>
+        <w:rPr>
+          <w:color w:val="CC7832"/>
+          <w:lang w:val="fr-FR"/>
+        </w:rPr>
+        <w:t>Nous</w:t>
+      </w:r>
+      <w:r>
+        <w:rPr>
+          <w:color w:val="CC7832"/>
+          <w:lang w:val="fr-FR"/>
+        </w:rPr>
+        <w:t xml:space="preserve"> </w:t>
+      </w:r>
+      <w:r>
+        <w:rPr>
+          <w:color w:val="CC7832"/>
+          <w:lang w:val="fr-FR"/>
+        </w:rPr>
+        <w:t>récupèrons</w:t>
+      </w:r>
+      <w:r>
+        <w:rPr>
+          <w:color w:val="CC7832"/>
+          <w:lang w:val="fr-FR"/>
+        </w:rPr>
+        <w:t xml:space="preserve"> les noms des </w:t>
+      </w:r>
+      <w:r>
+        <w:rPr>
+          <w:color w:val="CC7832"/>
+          <w:lang w:val="fr-FR"/>
+        </w:rPr>
+        <w:t>étages</w:t>
+      </w:r>
+      <w:r>
+        <w:rPr>
+          <w:color w:val="CC7832"/>
+          <w:lang w:val="fr-FR"/>
+        </w:rPr>
+        <w:t xml:space="preserve"> qui sont stockés dans ressources.strings.values</w:t>
+      </w:r>
+      <w:r>
+        <w:rPr>
+          <w:color w:val="CC7832"/>
+          <w:lang w:val="fr-FR"/>
+        </w:rPr>
+        <w:br/>
+      </w:r>
+      <w:r>
+        <w:rPr>
+          <w:color w:val="A9B7C6"/>
+          <w:lang w:val="fr-FR"/>
+        </w:rPr>
+        <w:t>String[] nom_etage = getResources().getStringArray(R.array.</w:t>
+      </w:r>
+      <w:r>
+        <w:rPr>
+          <w:i/>
+          <w:iCs/>
+          <w:color w:val="9876AA"/>
+          <w:lang w:val="fr-FR"/>
+        </w:rPr>
+        <w:t>etage_array</w:t>
+      </w:r>
+      <w:r>
+        <w:rPr>
+          <w:color w:val="A9B7C6"/>
+          <w:lang w:val="fr-FR"/>
+        </w:rPr>
+        <w:t>)</w:t>
+      </w:r>
+      <w:r>
+        <w:rPr>
+          <w:color w:val="CC7832"/>
+          <w:lang w:val="fr-FR"/>
+        </w:rPr>
+        <w:t>;</w:t>
+      </w:r>
+      <w:r>
+        <w:rPr>
+          <w:color w:val="CC7832"/>
+          <w:lang w:val="fr-FR"/>
+        </w:rPr>
+        <w:br/>
+      </w:r>
+      <w:r>
+        <w:rPr>
+          <w:color w:val="CC7832"/>
+          <w:lang w:val="fr-FR"/>
+        </w:rPr>
+        <w:br/>
+        <w:t xml:space="preserve">// Test suivant la </w:t>
+      </w:r>
+      <w:r>
+        <w:rPr>
+          <w:color w:val="CC7832"/>
+          <w:lang w:val="fr-FR"/>
+        </w:rPr>
+        <w:t>sélection</w:t>
+      </w:r>
+      <w:r>
+        <w:rPr>
+          <w:color w:val="CC7832"/>
+          <w:lang w:val="fr-FR"/>
+        </w:rPr>
+        <w:t xml:space="preserve"> de l'utilisateur:</w:t>
+      </w:r>
+      <w:r>
+        <w:rPr>
+          <w:color w:val="808080"/>
+          <w:lang w:val="fr-FR"/>
+        </w:rPr>
+        <w:br/>
+      </w:r>
+      <w:r>
+        <w:rPr>
+          <w:color w:val="CC7832"/>
+          <w:lang w:val="fr-FR"/>
+        </w:rPr>
+        <w:t xml:space="preserve">if </w:t>
+      </w:r>
+      <w:r>
+        <w:rPr>
+          <w:color w:val="A9B7C6"/>
+          <w:lang w:val="fr-FR"/>
+        </w:rPr>
+        <w:t>(etageSelec.equals(nom_etage[</w:t>
+      </w:r>
+      <w:r>
+        <w:rPr>
+          <w:color w:val="6897BB"/>
+          <w:lang w:val="fr-FR"/>
+        </w:rPr>
+        <w:t>0</w:t>
+      </w:r>
+      <w:r>
+        <w:rPr>
+          <w:color w:val="A9B7C6"/>
+          <w:lang w:val="fr-FR"/>
+        </w:rPr>
+        <w:t>])) {</w:t>
+      </w:r>
+      <w:r>
+        <w:rPr>
+          <w:color w:val="A9B7C6"/>
+          <w:lang w:val="fr-FR"/>
+        </w:rPr>
+        <w:br/>
+        <w:t xml:space="preserve">    </w:t>
+      </w:r>
+      <w:r>
+        <w:rPr>
+          <w:color w:val="9876AA"/>
+          <w:lang w:val="fr-FR"/>
+        </w:rPr>
+        <w:t xml:space="preserve">etgsSelected </w:t>
+      </w:r>
+      <w:r>
+        <w:rPr>
+          <w:color w:val="A9B7C6"/>
+          <w:lang w:val="fr-FR"/>
+        </w:rPr>
+        <w:t xml:space="preserve">= </w:t>
+      </w:r>
+      <w:r>
+        <w:rPr>
+          <w:color w:val="CC7832"/>
+          <w:lang w:val="fr-FR"/>
+        </w:rPr>
+        <w:t>false;</w:t>
+      </w:r>
+      <w:r>
+        <w:rPr>
+          <w:color w:val="CC7832"/>
+          <w:lang w:val="fr-FR"/>
+        </w:rPr>
+        <w:br/>
+        <w:t xml:space="preserve">    </w:t>
+      </w:r>
+      <w:r>
+        <w:rPr>
+          <w:color w:val="9876AA"/>
+          <w:lang w:val="fr-FR"/>
+        </w:rPr>
+        <w:t xml:space="preserve">etg0Selected </w:t>
+      </w:r>
+      <w:r>
+        <w:rPr>
+          <w:color w:val="A9B7C6"/>
+          <w:lang w:val="fr-FR"/>
+        </w:rPr>
+        <w:t xml:space="preserve">= </w:t>
+      </w:r>
+      <w:r>
+        <w:rPr>
+          <w:color w:val="CC7832"/>
+          <w:lang w:val="fr-FR"/>
+        </w:rPr>
+        <w:t>true;</w:t>
+      </w:r>
+      <w:r>
+        <w:rPr>
+          <w:color w:val="CC7832"/>
+          <w:lang w:val="fr-FR"/>
+        </w:rPr>
+        <w:br/>
+        <w:t xml:space="preserve">    </w:t>
+      </w:r>
+      <w:r>
+        <w:rPr>
+          <w:color w:val="9876AA"/>
+          <w:lang w:val="fr-FR"/>
+        </w:rPr>
+        <w:t xml:space="preserve">etg1Selected </w:t>
+      </w:r>
+      <w:r>
+        <w:rPr>
+          <w:color w:val="A9B7C6"/>
+          <w:lang w:val="fr-FR"/>
+        </w:rPr>
+        <w:t xml:space="preserve">= </w:t>
+      </w:r>
+      <w:r>
+        <w:rPr>
+          <w:color w:val="CC7832"/>
+          <w:lang w:val="fr-FR"/>
+        </w:rPr>
+        <w:t>false;</w:t>
+      </w:r>
+      <w:r>
+        <w:rPr>
+          <w:color w:val="CC7832"/>
+          <w:lang w:val="fr-FR"/>
+        </w:rPr>
+        <w:br/>
+        <w:t xml:space="preserve">    </w:t>
+      </w:r>
+      <w:r>
+        <w:rPr>
+          <w:color w:val="9876AA"/>
+          <w:lang w:val="fr-FR"/>
+        </w:rPr>
+        <w:t xml:space="preserve">etg2Selected </w:t>
+      </w:r>
+      <w:r>
+        <w:rPr>
+          <w:color w:val="A9B7C6"/>
+          <w:lang w:val="fr-FR"/>
+        </w:rPr>
+        <w:t xml:space="preserve">= </w:t>
+      </w:r>
+      <w:r>
+        <w:rPr>
+          <w:color w:val="CC7832"/>
+          <w:lang w:val="fr-FR"/>
+        </w:rPr>
+        <w:t>false;</w:t>
+      </w:r>
+      <w:r>
+        <w:rPr>
+          <w:color w:val="A9B7C6"/>
+          <w:lang w:val="fr-FR"/>
+        </w:rPr>
+        <w:t>}</w:t>
+      </w:r>
+      <w:r>
+        <w:rPr>
+          <w:color w:val="808080"/>
+          <w:lang w:val="fr-FR"/>
+        </w:rPr>
+        <w:t xml:space="preserve"> </w:t>
+      </w:r>
+    </w:p>
+    <w:p>
+      <w:pPr>
+        <w:pStyle w:val="PrformatHTML"/>
+        <w:numPr>
+          <w:ilvl w:val="0"/>
+          <w:numId w:val="8"/>
+        </w:numPr>
+        <w:shd w:val="clear" w:color="auto" w:fill="2B2B2B"/>
+        <w:rPr>
+          <w:color w:val="808080"/>
+          <w:lang w:val="fr-FR"/>
+        </w:rPr>
+      </w:pPr>
+    </w:p>
+    <w:p>
+      <w:pPr>
+        <w:pStyle w:val="PrformatHTML"/>
+        <w:numPr>
+          <w:ilvl w:val="0"/>
+          <w:numId w:val="8"/>
+        </w:numPr>
+        <w:shd w:val="clear" w:color="auto" w:fill="2B2B2B"/>
+        <w:rPr>
+          <w:color w:val="A9B7C6"/>
+          <w:lang w:val="fr-FR"/>
+        </w:rPr>
+      </w:pPr>
+      <w:r>
+        <w:rPr>
+          <w:color w:val="CC7832"/>
+          <w:lang w:val="fr-FR"/>
+        </w:rPr>
+        <w:t xml:space="preserve">// </w:t>
+      </w:r>
+      <w:r>
+        <w:rPr>
+          <w:color w:val="CC7832"/>
+          <w:lang w:val="fr-FR"/>
+        </w:rPr>
+        <w:t>Nous affichons</w:t>
+      </w:r>
+      <w:r>
+        <w:rPr>
+          <w:color w:val="CC7832"/>
+          <w:lang w:val="fr-FR"/>
+        </w:rPr>
+        <w:t xml:space="preserve"> l'étage sélectionné :</w:t>
+      </w:r>
+      <w:r>
+        <w:rPr>
+          <w:color w:val="CC7832"/>
+          <w:lang w:val="fr-FR"/>
+        </w:rPr>
+        <w:br/>
+      </w:r>
+      <w:r>
+        <w:rPr>
+          <w:color w:val="9876AA"/>
+          <w:lang w:val="fr-FR"/>
+        </w:rPr>
+        <w:t>mTileLayer</w:t>
+      </w:r>
+      <w:r>
+        <w:rPr>
+          <w:color w:val="A9B7C6"/>
+          <w:lang w:val="fr-FR"/>
+        </w:rPr>
+        <w:t>.setVisible(</w:t>
+      </w:r>
+      <w:r>
+        <w:rPr>
+          <w:color w:val="9876AA"/>
+          <w:lang w:val="fr-FR"/>
+        </w:rPr>
+        <w:t>etgsSelected</w:t>
+      </w:r>
+      <w:r>
+        <w:rPr>
+          <w:color w:val="A9B7C6"/>
+          <w:lang w:val="fr-FR"/>
+        </w:rPr>
+        <w:t>)</w:t>
+      </w:r>
+      <w:r>
+        <w:rPr>
+          <w:color w:val="CC7832"/>
+          <w:lang w:val="fr-FR"/>
+        </w:rPr>
+        <w:t>;</w:t>
+      </w:r>
+      <w:r>
+        <w:rPr>
+          <w:color w:val="CC7832"/>
+          <w:lang w:val="fr-FR"/>
+        </w:rPr>
+        <w:br/>
+      </w:r>
+      <w:r>
+        <w:rPr>
+          <w:color w:val="9876AA"/>
+          <w:lang w:val="fr-FR"/>
+        </w:rPr>
+        <w:t>mTileLayer0</w:t>
+      </w:r>
+      <w:r>
+        <w:rPr>
+          <w:color w:val="A9B7C6"/>
+          <w:lang w:val="fr-FR"/>
+        </w:rPr>
+        <w:t>.setVisible(</w:t>
+      </w:r>
+      <w:r>
+        <w:rPr>
+          <w:color w:val="9876AA"/>
+          <w:lang w:val="fr-FR"/>
+        </w:rPr>
+        <w:t>etg0Selected</w:t>
+      </w:r>
+      <w:r>
+        <w:rPr>
+          <w:color w:val="A9B7C6"/>
+          <w:lang w:val="fr-FR"/>
+        </w:rPr>
+        <w:t>)</w:t>
+      </w:r>
+      <w:r>
+        <w:rPr>
+          <w:color w:val="CC7832"/>
+          <w:lang w:val="fr-FR"/>
+        </w:rPr>
+        <w:t>;</w:t>
+      </w:r>
+      <w:r>
+        <w:rPr>
+          <w:color w:val="CC7832"/>
+          <w:lang w:val="fr-FR"/>
+        </w:rPr>
+        <w:br/>
+      </w:r>
+      <w:r>
+        <w:rPr>
+          <w:color w:val="9876AA"/>
+          <w:lang w:val="fr-FR"/>
+        </w:rPr>
+        <w:t>mTileLayer1</w:t>
+      </w:r>
+      <w:r>
+        <w:rPr>
+          <w:color w:val="A9B7C6"/>
+          <w:lang w:val="fr-FR"/>
+        </w:rPr>
+        <w:t>.setVisible(</w:t>
+      </w:r>
+      <w:r>
+        <w:rPr>
+          <w:color w:val="9876AA"/>
+          <w:lang w:val="fr-FR"/>
+        </w:rPr>
+        <w:t>etg1Selected</w:t>
+      </w:r>
+      <w:r>
+        <w:rPr>
+          <w:color w:val="A9B7C6"/>
+          <w:lang w:val="fr-FR"/>
+        </w:rPr>
+        <w:t>)</w:t>
+      </w:r>
+      <w:r>
+        <w:rPr>
+          <w:color w:val="CC7832"/>
+          <w:lang w:val="fr-FR"/>
+        </w:rPr>
+        <w:t>;</w:t>
+      </w:r>
+      <w:r>
+        <w:rPr>
+          <w:color w:val="CC7832"/>
+          <w:lang w:val="fr-FR"/>
+        </w:rPr>
+        <w:br/>
+      </w:r>
+      <w:r>
+        <w:rPr>
+          <w:color w:val="9876AA"/>
+          <w:lang w:val="fr-FR"/>
+        </w:rPr>
+        <w:t>mTileLayer2</w:t>
+      </w:r>
+      <w:r>
+        <w:rPr>
+          <w:color w:val="A9B7C6"/>
+          <w:lang w:val="fr-FR"/>
+        </w:rPr>
+        <w:t>.setVisible(</w:t>
+      </w:r>
+      <w:r>
+        <w:rPr>
+          <w:color w:val="9876AA"/>
+          <w:lang w:val="fr-FR"/>
+        </w:rPr>
+        <w:t>etg2Selected</w:t>
+      </w:r>
+      <w:r>
+        <w:rPr>
+          <w:color w:val="A9B7C6"/>
+          <w:lang w:val="fr-FR"/>
+        </w:rPr>
+        <w:t>)</w:t>
+      </w:r>
+      <w:r>
+        <w:rPr>
+          <w:color w:val="CC7832"/>
+          <w:lang w:val="fr-FR"/>
+        </w:rPr>
+        <w:t>;</w:t>
+      </w:r>
+    </w:p>
+    <w:p/>
+    <w:p/>
     <w:sectPr>
       <w:pgSz w:w="11906" w:h="16838"/>
       <w:pgMar w:top="1417" w:right="1417" w:bottom="1417" w:left="1417" w:header="708" w:footer="708" w:gutter="0"/>
@@ -4986,6 +5526,119 @@
 <file path=word/numbering.xml><?xml version="1.0" encoding="utf-8"?>
 <w:numbering xmlns:wpc="http://schemas.microsoft.com/office/word/2010/wordprocessingCanvas" xmlns:mc="http://schemas.openxmlformats.org/markup-compatibility/2006" xmlns:o="urn:schemas-microsoft-com:office:office" xmlns:r="http://schemas.openxmlformats.org/officeDocument/2006/relationships" xmlns:m="http://schemas.openxmlformats.org/officeDocument/2006/math" xmlns:v="urn:schemas-microsoft-com:vml" xmlns:wp14="http://schemas.microsoft.com/office/word/2010/wordprocessingDrawing" xmlns:wp="http://schemas.openxmlformats.org/drawingml/2006/wordprocessingDrawing" xmlns:w10="urn:schemas-microsoft-com:office:word" xmlns:w="http://schemas.openxmlformats.org/wordprocessingml/2006/main" xmlns:w14="http://schemas.microsoft.com/office/word/2010/wordml" xmlns:wpg="http://schemas.microsoft.com/office/word/2010/wordprocessingGroup" xmlns:wpi="http://schemas.microsoft.com/office/word/2010/wordprocessingInk" xmlns:wne="http://schemas.microsoft.com/office/word/2006/wordml" xmlns:wps="http://schemas.microsoft.com/office/word/2010/wordprocessingShape" mc:Ignorable="w14 wp14">
   <w:abstractNum w:abstractNumId="0">
+    <w:nsid w:val="0D2A3B90"/>
+    <w:multiLevelType w:val="hybridMultilevel"/>
+    <w:tmpl w:val="9A9858F6"/>
+    <w:lvl w:ilvl="0" w:tplc="08090001">
+      <w:start w:val="1"/>
+      <w:numFmt w:val="bullet"/>
+      <w:lvlText w:val=""/>
+      <w:lvlJc w:val="left"/>
+      <w:pPr>
+        <w:ind w:left="720" w:hanging="360"/>
+      </w:pPr>
+      <w:rPr>
+        <w:rFonts w:ascii="Symbol" w:hAnsi="Symbol" w:hint="default"/>
+      </w:rPr>
+    </w:lvl>
+    <w:lvl w:ilvl="1" w:tplc="08090003" w:tentative="1">
+      <w:start w:val="1"/>
+      <w:numFmt w:val="bullet"/>
+      <w:lvlText w:val="o"/>
+      <w:lvlJc w:val="left"/>
+      <w:pPr>
+        <w:ind w:left="1440" w:hanging="360"/>
+      </w:pPr>
+      <w:rPr>
+        <w:rFonts w:ascii="Courier New" w:hAnsi="Courier New" w:cs="Courier New" w:hint="default"/>
+      </w:rPr>
+    </w:lvl>
+    <w:lvl w:ilvl="2" w:tplc="08090005" w:tentative="1">
+      <w:start w:val="1"/>
+      <w:numFmt w:val="bullet"/>
+      <w:lvlText w:val=""/>
+      <w:lvlJc w:val="left"/>
+      <w:pPr>
+        <w:ind w:left="2160" w:hanging="360"/>
+      </w:pPr>
+      <w:rPr>
+        <w:rFonts w:ascii="Wingdings" w:hAnsi="Wingdings" w:hint="default"/>
+      </w:rPr>
+    </w:lvl>
+    <w:lvl w:ilvl="3" w:tplc="08090001" w:tentative="1">
+      <w:start w:val="1"/>
+      <w:numFmt w:val="bullet"/>
+      <w:lvlText w:val=""/>
+      <w:lvlJc w:val="left"/>
+      <w:pPr>
+        <w:ind w:left="2880" w:hanging="360"/>
+      </w:pPr>
+      <w:rPr>
+        <w:rFonts w:ascii="Symbol" w:hAnsi="Symbol" w:hint="default"/>
+      </w:rPr>
+    </w:lvl>
+    <w:lvl w:ilvl="4" w:tplc="08090003" w:tentative="1">
+      <w:start w:val="1"/>
+      <w:numFmt w:val="bullet"/>
+      <w:lvlText w:val="o"/>
+      <w:lvlJc w:val="left"/>
+      <w:pPr>
+        <w:ind w:left="3600" w:hanging="360"/>
+      </w:pPr>
+      <w:rPr>
+        <w:rFonts w:ascii="Courier New" w:hAnsi="Courier New" w:cs="Courier New" w:hint="default"/>
+      </w:rPr>
+    </w:lvl>
+    <w:lvl w:ilvl="5" w:tplc="08090005" w:tentative="1">
+      <w:start w:val="1"/>
+      <w:numFmt w:val="bullet"/>
+      <w:lvlText w:val=""/>
+      <w:lvlJc w:val="left"/>
+      <w:pPr>
+        <w:ind w:left="4320" w:hanging="360"/>
+      </w:pPr>
+      <w:rPr>
+        <w:rFonts w:ascii="Wingdings" w:hAnsi="Wingdings" w:hint="default"/>
+      </w:rPr>
+    </w:lvl>
+    <w:lvl w:ilvl="6" w:tplc="08090001" w:tentative="1">
+      <w:start w:val="1"/>
+      <w:numFmt w:val="bullet"/>
+      <w:lvlText w:val=""/>
+      <w:lvlJc w:val="left"/>
+      <w:pPr>
+        <w:ind w:left="5040" w:hanging="360"/>
+      </w:pPr>
+      <w:rPr>
+        <w:rFonts w:ascii="Symbol" w:hAnsi="Symbol" w:hint="default"/>
+      </w:rPr>
+    </w:lvl>
+    <w:lvl w:ilvl="7" w:tplc="08090003" w:tentative="1">
+      <w:start w:val="1"/>
+      <w:numFmt w:val="bullet"/>
+      <w:lvlText w:val="o"/>
+      <w:lvlJc w:val="left"/>
+      <w:pPr>
+        <w:ind w:left="5760" w:hanging="360"/>
+      </w:pPr>
+      <w:rPr>
+        <w:rFonts w:ascii="Courier New" w:hAnsi="Courier New" w:cs="Courier New" w:hint="default"/>
+      </w:rPr>
+    </w:lvl>
+    <w:lvl w:ilvl="8" w:tplc="08090005" w:tentative="1">
+      <w:start w:val="1"/>
+      <w:numFmt w:val="bullet"/>
+      <w:lvlText w:val=""/>
+      <w:lvlJc w:val="left"/>
+      <w:pPr>
+        <w:ind w:left="6480" w:hanging="360"/>
+      </w:pPr>
+      <w:rPr>
+        <w:rFonts w:ascii="Wingdings" w:hAnsi="Wingdings" w:hint="default"/>
+      </w:rPr>
+    </w:lvl>
+  </w:abstractNum>
+  <w:abstractNum w:abstractNumId="1">
     <w:nsid w:val="237444E9"/>
     <w:multiLevelType w:val="hybridMultilevel"/>
     <w:tmpl w:val="CD4EA8B6"/>
@@ -5072,7 +5725,7 @@
       </w:pPr>
     </w:lvl>
   </w:abstractNum>
-  <w:abstractNum w:abstractNumId="1">
+  <w:abstractNum w:abstractNumId="2">
     <w:nsid w:val="3532073A"/>
     <w:multiLevelType w:val="hybridMultilevel"/>
     <w:tmpl w:val="2F8432FE"/>
@@ -5185,7 +5838,7 @@
       </w:rPr>
     </w:lvl>
   </w:abstractNum>
-  <w:abstractNum w:abstractNumId="2">
+  <w:abstractNum w:abstractNumId="3">
     <w:nsid w:val="396467A3"/>
     <w:multiLevelType w:val="multilevel"/>
     <w:tmpl w:val="4926C6F4"/>
@@ -5304,10 +5957,10 @@
       </w:rPr>
     </w:lvl>
   </w:abstractNum>
-  <w:abstractNum w:abstractNumId="3">
-    <w:nsid w:val="45627E22"/>
+  <w:abstractNum w:abstractNumId="4">
+    <w:nsid w:val="3ADA753E"/>
     <w:multiLevelType w:val="hybridMultilevel"/>
-    <w:tmpl w:val="2C08A052"/>
+    <w:tmpl w:val="F81E5486"/>
     <w:lvl w:ilvl="0" w:tplc="08090001">
       <w:start w:val="1"/>
       <w:numFmt w:val="bullet"/>
@@ -5417,7 +6070,120 @@
       </w:rPr>
     </w:lvl>
   </w:abstractNum>
-  <w:abstractNum w:abstractNumId="4">
+  <w:abstractNum w:abstractNumId="5">
+    <w:nsid w:val="45627E22"/>
+    <w:multiLevelType w:val="hybridMultilevel"/>
+    <w:tmpl w:val="73AABDF6"/>
+    <w:lvl w:ilvl="0" w:tplc="08090001">
+      <w:start w:val="1"/>
+      <w:numFmt w:val="bullet"/>
+      <w:lvlText w:val=""/>
+      <w:lvlJc w:val="left"/>
+      <w:pPr>
+        <w:ind w:left="720" w:hanging="360"/>
+      </w:pPr>
+      <w:rPr>
+        <w:rFonts w:ascii="Symbol" w:hAnsi="Symbol" w:hint="default"/>
+      </w:rPr>
+    </w:lvl>
+    <w:lvl w:ilvl="1" w:tplc="08090003" w:tentative="1">
+      <w:start w:val="1"/>
+      <w:numFmt w:val="bullet"/>
+      <w:lvlText w:val="o"/>
+      <w:lvlJc w:val="left"/>
+      <w:pPr>
+        <w:ind w:left="1440" w:hanging="360"/>
+      </w:pPr>
+      <w:rPr>
+        <w:rFonts w:ascii="Courier New" w:hAnsi="Courier New" w:cs="Courier New" w:hint="default"/>
+      </w:rPr>
+    </w:lvl>
+    <w:lvl w:ilvl="2" w:tplc="08090005" w:tentative="1">
+      <w:start w:val="1"/>
+      <w:numFmt w:val="bullet"/>
+      <w:lvlText w:val=""/>
+      <w:lvlJc w:val="left"/>
+      <w:pPr>
+        <w:ind w:left="2160" w:hanging="360"/>
+      </w:pPr>
+      <w:rPr>
+        <w:rFonts w:ascii="Wingdings" w:hAnsi="Wingdings" w:hint="default"/>
+      </w:rPr>
+    </w:lvl>
+    <w:lvl w:ilvl="3" w:tplc="08090001" w:tentative="1">
+      <w:start w:val="1"/>
+      <w:numFmt w:val="bullet"/>
+      <w:lvlText w:val=""/>
+      <w:lvlJc w:val="left"/>
+      <w:pPr>
+        <w:ind w:left="2880" w:hanging="360"/>
+      </w:pPr>
+      <w:rPr>
+        <w:rFonts w:ascii="Symbol" w:hAnsi="Symbol" w:hint="default"/>
+      </w:rPr>
+    </w:lvl>
+    <w:lvl w:ilvl="4" w:tplc="08090003" w:tentative="1">
+      <w:start w:val="1"/>
+      <w:numFmt w:val="bullet"/>
+      <w:lvlText w:val="o"/>
+      <w:lvlJc w:val="left"/>
+      <w:pPr>
+        <w:ind w:left="3600" w:hanging="360"/>
+      </w:pPr>
+      <w:rPr>
+        <w:rFonts w:ascii="Courier New" w:hAnsi="Courier New" w:cs="Courier New" w:hint="default"/>
+      </w:rPr>
+    </w:lvl>
+    <w:lvl w:ilvl="5" w:tplc="08090005" w:tentative="1">
+      <w:start w:val="1"/>
+      <w:numFmt w:val="bullet"/>
+      <w:lvlText w:val=""/>
+      <w:lvlJc w:val="left"/>
+      <w:pPr>
+        <w:ind w:left="4320" w:hanging="360"/>
+      </w:pPr>
+      <w:rPr>
+        <w:rFonts w:ascii="Wingdings" w:hAnsi="Wingdings" w:hint="default"/>
+      </w:rPr>
+    </w:lvl>
+    <w:lvl w:ilvl="6" w:tplc="08090001" w:tentative="1">
+      <w:start w:val="1"/>
+      <w:numFmt w:val="bullet"/>
+      <w:lvlText w:val=""/>
+      <w:lvlJc w:val="left"/>
+      <w:pPr>
+        <w:ind w:left="5040" w:hanging="360"/>
+      </w:pPr>
+      <w:rPr>
+        <w:rFonts w:ascii="Symbol" w:hAnsi="Symbol" w:hint="default"/>
+      </w:rPr>
+    </w:lvl>
+    <w:lvl w:ilvl="7" w:tplc="08090003" w:tentative="1">
+      <w:start w:val="1"/>
+      <w:numFmt w:val="bullet"/>
+      <w:lvlText w:val="o"/>
+      <w:lvlJc w:val="left"/>
+      <w:pPr>
+        <w:ind w:left="5760" w:hanging="360"/>
+      </w:pPr>
+      <w:rPr>
+        <w:rFonts w:ascii="Courier New" w:hAnsi="Courier New" w:cs="Courier New" w:hint="default"/>
+      </w:rPr>
+    </w:lvl>
+    <w:lvl w:ilvl="8" w:tplc="08090005" w:tentative="1">
+      <w:start w:val="1"/>
+      <w:numFmt w:val="bullet"/>
+      <w:lvlText w:val=""/>
+      <w:lvlJc w:val="left"/>
+      <w:pPr>
+        <w:ind w:left="6480" w:hanging="360"/>
+      </w:pPr>
+      <w:rPr>
+        <w:rFonts w:ascii="Wingdings" w:hAnsi="Wingdings" w:hint="default"/>
+      </w:rPr>
+    </w:lvl>
+  </w:abstractNum>
+  <w:abstractNum w:abstractNumId="6">
     <w:nsid w:val="5DC812BE"/>
     <w:multiLevelType w:val="hybridMultilevel"/>
     <w:tmpl w:val="5FE07022"/>
@@ -5530,7 +6296,7 @@
       </w:rPr>
     </w:lvl>
   </w:abstractNum>
-  <w:abstractNum w:abstractNumId="5">
+  <w:abstractNum w:abstractNumId="7">
     <w:nsid w:val="6028279E"/>
     <w:multiLevelType w:val="hybridMultilevel"/>
     <w:tmpl w:val="E046A202"/>
@@ -5643,7 +6409,7 @@
       </w:rPr>
     </w:lvl>
   </w:abstractNum>
-  <w:abstractNum w:abstractNumId="6">
+  <w:abstractNum w:abstractNumId="8">
     <w:nsid w:val="69151BE9"/>
     <w:multiLevelType w:val="hybridMultilevel"/>
     <w:tmpl w:val="36AA9164"/>
@@ -5757,25 +6523,31 @@
     </w:lvl>
   </w:abstractNum>
   <w:num w:numId="1">
+    <w:abstractNumId w:val="3"/>
+  </w:num>
+  <w:num w:numId="2">
+    <w:abstractNumId w:val="1"/>
+  </w:num>
+  <w:num w:numId="3">
+    <w:abstractNumId w:val="8"/>
+  </w:num>
+  <w:num w:numId="4">
+    <w:abstractNumId w:val="6"/>
+  </w:num>
+  <w:num w:numId="5">
     <w:abstractNumId w:val="2"/>
   </w:num>
-  <w:num w:numId="2">
-    <w:abstractNumId w:val="0"/>
+  <w:num w:numId="6">
+    <w:abstractNumId w:val="7"/>
   </w:num>
-  <w:num w:numId="3">
-    <w:abstractNumId w:val="6"/>
+  <w:num w:numId="7">
+    <w:abstractNumId w:val="5"/>
   </w:num>
-  <w:num w:numId="4">
+  <w:num w:numId="8">
     <w:abstractNumId w:val="4"/>
   </w:num>
-  <w:num w:numId="5">
-    <w:abstractNumId w:val="1"/>
-  </w:num>
-  <w:num w:numId="6">
-    <w:abstractNumId w:val="5"/>
-  </w:num>
-  <w:num w:numId="7">
-    <w:abstractNumId w:val="3"/>
+  <w:num w:numId="9">
+    <w:abstractNumId w:val="0"/>
   </w:num>
 </w:numbering>
 </file>
@@ -7096,7 +7868,7 @@
 </file>
 
 <file path=customXml/itemProps1.xml><?xml version="1.0" encoding="utf-8"?>
-<ds:datastoreItem xmlns:ds="http://schemas.openxmlformats.org/officeDocument/2006/customXml" ds:itemID="{774C8886-8476-4CA3-97EC-40EB5580A2E8}">
+<ds:datastoreItem xmlns:ds="http://schemas.openxmlformats.org/officeDocument/2006/customXml" ds:itemID="{E38C07FA-2C89-44A0-927F-596940204F60}">
   <ds:schemaRefs>
     <ds:schemaRef ds:uri="http://schemas.openxmlformats.org/officeDocument/2006/bibliography"/>
   </ds:schemaRefs>

--- a/1-Documents/doc_devellopeur.docx
+++ b/1-Documents/doc_devellopeur.docx
@@ -1118,8 +1118,12 @@
         </w:rPr>
         <w:t>En annexe vous trouverez la liste de l’ensemble des variables globales avec leur utilité</w:t>
       </w:r>
-      <w:bookmarkStart w:id="3" w:name="_GoBack"/>
-      <w:bookmarkEnd w:id="3"/>
+      <w:r>
+        <w:rPr>
+          <w:lang w:eastAsia="fr-FR"/>
+        </w:rPr>
+        <w:t>.</w:t>
+      </w:r>
     </w:p>
     <w:p>
       <w:pPr>
@@ -1133,12 +1137,12 @@
       <w:pPr>
         <w:pStyle w:val="Titre1"/>
       </w:pPr>
-      <w:bookmarkStart w:id="4" w:name="_Toc450902250"/>
+      <w:bookmarkStart w:id="3" w:name="_Toc450902250"/>
       <w:r>
         <w:lastRenderedPageBreak/>
         <w:t>Modélisation :</w:t>
       </w:r>
-      <w:bookmarkEnd w:id="4"/>
+      <w:bookmarkEnd w:id="3"/>
     </w:p>
     <w:p>
       <w:pPr>
@@ -1148,11 +1152,11 @@
           <w:numId w:val="1"/>
         </w:numPr>
       </w:pPr>
-      <w:bookmarkStart w:id="5" w:name="_Toc450902251"/>
+      <w:bookmarkStart w:id="4" w:name="_Toc450902251"/>
       <w:r>
         <w:t>Cas d’utilisation :</w:t>
       </w:r>
-      <w:bookmarkEnd w:id="5"/>
+      <w:bookmarkEnd w:id="4"/>
     </w:p>
     <w:p>
       <w:r>
@@ -1410,12 +1414,12 @@
           <w:numId w:val="1"/>
         </w:numPr>
       </w:pPr>
-      <w:bookmarkStart w:id="6" w:name="_Toc450902252"/>
+      <w:bookmarkStart w:id="5" w:name="_Toc450902252"/>
       <w:r>
         <w:lastRenderedPageBreak/>
         <w:t>Diagramme de classes :</w:t>
       </w:r>
-      <w:bookmarkEnd w:id="6"/>
+      <w:bookmarkEnd w:id="5"/>
     </w:p>
     <w:p>
       <w:pPr>
@@ -1652,12 +1656,12 @@
           <w:numId w:val="1"/>
         </w:numPr>
       </w:pPr>
-      <w:bookmarkStart w:id="7" w:name="_Toc450902253"/>
+      <w:bookmarkStart w:id="6" w:name="_Toc450902253"/>
       <w:r>
         <w:lastRenderedPageBreak/>
         <w:t>Diagramme d’activité :</w:t>
       </w:r>
-      <w:bookmarkEnd w:id="7"/>
+      <w:bookmarkEnd w:id="6"/>
     </w:p>
     <w:p>
       <w:r>
@@ -1734,7 +1738,7 @@
           <w:numId w:val="1"/>
         </w:numPr>
       </w:pPr>
-      <w:bookmarkStart w:id="8" w:name="_Toc450902254"/>
+      <w:bookmarkStart w:id="7" w:name="_Toc450902254"/>
       <w:r>
         <w:lastRenderedPageBreak/>
         <w:t xml:space="preserve">Diagramme de </w:t>
@@ -1745,7 +1749,7 @@
       <w:r>
         <w:t> :</w:t>
       </w:r>
-      <w:bookmarkEnd w:id="8"/>
+      <w:bookmarkEnd w:id="7"/>
     </w:p>
     <w:p>
       <w:pPr>
@@ -1811,7 +1815,7 @@
       <w:pPr>
         <w:pStyle w:val="Titre1"/>
       </w:pPr>
-      <w:bookmarkStart w:id="9" w:name="_Toc450902255"/>
+      <w:bookmarkStart w:id="8" w:name="_Toc450902255"/>
       <w:r>
         <w:lastRenderedPageBreak/>
         <w:t>Organisation</w:t>
@@ -1828,7 +1832,7 @@
       <w:r>
         <w:t xml:space="preserve"> code :</w:t>
       </w:r>
-      <w:bookmarkEnd w:id="9"/>
+      <w:bookmarkEnd w:id="8"/>
     </w:p>
     <w:p>
       <w:pPr>
@@ -1838,11 +1842,11 @@
           <w:numId w:val="1"/>
         </w:numPr>
       </w:pPr>
-      <w:bookmarkStart w:id="10" w:name="_Toc450902256"/>
+      <w:bookmarkStart w:id="9" w:name="_Toc450902256"/>
       <w:r>
         <w:t>Organisation général :</w:t>
       </w:r>
-      <w:bookmarkEnd w:id="10"/>
+      <w:bookmarkEnd w:id="9"/>
     </w:p>
     <w:p>
       <w:r>
@@ -1989,11 +1993,11 @@
           <w:numId w:val="1"/>
         </w:numPr>
       </w:pPr>
-      <w:bookmarkStart w:id="11" w:name="_Toc450902257"/>
+      <w:bookmarkStart w:id="10" w:name="_Toc450902257"/>
       <w:r>
         <w:t>Fonctionnement des différentes parties :</w:t>
       </w:r>
-      <w:bookmarkEnd w:id="11"/>
+      <w:bookmarkEnd w:id="10"/>
     </w:p>
     <w:p>
       <w:pPr>
@@ -2003,11 +2007,11 @@
           <w:numId w:val="1"/>
         </w:numPr>
       </w:pPr>
-      <w:bookmarkStart w:id="12" w:name="_Toc450902258"/>
+      <w:bookmarkStart w:id="11" w:name="_Toc450902258"/>
       <w:r>
         <w:t>MainActivity.java :</w:t>
       </w:r>
-      <w:bookmarkEnd w:id="12"/>
+      <w:bookmarkEnd w:id="11"/>
     </w:p>
     <w:p>
       <w:pPr>
@@ -5512,7 +5516,197 @@
       </w:r>
     </w:p>
     <w:p/>
+    <w:p>
+      <w:pPr>
+        <w:pStyle w:val="Titre4"/>
+      </w:pPr>
+      <w:r>
+        <w:t>2.2.1.e</w:t>
+      </w:r>
+      <w:r>
+        <w:tab/>
+      </w:r>
+      <w:r>
+        <w:t>BoutonQRcodeListener</w:t>
+      </w:r>
+      <w:r>
+        <w:t> :</w:t>
+      </w:r>
+    </w:p>
     <w:p/>
+    <w:p>
+      <w:r>
+        <w:t xml:space="preserve">Cette classe défini le listener utilisé sur le bouton de scan du QrCode, elle implémente une méthode </w:t>
+      </w:r>
+      <w:r>
+        <w:t>onClick(View v)</w:t>
+      </w:r>
+      <w:r>
+        <w:t xml:space="preserve">. Cette méthode lance le scan par QrCode à l’aide d’un </w:t>
+      </w:r>
+      <w:r>
+        <w:t>IntentIntegrator</w:t>
+      </w:r>
+      <w:r>
+        <w:t> :</w:t>
+      </w:r>
+    </w:p>
+    <w:p>
+      <w:pPr>
+        <w:pStyle w:val="PrformatHTML"/>
+        <w:numPr>
+          <w:ilvl w:val="0"/>
+          <w:numId w:val="11"/>
+        </w:numPr>
+        <w:shd w:val="clear" w:color="auto" w:fill="2B2B2B"/>
+        <w:rPr>
+          <w:color w:val="A9B7C6"/>
+        </w:rPr>
+      </w:pPr>
+      <w:r>
+        <w:rPr>
+          <w:color w:val="CC7832"/>
+        </w:rPr>
+        <w:t>// Nous lançon</w:t>
+      </w:r>
+      <w:r>
+        <w:rPr>
+          <w:color w:val="CC7832"/>
+        </w:rPr>
+        <w:t xml:space="preserve"> le scanner au clic sur notre bouton</w:t>
+      </w:r>
+      <w:r>
+        <w:rPr>
+          <w:color w:val="808080"/>
+        </w:rPr>
+        <w:br/>
+      </w:r>
+      <w:r>
+        <w:rPr>
+          <w:color w:val="A9B7C6"/>
+        </w:rPr>
+        <w:t xml:space="preserve">IntentIntegrator integrator = </w:t>
+      </w:r>
+      <w:r>
+        <w:rPr>
+          <w:color w:val="CC7832"/>
+        </w:rPr>
+        <w:t>new</w:t>
+      </w:r>
+      <w:r>
+        <w:rPr>
+          <w:color w:val="A9B7C6"/>
+        </w:rPr>
+        <w:t>IntentIntegrator(MainActivity.</w:t>
+      </w:r>
+      <w:r>
+        <w:rPr>
+          <w:color w:val="CC7832"/>
+        </w:rPr>
+        <w:t>this</w:t>
+      </w:r>
+      <w:r>
+        <w:rPr>
+          <w:color w:val="A9B7C6"/>
+        </w:rPr>
+        <w:t>)</w:t>
+      </w:r>
+      <w:r>
+        <w:rPr>
+          <w:color w:val="CC7832"/>
+        </w:rPr>
+        <w:t>;</w:t>
+      </w:r>
+      <w:r>
+        <w:rPr>
+          <w:color w:val="CC7832"/>
+        </w:rPr>
+        <w:br/>
+      </w:r>
+      <w:r>
+        <w:rPr>
+          <w:color w:val="A9B7C6"/>
+        </w:rPr>
+        <w:t>integrator.initiateScan()</w:t>
+      </w:r>
+      <w:r>
+        <w:rPr>
+          <w:color w:val="CC7832"/>
+        </w:rPr>
+        <w:t>;</w:t>
+      </w:r>
+    </w:p>
+    <w:p>
+      <w:pPr>
+        <w:jc w:val="left"/>
+      </w:pPr>
+      <w:r>
+        <w:br w:type="page"/>
+      </w:r>
+    </w:p>
+    <w:p>
+      <w:pPr>
+        <w:pStyle w:val="Titre4"/>
+        <w:jc w:val="left"/>
+      </w:pPr>
+      <w:r>
+        <w:lastRenderedPageBreak/>
+        <w:t>2.2.1.f</w:t>
+      </w:r>
+      <w:r>
+        <w:tab/>
+      </w:r>
+      <w:r>
+        <w:t>BoutonSaisieAutomatiqueDepListener</w:t>
+      </w:r>
+      <w:r>
+        <w:t xml:space="preserve"> et BoutonSaisieAutomatiqueARrr</w:t>
+      </w:r>
+      <w:r>
+        <w:t>Listener</w:t>
+      </w:r>
+      <w:r>
+        <w:t> :</w:t>
+      </w:r>
+    </w:p>
+    <w:p/>
+    <w:p>
+      <w:r>
+        <w:t>Nous devons définir deux</w:t>
+      </w:r>
+      <w:r>
+        <w:t xml:space="preserve"> classes de</w:t>
+      </w:r>
+      <w:r>
+        <w:t xml:space="preserve"> listener pour les zones de saisie automatique de magasins (l’un pour le départ, l’autre pour l’arrivée), en effet </w:t>
+      </w:r>
+      <w:r>
+        <w:t>récupérer</w:t>
+      </w:r>
+      <w:r>
+        <w:t xml:space="preserve"> facilement l'id de l’</w:t>
+      </w:r>
+      <w:r>
+        <w:t>Auto</w:t>
+      </w:r>
+      <w:r>
+        <w:t>CompleteTextView sur laquelle nous cliquons</w:t>
+      </w:r>
+      <w:r>
+        <w:t>. Ces classes implémentent la méthode</w:t>
+      </w:r>
+      <w:r>
+        <w:t>onItemClick(AdapterView&lt;?&gt; parent, View view,int position, long id)</w:t>
+      </w:r>
+      <w:r>
+        <w:t>. Cette méthode fonctionne similairement dans les deux classes</w:t>
+      </w:r>
+      <w:r>
+        <w:t>.</w:t>
+      </w:r>
+      <w:bookmarkStart w:id="12" w:name="_GoBack"/>
+      <w:bookmarkEnd w:id="12"/>
+    </w:p>
     <w:sectPr>
       <w:pgSz w:w="11906" w:h="16838"/>
       <w:pgMar w:top="1417" w:right="1417" w:bottom="1417" w:left="1417" w:header="708" w:footer="708" w:gutter="0"/>
@@ -5526,6 +5720,119 @@
 <file path=word/numbering.xml><?xml version="1.0" encoding="utf-8"?>
 <w:numbering xmlns:wpc="http://schemas.microsoft.com/office/word/2010/wordprocessingCanvas" xmlns:mc="http://schemas.openxmlformats.org/markup-compatibility/2006" xmlns:o="urn:schemas-microsoft-com:office:office" xmlns:r="http://schemas.openxmlformats.org/officeDocument/2006/relationships" xmlns:m="http://schemas.openxmlformats.org/officeDocument/2006/math" xmlns:v="urn:schemas-microsoft-com:vml" xmlns:wp14="http://schemas.microsoft.com/office/word/2010/wordprocessingDrawing" xmlns:wp="http://schemas.openxmlformats.org/drawingml/2006/wordprocessingDrawing" xmlns:w10="urn:schemas-microsoft-com:office:word" xmlns:w="http://schemas.openxmlformats.org/wordprocessingml/2006/main" xmlns:w14="http://schemas.microsoft.com/office/word/2010/wordml" xmlns:wpg="http://schemas.microsoft.com/office/word/2010/wordprocessingGroup" xmlns:wpi="http://schemas.microsoft.com/office/word/2010/wordprocessingInk" xmlns:wne="http://schemas.microsoft.com/office/word/2006/wordml" xmlns:wps="http://schemas.microsoft.com/office/word/2010/wordprocessingShape" mc:Ignorable="w14 wp14">
   <w:abstractNum w:abstractNumId="0">
+    <w:nsid w:val="09CB71B6"/>
+    <w:multiLevelType w:val="hybridMultilevel"/>
+    <w:tmpl w:val="34ACFC98"/>
+    <w:lvl w:ilvl="0" w:tplc="08090001">
+      <w:start w:val="1"/>
+      <w:numFmt w:val="bullet"/>
+      <w:lvlText w:val=""/>
+      <w:lvlJc w:val="left"/>
+      <w:pPr>
+        <w:ind w:left="720" w:hanging="360"/>
+      </w:pPr>
+      <w:rPr>
+        <w:rFonts w:ascii="Symbol" w:hAnsi="Symbol" w:hint="default"/>
+      </w:rPr>
+    </w:lvl>
+    <w:lvl w:ilvl="1" w:tplc="08090003" w:tentative="1">
+      <w:start w:val="1"/>
+      <w:numFmt w:val="bullet"/>
+      <w:lvlText w:val="o"/>
+      <w:lvlJc w:val="left"/>
+      <w:pPr>
+        <w:ind w:left="1440" w:hanging="360"/>
+      </w:pPr>
+      <w:rPr>
+        <w:rFonts w:ascii="Courier New" w:hAnsi="Courier New" w:cs="Courier New" w:hint="default"/>
+      </w:rPr>
+    </w:lvl>
+    <w:lvl w:ilvl="2" w:tplc="08090005" w:tentative="1">
+      <w:start w:val="1"/>
+      <w:numFmt w:val="bullet"/>
+      <w:lvlText w:val=""/>
+      <w:lvlJc w:val="left"/>
+      <w:pPr>
+        <w:ind w:left="2160" w:hanging="360"/>
+      </w:pPr>
+      <w:rPr>
+        <w:rFonts w:ascii="Wingdings" w:hAnsi="Wingdings" w:hint="default"/>
+      </w:rPr>
+    </w:lvl>
+    <w:lvl w:ilvl="3" w:tplc="08090001" w:tentative="1">
+      <w:start w:val="1"/>
+      <w:numFmt w:val="bullet"/>
+      <w:lvlText w:val=""/>
+      <w:lvlJc w:val="left"/>
+      <w:pPr>
+        <w:ind w:left="2880" w:hanging="360"/>
+      </w:pPr>
+      <w:rPr>
+        <w:rFonts w:ascii="Symbol" w:hAnsi="Symbol" w:hint="default"/>
+      </w:rPr>
+    </w:lvl>
+    <w:lvl w:ilvl="4" w:tplc="08090003" w:tentative="1">
+      <w:start w:val="1"/>
+      <w:numFmt w:val="bullet"/>
+      <w:lvlText w:val="o"/>
+      <w:lvlJc w:val="left"/>
+      <w:pPr>
+        <w:ind w:left="3600" w:hanging="360"/>
+      </w:pPr>
+      <w:rPr>
+        <w:rFonts w:ascii="Courier New" w:hAnsi="Courier New" w:cs="Courier New" w:hint="default"/>
+      </w:rPr>
+    </w:lvl>
+    <w:lvl w:ilvl="5" w:tplc="08090005" w:tentative="1">
+      <w:start w:val="1"/>
+      <w:numFmt w:val="bullet"/>
+      <w:lvlText w:val=""/>
+      <w:lvlJc w:val="left"/>
+      <w:pPr>
+        <w:ind w:left="4320" w:hanging="360"/>
+      </w:pPr>
+      <w:rPr>
+        <w:rFonts w:ascii="Wingdings" w:hAnsi="Wingdings" w:hint="default"/>
+      </w:rPr>
+    </w:lvl>
+    <w:lvl w:ilvl="6" w:tplc="08090001" w:tentative="1">
+      <w:start w:val="1"/>
+      <w:numFmt w:val="bullet"/>
+      <w:lvlText w:val=""/>
+      <w:lvlJc w:val="left"/>
+      <w:pPr>
+        <w:ind w:left="5040" w:hanging="360"/>
+      </w:pPr>
+      <w:rPr>
+        <w:rFonts w:ascii="Symbol" w:hAnsi="Symbol" w:hint="default"/>
+      </w:rPr>
+    </w:lvl>
+    <w:lvl w:ilvl="7" w:tplc="08090003" w:tentative="1">
+      <w:start w:val="1"/>
+      <w:numFmt w:val="bullet"/>
+      <w:lvlText w:val="o"/>
+      <w:lvlJc w:val="left"/>
+      <w:pPr>
+        <w:ind w:left="5760" w:hanging="360"/>
+      </w:pPr>
+      <w:rPr>
+        <w:rFonts w:ascii="Courier New" w:hAnsi="Courier New" w:cs="Courier New" w:hint="default"/>
+      </w:rPr>
+    </w:lvl>
+    <w:lvl w:ilvl="8" w:tplc="08090005" w:tentative="1">
+      <w:start w:val="1"/>
+      <w:numFmt w:val="bullet"/>
+      <w:lvlText w:val=""/>
+      <w:lvlJc w:val="left"/>
+      <w:pPr>
+        <w:ind w:left="6480" w:hanging="360"/>
+      </w:pPr>
+      <w:rPr>
+        <w:rFonts w:ascii="Wingdings" w:hAnsi="Wingdings" w:hint="default"/>
+      </w:rPr>
+    </w:lvl>
+  </w:abstractNum>
+  <w:abstractNum w:abstractNumId="1">
     <w:nsid w:val="0D2A3B90"/>
     <w:multiLevelType w:val="hybridMultilevel"/>
     <w:tmpl w:val="9A9858F6"/>
@@ -5638,7 +5945,7 @@
       </w:rPr>
     </w:lvl>
   </w:abstractNum>
-  <w:abstractNum w:abstractNumId="1">
+  <w:abstractNum w:abstractNumId="2">
     <w:nsid w:val="237444E9"/>
     <w:multiLevelType w:val="hybridMultilevel"/>
     <w:tmpl w:val="CD4EA8B6"/>
@@ -5725,7 +6032,120 @@
       </w:pPr>
     </w:lvl>
   </w:abstractNum>
-  <w:abstractNum w:abstractNumId="2">
+  <w:abstractNum w:abstractNumId="3">
+    <w:nsid w:val="27814C70"/>
+    <w:multiLevelType w:val="hybridMultilevel"/>
+    <w:tmpl w:val="634246BE"/>
+    <w:lvl w:ilvl="0" w:tplc="08090001">
+      <w:start w:val="1"/>
+      <w:numFmt w:val="bullet"/>
+      <w:lvlText w:val=""/>
+      <w:lvlJc w:val="left"/>
+      <w:pPr>
+        <w:ind w:left="720" w:hanging="360"/>
+      </w:pPr>
+      <w:rPr>
+        <w:rFonts w:ascii="Symbol" w:hAnsi="Symbol" w:hint="default"/>
+      </w:rPr>
+    </w:lvl>
+    <w:lvl w:ilvl="1" w:tplc="08090003" w:tentative="1">
+      <w:start w:val="1"/>
+      <w:numFmt w:val="bullet"/>
+      <w:lvlText w:val="o"/>
+      <w:lvlJc w:val="left"/>
+      <w:pPr>
+        <w:ind w:left="1440" w:hanging="360"/>
+      </w:pPr>
+      <w:rPr>
+        <w:rFonts w:ascii="Courier New" w:hAnsi="Courier New" w:cs="Courier New" w:hint="default"/>
+      </w:rPr>
+    </w:lvl>
+    <w:lvl w:ilvl="2" w:tplc="08090005" w:tentative="1">
+      <w:start w:val="1"/>
+      <w:numFmt w:val="bullet"/>
+      <w:lvlText w:val=""/>
+      <w:lvlJc w:val="left"/>
+      <w:pPr>
+        <w:ind w:left="2160" w:hanging="360"/>
+      </w:pPr>
+      <w:rPr>
+        <w:rFonts w:ascii="Wingdings" w:hAnsi="Wingdings" w:hint="default"/>
+      </w:rPr>
+    </w:lvl>
+    <w:lvl w:ilvl="3" w:tplc="08090001" w:tentative="1">
+      <w:start w:val="1"/>
+      <w:numFmt w:val="bullet"/>
+      <w:lvlText w:val=""/>
+      <w:lvlJc w:val="left"/>
+      <w:pPr>
+        <w:ind w:left="2880" w:hanging="360"/>
+      </w:pPr>
+      <w:rPr>
+        <w:rFonts w:ascii="Symbol" w:hAnsi="Symbol" w:hint="default"/>
+      </w:rPr>
+    </w:lvl>
+    <w:lvl w:ilvl="4" w:tplc="08090003" w:tentative="1">
+      <w:start w:val="1"/>
+      <w:numFmt w:val="bullet"/>
+      <w:lvlText w:val="o"/>
+      <w:lvlJc w:val="left"/>
+      <w:pPr>
+        <w:ind w:left="3600" w:hanging="360"/>
+      </w:pPr>
+      <w:rPr>
+        <w:rFonts w:ascii="Courier New" w:hAnsi="Courier New" w:cs="Courier New" w:hint="default"/>
+      </w:rPr>
+    </w:lvl>
+    <w:lvl w:ilvl="5" w:tplc="08090005" w:tentative="1">
+      <w:start w:val="1"/>
+      <w:numFmt w:val="bullet"/>
+      <w:lvlText w:val=""/>
+      <w:lvlJc w:val="left"/>
+      <w:pPr>
+        <w:ind w:left="4320" w:hanging="360"/>
+      </w:pPr>
+      <w:rPr>
+        <w:rFonts w:ascii="Wingdings" w:hAnsi="Wingdings" w:hint="default"/>
+      </w:rPr>
+    </w:lvl>
+    <w:lvl w:ilvl="6" w:tplc="08090001" w:tentative="1">
+      <w:start w:val="1"/>
+      <w:numFmt w:val="bullet"/>
+      <w:lvlText w:val=""/>
+      <w:lvlJc w:val="left"/>
+      <w:pPr>
+        <w:ind w:left="5040" w:hanging="360"/>
+      </w:pPr>
+      <w:rPr>
+        <w:rFonts w:ascii="Symbol" w:hAnsi="Symbol" w:hint="default"/>
+      </w:rPr>
+    </w:lvl>
+    <w:lvl w:ilvl="7" w:tplc="08090003" w:tentative="1">
+      <w:start w:val="1"/>
+      <w:numFmt w:val="bullet"/>
+      <w:lvlText w:val="o"/>
+      <w:lvlJc w:val="left"/>
+      <w:pPr>
+        <w:ind w:left="5760" w:hanging="360"/>
+      </w:pPr>
+      <w:rPr>
+        <w:rFonts w:ascii="Courier New" w:hAnsi="Courier New" w:cs="Courier New" w:hint="default"/>
+      </w:rPr>
+    </w:lvl>
+    <w:lvl w:ilvl="8" w:tplc="08090005" w:tentative="1">
+      <w:start w:val="1"/>
+      <w:numFmt w:val="bullet"/>
+      <w:lvlText w:val=""/>
+      <w:lvlJc w:val="left"/>
+      <w:pPr>
+        <w:ind w:left="6480" w:hanging="360"/>
+      </w:pPr>
+      <w:rPr>
+        <w:rFonts w:ascii="Wingdings" w:hAnsi="Wingdings" w:hint="default"/>
+      </w:rPr>
+    </w:lvl>
+  </w:abstractNum>
+  <w:abstractNum w:abstractNumId="4">
     <w:nsid w:val="3532073A"/>
     <w:multiLevelType w:val="hybridMultilevel"/>
     <w:tmpl w:val="2F8432FE"/>
@@ -5838,7 +6258,7 @@
       </w:rPr>
     </w:lvl>
   </w:abstractNum>
-  <w:abstractNum w:abstractNumId="3">
+  <w:abstractNum w:abstractNumId="5">
     <w:nsid w:val="396467A3"/>
     <w:multiLevelType w:val="multilevel"/>
     <w:tmpl w:val="4926C6F4"/>
@@ -5957,7 +6377,7 @@
       </w:rPr>
     </w:lvl>
   </w:abstractNum>
-  <w:abstractNum w:abstractNumId="4">
+  <w:abstractNum w:abstractNumId="6">
     <w:nsid w:val="3ADA753E"/>
     <w:multiLevelType w:val="hybridMultilevel"/>
     <w:tmpl w:val="F81E5486"/>
@@ -6070,7 +6490,7 @@
       </w:rPr>
     </w:lvl>
   </w:abstractNum>
-  <w:abstractNum w:abstractNumId="5">
+  <w:abstractNum w:abstractNumId="7">
     <w:nsid w:val="45627E22"/>
     <w:multiLevelType w:val="hybridMultilevel"/>
     <w:tmpl w:val="73AABDF6"/>
@@ -6183,7 +6603,7 @@
       </w:rPr>
     </w:lvl>
   </w:abstractNum>
-  <w:abstractNum w:abstractNumId="6">
+  <w:abstractNum w:abstractNumId="8">
     <w:nsid w:val="5DC812BE"/>
     <w:multiLevelType w:val="hybridMultilevel"/>
     <w:tmpl w:val="5FE07022"/>
@@ -6296,7 +6716,7 @@
       </w:rPr>
     </w:lvl>
   </w:abstractNum>
-  <w:abstractNum w:abstractNumId="7">
+  <w:abstractNum w:abstractNumId="9">
     <w:nsid w:val="6028279E"/>
     <w:multiLevelType w:val="hybridMultilevel"/>
     <w:tmpl w:val="E046A202"/>
@@ -6409,7 +6829,7 @@
       </w:rPr>
     </w:lvl>
   </w:abstractNum>
-  <w:abstractNum w:abstractNumId="8">
+  <w:abstractNum w:abstractNumId="10">
     <w:nsid w:val="69151BE9"/>
     <w:multiLevelType w:val="hybridMultilevel"/>
     <w:tmpl w:val="36AA9164"/>
@@ -6523,31 +6943,37 @@
     </w:lvl>
   </w:abstractNum>
   <w:num w:numId="1">
-    <w:abstractNumId w:val="3"/>
+    <w:abstractNumId w:val="5"/>
   </w:num>
   <w:num w:numId="2">
+    <w:abstractNumId w:val="2"/>
+  </w:num>
+  <w:num w:numId="3">
+    <w:abstractNumId w:val="10"/>
+  </w:num>
+  <w:num w:numId="4">
+    <w:abstractNumId w:val="8"/>
+  </w:num>
+  <w:num w:numId="5">
+    <w:abstractNumId w:val="4"/>
+  </w:num>
+  <w:num w:numId="6">
+    <w:abstractNumId w:val="9"/>
+  </w:num>
+  <w:num w:numId="7">
+    <w:abstractNumId w:val="7"/>
+  </w:num>
+  <w:num w:numId="8">
+    <w:abstractNumId w:val="6"/>
+  </w:num>
+  <w:num w:numId="9">
     <w:abstractNumId w:val="1"/>
   </w:num>
-  <w:num w:numId="3">
-    <w:abstractNumId w:val="8"/>
+  <w:num w:numId="10">
+    <w:abstractNumId w:val="0"/>
   </w:num>
-  <w:num w:numId="4">
-    <w:abstractNumId w:val="6"/>
-  </w:num>
-  <w:num w:numId="5">
-    <w:abstractNumId w:val="2"/>
-  </w:num>
-  <w:num w:numId="6">
-    <w:abstractNumId w:val="7"/>
-  </w:num>
-  <w:num w:numId="7">
-    <w:abstractNumId w:val="5"/>
-  </w:num>
-  <w:num w:numId="8">
-    <w:abstractNumId w:val="4"/>
-  </w:num>
-  <w:num w:numId="9">
-    <w:abstractNumId w:val="0"/>
+  <w:num w:numId="11">
+    <w:abstractNumId w:val="3"/>
   </w:num>
 </w:numbering>
 </file>
@@ -7868,7 +8294,7 @@
 </file>
 
 <file path=customXml/itemProps1.xml><?xml version="1.0" encoding="utf-8"?>
-<ds:datastoreItem xmlns:ds="http://schemas.openxmlformats.org/officeDocument/2006/customXml" ds:itemID="{E38C07FA-2C89-44A0-927F-596940204F60}">
+<ds:datastoreItem xmlns:ds="http://schemas.openxmlformats.org/officeDocument/2006/customXml" ds:itemID="{EE6F3E25-D810-49F5-97D2-B3D509449FB1}">
   <ds:schemaRefs>
     <ds:schemaRef ds:uri="http://schemas.openxmlformats.org/officeDocument/2006/bibliography"/>
   </ds:schemaRefs>

--- a/1-Documents/doc_devellopeur.docx
+++ b/1-Documents/doc_devellopeur.docx
@@ -124,7 +124,7 @@
                     <pic:cNvPicPr/>
                   </pic:nvPicPr>
                   <pic:blipFill>
-                    <a:blip r:embed="rId7">
+                    <a:blip r:embed="rId9">
                       <a:extLst>
                         <a:ext uri="{28A0092B-C50C-407E-A947-70E740481C1C}">
                           <a14:useLocalDpi xmlns:a14="http://schemas.microsoft.com/office/drawing/2010/main" val="0"/>
@@ -242,6 +242,33 @@
         <w:rPr>
           <w:lang w:eastAsia="fr-FR"/>
         </w:rPr>
+        <w:t>Notre projet nécessite la modification du build.gradle et du manifeste respectivement placée dans app/manifests et Gradle Scripts/build.gradle(app)</w:t>
+      </w:r>
+      <w:r>
+        <w:rPr>
+          <w:lang w:eastAsia="fr-FR"/>
+        </w:rPr>
+        <w:t>, référez-vous à la partie consacré à ses modifications pour plus d’</w:t>
+      </w:r>
+      <w:r>
+        <w:rPr>
+          <w:lang w:eastAsia="fr-FR"/>
+        </w:rPr>
+        <w:t>informations.</w:t>
+      </w:r>
+      <w:bookmarkStart w:id="7" w:name="_GoBack"/>
+      <w:bookmarkEnd w:id="7"/>
+    </w:p>
+    <w:p>
+      <w:pPr>
+        <w:rPr>
+          <w:lang w:eastAsia="fr-FR"/>
+        </w:rPr>
+      </w:pPr>
+      <w:r>
+        <w:rPr>
+          <w:lang w:eastAsia="fr-FR"/>
+        </w:rPr>
         <w:t>Le code de notre application est disponible sur git au lien suivant :</w:t>
       </w:r>
     </w:p>
@@ -251,7 +278,7 @@
           <w:lang w:eastAsia="fr-FR"/>
         </w:rPr>
       </w:pPr>
-      <w:hyperlink r:id="rId8" w:history="1">
+      <w:hyperlink r:id="rId10" w:history="1">
         <w:r>
           <w:rPr>
             <w:rStyle w:val="Lienhypertexte"/>
@@ -275,10 +302,23 @@
       </w:r>
     </w:p>
     <w:p>
-      <w:r>
+      <w:pPr>
         <w:rPr>
           <w:lang w:eastAsia="fr-FR"/>
         </w:rPr>
+      </w:pPr>
+      <w:r>
+        <w:rPr>
+          <w:lang w:eastAsia="fr-FR"/>
+        </w:rPr>
+        <w:t xml:space="preserve">Vous trouverez nos adresses mails dans la partie contact, vous pouvez ainsi nous contacter si vous avez la moindre question ou commentaire. </w:t>
+      </w:r>
+    </w:p>
+    <w:p>
+      <w:r>
+        <w:rPr>
+          <w:lang w:eastAsia="fr-FR"/>
+        </w:rPr>
         <w:t>En annexe vous trouverez la liste de l’ensemble des variables globales avec leur utilité</w:t>
       </w:r>
       <w:r>
@@ -300,14 +340,14 @@
       <w:pPr>
         <w:pStyle w:val="Titre1"/>
       </w:pPr>
-      <w:bookmarkStart w:id="7" w:name="_Toc451007425"/>
-      <w:bookmarkStart w:id="8" w:name="_Toc451007537"/>
+      <w:bookmarkStart w:id="8" w:name="_Toc451007425"/>
+      <w:bookmarkStart w:id="9" w:name="_Toc451007537"/>
       <w:r>
         <w:lastRenderedPageBreak/>
         <w:t>Modélisation :</w:t>
       </w:r>
-      <w:bookmarkEnd w:id="7"/>
       <w:bookmarkEnd w:id="8"/>
+      <w:bookmarkEnd w:id="9"/>
     </w:p>
     <w:p>
       <w:pPr>
@@ -317,13 +357,13 @@
           <w:numId w:val="1"/>
         </w:numPr>
       </w:pPr>
-      <w:bookmarkStart w:id="9" w:name="_Toc451007426"/>
-      <w:bookmarkStart w:id="10" w:name="_Toc451007538"/>
+      <w:bookmarkStart w:id="10" w:name="_Toc451007426"/>
+      <w:bookmarkStart w:id="11" w:name="_Toc451007538"/>
       <w:r>
         <w:t>Cas d’utilisation :</w:t>
       </w:r>
-      <w:bookmarkEnd w:id="9"/>
       <w:bookmarkEnd w:id="10"/>
+      <w:bookmarkEnd w:id="11"/>
     </w:p>
     <w:p>
       <w:r>
@@ -447,7 +487,7 @@
                     <pic:cNvPicPr/>
                   </pic:nvPicPr>
                   <pic:blipFill>
-                    <a:blip r:embed="rId9">
+                    <a:blip r:embed="rId11">
                       <a:extLst>
                         <a:ext uri="{28A0092B-C50C-407E-A947-70E740481C1C}">
                           <a14:useLocalDpi xmlns:a14="http://schemas.microsoft.com/office/drawing/2010/main" val="0"/>
@@ -494,7 +534,7 @@
                     <pic:cNvPicPr/>
                   </pic:nvPicPr>
                   <pic:blipFill>
-                    <a:blip r:embed="rId10" cstate="print">
+                    <a:blip r:embed="rId12" cstate="print">
                       <a:extLst>
                         <a:ext uri="{28A0092B-C50C-407E-A947-70E740481C1C}">
                           <a14:useLocalDpi xmlns:a14="http://schemas.microsoft.com/office/drawing/2010/main" val="0"/>
@@ -541,7 +581,7 @@
                     <pic:cNvPicPr/>
                   </pic:nvPicPr>
                   <pic:blipFill>
-                    <a:blip r:embed="rId11">
+                    <a:blip r:embed="rId13">
                       <a:extLst>
                         <a:ext uri="{28A0092B-C50C-407E-A947-70E740481C1C}">
                           <a14:useLocalDpi xmlns:a14="http://schemas.microsoft.com/office/drawing/2010/main" val="0"/>
@@ -581,14 +621,14 @@
           <w:numId w:val="1"/>
         </w:numPr>
       </w:pPr>
-      <w:bookmarkStart w:id="11" w:name="_Toc451007427"/>
-      <w:bookmarkStart w:id="12" w:name="_Toc451007539"/>
+      <w:bookmarkStart w:id="12" w:name="_Toc451007427"/>
+      <w:bookmarkStart w:id="13" w:name="_Toc451007539"/>
       <w:r>
         <w:lastRenderedPageBreak/>
         <w:t>Diagramme de classes :</w:t>
       </w:r>
-      <w:bookmarkEnd w:id="11"/>
       <w:bookmarkEnd w:id="12"/>
+      <w:bookmarkEnd w:id="13"/>
     </w:p>
     <w:p>
       <w:pPr>
@@ -615,7 +655,7 @@
                     <pic:cNvPicPr/>
                   </pic:nvPicPr>
                   <pic:blipFill>
-                    <a:blip r:embed="rId12">
+                    <a:blip r:embed="rId14">
                       <a:extLst>
                         <a:ext uri="{28A0092B-C50C-407E-A947-70E740481C1C}">
                           <a14:useLocalDpi xmlns:a14="http://schemas.microsoft.com/office/drawing/2010/main" val="0"/>
@@ -825,14 +865,14 @@
           <w:numId w:val="1"/>
         </w:numPr>
       </w:pPr>
-      <w:bookmarkStart w:id="13" w:name="_Toc451007428"/>
-      <w:bookmarkStart w:id="14" w:name="_Toc451007540"/>
+      <w:bookmarkStart w:id="14" w:name="_Toc451007428"/>
+      <w:bookmarkStart w:id="15" w:name="_Toc451007540"/>
       <w:r>
         <w:lastRenderedPageBreak/>
         <w:t>Diagramme d’activité :</w:t>
       </w:r>
-      <w:bookmarkEnd w:id="13"/>
       <w:bookmarkEnd w:id="14"/>
+      <w:bookmarkEnd w:id="15"/>
     </w:p>
     <w:p>
       <w:r>
@@ -864,7 +904,7 @@
                     <pic:cNvPicPr/>
                   </pic:nvPicPr>
                   <pic:blipFill>
-                    <a:blip r:embed="rId13">
+                    <a:blip r:embed="rId15">
                       <a:extLst>
                         <a:ext uri="{28A0092B-C50C-407E-A947-70E740481C1C}">
                           <a14:useLocalDpi xmlns:a14="http://schemas.microsoft.com/office/drawing/2010/main" val="0"/>
@@ -909,8 +949,8 @@
           <w:numId w:val="1"/>
         </w:numPr>
       </w:pPr>
-      <w:bookmarkStart w:id="15" w:name="_Toc451007429"/>
-      <w:bookmarkStart w:id="16" w:name="_Toc451007541"/>
+      <w:bookmarkStart w:id="16" w:name="_Toc451007429"/>
+      <w:bookmarkStart w:id="17" w:name="_Toc451007541"/>
       <w:r>
         <w:lastRenderedPageBreak/>
         <w:t xml:space="preserve">Diagramme de </w:t>
@@ -921,8 +961,8 @@
       <w:r>
         <w:t> :</w:t>
       </w:r>
-      <w:bookmarkEnd w:id="15"/>
       <w:bookmarkEnd w:id="16"/>
+      <w:bookmarkEnd w:id="17"/>
     </w:p>
     <w:p>
       <w:pPr>
@@ -949,7 +989,7 @@
                     <pic:cNvPicPr/>
                   </pic:nvPicPr>
                   <pic:blipFill>
-                    <a:blip r:embed="rId14">
+                    <a:blip r:embed="rId16">
                       <a:extLst>
                         <a:ext uri="{28A0092B-C50C-407E-A947-70E740481C1C}">
                           <a14:useLocalDpi xmlns:a14="http://schemas.microsoft.com/office/drawing/2010/main" val="0"/>
@@ -988,8 +1028,8 @@
       <w:pPr>
         <w:pStyle w:val="Titre1"/>
       </w:pPr>
-      <w:bookmarkStart w:id="17" w:name="_Toc451007430"/>
-      <w:bookmarkStart w:id="18" w:name="_Toc451007542"/>
+      <w:bookmarkStart w:id="18" w:name="_Toc451007430"/>
+      <w:bookmarkStart w:id="19" w:name="_Toc451007542"/>
       <w:r>
         <w:lastRenderedPageBreak/>
         <w:t>Organisation</w:t>
@@ -1006,8 +1046,8 @@
       <w:r>
         <w:t xml:space="preserve"> code :</w:t>
       </w:r>
-      <w:bookmarkEnd w:id="17"/>
       <w:bookmarkEnd w:id="18"/>
+      <w:bookmarkEnd w:id="19"/>
     </w:p>
     <w:p>
       <w:pPr>
@@ -1017,17 +1057,29 @@
           <w:numId w:val="1"/>
         </w:numPr>
       </w:pPr>
-      <w:bookmarkStart w:id="19" w:name="_Toc451007431"/>
-      <w:bookmarkStart w:id="20" w:name="_Toc451007543"/>
+      <w:bookmarkStart w:id="20" w:name="_Toc451007431"/>
+      <w:bookmarkStart w:id="21" w:name="_Toc451007543"/>
       <w:r>
         <w:t>Organisation général :</w:t>
       </w:r>
-      <w:bookmarkEnd w:id="19"/>
       <w:bookmarkEnd w:id="20"/>
-    </w:p>
-    <w:p>
-      <w:r>
-        <w:t>Nous allons vous présenter ici l’organisation général du code, le fonctionnement de chacune des parties décrites sera développée par la suite.</w:t>
+      <w:bookmarkEnd w:id="21"/>
+    </w:p>
+    <w:p>
+      <w:r>
+        <w:t xml:space="preserve">Nous allons vous présenter ici l’organisation </w:t>
+      </w:r>
+      <w:r>
+        <w:t>générale</w:t>
+      </w:r>
+      <w:r>
+        <w:t xml:space="preserve"> du code, le fonctionnement de chacune des parties décrites sera </w:t>
+      </w:r>
+      <w:r>
+        <w:t>développé</w:t>
+      </w:r>
+      <w:r>
+        <w:t xml:space="preserve"> par la suite.</w:t>
       </w:r>
     </w:p>
     <w:p>
@@ -1170,13 +1222,13 @@
           <w:numId w:val="1"/>
         </w:numPr>
       </w:pPr>
-      <w:bookmarkStart w:id="21" w:name="_Toc451007432"/>
-      <w:bookmarkStart w:id="22" w:name="_Toc451007544"/>
+      <w:bookmarkStart w:id="22" w:name="_Toc451007432"/>
+      <w:bookmarkStart w:id="23" w:name="_Toc451007544"/>
       <w:r>
         <w:t>Fonctionnement des différentes parties :</w:t>
       </w:r>
-      <w:bookmarkEnd w:id="21"/>
       <w:bookmarkEnd w:id="22"/>
+      <w:bookmarkEnd w:id="23"/>
     </w:p>
     <w:p>
       <w:pPr>
@@ -1186,23 +1238,23 @@
           <w:numId w:val="1"/>
         </w:numPr>
       </w:pPr>
-      <w:bookmarkStart w:id="23" w:name="_Toc451007433"/>
-      <w:bookmarkStart w:id="24" w:name="_Toc451007545"/>
+      <w:bookmarkStart w:id="24" w:name="_Toc451007433"/>
+      <w:bookmarkStart w:id="25" w:name="_Toc451007545"/>
       <w:r>
         <w:t xml:space="preserve">MainActivity.java : les méthodes </w:t>
       </w:r>
       <w:r>
         <w:t>:</w:t>
       </w:r>
-      <w:bookmarkEnd w:id="23"/>
       <w:bookmarkEnd w:id="24"/>
+      <w:bookmarkEnd w:id="25"/>
     </w:p>
     <w:p>
       <w:pPr>
         <w:pStyle w:val="Titre4"/>
       </w:pPr>
-      <w:bookmarkStart w:id="25" w:name="_Toc451007434"/>
-      <w:bookmarkStart w:id="26" w:name="_Toc451007546"/>
+      <w:bookmarkStart w:id="26" w:name="_Toc451007434"/>
+      <w:bookmarkStart w:id="27" w:name="_Toc451007546"/>
       <w:r>
         <w:t>2.2.1.a</w:t>
       </w:r>
@@ -1210,10 +1262,9 @@
         <w:tab/>
         <w:t>OnCreate() :</w:t>
       </w:r>
-      <w:bookmarkEnd w:id="25"/>
       <w:bookmarkEnd w:id="26"/>
-    </w:p>
-    <w:p/>
+      <w:bookmarkEnd w:id="27"/>
+    </w:p>
     <w:p>
       <w:r>
         <w:t>N</w:t>
@@ -2383,21 +2434,21 @@
       <w:pPr>
         <w:pStyle w:val="Titre4"/>
       </w:pPr>
-      <w:bookmarkStart w:id="27" w:name="_Toc451007435"/>
-      <w:bookmarkStart w:id="28" w:name="_Toc451007547"/>
-      <w:bookmarkStart w:id="29" w:name="_2.2.1.b_onActivityResult(int_reques"/>
+      <w:bookmarkStart w:id="28" w:name="_Toc451007435"/>
+      <w:bookmarkStart w:id="29" w:name="_Toc451007547"/>
+      <w:bookmarkStart w:id="30" w:name="_2.2.1.b_onActivityResult(int_reques"/>
+      <w:bookmarkEnd w:id="30"/>
+      <w:r>
+        <w:t>2.2.1.b</w:t>
+      </w:r>
+      <w:r>
+        <w:tab/>
+      </w:r>
+      <w:r>
+        <w:t>onActivityResult(int requestCode, int resultCode, Intent intent) :</w:t>
+      </w:r>
+      <w:bookmarkEnd w:id="28"/>
       <w:bookmarkEnd w:id="29"/>
-      <w:r>
-        <w:t>2.2.1.b</w:t>
-      </w:r>
-      <w:r>
-        <w:tab/>
-      </w:r>
-      <w:r>
-        <w:t>onActivityResult(int requestCode, int resultCode, Intent intent) :</w:t>
-      </w:r>
-      <w:bookmarkEnd w:id="27"/>
-      <w:bookmarkEnd w:id="28"/>
     </w:p>
     <w:p>
       <w:r>
@@ -3780,15 +3831,7 @@
       </w:r>
       <w:r>
         <w:tab/>
-      </w:r>
-      <w:r>
-        <w:t xml:space="preserve">MainActivity.java : les </w:t>
-      </w:r>
-      <w:r>
-        <w:t>listener</w:t>
-      </w:r>
-      <w:r>
-        <w:t xml:space="preserve"> </w:t>
+        <w:t xml:space="preserve">MainActivity.java : les listener </w:t>
       </w:r>
       <w:r>
         <w:t>:</w:t>
@@ -3798,8 +3841,8 @@
       <w:pPr>
         <w:pStyle w:val="Titre4"/>
       </w:pPr>
-      <w:bookmarkStart w:id="30" w:name="_Toc451007436"/>
-      <w:bookmarkStart w:id="31" w:name="_Toc451007548"/>
+      <w:bookmarkStart w:id="31" w:name="_Toc451007436"/>
+      <w:bookmarkStart w:id="32" w:name="_Toc451007548"/>
       <w:r>
         <w:t>2.2.2.a</w:t>
       </w:r>
@@ -3812,8 +3855,8 @@
       <w:r>
         <w:t> :</w:t>
       </w:r>
-      <w:bookmarkEnd w:id="30"/>
       <w:bookmarkEnd w:id="31"/>
+      <w:bookmarkEnd w:id="32"/>
     </w:p>
     <w:p>
       <w:r>
@@ -3968,8 +4011,8 @@
       <w:pPr>
         <w:pStyle w:val="Titre4"/>
       </w:pPr>
-      <w:bookmarkStart w:id="32" w:name="_Toc451007437"/>
-      <w:bookmarkStart w:id="33" w:name="_Toc451007549"/>
+      <w:bookmarkStart w:id="33" w:name="_Toc451007437"/>
+      <w:bookmarkStart w:id="34" w:name="_Toc451007549"/>
       <w:r>
         <w:lastRenderedPageBreak/>
         <w:t>2.2.2.b</w:t>
@@ -3983,8 +4026,8 @@
       <w:r>
         <w:t> :</w:t>
       </w:r>
-      <w:bookmarkEnd w:id="32"/>
       <w:bookmarkEnd w:id="33"/>
+      <w:bookmarkEnd w:id="34"/>
     </w:p>
     <w:p>
       <w:r>
@@ -4624,8 +4667,8 @@
       <w:pPr>
         <w:pStyle w:val="Titre4"/>
       </w:pPr>
-      <w:bookmarkStart w:id="34" w:name="_Toc451007438"/>
-      <w:bookmarkStart w:id="35" w:name="_Toc451007550"/>
+      <w:bookmarkStart w:id="35" w:name="_Toc451007438"/>
+      <w:bookmarkStart w:id="36" w:name="_Toc451007550"/>
       <w:r>
         <w:t>2.2.2.c</w:t>
       </w:r>
@@ -4638,8 +4681,8 @@
       <w:r>
         <w:t> :</w:t>
       </w:r>
-      <w:bookmarkEnd w:id="34"/>
       <w:bookmarkEnd w:id="35"/>
+      <w:bookmarkEnd w:id="36"/>
     </w:p>
     <w:p>
       <w:r>
@@ -4750,8 +4793,8 @@
         <w:pStyle w:val="Titre4"/>
         <w:jc w:val="left"/>
       </w:pPr>
-      <w:bookmarkStart w:id="36" w:name="_Toc451007439"/>
-      <w:bookmarkStart w:id="37" w:name="_Toc451007551"/>
+      <w:bookmarkStart w:id="37" w:name="_Toc451007439"/>
+      <w:bookmarkStart w:id="38" w:name="_Toc451007551"/>
       <w:r>
         <w:lastRenderedPageBreak/>
         <w:t>2.2.2.d</w:t>
@@ -4771,8 +4814,8 @@
       <w:r>
         <w:t> :</w:t>
       </w:r>
-      <w:bookmarkEnd w:id="36"/>
       <w:bookmarkEnd w:id="37"/>
+      <w:bookmarkEnd w:id="38"/>
     </w:p>
     <w:p>
       <w:r>
@@ -6027,15 +6070,7 @@
       </w:r>
       <w:r>
         <w:tab/>
-      </w:r>
-      <w:r>
-        <w:t>MainActivity.java :</w:t>
-      </w:r>
-      <w:r>
-        <w:t xml:space="preserve"> les fonctions</w:t>
-      </w:r>
-      <w:r>
-        <w:t xml:space="preserve"> </w:t>
+        <w:t xml:space="preserve">MainActivity.java : les fonctions </w:t>
       </w:r>
       <w:r>
         <w:t>:</w:t>
@@ -10423,7 +10458,7 @@
         <w:t>clearAffich()</w:t>
       </w:r>
       <w:r>
-        <w:t>°</w:t>
+        <w:t xml:space="preserve"> </w:t>
       </w:r>
       <w:r>
         <w:t>:</w:t>
@@ -10509,7 +10544,7 @@
         <w:t>calculerIti(SpatialReference mapRef)</w:t>
       </w:r>
       <w:r>
-        <w:t>°</w:t>
+        <w:t xml:space="preserve"> </w:t>
       </w:r>
       <w:r>
         <w:t>:</w:t>
@@ -11011,28 +11046,7 @@
           <w:color w:val="CC7832"/>
           <w:lang w:val="fr-FR"/>
         </w:rPr>
-        <w:t xml:space="preserve">// </w:t>
-      </w:r>
-      <w:r>
-        <w:rPr>
-          <w:color w:val="CC7832"/>
-          <w:lang w:val="fr-FR"/>
-        </w:rPr>
-        <w:t>Nous projetons</w:t>
-      </w:r>
-      <w:r>
-        <w:rPr>
-          <w:color w:val="CC7832"/>
-          <w:lang w:val="fr-FR"/>
-        </w:rPr>
-        <w:t xml:space="preserve"> </w:t>
-      </w:r>
-      <w:r>
-        <w:rPr>
-          <w:color w:val="CC7832"/>
-          <w:lang w:val="fr-FR"/>
-        </w:rPr>
-        <w:t>les arcs dans le repère local :</w:t>
+        <w:t>// Nous projetons les arcs dans le repère local :</w:t>
       </w:r>
       <w:r>
         <w:rPr>
@@ -11510,21 +11524,7 @@
           <w:color w:val="CC7832"/>
           <w:lang w:val="fr-FR"/>
         </w:rPr>
-        <w:t xml:space="preserve">// </w:t>
-      </w:r>
-      <w:r>
-        <w:rPr>
-          <w:color w:val="CC7832"/>
-          <w:lang w:val="fr-FR"/>
-        </w:rPr>
-        <w:t>Nous ne visualisons</w:t>
-      </w:r>
-      <w:r>
-        <w:rPr>
-          <w:color w:val="CC7832"/>
-          <w:lang w:val="fr-FR"/>
-        </w:rPr>
-        <w:t xml:space="preserve"> que l'itinéraire au niveau selectionné :</w:t>
+        <w:t>// Nous ne visualisons que l'itinéraire au niveau selectionné :</w:t>
       </w:r>
       <w:r>
         <w:rPr>
@@ -11821,14 +11821,7 @@
           <w:color w:val="CC7832"/>
           <w:lang w:val="fr-FR"/>
         </w:rPr>
-        <w:t>// Nous projetons</w:t>
-      </w:r>
-      <w:r>
-        <w:rPr>
-          <w:color w:val="CC7832"/>
-          <w:lang w:val="fr-FR"/>
-        </w:rPr>
-        <w:t xml:space="preserve"> les magasins en mapRef :</w:t>
+        <w:t>// Nous projetons les magasins en mapRef :</w:t>
       </w:r>
       <w:r>
         <w:rPr>
@@ -13264,12 +13257,7 @@
       </w:r>
       <w:r>
         <w:tab/>
-      </w:r>
-      <w:r>
-        <w:t xml:space="preserve">MainActivity.java : </w:t>
-      </w:r>
-      <w:r>
-        <w:t xml:space="preserve">la gestion </w:t>
+        <w:t xml:space="preserve">MainActivity.java : la gestion </w:t>
       </w:r>
       <w:r>
         <w:t>du formulaire</w:t>
@@ -13360,6 +13348,8 @@
       <w:pPr>
         <w:pStyle w:val="Titre4"/>
       </w:pPr>
+      <w:bookmarkStart w:id="39" w:name="_2.2.4.b_choix()_:"/>
+      <w:bookmarkEnd w:id="39"/>
       <w:r>
         <w:t>2.2.4.b</w:t>
       </w:r>
@@ -13367,7 +13357,13 @@
         <w:tab/>
       </w:r>
       <w:r>
-        <w:t>choix()°:</w:t>
+        <w:t>choix()</w:t>
+      </w:r>
+      <w:r>
+        <w:t xml:space="preserve"> </w:t>
+      </w:r>
+      <w:r>
+        <w:t>:</w:t>
       </w:r>
     </w:p>
     <w:p>
@@ -13879,7 +13875,5659 @@
         <w:t>tinéraire est calculé et affiché à l’aide de la méthode onActivityResult().</w:t>
       </w:r>
     </w:p>
+    <w:p>
+      <w:pPr>
+        <w:pStyle w:val="Titre3"/>
+      </w:pPr>
+      <w:r>
+        <w:t>2.2.6</w:t>
+      </w:r>
+      <w:r>
+        <w:tab/>
+        <w:t>Choix.java :</w:t>
+      </w:r>
+    </w:p>
+    <w:p>
+      <w:pPr>
+        <w:pStyle w:val="Titre4"/>
+        <w:rPr>
+          <w:lang w:val="en-GB"/>
+        </w:rPr>
+      </w:pPr>
+      <w:bookmarkStart w:id="40" w:name="_2.2.6.a_onCreate(Bundle_savedInstan"/>
+      <w:bookmarkEnd w:id="40"/>
+      <w:r>
+        <w:rPr>
+          <w:lang w:val="en-GB"/>
+        </w:rPr>
+        <w:t>2.2.6.a</w:t>
+      </w:r>
+      <w:r>
+        <w:rPr>
+          <w:lang w:val="en-GB"/>
+        </w:rPr>
+        <w:tab/>
+        <w:t>onCreate(Bundle savedInstanceState) :</w:t>
+      </w:r>
+    </w:p>
+    <w:p>
+      <w:r>
+        <w:t>Dans cette méthode, n</w:t>
+      </w:r>
+      <w:r>
+        <w:t xml:space="preserve">ous commençons par récupérer les informations que nous avons envoyé depuis MainActivity, ces informations sont </w:t>
+      </w:r>
+      <w:r>
+        <w:t>placée</w:t>
+      </w:r>
+      <w:r>
+        <w:t>s dans un Intent</w:t>
+      </w:r>
+      <w:r>
+        <w:t xml:space="preserve"> (voir fonction </w:t>
+      </w:r>
+      <w:hyperlink w:anchor="_2.2.4.b_choix()_:" w:history="1">
+        <w:r>
+          <w:rPr>
+            <w:rStyle w:val="Lienhypertexte"/>
+          </w:rPr>
+          <w:t>choix()</w:t>
+        </w:r>
+      </w:hyperlink>
+      <w:r>
+        <w:t xml:space="preserve"> d</w:t>
+      </w:r>
+      <w:r>
+        <w:t>e Ma</w:t>
+      </w:r>
+      <w:r>
+        <w:t>inActivity())</w:t>
+      </w:r>
+      <w:r>
+        <w:t xml:space="preserve">. Voici par exemple comment nous récupérons la liste </w:t>
+      </w:r>
+      <w:r>
+        <w:t xml:space="preserve">du nom </w:t>
+      </w:r>
+      <w:r>
+        <w:t>des magasins du niveau 0 :</w:t>
+      </w:r>
+    </w:p>
+    <w:p>
+      <w:pPr>
+        <w:pStyle w:val="PrformatHTML"/>
+        <w:shd w:val="clear" w:color="auto" w:fill="2B2B2B"/>
+        <w:rPr>
+          <w:color w:val="A9B7C6"/>
+          <w:lang w:val="fr-FR"/>
+        </w:rPr>
+      </w:pPr>
+      <w:r>
+        <w:rPr>
+          <w:color w:val="A9B7C6"/>
+          <w:lang w:val="fr-FR"/>
+        </w:rPr>
+        <w:t>Intent intent_choix = getIntent()</w:t>
+      </w:r>
+      <w:r>
+        <w:rPr>
+          <w:color w:val="CC7832"/>
+          <w:lang w:val="fr-FR"/>
+        </w:rPr>
+        <w:t>;</w:t>
+      </w:r>
+      <w:r>
+        <w:rPr>
+          <w:color w:val="CC7832"/>
+          <w:lang w:val="fr-FR"/>
+        </w:rPr>
+        <w:br/>
+        <w:t xml:space="preserve">final </w:t>
+      </w:r>
+      <w:r>
+        <w:rPr>
+          <w:color w:val="A9B7C6"/>
+          <w:lang w:val="fr-FR"/>
+        </w:rPr>
+        <w:t>ArrayList lst_mag0 = intent_choix.getStringArrayListExtra(</w:t>
+      </w:r>
+      <w:r>
+        <w:rPr>
+          <w:color w:val="6A8759"/>
+          <w:lang w:val="fr-FR"/>
+        </w:rPr>
+        <w:t>"Liste_mag0"</w:t>
+      </w:r>
+      <w:r>
+        <w:rPr>
+          <w:color w:val="A9B7C6"/>
+          <w:lang w:val="fr-FR"/>
+        </w:rPr>
+        <w:t>)</w:t>
+      </w:r>
+      <w:r>
+        <w:rPr>
+          <w:color w:val="CC7832"/>
+          <w:lang w:val="fr-FR"/>
+        </w:rPr>
+        <w:t>;</w:t>
+      </w:r>
+    </w:p>
     <w:p/>
+    <w:p>
+      <w:r>
+        <w:t>Cette méthode va ensuite</w:t>
+      </w:r>
+      <w:r>
+        <w:t xml:space="preserve"> gérer la définistion et l’affichage du texte dans les zones de textes et les boutons défini dans res/layout/choix_magasin.xml, par exemple ici nous affichons le texte par défaut « Magasin de départ » dans le TextView t_dep :</w:t>
+      </w:r>
+    </w:p>
+    <w:p>
+      <w:pPr>
+        <w:pStyle w:val="PrformatHTML"/>
+        <w:shd w:val="clear" w:color="auto" w:fill="2B2B2B"/>
+        <w:rPr>
+          <w:color w:val="A9B7C6"/>
+          <w:lang w:val="fr-FR"/>
+        </w:rPr>
+      </w:pPr>
+      <w:r>
+        <w:rPr>
+          <w:color w:val="A9B7C6"/>
+          <w:shd w:val="clear" w:color="auto" w:fill="40332B"/>
+          <w:lang w:val="fr-FR"/>
+        </w:rPr>
+        <w:t>t_dep</w:t>
+      </w:r>
+      <w:r>
+        <w:rPr>
+          <w:color w:val="A9B7C6"/>
+          <w:lang w:val="fr-FR"/>
+        </w:rPr>
+        <w:t>=(TextView)findViewById(R.id.</w:t>
+      </w:r>
+      <w:r>
+        <w:rPr>
+          <w:i/>
+          <w:iCs/>
+          <w:color w:val="9876AA"/>
+          <w:lang w:val="fr-FR"/>
+        </w:rPr>
+        <w:t>mag_dep</w:t>
+      </w:r>
+      <w:r>
+        <w:rPr>
+          <w:color w:val="A9B7C6"/>
+          <w:lang w:val="fr-FR"/>
+        </w:rPr>
+        <w:t>)</w:t>
+      </w:r>
+      <w:r>
+        <w:rPr>
+          <w:color w:val="CC7832"/>
+          <w:lang w:val="fr-FR"/>
+        </w:rPr>
+        <w:t>;</w:t>
+      </w:r>
+      <w:r>
+        <w:rPr>
+          <w:color w:val="CC7832"/>
+          <w:lang w:val="fr-FR"/>
+        </w:rPr>
+        <w:br/>
+      </w:r>
+      <w:r>
+        <w:rPr>
+          <w:color w:val="A9B7C6"/>
+          <w:shd w:val="clear" w:color="auto" w:fill="344134"/>
+          <w:lang w:val="fr-FR"/>
+        </w:rPr>
+        <w:t>t_dep</w:t>
+      </w:r>
+      <w:r>
+        <w:rPr>
+          <w:color w:val="A9B7C6"/>
+          <w:lang w:val="fr-FR"/>
+        </w:rPr>
+        <w:t>.setText(</w:t>
+      </w:r>
+      <w:r>
+        <w:rPr>
+          <w:color w:val="6A8759"/>
+          <w:lang w:val="fr-FR"/>
+        </w:rPr>
+        <w:t>"Magasin de départ"</w:t>
+      </w:r>
+      <w:r>
+        <w:rPr>
+          <w:color w:val="A9B7C6"/>
+          <w:lang w:val="fr-FR"/>
+        </w:rPr>
+        <w:t>)</w:t>
+      </w:r>
+      <w:r>
+        <w:rPr>
+          <w:color w:val="CC7832"/>
+          <w:lang w:val="fr-FR"/>
+        </w:rPr>
+        <w:t>;</w:t>
+      </w:r>
+    </w:p>
+    <w:p/>
+    <w:p>
+      <w:r>
+        <w:t xml:space="preserve">Cette méthode va ensuite définir les différents listener sur chacun des </w:t>
+      </w:r>
+      <w:r>
+        <w:t>boutons</w:t>
+      </w:r>
+      <w:r>
+        <w:t> :</w:t>
+      </w:r>
+    </w:p>
+    <w:p>
+      <w:r>
+        <w:t xml:space="preserve">Tout d’abord nous définissons les listener sur les boutons de choix par type qui envoie un Intent à liste_type contenant les types et les noms des magasins de chaque niveau. Nous vous exposons ici comment on envoie à l’aide du bouton type_dep, la liste des noms et des types des magasisn du premier étage, sachant que pour type_arr cela se passe de la même manière (l’unique modification et le changement du deuxième paramètre de </w:t>
+      </w:r>
+      <w:r>
+        <w:t>startActivityForResult</w:t>
+      </w:r>
+      <w:r>
+        <w:t>(), pour le départ on met 3 et pour l’arrivée2 cela nous sera utile lors des tests pour savoir s’il s’agit du départ ou de l’arrivée</w:t>
+      </w:r>
+      <w:r>
+        <w:t>, il s’agit du requestCode</w:t>
+      </w:r>
+      <w:r>
+        <w:t>):</w:t>
+      </w:r>
+    </w:p>
+    <w:p>
+      <w:pPr>
+        <w:pStyle w:val="PrformatHTML"/>
+        <w:shd w:val="clear" w:color="auto" w:fill="2B2B2B"/>
+        <w:rPr>
+          <w:color w:val="A9B7C6"/>
+          <w:lang w:val="fr-FR"/>
+        </w:rPr>
+      </w:pPr>
+      <w:r>
+        <w:rPr>
+          <w:color w:val="A9B7C6"/>
+          <w:shd w:val="clear" w:color="auto" w:fill="344134"/>
+          <w:lang w:val="fr-FR"/>
+        </w:rPr>
+        <w:t>type_dep</w:t>
+      </w:r>
+      <w:r>
+        <w:rPr>
+          <w:color w:val="A9B7C6"/>
+          <w:lang w:val="fr-FR"/>
+        </w:rPr>
+        <w:t>.setOnClickListener(</w:t>
+      </w:r>
+      <w:r>
+        <w:rPr>
+          <w:color w:val="CC7832"/>
+          <w:lang w:val="fr-FR"/>
+        </w:rPr>
+        <w:t xml:space="preserve">new </w:t>
+      </w:r>
+      <w:r>
+        <w:rPr>
+          <w:color w:val="A9B7C6"/>
+          <w:lang w:val="fr-FR"/>
+        </w:rPr>
+        <w:t>View.OnClickListener() {</w:t>
+      </w:r>
+      <w:r>
+        <w:rPr>
+          <w:color w:val="A9B7C6"/>
+          <w:lang w:val="fr-FR"/>
+        </w:rPr>
+        <w:br/>
+        <w:t xml:space="preserve">    </w:t>
+      </w:r>
+      <w:r>
+        <w:rPr>
+          <w:color w:val="BBB529"/>
+          <w:lang w:val="fr-FR"/>
+        </w:rPr>
+        <w:t>@Override</w:t>
+      </w:r>
+      <w:r>
+        <w:rPr>
+          <w:color w:val="BBB529"/>
+          <w:lang w:val="fr-FR"/>
+        </w:rPr>
+        <w:br/>
+        <w:t xml:space="preserve">    </w:t>
+      </w:r>
+      <w:r>
+        <w:rPr>
+          <w:color w:val="CC7832"/>
+          <w:lang w:val="fr-FR"/>
+        </w:rPr>
+        <w:t xml:space="preserve">public void </w:t>
+      </w:r>
+      <w:r>
+        <w:rPr>
+          <w:color w:val="FFC66D"/>
+          <w:lang w:val="fr-FR"/>
+        </w:rPr>
+        <w:t>onClick</w:t>
+      </w:r>
+      <w:r>
+        <w:rPr>
+          <w:color w:val="A9B7C6"/>
+          <w:lang w:val="fr-FR"/>
+        </w:rPr>
+        <w:t>(View v) {</w:t>
+      </w:r>
+      <w:r>
+        <w:rPr>
+          <w:color w:val="A9B7C6"/>
+          <w:lang w:val="fr-FR"/>
+        </w:rPr>
+        <w:br/>
+        <w:t xml:space="preserve">        </w:t>
+      </w:r>
+      <w:r>
+        <w:rPr>
+          <w:color w:val="CC7832"/>
+          <w:lang w:val="fr-FR"/>
+        </w:rPr>
+        <w:t>// Nous lançons</w:t>
+      </w:r>
+      <w:r>
+        <w:rPr>
+          <w:color w:val="CC7832"/>
+          <w:lang w:val="fr-FR"/>
+        </w:rPr>
+        <w:t xml:space="preserve"> la liste des types de magasins lors du clic</w:t>
+      </w:r>
+      <w:r>
+        <w:rPr>
+          <w:color w:val="808080"/>
+          <w:lang w:val="fr-FR"/>
+        </w:rPr>
+        <w:br/>
+        <w:t xml:space="preserve">        </w:t>
+      </w:r>
+      <w:r>
+        <w:rPr>
+          <w:color w:val="A9B7C6"/>
+          <w:lang w:val="fr-FR"/>
+        </w:rPr>
+        <w:t xml:space="preserve">Intent intent_type = </w:t>
+      </w:r>
+      <w:r>
+        <w:rPr>
+          <w:color w:val="CC7832"/>
+          <w:lang w:val="fr-FR"/>
+        </w:rPr>
+        <w:t xml:space="preserve">new </w:t>
+      </w:r>
+      <w:r>
+        <w:rPr>
+          <w:color w:val="A9B7C6"/>
+          <w:lang w:val="fr-FR"/>
+        </w:rPr>
+        <w:t>Intent(Choix.</w:t>
+      </w:r>
+      <w:r>
+        <w:rPr>
+          <w:color w:val="CC7832"/>
+          <w:lang w:val="fr-FR"/>
+        </w:rPr>
+        <w:t xml:space="preserve">this, </w:t>
+      </w:r>
+      <w:r>
+        <w:rPr>
+          <w:color w:val="A9B7C6"/>
+          <w:lang w:val="fr-FR"/>
+        </w:rPr>
+        <w:t>Listetype.</w:t>
+      </w:r>
+      <w:r>
+        <w:rPr>
+          <w:color w:val="CC7832"/>
+          <w:lang w:val="fr-FR"/>
+        </w:rPr>
+        <w:t>class</w:t>
+      </w:r>
+      <w:r>
+        <w:rPr>
+          <w:color w:val="A9B7C6"/>
+          <w:lang w:val="fr-FR"/>
+        </w:rPr>
+        <w:t>)</w:t>
+      </w:r>
+      <w:r>
+        <w:rPr>
+          <w:color w:val="CC7832"/>
+          <w:lang w:val="fr-FR"/>
+        </w:rPr>
+        <w:t>;</w:t>
+      </w:r>
+      <w:r>
+        <w:rPr>
+          <w:color w:val="CC7832"/>
+          <w:lang w:val="fr-FR"/>
+        </w:rPr>
+        <w:br/>
+        <w:t xml:space="preserve">        </w:t>
+      </w:r>
+      <w:r>
+        <w:rPr>
+          <w:color w:val="A9B7C6"/>
+          <w:lang w:val="fr-FR"/>
+        </w:rPr>
+        <w:t>intent_type.putExtra(</w:t>
+      </w:r>
+      <w:r>
+        <w:rPr>
+          <w:color w:val="6A8759"/>
+          <w:lang w:val="fr-FR"/>
+        </w:rPr>
+        <w:t>"Liste_mag0"</w:t>
+      </w:r>
+      <w:r>
+        <w:rPr>
+          <w:color w:val="CC7832"/>
+          <w:lang w:val="fr-FR"/>
+        </w:rPr>
+        <w:t xml:space="preserve">, </w:t>
+      </w:r>
+      <w:r>
+        <w:rPr>
+          <w:color w:val="B389C5"/>
+          <w:lang w:val="fr-FR"/>
+        </w:rPr>
+        <w:t>lst_mag0</w:t>
+      </w:r>
+      <w:r>
+        <w:rPr>
+          <w:color w:val="A9B7C6"/>
+          <w:lang w:val="fr-FR"/>
+        </w:rPr>
+        <w:t>)</w:t>
+      </w:r>
+      <w:r>
+        <w:rPr>
+          <w:color w:val="CC7832"/>
+          <w:lang w:val="fr-FR"/>
+        </w:rPr>
+        <w:t>;</w:t>
+      </w:r>
+      <w:r>
+        <w:rPr>
+          <w:color w:val="CC7832"/>
+          <w:lang w:val="fr-FR"/>
+        </w:rPr>
+        <w:br/>
+        <w:t xml:space="preserve">        </w:t>
+      </w:r>
+      <w:r>
+        <w:rPr>
+          <w:color w:val="A9B7C6"/>
+          <w:lang w:val="fr-FR"/>
+        </w:rPr>
+        <w:t>intent_type.putExtra(</w:t>
+      </w:r>
+      <w:r>
+        <w:rPr>
+          <w:color w:val="6A8759"/>
+          <w:lang w:val="fr-FR"/>
+        </w:rPr>
+        <w:t>"Liste_type0"</w:t>
+      </w:r>
+      <w:r>
+        <w:rPr>
+          <w:color w:val="CC7832"/>
+          <w:lang w:val="fr-FR"/>
+        </w:rPr>
+        <w:t xml:space="preserve">, </w:t>
+      </w:r>
+      <w:r>
+        <w:rPr>
+          <w:color w:val="B389C5"/>
+          <w:lang w:val="fr-FR"/>
+        </w:rPr>
+        <w:t>lst_type0</w:t>
+      </w:r>
+      <w:r>
+        <w:rPr>
+          <w:color w:val="A9B7C6"/>
+          <w:lang w:val="fr-FR"/>
+        </w:rPr>
+        <w:t>)</w:t>
+      </w:r>
+      <w:r>
+        <w:rPr>
+          <w:color w:val="CC7832"/>
+          <w:lang w:val="fr-FR"/>
+        </w:rPr>
+        <w:t>;</w:t>
+      </w:r>
+      <w:r>
+        <w:rPr>
+          <w:color w:val="CC7832"/>
+          <w:lang w:val="fr-FR"/>
+        </w:rPr>
+        <w:br/>
+        <w:t xml:space="preserve">        </w:t>
+      </w:r>
+      <w:r>
+        <w:rPr>
+          <w:color w:val="A9B7C6"/>
+          <w:lang w:val="fr-FR"/>
+        </w:rPr>
+        <w:t>startActivityForResult(intent_type</w:t>
+      </w:r>
+      <w:r>
+        <w:rPr>
+          <w:color w:val="CC7832"/>
+          <w:lang w:val="fr-FR"/>
+        </w:rPr>
+        <w:t xml:space="preserve">, </w:t>
+      </w:r>
+      <w:r>
+        <w:rPr>
+          <w:color w:val="6897BB"/>
+          <w:lang w:val="fr-FR"/>
+        </w:rPr>
+        <w:t>3</w:t>
+      </w:r>
+      <w:r>
+        <w:rPr>
+          <w:color w:val="A9B7C6"/>
+          <w:lang w:val="fr-FR"/>
+        </w:rPr>
+        <w:t>)</w:t>
+      </w:r>
+      <w:r>
+        <w:rPr>
+          <w:color w:val="CC7832"/>
+          <w:lang w:val="fr-FR"/>
+        </w:rPr>
+        <w:t>;</w:t>
+      </w:r>
+      <w:r>
+        <w:rPr>
+          <w:color w:val="A9B7C6"/>
+          <w:lang w:val="fr-FR"/>
+        </w:rPr>
+        <w:t>}</w:t>
+      </w:r>
+      <w:r>
+        <w:rPr>
+          <w:color w:val="A9B7C6"/>
+          <w:lang w:val="fr-FR"/>
+        </w:rPr>
+        <w:br/>
+        <w:t>})</w:t>
+      </w:r>
+      <w:r>
+        <w:rPr>
+          <w:color w:val="CC7832"/>
+          <w:lang w:val="fr-FR"/>
+        </w:rPr>
+        <w:t>;</w:t>
+      </w:r>
+    </w:p>
+    <w:p>
+      <w:r>
+        <w:lastRenderedPageBreak/>
+        <w:t>Nous associ</w:t>
+      </w:r>
+      <w:r>
+        <w:t>ons ensuite au bouton du QrCode</w:t>
+      </w:r>
+      <w:r>
+        <w:t xml:space="preserve"> l’initialisation du scan</w:t>
+      </w:r>
+      <w:r>
+        <w:t xml:space="preserve"> de QrCode</w:t>
+      </w:r>
+      <w:r>
+        <w:t> :</w:t>
+      </w:r>
+    </w:p>
+    <w:p>
+      <w:pPr>
+        <w:pStyle w:val="PrformatHTML"/>
+        <w:shd w:val="clear" w:color="auto" w:fill="2B2B2B"/>
+        <w:rPr>
+          <w:color w:val="A9B7C6"/>
+          <w:lang w:val="fr-FR"/>
+        </w:rPr>
+      </w:pPr>
+      <w:r>
+        <w:rPr>
+          <w:color w:val="9876AA"/>
+          <w:lang w:val="fr-FR"/>
+        </w:rPr>
+        <w:t>qr</w:t>
+      </w:r>
+      <w:r>
+        <w:rPr>
+          <w:color w:val="A9B7C6"/>
+          <w:lang w:val="fr-FR"/>
+        </w:rPr>
+        <w:t>.setOnClickListener(</w:t>
+      </w:r>
+      <w:r>
+        <w:rPr>
+          <w:color w:val="CC7832"/>
+          <w:lang w:val="fr-FR"/>
+        </w:rPr>
+        <w:t xml:space="preserve">new </w:t>
+      </w:r>
+      <w:r>
+        <w:rPr>
+          <w:color w:val="A9B7C6"/>
+          <w:lang w:val="fr-FR"/>
+        </w:rPr>
+        <w:t>View.OnClickListener() {</w:t>
+      </w:r>
+      <w:r>
+        <w:rPr>
+          <w:color w:val="A9B7C6"/>
+          <w:lang w:val="fr-FR"/>
+        </w:rPr>
+        <w:br/>
+        <w:t xml:space="preserve">    </w:t>
+      </w:r>
+      <w:r>
+        <w:rPr>
+          <w:color w:val="CC7832"/>
+          <w:lang w:val="fr-FR"/>
+        </w:rPr>
+        <w:t>//QR code</w:t>
+      </w:r>
+      <w:r>
+        <w:rPr>
+          <w:color w:val="808080"/>
+          <w:lang w:val="fr-FR"/>
+        </w:rPr>
+        <w:br/>
+        <w:t xml:space="preserve">    </w:t>
+      </w:r>
+      <w:r>
+        <w:rPr>
+          <w:color w:val="BBB529"/>
+          <w:lang w:val="fr-FR"/>
+        </w:rPr>
+        <w:t>@Override</w:t>
+      </w:r>
+      <w:r>
+        <w:rPr>
+          <w:color w:val="BBB529"/>
+          <w:lang w:val="fr-FR"/>
+        </w:rPr>
+        <w:br/>
+        <w:t xml:space="preserve">    </w:t>
+      </w:r>
+      <w:r>
+        <w:rPr>
+          <w:color w:val="CC7832"/>
+          <w:lang w:val="fr-FR"/>
+        </w:rPr>
+        <w:t xml:space="preserve">public void </w:t>
+      </w:r>
+      <w:r>
+        <w:rPr>
+          <w:color w:val="FFC66D"/>
+          <w:lang w:val="fr-FR"/>
+        </w:rPr>
+        <w:t>onClick</w:t>
+      </w:r>
+      <w:r>
+        <w:rPr>
+          <w:color w:val="A9B7C6"/>
+          <w:lang w:val="fr-FR"/>
+        </w:rPr>
+        <w:t>(View v) {</w:t>
+      </w:r>
+      <w:r>
+        <w:rPr>
+          <w:color w:val="A9B7C6"/>
+          <w:lang w:val="fr-FR"/>
+        </w:rPr>
+        <w:br/>
+        <w:t xml:space="preserve">        </w:t>
+      </w:r>
+      <w:r>
+        <w:rPr>
+          <w:color w:val="CC7832"/>
+          <w:lang w:val="fr-FR"/>
+        </w:rPr>
+        <w:t>//QR code</w:t>
+      </w:r>
+      <w:r>
+        <w:rPr>
+          <w:color w:val="CC7832"/>
+          <w:lang w:val="fr-FR"/>
+        </w:rPr>
+        <w:br/>
+        <w:t xml:space="preserve">        // </w:t>
+      </w:r>
+      <w:r>
+        <w:rPr>
+          <w:color w:val="CC7832"/>
+          <w:lang w:val="fr-FR"/>
+        </w:rPr>
+        <w:t>Nous lançons</w:t>
+      </w:r>
+      <w:r>
+        <w:rPr>
+          <w:color w:val="CC7832"/>
+          <w:lang w:val="fr-FR"/>
+        </w:rPr>
+        <w:t xml:space="preserve"> le scanner au clic sur notre bouton</w:t>
+      </w:r>
+      <w:r>
+        <w:rPr>
+          <w:color w:val="808080"/>
+          <w:lang w:val="fr-FR"/>
+        </w:rPr>
+        <w:br/>
+        <w:t xml:space="preserve">        </w:t>
+      </w:r>
+      <w:r>
+        <w:rPr>
+          <w:color w:val="A9B7C6"/>
+          <w:lang w:val="fr-FR"/>
+        </w:rPr>
+        <w:t xml:space="preserve">IntentIntegrator integrator = </w:t>
+      </w:r>
+      <w:r>
+        <w:rPr>
+          <w:color w:val="CC7832"/>
+          <w:lang w:val="fr-FR"/>
+        </w:rPr>
+        <w:t xml:space="preserve">new </w:t>
+      </w:r>
+      <w:r>
+        <w:rPr>
+          <w:color w:val="A9B7C6"/>
+          <w:lang w:val="fr-FR"/>
+        </w:rPr>
+        <w:t>IntentIntegrator(Choix.</w:t>
+      </w:r>
+      <w:r>
+        <w:rPr>
+          <w:color w:val="CC7832"/>
+          <w:lang w:val="fr-FR"/>
+        </w:rPr>
+        <w:t>this</w:t>
+      </w:r>
+      <w:r>
+        <w:rPr>
+          <w:color w:val="A9B7C6"/>
+          <w:lang w:val="fr-FR"/>
+        </w:rPr>
+        <w:t>)</w:t>
+      </w:r>
+      <w:r>
+        <w:rPr>
+          <w:color w:val="CC7832"/>
+          <w:lang w:val="fr-FR"/>
+        </w:rPr>
+        <w:t>;</w:t>
+      </w:r>
+      <w:r>
+        <w:rPr>
+          <w:color w:val="CC7832"/>
+          <w:lang w:val="fr-FR"/>
+        </w:rPr>
+        <w:br/>
+        <w:t xml:space="preserve">        </w:t>
+      </w:r>
+      <w:r>
+        <w:rPr>
+          <w:color w:val="A9B7C6"/>
+          <w:lang w:val="fr-FR"/>
+        </w:rPr>
+        <w:t>integrator.initiateScan()</w:t>
+      </w:r>
+      <w:r>
+        <w:rPr>
+          <w:color w:val="CC7832"/>
+          <w:lang w:val="fr-FR"/>
+        </w:rPr>
+        <w:t>;</w:t>
+      </w:r>
+      <w:r>
+        <w:rPr>
+          <w:color w:val="A9B7C6"/>
+          <w:lang w:val="fr-FR"/>
+        </w:rPr>
+        <w:t>}</w:t>
+      </w:r>
+      <w:r>
+        <w:rPr>
+          <w:color w:val="A9B7C6"/>
+          <w:lang w:val="fr-FR"/>
+        </w:rPr>
+        <w:br/>
+        <w:t>})</w:t>
+      </w:r>
+      <w:r>
+        <w:rPr>
+          <w:color w:val="CC7832"/>
+          <w:lang w:val="fr-FR"/>
+        </w:rPr>
+        <w:t>;</w:t>
+      </w:r>
+    </w:p>
+    <w:p/>
+    <w:p>
+      <w:r>
+        <w:t xml:space="preserve">Nous gérons ensuite l’évènement sur le bouton d’envoie des résultats au MainActivity, pour cela nous mettons les noms des points de départ et d’arrivée </w:t>
+      </w:r>
+      <w:r>
+        <w:t>dans</w:t>
+      </w:r>
+      <w:r>
+        <w:t xml:space="preserve"> l’intent que nous envoyons ensuite à MainActivity</w:t>
+      </w:r>
+      <w:r>
+        <w:t>. Nous appelons enfin la fonction finish() pour détruire l’activité choix.</w:t>
+      </w:r>
+    </w:p>
+    <w:p>
+      <w:pPr>
+        <w:pStyle w:val="PrformatHTML"/>
+        <w:shd w:val="clear" w:color="auto" w:fill="2B2B2B"/>
+        <w:rPr>
+          <w:color w:val="A9B7C6"/>
+          <w:lang w:val="fr-FR"/>
+        </w:rPr>
+      </w:pPr>
+      <w:r>
+        <w:rPr>
+          <w:color w:val="9876AA"/>
+          <w:lang w:val="fr-FR"/>
+        </w:rPr>
+        <w:t>ok</w:t>
+      </w:r>
+      <w:r>
+        <w:rPr>
+          <w:color w:val="A9B7C6"/>
+          <w:lang w:val="fr-FR"/>
+        </w:rPr>
+        <w:t>.setOnClickListener(</w:t>
+      </w:r>
+      <w:r>
+        <w:rPr>
+          <w:color w:val="CC7832"/>
+          <w:lang w:val="fr-FR"/>
+        </w:rPr>
+        <w:t xml:space="preserve">new </w:t>
+      </w:r>
+      <w:r>
+        <w:rPr>
+          <w:color w:val="A9B7C6"/>
+          <w:lang w:val="fr-FR"/>
+        </w:rPr>
+        <w:t>View.OnClickListener(){</w:t>
+      </w:r>
+      <w:r>
+        <w:rPr>
+          <w:color w:val="A9B7C6"/>
+          <w:lang w:val="fr-FR"/>
+        </w:rPr>
+        <w:br/>
+        <w:t xml:space="preserve">    </w:t>
+      </w:r>
+      <w:r>
+        <w:rPr>
+          <w:color w:val="BBB529"/>
+          <w:lang w:val="fr-FR"/>
+        </w:rPr>
+        <w:t>@Override</w:t>
+      </w:r>
+      <w:r>
+        <w:rPr>
+          <w:color w:val="BBB529"/>
+          <w:lang w:val="fr-FR"/>
+        </w:rPr>
+        <w:br/>
+        <w:t xml:space="preserve">    </w:t>
+      </w:r>
+      <w:r>
+        <w:rPr>
+          <w:color w:val="CC7832"/>
+          <w:lang w:val="fr-FR"/>
+        </w:rPr>
+        <w:t xml:space="preserve">public void </w:t>
+      </w:r>
+      <w:r>
+        <w:rPr>
+          <w:color w:val="FFC66D"/>
+          <w:lang w:val="fr-FR"/>
+        </w:rPr>
+        <w:t>onClick</w:t>
+      </w:r>
+      <w:r>
+        <w:rPr>
+          <w:color w:val="A9B7C6"/>
+          <w:lang w:val="fr-FR"/>
+        </w:rPr>
+        <w:t>(View v) {</w:t>
+      </w:r>
+      <w:r>
+        <w:rPr>
+          <w:color w:val="A9B7C6"/>
+          <w:lang w:val="fr-FR"/>
+        </w:rPr>
+        <w:br/>
+        <w:t xml:space="preserve">        </w:t>
+      </w:r>
+      <w:r>
+        <w:rPr>
+          <w:color w:val="CC7832"/>
+          <w:lang w:val="fr-FR"/>
+        </w:rPr>
+        <w:t>// Envoie au click des données à mainActivity</w:t>
+      </w:r>
+      <w:r>
+        <w:rPr>
+          <w:color w:val="808080"/>
+          <w:lang w:val="fr-FR"/>
+        </w:rPr>
+        <w:br/>
+        <w:t xml:space="preserve">        </w:t>
+      </w:r>
+      <w:r>
+        <w:rPr>
+          <w:color w:val="CC7832"/>
+          <w:lang w:val="fr-FR"/>
+        </w:rPr>
+        <w:t xml:space="preserve">if </w:t>
+      </w:r>
+      <w:r>
+        <w:rPr>
+          <w:color w:val="A9B7C6"/>
+          <w:lang w:val="fr-FR"/>
+        </w:rPr>
+        <w:t>(</w:t>
+      </w:r>
+      <w:r>
+        <w:rPr>
+          <w:color w:val="9876AA"/>
+          <w:lang w:val="fr-FR"/>
+        </w:rPr>
+        <w:t>mag_dep</w:t>
+      </w:r>
+      <w:r>
+        <w:rPr>
+          <w:color w:val="A9B7C6"/>
+          <w:lang w:val="fr-FR"/>
+        </w:rPr>
+        <w:t xml:space="preserve">!= </w:t>
+      </w:r>
+      <w:r>
+        <w:rPr>
+          <w:color w:val="CC7832"/>
+          <w:lang w:val="fr-FR"/>
+        </w:rPr>
+        <w:t>null</w:t>
+      </w:r>
+      <w:r>
+        <w:rPr>
+          <w:color w:val="A9B7C6"/>
+          <w:lang w:val="fr-FR"/>
+        </w:rPr>
+        <w:t xml:space="preserve">&amp;&amp; </w:t>
+      </w:r>
+      <w:r>
+        <w:rPr>
+          <w:color w:val="9876AA"/>
+          <w:lang w:val="fr-FR"/>
+        </w:rPr>
+        <w:t>mag_ar</w:t>
+      </w:r>
+      <w:r>
+        <w:rPr>
+          <w:color w:val="A9B7C6"/>
+          <w:lang w:val="fr-FR"/>
+        </w:rPr>
+        <w:t>!=</w:t>
+      </w:r>
+      <w:r>
+        <w:rPr>
+          <w:color w:val="CC7832"/>
+          <w:lang w:val="fr-FR"/>
+        </w:rPr>
+        <w:t xml:space="preserve">null </w:t>
+      </w:r>
+      <w:r>
+        <w:rPr>
+          <w:color w:val="A9B7C6"/>
+          <w:lang w:val="fr-FR"/>
+        </w:rPr>
+        <w:t>){</w:t>
+      </w:r>
+      <w:r>
+        <w:rPr>
+          <w:color w:val="A9B7C6"/>
+          <w:lang w:val="fr-FR"/>
+        </w:rPr>
+        <w:br/>
+        <w:t xml:space="preserve">            Intent intent_req = </w:t>
+      </w:r>
+      <w:r>
+        <w:rPr>
+          <w:color w:val="CC7832"/>
+          <w:lang w:val="fr-FR"/>
+        </w:rPr>
+        <w:t xml:space="preserve">new </w:t>
+      </w:r>
+      <w:r>
+        <w:rPr>
+          <w:color w:val="A9B7C6"/>
+          <w:lang w:val="fr-FR"/>
+        </w:rPr>
+        <w:t>Intent(Choix.</w:t>
+      </w:r>
+      <w:r>
+        <w:rPr>
+          <w:color w:val="CC7832"/>
+          <w:lang w:val="fr-FR"/>
+        </w:rPr>
+        <w:t xml:space="preserve">this, </w:t>
+      </w:r>
+      <w:r>
+        <w:rPr>
+          <w:color w:val="A9B7C6"/>
+          <w:lang w:val="fr-FR"/>
+        </w:rPr>
+        <w:t>MainActivity.</w:t>
+      </w:r>
+      <w:r>
+        <w:rPr>
+          <w:color w:val="CC7832"/>
+          <w:lang w:val="fr-FR"/>
+        </w:rPr>
+        <w:t>class</w:t>
+      </w:r>
+      <w:r>
+        <w:rPr>
+          <w:color w:val="A9B7C6"/>
+          <w:lang w:val="fr-FR"/>
+        </w:rPr>
+        <w:t>)</w:t>
+      </w:r>
+      <w:r>
+        <w:rPr>
+          <w:color w:val="CC7832"/>
+          <w:lang w:val="fr-FR"/>
+        </w:rPr>
+        <w:t>;</w:t>
+      </w:r>
+      <w:r>
+        <w:rPr>
+          <w:color w:val="CC7832"/>
+          <w:lang w:val="fr-FR"/>
+        </w:rPr>
+        <w:br/>
+        <w:t xml:space="preserve">            </w:t>
+      </w:r>
+      <w:r>
+        <w:rPr>
+          <w:color w:val="A9B7C6"/>
+          <w:lang w:val="fr-FR"/>
+        </w:rPr>
+        <w:t>intent_req.putExtra(</w:t>
+      </w:r>
+      <w:r>
+        <w:rPr>
+          <w:color w:val="6A8759"/>
+          <w:lang w:val="fr-FR"/>
+        </w:rPr>
+        <w:t>"Depart"</w:t>
+      </w:r>
+      <w:r>
+        <w:rPr>
+          <w:color w:val="CC7832"/>
+          <w:lang w:val="fr-FR"/>
+        </w:rPr>
+        <w:t xml:space="preserve">, </w:t>
+      </w:r>
+      <w:r>
+        <w:rPr>
+          <w:color w:val="9876AA"/>
+          <w:lang w:val="fr-FR"/>
+        </w:rPr>
+        <w:t>mag_dep</w:t>
+      </w:r>
+      <w:r>
+        <w:rPr>
+          <w:color w:val="A9B7C6"/>
+          <w:lang w:val="fr-FR"/>
+        </w:rPr>
+        <w:t>)</w:t>
+      </w:r>
+      <w:r>
+        <w:rPr>
+          <w:color w:val="CC7832"/>
+          <w:lang w:val="fr-FR"/>
+        </w:rPr>
+        <w:t>;</w:t>
+      </w:r>
+      <w:r>
+        <w:rPr>
+          <w:color w:val="CC7832"/>
+          <w:lang w:val="fr-FR"/>
+        </w:rPr>
+        <w:br/>
+        <w:t xml:space="preserve">            </w:t>
+      </w:r>
+      <w:r>
+        <w:rPr>
+          <w:color w:val="A9B7C6"/>
+          <w:lang w:val="fr-FR"/>
+        </w:rPr>
+        <w:t>intent_req.putExtra(</w:t>
+      </w:r>
+      <w:r>
+        <w:rPr>
+          <w:color w:val="6A8759"/>
+          <w:lang w:val="fr-FR"/>
+        </w:rPr>
+        <w:t>"Arrivee"</w:t>
+      </w:r>
+      <w:r>
+        <w:rPr>
+          <w:color w:val="CC7832"/>
+          <w:lang w:val="fr-FR"/>
+        </w:rPr>
+        <w:t xml:space="preserve">, </w:t>
+      </w:r>
+      <w:r>
+        <w:rPr>
+          <w:color w:val="9876AA"/>
+          <w:lang w:val="fr-FR"/>
+        </w:rPr>
+        <w:t>mag_ar</w:t>
+      </w:r>
+      <w:r>
+        <w:rPr>
+          <w:color w:val="A9B7C6"/>
+          <w:lang w:val="fr-FR"/>
+        </w:rPr>
+        <w:t>)</w:t>
+      </w:r>
+      <w:r>
+        <w:rPr>
+          <w:color w:val="CC7832"/>
+          <w:lang w:val="fr-FR"/>
+        </w:rPr>
+        <w:t>;</w:t>
+      </w:r>
+      <w:r>
+        <w:rPr>
+          <w:color w:val="CC7832"/>
+          <w:lang w:val="fr-FR"/>
+        </w:rPr>
+        <w:br/>
+        <w:t xml:space="preserve">            </w:t>
+      </w:r>
+      <w:r>
+        <w:rPr>
+          <w:color w:val="A9B7C6"/>
+          <w:lang w:val="fr-FR"/>
+        </w:rPr>
+        <w:t>setResult(</w:t>
+      </w:r>
+      <w:r>
+        <w:rPr>
+          <w:i/>
+          <w:iCs/>
+          <w:color w:val="9876AA"/>
+          <w:lang w:val="fr-FR"/>
+        </w:rPr>
+        <w:t>RESULT_OK</w:t>
+      </w:r>
+      <w:r>
+        <w:rPr>
+          <w:color w:val="CC7832"/>
+          <w:lang w:val="fr-FR"/>
+        </w:rPr>
+        <w:t xml:space="preserve">, </w:t>
+      </w:r>
+      <w:r>
+        <w:rPr>
+          <w:color w:val="A9B7C6"/>
+          <w:lang w:val="fr-FR"/>
+        </w:rPr>
+        <w:t>intent_req)</w:t>
+      </w:r>
+      <w:r>
+        <w:rPr>
+          <w:color w:val="CC7832"/>
+          <w:lang w:val="fr-FR"/>
+        </w:rPr>
+        <w:t>;</w:t>
+      </w:r>
+      <w:r>
+        <w:rPr>
+          <w:color w:val="CC7832"/>
+          <w:lang w:val="fr-FR"/>
+        </w:rPr>
+        <w:br/>
+        <w:t xml:space="preserve">            </w:t>
+      </w:r>
+      <w:r>
+        <w:rPr>
+          <w:color w:val="A9B7C6"/>
+          <w:lang w:val="fr-FR"/>
+        </w:rPr>
+        <w:t>finish()</w:t>
+      </w:r>
+      <w:r>
+        <w:rPr>
+          <w:color w:val="CC7832"/>
+          <w:lang w:val="fr-FR"/>
+        </w:rPr>
+        <w:t>;</w:t>
+      </w:r>
+      <w:r>
+        <w:rPr>
+          <w:color w:val="A9B7C6"/>
+          <w:lang w:val="fr-FR"/>
+        </w:rPr>
+        <w:t>}</w:t>
+      </w:r>
+      <w:r>
+        <w:rPr>
+          <w:color w:val="A9B7C6"/>
+          <w:lang w:val="fr-FR"/>
+        </w:rPr>
+        <w:t>}</w:t>
+      </w:r>
+      <w:r>
+        <w:rPr>
+          <w:color w:val="A9B7C6"/>
+          <w:lang w:val="fr-FR"/>
+        </w:rPr>
+        <w:br/>
+        <w:t>})</w:t>
+      </w:r>
+      <w:r>
+        <w:rPr>
+          <w:color w:val="CC7832"/>
+          <w:lang w:val="fr-FR"/>
+        </w:rPr>
+        <w:t>;</w:t>
+      </w:r>
+    </w:p>
+    <w:p/>
+    <w:p>
+      <w:pPr>
+        <w:pStyle w:val="Titre4"/>
+      </w:pPr>
+      <w:bookmarkStart w:id="41" w:name="_2.2.6.b_onActivityResult(int_reques"/>
+      <w:bookmarkEnd w:id="41"/>
+      <w:r>
+        <w:t>2.2.6.b</w:t>
+      </w:r>
+      <w:r>
+        <w:tab/>
+      </w:r>
+      <w:r>
+        <w:t>onActivityResult(int requestCode, int resultCode, Intent intent_req)</w:t>
+      </w:r>
+      <w:r>
+        <w:t> :</w:t>
+      </w:r>
+    </w:p>
+    <w:p>
+      <w:r>
+        <w:t xml:space="preserve">Cette méthode commence par gérer le résultat que </w:t>
+      </w:r>
+      <w:r>
+        <w:t>le scan du QrCode envoie, nous l</w:t>
+      </w:r>
+      <w:r>
+        <w:t xml:space="preserve">e </w:t>
+      </w:r>
+      <w:r>
+        <w:t>gérons</w:t>
+      </w:r>
+      <w:r>
+        <w:t xml:space="preserve"> exactement de la même manière que dans le </w:t>
+      </w:r>
+      <w:hyperlink w:anchor="_2.2.1.b_onActivityResult(int_reques" w:history="1">
+        <w:r>
+          <w:rPr>
+            <w:rStyle w:val="Lienhypertexte"/>
+          </w:rPr>
+          <w:t>onActivityResult()</w:t>
+        </w:r>
+      </w:hyperlink>
+      <w:r>
+        <w:t xml:space="preserve"> de MainActivity</w:t>
+      </w:r>
+      <w:r>
+        <w:t>.</w:t>
+      </w:r>
+    </w:p>
+    <w:p>
+      <w:r>
+        <w:t xml:space="preserve">Cette méthode gère ensuite la récupération et l’affichage du nom du magasin de départ et d’arrivée, pour différencier s’il s’agit du départ et de l’arrivée on se sert du requestCode que nous avons défini dans le </w:t>
+      </w:r>
+      <w:hyperlink w:anchor="_2.2.6.a_onCreate(Bundle_savedInstan" w:history="1">
+        <w:r>
+          <w:rPr>
+            <w:rStyle w:val="Lienhypertexte"/>
+          </w:rPr>
+          <w:t>onCreate()</w:t>
+        </w:r>
+      </w:hyperlink>
+      <w:r>
+        <w:t xml:space="preserve"> de choix :2 désigne l’arrivée et 3 le départ </w:t>
+      </w:r>
+      <w:r>
+        <w:t>. Voici par exemple comment nous traitons l’affichage et le stockage du nom du magasin d’arrivée :</w:t>
+      </w:r>
+    </w:p>
+    <w:p>
+      <w:pPr>
+        <w:pStyle w:val="PrformatHTML"/>
+        <w:shd w:val="clear" w:color="auto" w:fill="2B2B2B"/>
+        <w:rPr>
+          <w:color w:val="A9B7C6"/>
+        </w:rPr>
+      </w:pPr>
+      <w:r>
+        <w:rPr>
+          <w:color w:val="CC7832"/>
+        </w:rPr>
+        <w:t xml:space="preserve">if </w:t>
+      </w:r>
+      <w:r>
+        <w:rPr>
+          <w:color w:val="A9B7C6"/>
+        </w:rPr>
+        <w:t>(String.</w:t>
+      </w:r>
+      <w:r>
+        <w:rPr>
+          <w:i/>
+          <w:iCs/>
+          <w:color w:val="A9B7C6"/>
+        </w:rPr>
+        <w:t>valueOf</w:t>
+      </w:r>
+      <w:r>
+        <w:rPr>
+          <w:color w:val="A9B7C6"/>
+        </w:rPr>
+        <w:t>(requestCode) == String.</w:t>
+      </w:r>
+      <w:r>
+        <w:rPr>
+          <w:i/>
+          <w:iCs/>
+          <w:color w:val="A9B7C6"/>
+        </w:rPr>
+        <w:t>valueOf</w:t>
+      </w:r>
+      <w:r>
+        <w:rPr>
+          <w:color w:val="A9B7C6"/>
+        </w:rPr>
+        <w:t>(</w:t>
+      </w:r>
+      <w:r>
+        <w:rPr>
+          <w:color w:val="6897BB"/>
+        </w:rPr>
+        <w:t>2</w:t>
+      </w:r>
+      <w:r>
+        <w:rPr>
+          <w:color w:val="A9B7C6"/>
+        </w:rPr>
+        <w:t>)) {</w:t>
+      </w:r>
+      <w:r>
+        <w:rPr>
+          <w:color w:val="A9B7C6"/>
+        </w:rPr>
+        <w:br/>
+        <w:t xml:space="preserve">    </w:t>
+      </w:r>
+      <w:r>
+        <w:rPr>
+          <w:color w:val="CC7832"/>
+        </w:rPr>
+        <w:t xml:space="preserve">if </w:t>
+      </w:r>
+      <w:r>
+        <w:rPr>
+          <w:color w:val="A9B7C6"/>
+        </w:rPr>
+        <w:t>(String.</w:t>
+      </w:r>
+      <w:r>
+        <w:rPr>
+          <w:i/>
+          <w:iCs/>
+          <w:color w:val="A9B7C6"/>
+        </w:rPr>
+        <w:t>valueOf</w:t>
+      </w:r>
+      <w:r>
+        <w:rPr>
+          <w:color w:val="A9B7C6"/>
+        </w:rPr>
+        <w:t>(resultCode) == String.</w:t>
+      </w:r>
+      <w:r>
+        <w:rPr>
+          <w:i/>
+          <w:iCs/>
+          <w:color w:val="A9B7C6"/>
+        </w:rPr>
+        <w:t>valueOf</w:t>
+      </w:r>
+      <w:r>
+        <w:rPr>
+          <w:color w:val="A9B7C6"/>
+        </w:rPr>
+        <w:t>(</w:t>
+      </w:r>
+      <w:r>
+        <w:rPr>
+          <w:i/>
+          <w:iCs/>
+          <w:color w:val="9876AA"/>
+        </w:rPr>
+        <w:t>RESULT_OK</w:t>
+      </w:r>
+      <w:r>
+        <w:rPr>
+          <w:color w:val="A9B7C6"/>
+        </w:rPr>
+        <w:t>)) {</w:t>
+      </w:r>
+      <w:r>
+        <w:rPr>
+          <w:color w:val="A9B7C6"/>
+        </w:rPr>
+        <w:br/>
+        <w:t xml:space="preserve">        </w:t>
+      </w:r>
+      <w:r>
+        <w:rPr>
+          <w:color w:val="9876AA"/>
+        </w:rPr>
+        <w:t>t_arr</w:t>
+      </w:r>
+      <w:r>
+        <w:rPr>
+          <w:color w:val="A9B7C6"/>
+        </w:rPr>
+        <w:t>.setText(intent_req.getStringExtra(</w:t>
+      </w:r>
+      <w:r>
+        <w:rPr>
+          <w:color w:val="6A8759"/>
+        </w:rPr>
+        <w:t>"mag"</w:t>
+      </w:r>
+      <w:r>
+        <w:rPr>
+          <w:color w:val="A9B7C6"/>
+        </w:rPr>
+        <w:t>))</w:t>
+      </w:r>
+      <w:r>
+        <w:rPr>
+          <w:color w:val="CC7832"/>
+        </w:rPr>
+        <w:t>;</w:t>
+      </w:r>
+      <w:r>
+        <w:rPr>
+          <w:color w:val="CC7832"/>
+        </w:rPr>
+        <w:br/>
+        <w:t xml:space="preserve">        </w:t>
+      </w:r>
+      <w:r>
+        <w:rPr>
+          <w:color w:val="9876AA"/>
+        </w:rPr>
+        <w:t xml:space="preserve">mag_ar </w:t>
+      </w:r>
+      <w:r>
+        <w:rPr>
+          <w:color w:val="A9B7C6"/>
+        </w:rPr>
+        <w:t>= intent_req.getStringExtra(</w:t>
+      </w:r>
+      <w:r>
+        <w:rPr>
+          <w:color w:val="6A8759"/>
+        </w:rPr>
+        <w:t>"mag"</w:t>
+      </w:r>
+      <w:r>
+        <w:rPr>
+          <w:color w:val="A9B7C6"/>
+        </w:rPr>
+        <w:t>)</w:t>
+      </w:r>
+      <w:r>
+        <w:rPr>
+          <w:color w:val="CC7832"/>
+        </w:rPr>
+        <w:t>;</w:t>
+      </w:r>
+      <w:r>
+        <w:rPr>
+          <w:color w:val="CC7832"/>
+        </w:rPr>
+        <w:br/>
+        <w:t xml:space="preserve">    </w:t>
+      </w:r>
+      <w:r>
+        <w:rPr>
+          <w:color w:val="A9B7C6"/>
+        </w:rPr>
+        <w:t>}</w:t>
+      </w:r>
+      <w:r>
+        <w:rPr>
+          <w:color w:val="A9B7C6"/>
+        </w:rPr>
+        <w:br/>
+        <w:t>}</w:t>
+      </w:r>
+    </w:p>
+    <w:p>
+      <w:pPr>
+        <w:jc w:val="left"/>
+        <w:rPr>
+          <w:lang w:val="en-GB"/>
+        </w:rPr>
+      </w:pPr>
+      <w:r>
+        <w:rPr>
+          <w:lang w:val="en-GB"/>
+        </w:rPr>
+        <w:br w:type="page"/>
+      </w:r>
+    </w:p>
+    <w:p>
+      <w:pPr>
+        <w:pStyle w:val="Titre3"/>
+        <w:rPr>
+          <w:lang w:val="en-GB"/>
+        </w:rPr>
+      </w:pPr>
+      <w:r>
+        <w:rPr>
+          <w:lang w:val="en-GB"/>
+        </w:rPr>
+        <w:lastRenderedPageBreak/>
+        <w:t>2.2</w:t>
+      </w:r>
+      <w:r>
+        <w:rPr>
+          <w:lang w:val="en-GB"/>
+        </w:rPr>
+        <w:t>.7</w:t>
+      </w:r>
+      <w:r>
+        <w:rPr>
+          <w:lang w:val="en-GB"/>
+        </w:rPr>
+        <w:tab/>
+        <w:t xml:space="preserve">Listetype.java </w:t>
+      </w:r>
+      <w:r>
+        <w:rPr>
+          <w:lang w:val="en-GB"/>
+        </w:rPr>
+        <w:t>:</w:t>
+      </w:r>
+    </w:p>
+    <w:p>
+      <w:pPr>
+        <w:pStyle w:val="Titre4"/>
+      </w:pPr>
+      <w:bookmarkStart w:id="42" w:name="_2.2.7.a_onCreate(Bundle_savedInstan"/>
+      <w:bookmarkEnd w:id="42"/>
+      <w:r>
+        <w:t>2.2.7.a</w:t>
+      </w:r>
+      <w:r>
+        <w:tab/>
+        <w:t>onCreate(Bundle savedInstanceState)</w:t>
+      </w:r>
+      <w:r>
+        <w:t xml:space="preserve"> </w:t>
+      </w:r>
+      <w:r>
+        <w:t>:</w:t>
+      </w:r>
+    </w:p>
+    <w:p>
+      <w:r>
+        <w:t>Dans cette méthode, n</w:t>
+      </w:r>
+      <w:r>
+        <w:t xml:space="preserve">ous commençons par récupérer les informations que nous avons envoyé depuis </w:t>
+      </w:r>
+      <w:r>
+        <w:t>l’</w:t>
+      </w:r>
+      <w:r>
+        <w:t>activité C</w:t>
+      </w:r>
+      <w:r>
+        <w:t>hoix</w:t>
+      </w:r>
+      <w:r>
+        <w:t xml:space="preserve">, ces informations sont </w:t>
+      </w:r>
+      <w:r>
+        <w:t>placée</w:t>
+      </w:r>
+      <w:r>
+        <w:t>s dans un Intent</w:t>
+      </w:r>
+      <w:r>
+        <w:t xml:space="preserve"> (voir</w:t>
+      </w:r>
+      <w:r>
+        <w:t xml:space="preserve"> </w:t>
+      </w:r>
+      <w:hyperlink w:anchor="_2.2.6.a_onCreate(Bundle_savedInstan" w:history="1">
+        <w:r>
+          <w:rPr>
+            <w:rStyle w:val="Lienhypertexte"/>
+          </w:rPr>
+          <w:t>onCreate()</w:t>
+        </w:r>
+      </w:hyperlink>
+      <w:r>
+        <w:t xml:space="preserve"> de l’activité Choix</w:t>
+      </w:r>
+      <w:r>
+        <w:t xml:space="preserve">). </w:t>
+      </w:r>
+      <w:r>
+        <w:t xml:space="preserve">La récupération s’effectue de la même manière que dans le </w:t>
+      </w:r>
+      <w:hyperlink w:anchor="_2.2.6.a_onCreate(Bundle_savedInstan" w:history="1">
+        <w:r>
+          <w:rPr>
+            <w:rStyle w:val="Lienhypertexte"/>
+          </w:rPr>
+          <w:t>onCreate()</w:t>
+        </w:r>
+      </w:hyperlink>
+      <w:r>
+        <w:t xml:space="preserve"> de l’activité Choix.</w:t>
+      </w:r>
+    </w:p>
+    <w:p>
+      <w:r>
+        <w:t>Nous créons ensuite une liste de type général pour l’ensemble des types, car il est plus facile de les afficher ainsi. Voici par exemple l’ajout des types de magasins du niveau0 à cette liste :</w:t>
+      </w:r>
+    </w:p>
+    <w:p>
+      <w:pPr>
+        <w:pStyle w:val="PrformatHTML"/>
+        <w:shd w:val="clear" w:color="auto" w:fill="2B2B2B"/>
+        <w:rPr>
+          <w:color w:val="A9B7C6"/>
+        </w:rPr>
+      </w:pPr>
+      <w:r>
+        <w:rPr>
+          <w:color w:val="CC7832"/>
+        </w:rPr>
+        <w:t xml:space="preserve">for </w:t>
+      </w:r>
+      <w:r>
+        <w:rPr>
+          <w:color w:val="A9B7C6"/>
+        </w:rPr>
+        <w:t>(</w:t>
+      </w:r>
+      <w:r>
+        <w:rPr>
+          <w:color w:val="CC7832"/>
+        </w:rPr>
+        <w:t xml:space="preserve">int </w:t>
+      </w:r>
+      <w:r>
+        <w:rPr>
+          <w:color w:val="A9B7C6"/>
+        </w:rPr>
+        <w:t>l=</w:t>
+      </w:r>
+      <w:r>
+        <w:rPr>
+          <w:color w:val="6897BB"/>
+        </w:rPr>
+        <w:t>0</w:t>
+      </w:r>
+      <w:r>
+        <w:rPr>
+          <w:color w:val="CC7832"/>
+        </w:rPr>
+        <w:t xml:space="preserve">; </w:t>
+      </w:r>
+      <w:r>
+        <w:rPr>
+          <w:color w:val="A9B7C6"/>
+        </w:rPr>
+        <w:t>l&lt;lst_type0.size()</w:t>
+      </w:r>
+      <w:r>
+        <w:rPr>
+          <w:color w:val="CC7832"/>
+        </w:rPr>
+        <w:t xml:space="preserve">; </w:t>
+      </w:r>
+      <w:r>
+        <w:rPr>
+          <w:color w:val="A9B7C6"/>
+        </w:rPr>
+        <w:t>l++) {</w:t>
+      </w:r>
+      <w:r>
+        <w:rPr>
+          <w:color w:val="A9B7C6"/>
+        </w:rPr>
+        <w:br/>
+        <w:t xml:space="preserve">    Object obj = lst_type0.get(l)</w:t>
+      </w:r>
+      <w:r>
+        <w:rPr>
+          <w:color w:val="CC7832"/>
+        </w:rPr>
+        <w:t>;</w:t>
+      </w:r>
+      <w:r>
+        <w:rPr>
+          <w:color w:val="CC7832"/>
+        </w:rPr>
+        <w:br/>
+        <w:t xml:space="preserve">    if </w:t>
+      </w:r>
+      <w:r>
+        <w:rPr>
+          <w:color w:val="A9B7C6"/>
+        </w:rPr>
+        <w:t>(!lst_types.contains(obj)) {</w:t>
+      </w:r>
+      <w:r>
+        <w:rPr>
+          <w:color w:val="A9B7C6"/>
+        </w:rPr>
+        <w:br/>
+        <w:t xml:space="preserve">        lst_types.add(obj)</w:t>
+      </w:r>
+      <w:r>
+        <w:rPr>
+          <w:color w:val="CC7832"/>
+        </w:rPr>
+        <w:t>;</w:t>
+      </w:r>
+      <w:r>
+        <w:rPr>
+          <w:color w:val="A9B7C6"/>
+        </w:rPr>
+        <w:t>}</w:t>
+      </w:r>
+      <w:r>
+        <w:rPr>
+          <w:color w:val="A9B7C6"/>
+        </w:rPr>
+        <w:br/>
+        <w:t>}</w:t>
+      </w:r>
+    </w:p>
+    <w:p>
+      <w:pPr>
+        <w:rPr>
+          <w:lang w:val="en-GB"/>
+        </w:rPr>
+      </w:pPr>
+    </w:p>
+    <w:p>
+      <w:r>
+        <w:t xml:space="preserve">Nous affichons ensuite l’ensemble des types à l’aide </w:t>
+      </w:r>
+      <w:r>
+        <w:t>d’un</w:t>
+      </w:r>
+      <w:r>
+        <w:t>e</w:t>
+      </w:r>
+      <w:r>
+        <w:t xml:space="preserve"> ListView et nous y définissons un Adapter qui nous permettra de connaître la position du type de magasins dans la liste cliqué par l’utilisateur et ainsi de récupérer le type de magasin cliqué.</w:t>
+      </w:r>
+    </w:p>
+    <w:p>
+      <w:pPr>
+        <w:pStyle w:val="PrformatHTML"/>
+        <w:shd w:val="clear" w:color="auto" w:fill="2B2B2B"/>
+        <w:rPr>
+          <w:color w:val="A9B7C6"/>
+          <w:lang w:val="fr-FR"/>
+        </w:rPr>
+      </w:pPr>
+      <w:r>
+        <w:rPr>
+          <w:color w:val="9876AA"/>
+          <w:lang w:val="fr-FR"/>
+        </w:rPr>
+        <w:t xml:space="preserve">mListView </w:t>
+      </w:r>
+      <w:r>
+        <w:rPr>
+          <w:color w:val="A9B7C6"/>
+          <w:lang w:val="fr-FR"/>
+        </w:rPr>
+        <w:t>= (ListView) findViewById(R.id.</w:t>
+      </w:r>
+      <w:r>
+        <w:rPr>
+          <w:i/>
+          <w:iCs/>
+          <w:color w:val="9876AA"/>
+          <w:lang w:val="fr-FR"/>
+        </w:rPr>
+        <w:t>listetype</w:t>
+      </w:r>
+      <w:r>
+        <w:rPr>
+          <w:color w:val="A9B7C6"/>
+          <w:lang w:val="fr-FR"/>
+        </w:rPr>
+        <w:t>)</w:t>
+      </w:r>
+      <w:r>
+        <w:rPr>
+          <w:color w:val="CC7832"/>
+          <w:lang w:val="fr-FR"/>
+        </w:rPr>
+        <w:t>;</w:t>
+      </w:r>
+      <w:r>
+        <w:rPr>
+          <w:color w:val="CC7832"/>
+          <w:lang w:val="fr-FR"/>
+        </w:rPr>
+        <w:br/>
+      </w:r>
+      <w:r>
+        <w:rPr>
+          <w:color w:val="A9B7C6"/>
+          <w:lang w:val="fr-FR"/>
+        </w:rPr>
+        <w:t xml:space="preserve">ArrayAdapter&lt;String&gt; adapter = </w:t>
+      </w:r>
+      <w:r>
+        <w:rPr>
+          <w:color w:val="CC7832"/>
+          <w:lang w:val="fr-FR"/>
+        </w:rPr>
+        <w:t xml:space="preserve">new </w:t>
+      </w:r>
+      <w:r>
+        <w:rPr>
+          <w:color w:val="A9B7C6"/>
+          <w:lang w:val="fr-FR"/>
+        </w:rPr>
+        <w:t>ArrayAdapter&lt;String&gt;(Listetype.</w:t>
+      </w:r>
+      <w:r>
+        <w:rPr>
+          <w:color w:val="CC7832"/>
+          <w:lang w:val="fr-FR"/>
+        </w:rPr>
+        <w:t>this,</w:t>
+      </w:r>
+      <w:r>
+        <w:rPr>
+          <w:color w:val="CC7832"/>
+          <w:lang w:val="fr-FR"/>
+        </w:rPr>
+        <w:br/>
+        <w:t xml:space="preserve">        </w:t>
+      </w:r>
+      <w:r>
+        <w:rPr>
+          <w:color w:val="A9B7C6"/>
+          <w:lang w:val="fr-FR"/>
+        </w:rPr>
+        <w:t>android.R.layout.</w:t>
+      </w:r>
+      <w:r>
+        <w:rPr>
+          <w:i/>
+          <w:iCs/>
+          <w:color w:val="9876AA"/>
+          <w:lang w:val="fr-FR"/>
+        </w:rPr>
+        <w:t>simple_list_item_1</w:t>
+      </w:r>
+      <w:r>
+        <w:rPr>
+          <w:color w:val="CC7832"/>
+          <w:lang w:val="fr-FR"/>
+        </w:rPr>
+        <w:t xml:space="preserve">, </w:t>
+      </w:r>
+      <w:r>
+        <w:rPr>
+          <w:color w:val="A9B7C6"/>
+          <w:lang w:val="fr-FR"/>
+        </w:rPr>
+        <w:t>liste_type)</w:t>
+      </w:r>
+      <w:r>
+        <w:rPr>
+          <w:color w:val="CC7832"/>
+          <w:lang w:val="fr-FR"/>
+        </w:rPr>
+        <w:t>;</w:t>
+      </w:r>
+      <w:r>
+        <w:rPr>
+          <w:color w:val="CC7832"/>
+          <w:lang w:val="fr-FR"/>
+        </w:rPr>
+        <w:br/>
+      </w:r>
+      <w:r>
+        <w:rPr>
+          <w:color w:val="9876AA"/>
+          <w:lang w:val="fr-FR"/>
+        </w:rPr>
+        <w:t>mListView</w:t>
+      </w:r>
+      <w:r>
+        <w:rPr>
+          <w:color w:val="A9B7C6"/>
+          <w:lang w:val="fr-FR"/>
+        </w:rPr>
+        <w:t>.setAdapter(adapter)</w:t>
+      </w:r>
+      <w:r>
+        <w:rPr>
+          <w:color w:val="CC7832"/>
+          <w:lang w:val="fr-FR"/>
+        </w:rPr>
+        <w:t>;</w:t>
+      </w:r>
+    </w:p>
+    <w:p/>
+    <w:p>
+      <w:r>
+        <w:t>Nous définissons ensuite le list</w:t>
+      </w:r>
+      <w:r>
+        <w:t>e</w:t>
+      </w:r>
+      <w:r>
+        <w:t xml:space="preserve">ner sur cette ListView : quand un </w:t>
+      </w:r>
+      <w:r>
+        <w:t>élément</w:t>
+      </w:r>
+      <w:r>
+        <w:t xml:space="preserve"> est cliqué, nous avons la position de l’élément cliqué dans la liste des types, nous pouvons donc récupérer sa valeur. Nous envoyons au click les informations suivantes à l'activité Listemagasin : le type du magasin recherché ainsi que l'ensemble des types et des noms des magasins</w:t>
+      </w:r>
+      <w:r>
+        <w:t>. Et nous lançon</w:t>
+      </w:r>
+      <w:r>
+        <w:t>s</w:t>
+      </w:r>
+      <w:r>
+        <w:t xml:space="preserve"> l’activité Listemagasins. Voici par exemple comment nous transmettons le type sélectionné et la liste des types du niveau 0 :</w:t>
+      </w:r>
+    </w:p>
+    <w:p>
+      <w:pPr>
+        <w:pStyle w:val="PrformatHTML"/>
+        <w:shd w:val="clear" w:color="auto" w:fill="2B2B2B"/>
+        <w:rPr>
+          <w:color w:val="A9B7C6"/>
+        </w:rPr>
+      </w:pPr>
+      <w:r>
+        <w:rPr>
+          <w:color w:val="9876AA"/>
+        </w:rPr>
+        <w:t>mListView</w:t>
+      </w:r>
+      <w:r>
+        <w:rPr>
+          <w:color w:val="A9B7C6"/>
+        </w:rPr>
+        <w:t>.setOnItemClickListener(</w:t>
+      </w:r>
+      <w:r>
+        <w:rPr>
+          <w:color w:val="CC7832"/>
+        </w:rPr>
+        <w:t xml:space="preserve">new </w:t>
+      </w:r>
+      <w:r>
+        <w:rPr>
+          <w:color w:val="A9B7C6"/>
+        </w:rPr>
+        <w:t>AdapterView.OnItemClickListener() {</w:t>
+      </w:r>
+      <w:r>
+        <w:rPr>
+          <w:color w:val="A9B7C6"/>
+        </w:rPr>
+        <w:br/>
+        <w:t xml:space="preserve">    </w:t>
+      </w:r>
+      <w:r>
+        <w:rPr>
+          <w:color w:val="CC7832"/>
+        </w:rPr>
+        <w:t xml:space="preserve">public void </w:t>
+      </w:r>
+      <w:r>
+        <w:rPr>
+          <w:color w:val="FFC66D"/>
+        </w:rPr>
+        <w:t>onItemClick</w:t>
+      </w:r>
+      <w:r>
+        <w:rPr>
+          <w:color w:val="A9B7C6"/>
+        </w:rPr>
+        <w:t>(AdapterView&lt;?&gt; parent</w:t>
+      </w:r>
+      <w:r>
+        <w:rPr>
+          <w:color w:val="CC7832"/>
+        </w:rPr>
+        <w:t xml:space="preserve">, </w:t>
+      </w:r>
+      <w:r>
+        <w:rPr>
+          <w:color w:val="A9B7C6"/>
+        </w:rPr>
+        <w:t>View view</w:t>
+      </w:r>
+      <w:r>
+        <w:rPr>
+          <w:color w:val="CC7832"/>
+        </w:rPr>
+        <w:t xml:space="preserve">, int </w:t>
+      </w:r>
+      <w:r>
+        <w:rPr>
+          <w:color w:val="A9B7C6"/>
+        </w:rPr>
+        <w:t>position</w:t>
+      </w:r>
+      <w:r>
+        <w:rPr>
+          <w:color w:val="CC7832"/>
+        </w:rPr>
+        <w:t xml:space="preserve">, long </w:t>
+      </w:r>
+      <w:r>
+        <w:rPr>
+          <w:color w:val="A9B7C6"/>
+        </w:rPr>
+        <w:t>id) {</w:t>
+      </w:r>
+      <w:r>
+        <w:rPr>
+          <w:color w:val="A9B7C6"/>
+        </w:rPr>
+        <w:br/>
+        <w:t xml:space="preserve">        Object type = </w:t>
+      </w:r>
+      <w:r>
+        <w:rPr>
+          <w:color w:val="B389C5"/>
+        </w:rPr>
+        <w:t>liste_type</w:t>
+      </w:r>
+      <w:r>
+        <w:rPr>
+          <w:color w:val="A9B7C6"/>
+        </w:rPr>
+        <w:t>.get(position)</w:t>
+      </w:r>
+      <w:r>
+        <w:rPr>
+          <w:color w:val="CC7832"/>
+        </w:rPr>
+        <w:t>;</w:t>
+      </w:r>
+      <w:r>
+        <w:rPr>
+          <w:color w:val="CC7832"/>
+        </w:rPr>
+        <w:br/>
+        <w:t xml:space="preserve">        </w:t>
+      </w:r>
+      <w:r>
+        <w:rPr>
+          <w:color w:val="A9B7C6"/>
+        </w:rPr>
+        <w:t xml:space="preserve">Intent intent = </w:t>
+      </w:r>
+      <w:r>
+        <w:rPr>
+          <w:color w:val="CC7832"/>
+        </w:rPr>
+        <w:t xml:space="preserve">new </w:t>
+      </w:r>
+      <w:r>
+        <w:rPr>
+          <w:color w:val="A9B7C6"/>
+        </w:rPr>
+        <w:t>Intent(Listetype.</w:t>
+      </w:r>
+      <w:r>
+        <w:rPr>
+          <w:color w:val="CC7832"/>
+        </w:rPr>
+        <w:t xml:space="preserve">this, </w:t>
+      </w:r>
+      <w:r>
+        <w:rPr>
+          <w:color w:val="A9B7C6"/>
+        </w:rPr>
+        <w:t>Listemagasin.</w:t>
+      </w:r>
+      <w:r>
+        <w:rPr>
+          <w:color w:val="CC7832"/>
+        </w:rPr>
+        <w:t>class</w:t>
+      </w:r>
+      <w:r>
+        <w:rPr>
+          <w:color w:val="A9B7C6"/>
+        </w:rPr>
+        <w:t>)</w:t>
+      </w:r>
+      <w:r>
+        <w:rPr>
+          <w:color w:val="CC7832"/>
+        </w:rPr>
+        <w:t>;</w:t>
+      </w:r>
+      <w:r>
+        <w:rPr>
+          <w:color w:val="CC7832"/>
+        </w:rPr>
+        <w:br/>
+        <w:t xml:space="preserve">        </w:t>
+      </w:r>
+      <w:r>
+        <w:rPr>
+          <w:color w:val="A9B7C6"/>
+        </w:rPr>
+        <w:t>intent.putExtra(</w:t>
+      </w:r>
+      <w:r>
+        <w:rPr>
+          <w:color w:val="6A8759"/>
+        </w:rPr>
+        <w:t>"type"</w:t>
+      </w:r>
+      <w:r>
+        <w:rPr>
+          <w:color w:val="CC7832"/>
+        </w:rPr>
+        <w:t xml:space="preserve">, </w:t>
+      </w:r>
+      <w:r>
+        <w:rPr>
+          <w:color w:val="A9B7C6"/>
+        </w:rPr>
+        <w:t>type.toString())</w:t>
+      </w:r>
+      <w:r>
+        <w:rPr>
+          <w:color w:val="CC7832"/>
+        </w:rPr>
+        <w:t>;</w:t>
+      </w:r>
+      <w:r>
+        <w:rPr>
+          <w:color w:val="CC7832"/>
+        </w:rPr>
+        <w:br/>
+        <w:t xml:space="preserve">        </w:t>
+      </w:r>
+      <w:r>
+        <w:rPr>
+          <w:color w:val="A9B7C6"/>
+        </w:rPr>
+        <w:t>intent.putExtra(</w:t>
+      </w:r>
+      <w:r>
+        <w:rPr>
+          <w:color w:val="6A8759"/>
+        </w:rPr>
+        <w:t>"Liste_mag0"</w:t>
+      </w:r>
+      <w:r>
+        <w:rPr>
+          <w:color w:val="CC7832"/>
+        </w:rPr>
+        <w:t xml:space="preserve">, </w:t>
+      </w:r>
+      <w:r>
+        <w:rPr>
+          <w:color w:val="B389C5"/>
+        </w:rPr>
+        <w:t>lst_mag0</w:t>
+      </w:r>
+      <w:r>
+        <w:rPr>
+          <w:color w:val="A9B7C6"/>
+        </w:rPr>
+        <w:t>)</w:t>
+      </w:r>
+      <w:r>
+        <w:rPr>
+          <w:color w:val="CC7832"/>
+        </w:rPr>
+        <w:t>;</w:t>
+      </w:r>
+      <w:r>
+        <w:rPr>
+          <w:color w:val="CC7832"/>
+        </w:rPr>
+        <w:br/>
+        <w:t xml:space="preserve">        </w:t>
+      </w:r>
+      <w:r>
+        <w:rPr>
+          <w:color w:val="A9B7C6"/>
+        </w:rPr>
+        <w:t>startActivityForResult(intent</w:t>
+      </w:r>
+      <w:r>
+        <w:rPr>
+          <w:color w:val="CC7832"/>
+        </w:rPr>
+        <w:t xml:space="preserve">, </w:t>
+      </w:r>
+      <w:r>
+        <w:rPr>
+          <w:color w:val="6897BB"/>
+        </w:rPr>
+        <w:t>1</w:t>
+      </w:r>
+      <w:r>
+        <w:rPr>
+          <w:color w:val="A9B7C6"/>
+        </w:rPr>
+        <w:t>)</w:t>
+      </w:r>
+      <w:r>
+        <w:rPr>
+          <w:color w:val="CC7832"/>
+        </w:rPr>
+        <w:t>;</w:t>
+      </w:r>
+      <w:r>
+        <w:rPr>
+          <w:color w:val="A9B7C6"/>
+        </w:rPr>
+        <w:t>}</w:t>
+      </w:r>
+      <w:r>
+        <w:rPr>
+          <w:color w:val="A9B7C6"/>
+        </w:rPr>
+        <w:br/>
+        <w:t>})</w:t>
+      </w:r>
+      <w:r>
+        <w:rPr>
+          <w:color w:val="CC7832"/>
+        </w:rPr>
+        <w:t>;</w:t>
+      </w:r>
+    </w:p>
+    <w:p>
+      <w:pPr>
+        <w:jc w:val="left"/>
+        <w:rPr>
+          <w:lang w:val="en-GB"/>
+        </w:rPr>
+      </w:pPr>
+      <w:r>
+        <w:rPr>
+          <w:lang w:val="en-GB"/>
+        </w:rPr>
+        <w:br w:type="page"/>
+      </w:r>
+    </w:p>
+    <w:p>
+      <w:pPr>
+        <w:pStyle w:val="Titre4"/>
+        <w:rPr>
+          <w:lang w:val="en-GB"/>
+        </w:rPr>
+      </w:pPr>
+      <w:r>
+        <w:rPr>
+          <w:lang w:val="en-GB"/>
+        </w:rPr>
+        <w:lastRenderedPageBreak/>
+        <w:t>2.2.7.b</w:t>
+      </w:r>
+      <w:r>
+        <w:rPr>
+          <w:lang w:val="en-GB"/>
+        </w:rPr>
+        <w:tab/>
+      </w:r>
+      <w:r>
+        <w:rPr>
+          <w:lang w:val="en-GB"/>
+        </w:rPr>
+        <w:t>onActivityResult(int requestCode, int resultCode, Intent intent_req)</w:t>
+      </w:r>
+      <w:r>
+        <w:rPr>
+          <w:lang w:val="en-GB"/>
+        </w:rPr>
+        <w:t xml:space="preserve"> :</w:t>
+      </w:r>
+    </w:p>
+    <w:p>
+      <w:r>
+        <w:t>Cette méthode gère ensuite la récupération et l’envoie du nom du magasin sélectionné dans l’activité Listemagasin</w:t>
+      </w:r>
+      <w:r>
+        <w:t xml:space="preserve"> (cela est très similaire à l’action dans </w:t>
+      </w:r>
+      <w:hyperlink w:anchor="_2.2.6.b_onActivityResult(int_reques" w:history="1">
+        <w:r>
+          <w:rPr>
+            <w:rStyle w:val="Lienhypertexte"/>
+          </w:rPr>
+          <w:t>onActivityResult()</w:t>
+        </w:r>
+      </w:hyperlink>
+      <w:r>
+        <w:t xml:space="preserve"> de l’activité Choix</w:t>
+      </w:r>
+      <w:r>
+        <w:t>)</w:t>
+      </w:r>
+      <w:r>
+        <w:t>. Nous appelons enfin la fonction finish() pour détruire l’activité Listetype :</w:t>
+      </w:r>
+    </w:p>
+    <w:p>
+      <w:pPr>
+        <w:pStyle w:val="PrformatHTML"/>
+        <w:shd w:val="clear" w:color="auto" w:fill="2B2B2B"/>
+        <w:rPr>
+          <w:color w:val="A9B7C6"/>
+          <w:lang w:val="fr-FR"/>
+        </w:rPr>
+      </w:pPr>
+      <w:r>
+        <w:rPr>
+          <w:color w:val="CC7832"/>
+          <w:lang w:val="fr-FR"/>
+        </w:rPr>
+        <w:t>// Nous renvoyons</w:t>
+      </w:r>
+      <w:r>
+        <w:rPr>
+          <w:color w:val="CC7832"/>
+          <w:lang w:val="fr-FR"/>
+        </w:rPr>
+        <w:t xml:space="preserve"> le magasin choisi à l'activité choix :</w:t>
+      </w:r>
+      <w:r>
+        <w:rPr>
+          <w:color w:val="808080"/>
+          <w:lang w:val="fr-FR"/>
+        </w:rPr>
+        <w:br/>
+      </w:r>
+      <w:r>
+        <w:rPr>
+          <w:color w:val="CC7832"/>
+          <w:lang w:val="fr-FR"/>
+        </w:rPr>
+        <w:t xml:space="preserve">if </w:t>
+      </w:r>
+      <w:r>
+        <w:rPr>
+          <w:color w:val="A9B7C6"/>
+          <w:lang w:val="fr-FR"/>
+        </w:rPr>
+        <w:t>(String.</w:t>
+      </w:r>
+      <w:r>
+        <w:rPr>
+          <w:i/>
+          <w:iCs/>
+          <w:color w:val="A9B7C6"/>
+          <w:lang w:val="fr-FR"/>
+        </w:rPr>
+        <w:t>valueOf</w:t>
+      </w:r>
+      <w:r>
+        <w:rPr>
+          <w:color w:val="A9B7C6"/>
+          <w:lang w:val="fr-FR"/>
+        </w:rPr>
+        <w:t>(requestCode)==String.</w:t>
+      </w:r>
+      <w:r>
+        <w:rPr>
+          <w:i/>
+          <w:iCs/>
+          <w:color w:val="A9B7C6"/>
+          <w:lang w:val="fr-FR"/>
+        </w:rPr>
+        <w:t>valueOf</w:t>
+      </w:r>
+      <w:r>
+        <w:rPr>
+          <w:color w:val="A9B7C6"/>
+          <w:lang w:val="fr-FR"/>
+        </w:rPr>
+        <w:t>(</w:t>
+      </w:r>
+      <w:r>
+        <w:rPr>
+          <w:color w:val="6897BB"/>
+          <w:lang w:val="fr-FR"/>
+        </w:rPr>
+        <w:t>1</w:t>
+      </w:r>
+      <w:r>
+        <w:rPr>
+          <w:color w:val="A9B7C6"/>
+          <w:lang w:val="fr-FR"/>
+        </w:rPr>
+        <w:t>)) {</w:t>
+      </w:r>
+      <w:r>
+        <w:rPr>
+          <w:color w:val="A9B7C6"/>
+          <w:lang w:val="fr-FR"/>
+        </w:rPr>
+        <w:br/>
+        <w:t xml:space="preserve">    </w:t>
+      </w:r>
+      <w:r>
+        <w:rPr>
+          <w:color w:val="CC7832"/>
+          <w:lang w:val="fr-FR"/>
+        </w:rPr>
+        <w:t xml:space="preserve">if </w:t>
+      </w:r>
+      <w:r>
+        <w:rPr>
+          <w:color w:val="A9B7C6"/>
+          <w:lang w:val="fr-FR"/>
+        </w:rPr>
+        <w:t>(String.</w:t>
+      </w:r>
+      <w:r>
+        <w:rPr>
+          <w:i/>
+          <w:iCs/>
+          <w:color w:val="A9B7C6"/>
+          <w:lang w:val="fr-FR"/>
+        </w:rPr>
+        <w:t>valueOf</w:t>
+      </w:r>
+      <w:r>
+        <w:rPr>
+          <w:color w:val="A9B7C6"/>
+          <w:lang w:val="fr-FR"/>
+        </w:rPr>
+        <w:t>(resultCode)==String.</w:t>
+      </w:r>
+      <w:r>
+        <w:rPr>
+          <w:i/>
+          <w:iCs/>
+          <w:color w:val="A9B7C6"/>
+          <w:lang w:val="fr-FR"/>
+        </w:rPr>
+        <w:t>valueOf</w:t>
+      </w:r>
+      <w:r>
+        <w:rPr>
+          <w:color w:val="A9B7C6"/>
+          <w:lang w:val="fr-FR"/>
+        </w:rPr>
+        <w:t>(</w:t>
+      </w:r>
+      <w:r>
+        <w:rPr>
+          <w:i/>
+          <w:iCs/>
+          <w:color w:val="9876AA"/>
+          <w:lang w:val="fr-FR"/>
+        </w:rPr>
+        <w:t>RESULT_OK</w:t>
+      </w:r>
+      <w:r>
+        <w:rPr>
+          <w:color w:val="A9B7C6"/>
+          <w:lang w:val="fr-FR"/>
+        </w:rPr>
+        <w:t>)) {</w:t>
+      </w:r>
+      <w:r>
+        <w:rPr>
+          <w:color w:val="A9B7C6"/>
+          <w:lang w:val="fr-FR"/>
+        </w:rPr>
+        <w:br/>
+        <w:t xml:space="preserve">        Intent intent = </w:t>
+      </w:r>
+      <w:r>
+        <w:rPr>
+          <w:color w:val="CC7832"/>
+          <w:lang w:val="fr-FR"/>
+        </w:rPr>
+        <w:t xml:space="preserve">new </w:t>
+      </w:r>
+      <w:r>
+        <w:rPr>
+          <w:color w:val="A9B7C6"/>
+          <w:lang w:val="fr-FR"/>
+        </w:rPr>
+        <w:t>Intent(Listetype.</w:t>
+      </w:r>
+      <w:r>
+        <w:rPr>
+          <w:color w:val="CC7832"/>
+          <w:lang w:val="fr-FR"/>
+        </w:rPr>
+        <w:t xml:space="preserve">this, </w:t>
+      </w:r>
+      <w:r>
+        <w:rPr>
+          <w:color w:val="A9B7C6"/>
+          <w:lang w:val="fr-FR"/>
+        </w:rPr>
+        <w:t>Choix.</w:t>
+      </w:r>
+      <w:r>
+        <w:rPr>
+          <w:color w:val="CC7832"/>
+          <w:lang w:val="fr-FR"/>
+        </w:rPr>
+        <w:t>class</w:t>
+      </w:r>
+      <w:r>
+        <w:rPr>
+          <w:color w:val="A9B7C6"/>
+          <w:lang w:val="fr-FR"/>
+        </w:rPr>
+        <w:t>)</w:t>
+      </w:r>
+      <w:r>
+        <w:rPr>
+          <w:color w:val="CC7832"/>
+          <w:lang w:val="fr-FR"/>
+        </w:rPr>
+        <w:t>;</w:t>
+      </w:r>
+      <w:r>
+        <w:rPr>
+          <w:color w:val="CC7832"/>
+          <w:lang w:val="fr-FR"/>
+        </w:rPr>
+        <w:br/>
+        <w:t xml:space="preserve">        </w:t>
+      </w:r>
+      <w:r>
+        <w:rPr>
+          <w:color w:val="A9B7C6"/>
+          <w:lang w:val="fr-FR"/>
+        </w:rPr>
+        <w:t>intent.putExtra(</w:t>
+      </w:r>
+      <w:r>
+        <w:rPr>
+          <w:color w:val="6A8759"/>
+          <w:lang w:val="fr-FR"/>
+        </w:rPr>
+        <w:t>"mag"</w:t>
+      </w:r>
+      <w:r>
+        <w:rPr>
+          <w:color w:val="CC7832"/>
+          <w:lang w:val="fr-FR"/>
+        </w:rPr>
+        <w:t xml:space="preserve">, </w:t>
+      </w:r>
+      <w:r>
+        <w:rPr>
+          <w:color w:val="A9B7C6"/>
+          <w:lang w:val="fr-FR"/>
+        </w:rPr>
+        <w:t>intent_req.getStringExtra(</w:t>
+      </w:r>
+      <w:r>
+        <w:rPr>
+          <w:color w:val="6A8759"/>
+          <w:lang w:val="fr-FR"/>
+        </w:rPr>
+        <w:t>"mag"</w:t>
+      </w:r>
+      <w:r>
+        <w:rPr>
+          <w:color w:val="A9B7C6"/>
+          <w:lang w:val="fr-FR"/>
+        </w:rPr>
+        <w:t>))</w:t>
+      </w:r>
+      <w:r>
+        <w:rPr>
+          <w:color w:val="CC7832"/>
+          <w:lang w:val="fr-FR"/>
+        </w:rPr>
+        <w:t>;</w:t>
+      </w:r>
+      <w:r>
+        <w:rPr>
+          <w:color w:val="CC7832"/>
+          <w:lang w:val="fr-FR"/>
+        </w:rPr>
+        <w:br/>
+        <w:t xml:space="preserve">        </w:t>
+      </w:r>
+      <w:r>
+        <w:rPr>
+          <w:color w:val="A9B7C6"/>
+          <w:lang w:val="fr-FR"/>
+        </w:rPr>
+        <w:t>setResult(</w:t>
+      </w:r>
+      <w:r>
+        <w:rPr>
+          <w:i/>
+          <w:iCs/>
+          <w:color w:val="9876AA"/>
+          <w:lang w:val="fr-FR"/>
+        </w:rPr>
+        <w:t>RESULT_OK</w:t>
+      </w:r>
+      <w:r>
+        <w:rPr>
+          <w:color w:val="CC7832"/>
+          <w:lang w:val="fr-FR"/>
+        </w:rPr>
+        <w:t xml:space="preserve">, </w:t>
+      </w:r>
+      <w:r>
+        <w:rPr>
+          <w:color w:val="A9B7C6"/>
+          <w:lang w:val="fr-FR"/>
+        </w:rPr>
+        <w:t>intent)</w:t>
+      </w:r>
+      <w:r>
+        <w:rPr>
+          <w:color w:val="CC7832"/>
+          <w:lang w:val="fr-FR"/>
+        </w:rPr>
+        <w:t>;</w:t>
+      </w:r>
+      <w:r>
+        <w:rPr>
+          <w:color w:val="CC7832"/>
+          <w:lang w:val="fr-FR"/>
+        </w:rPr>
+        <w:br/>
+        <w:t xml:space="preserve">        </w:t>
+      </w:r>
+      <w:r>
+        <w:rPr>
+          <w:color w:val="A9B7C6"/>
+          <w:lang w:val="fr-FR"/>
+        </w:rPr>
+        <w:t>finish()</w:t>
+      </w:r>
+      <w:r>
+        <w:rPr>
+          <w:color w:val="CC7832"/>
+          <w:lang w:val="fr-FR"/>
+        </w:rPr>
+        <w:t>;</w:t>
+      </w:r>
+      <w:r>
+        <w:rPr>
+          <w:color w:val="A9B7C6"/>
+          <w:lang w:val="fr-FR"/>
+        </w:rPr>
+        <w:t>}</w:t>
+      </w:r>
+      <w:r>
+        <w:rPr>
+          <w:color w:val="A9B7C6"/>
+          <w:lang w:val="fr-FR"/>
+        </w:rPr>
+        <w:br/>
+        <w:t>}</w:t>
+      </w:r>
+    </w:p>
+    <w:p>
+      <w:pPr>
+        <w:pStyle w:val="Titre3"/>
+        <w:rPr>
+          <w:lang w:val="en-GB"/>
+        </w:rPr>
+      </w:pPr>
+      <w:r>
+        <w:rPr>
+          <w:lang w:val="en-GB"/>
+        </w:rPr>
+        <w:t>2.2.8</w:t>
+      </w:r>
+      <w:r>
+        <w:rPr>
+          <w:lang w:val="en-GB"/>
+        </w:rPr>
+        <w:tab/>
+        <w:t>Listemagasin.java :</w:t>
+      </w:r>
+    </w:p>
+    <w:p>
+      <w:pPr>
+        <w:pStyle w:val="Titre4"/>
+      </w:pPr>
+      <w:r>
+        <w:t>2.2.8.a</w:t>
+      </w:r>
+      <w:r>
+        <w:tab/>
+      </w:r>
+      <w:r>
+        <w:t>onCreate(Bundle savedInstanceState)</w:t>
+      </w:r>
+      <w:r>
+        <w:t> :</w:t>
+      </w:r>
+    </w:p>
+    <w:p>
+      <w:r>
+        <w:t>Dans cette méthode, n</w:t>
+      </w:r>
+      <w:r>
+        <w:t xml:space="preserve">ous commençons par récupérer les informations que nous avons envoyé depuis </w:t>
+      </w:r>
+      <w:r>
+        <w:t>l’activité Listetype</w:t>
+      </w:r>
+      <w:r>
+        <w:t xml:space="preserve">, ces informations sont </w:t>
+      </w:r>
+      <w:r>
+        <w:t>placée</w:t>
+      </w:r>
+      <w:r>
+        <w:t>s dans un Intent</w:t>
+      </w:r>
+      <w:r>
+        <w:t xml:space="preserve"> (voir </w:t>
+      </w:r>
+      <w:hyperlink w:anchor="_2.2.7.a_onCreate(Bundle_savedInstan" w:history="1">
+        <w:r>
+          <w:rPr>
+            <w:rStyle w:val="Lienhypertexte"/>
+          </w:rPr>
+          <w:t>onCreate()</w:t>
+        </w:r>
+      </w:hyperlink>
+      <w:r>
+        <w:t xml:space="preserve"> de l’activité Choix). La récupération s’effectue de la même manière que dans le </w:t>
+      </w:r>
+      <w:hyperlink w:anchor="_2.2.6.a_onCreate(Bundle_savedInstan" w:history="1">
+        <w:r>
+          <w:rPr>
+            <w:rStyle w:val="Lienhypertexte"/>
+          </w:rPr>
+          <w:t>onCreate()</w:t>
+        </w:r>
+      </w:hyperlink>
+      <w:r>
+        <w:t xml:space="preserve"> de l’activité Choix.</w:t>
+      </w:r>
+    </w:p>
+    <w:p>
+      <w:r>
+        <w:t>Nous récupérons ensuite l’intégralité des magasins ayant pour type le type sélectionné dans ListeType, voici par exemple comment nous récupérons les magasins de type Type pour le niveau 0, les niveaux 1 et 2 étant traité de la même manière :</w:t>
+      </w:r>
+    </w:p>
+    <w:p>
+      <w:pPr>
+        <w:pStyle w:val="PrformatHTML"/>
+        <w:shd w:val="clear" w:color="auto" w:fill="2B2B2B"/>
+        <w:rPr>
+          <w:color w:val="A9B7C6"/>
+        </w:rPr>
+      </w:pPr>
+      <w:r>
+        <w:rPr>
+          <w:color w:val="CC7832"/>
+        </w:rPr>
+        <w:t xml:space="preserve">for </w:t>
+      </w:r>
+      <w:r>
+        <w:rPr>
+          <w:color w:val="A9B7C6"/>
+        </w:rPr>
+        <w:t>(</w:t>
+      </w:r>
+      <w:r>
+        <w:rPr>
+          <w:color w:val="CC7832"/>
+        </w:rPr>
+        <w:t xml:space="preserve">int </w:t>
+      </w:r>
+      <w:r>
+        <w:rPr>
+          <w:color w:val="A9B7C6"/>
+        </w:rPr>
+        <w:t>s=</w:t>
+      </w:r>
+      <w:r>
+        <w:rPr>
+          <w:color w:val="6897BB"/>
+        </w:rPr>
+        <w:t>0</w:t>
+      </w:r>
+      <w:r>
+        <w:rPr>
+          <w:color w:val="CC7832"/>
+        </w:rPr>
+        <w:t xml:space="preserve">; </w:t>
+      </w:r>
+      <w:r>
+        <w:rPr>
+          <w:color w:val="A9B7C6"/>
+        </w:rPr>
+        <w:t>s&lt;lst_type0.size()</w:t>
+      </w:r>
+      <w:r>
+        <w:rPr>
+          <w:color w:val="CC7832"/>
+        </w:rPr>
+        <w:t xml:space="preserve">; </w:t>
+      </w:r>
+      <w:r>
+        <w:rPr>
+          <w:color w:val="A9B7C6"/>
+        </w:rPr>
+        <w:t>s++) {</w:t>
+      </w:r>
+      <w:r>
+        <w:rPr>
+          <w:color w:val="A9B7C6"/>
+        </w:rPr>
+        <w:br/>
+        <w:t xml:space="preserve">    </w:t>
+      </w:r>
+      <w:r>
+        <w:rPr>
+          <w:color w:val="CC7832"/>
+        </w:rPr>
+        <w:t xml:space="preserve">if </w:t>
+      </w:r>
+      <w:r>
+        <w:rPr>
+          <w:color w:val="A9B7C6"/>
+        </w:rPr>
+        <w:t>(lst_type0.get(s).equals(Type)){</w:t>
+      </w:r>
+      <w:r>
+        <w:rPr>
+          <w:color w:val="A9B7C6"/>
+        </w:rPr>
+        <w:br/>
+        <w:t xml:space="preserve">        lst_magasin.add(lst_mag0.get(s))</w:t>
+      </w:r>
+      <w:r>
+        <w:rPr>
+          <w:color w:val="CC7832"/>
+        </w:rPr>
+        <w:t>;</w:t>
+      </w:r>
+      <w:r>
+        <w:rPr>
+          <w:color w:val="A9B7C6"/>
+        </w:rPr>
+        <w:t>}</w:t>
+      </w:r>
+      <w:r>
+        <w:rPr>
+          <w:color w:val="A9B7C6"/>
+        </w:rPr>
+        <w:br/>
+        <w:t>}</w:t>
+      </w:r>
+    </w:p>
+    <w:p>
+      <w:pPr>
+        <w:rPr>
+          <w:lang w:val="en-GB"/>
+        </w:rPr>
+      </w:pPr>
+    </w:p>
+    <w:p>
+      <w:r>
+        <w:t>L’</w:t>
+      </w:r>
+      <w:r>
+        <w:t>affichage de ces magasins</w:t>
+      </w:r>
+      <w:r>
+        <w:t xml:space="preserve"> s’effectue de la m</w:t>
+      </w:r>
+      <w:r>
+        <w:t xml:space="preserve">ême manière que pour les types dans le </w:t>
+      </w:r>
+      <w:hyperlink w:anchor="_2.2.7.a_onCreate(Bundle_savedInstan" w:history="1">
+        <w:r>
+          <w:rPr>
+            <w:rStyle w:val="Lienhypertexte"/>
+          </w:rPr>
+          <w:t>onCreate()</w:t>
+        </w:r>
+      </w:hyperlink>
+      <w:r>
+        <w:t xml:space="preserve"> de Listetype.</w:t>
+      </w:r>
+    </w:p>
+    <w:p>
+      <w:r>
+        <w:t>Nous définissons ensuite le listener sur cette ListView : quand un élément est cliqué, nous avons la position de l’élément cliqué dans la liste des types, nous pouvons donc récupérer sa valeur. Nous envoyons au click les informations suivantes à l'activité Listetype : le magasin sélectionné. Et nous retournons à l’activité Listetype. Nous appelons enfin la fonction finish() pour détruire l’activité Listemagasin :</w:t>
+      </w:r>
+    </w:p>
+    <w:p>
+      <w:pPr>
+        <w:pStyle w:val="PrformatHTML"/>
+        <w:shd w:val="clear" w:color="auto" w:fill="2B2B2B"/>
+        <w:rPr>
+          <w:color w:val="A9B7C6"/>
+        </w:rPr>
+      </w:pPr>
+      <w:r>
+        <w:rPr>
+          <w:color w:val="9876AA"/>
+        </w:rPr>
+        <w:t>maliste</w:t>
+      </w:r>
+      <w:r>
+        <w:rPr>
+          <w:color w:val="A9B7C6"/>
+        </w:rPr>
+        <w:t>.setOnItemClickListener(</w:t>
+      </w:r>
+      <w:r>
+        <w:rPr>
+          <w:color w:val="CC7832"/>
+        </w:rPr>
+        <w:t xml:space="preserve">new </w:t>
+      </w:r>
+      <w:r>
+        <w:rPr>
+          <w:color w:val="A9B7C6"/>
+        </w:rPr>
+        <w:t>AdapterView.OnItemClickListener() {</w:t>
+      </w:r>
+      <w:r>
+        <w:rPr>
+          <w:color w:val="A9B7C6"/>
+        </w:rPr>
+        <w:br/>
+        <w:t xml:space="preserve">        </w:t>
+      </w:r>
+      <w:r>
+        <w:rPr>
+          <w:color w:val="CC7832"/>
+        </w:rPr>
+        <w:t xml:space="preserve">public void </w:t>
+      </w:r>
+      <w:r>
+        <w:rPr>
+          <w:color w:val="FFC66D"/>
+        </w:rPr>
+        <w:t>onItemClick</w:t>
+      </w:r>
+      <w:r>
+        <w:rPr>
+          <w:color w:val="A9B7C6"/>
+        </w:rPr>
+        <w:t>(AdapterView&lt;?&gt; parent</w:t>
+      </w:r>
+      <w:r>
+        <w:rPr>
+          <w:color w:val="CC7832"/>
+        </w:rPr>
+        <w:t xml:space="preserve">, </w:t>
+      </w:r>
+      <w:r>
+        <w:rPr>
+          <w:color w:val="A9B7C6"/>
+        </w:rPr>
+        <w:t>View view</w:t>
+      </w:r>
+      <w:r>
+        <w:rPr>
+          <w:color w:val="CC7832"/>
+        </w:rPr>
+        <w:t xml:space="preserve">, int </w:t>
+      </w:r>
+      <w:r>
+        <w:rPr>
+          <w:color w:val="A9B7C6"/>
+        </w:rPr>
+        <w:t>position</w:t>
+      </w:r>
+      <w:r>
+        <w:rPr>
+          <w:color w:val="CC7832"/>
+        </w:rPr>
+        <w:t xml:space="preserve">, long </w:t>
+      </w:r>
+      <w:r>
+        <w:rPr>
+          <w:color w:val="A9B7C6"/>
+        </w:rPr>
+        <w:t>id) {</w:t>
+      </w:r>
+      <w:r>
+        <w:rPr>
+          <w:color w:val="A9B7C6"/>
+        </w:rPr>
+        <w:br/>
+        <w:t xml:space="preserve">            Object magasin = </w:t>
+      </w:r>
+      <w:r>
+        <w:rPr>
+          <w:color w:val="B389C5"/>
+        </w:rPr>
+        <w:t>liste_magasin</w:t>
+      </w:r>
+      <w:r>
+        <w:rPr>
+          <w:color w:val="A9B7C6"/>
+        </w:rPr>
+        <w:t>.get(position)</w:t>
+      </w:r>
+      <w:r>
+        <w:rPr>
+          <w:color w:val="CC7832"/>
+        </w:rPr>
+        <w:t>;</w:t>
+      </w:r>
+      <w:r>
+        <w:rPr>
+          <w:color w:val="CC7832"/>
+        </w:rPr>
+        <w:br/>
+        <w:t xml:space="preserve">            </w:t>
+      </w:r>
+      <w:r>
+        <w:rPr>
+          <w:color w:val="A9B7C6"/>
+        </w:rPr>
+        <w:t xml:space="preserve">Intent intent = </w:t>
+      </w:r>
+      <w:r>
+        <w:rPr>
+          <w:color w:val="CC7832"/>
+        </w:rPr>
+        <w:t xml:space="preserve">new </w:t>
+      </w:r>
+      <w:r>
+        <w:rPr>
+          <w:color w:val="A9B7C6"/>
+        </w:rPr>
+        <w:t>Intent(Listemagasin.</w:t>
+      </w:r>
+      <w:r>
+        <w:rPr>
+          <w:color w:val="CC7832"/>
+        </w:rPr>
+        <w:t xml:space="preserve">this, </w:t>
+      </w:r>
+      <w:r>
+        <w:rPr>
+          <w:color w:val="A9B7C6"/>
+        </w:rPr>
+        <w:t>Listetype.</w:t>
+      </w:r>
+      <w:r>
+        <w:rPr>
+          <w:color w:val="CC7832"/>
+        </w:rPr>
+        <w:t>class</w:t>
+      </w:r>
+      <w:r>
+        <w:rPr>
+          <w:color w:val="A9B7C6"/>
+        </w:rPr>
+        <w:t>)</w:t>
+      </w:r>
+      <w:r>
+        <w:rPr>
+          <w:color w:val="CC7832"/>
+        </w:rPr>
+        <w:t>;</w:t>
+      </w:r>
+      <w:r>
+        <w:rPr>
+          <w:color w:val="CC7832"/>
+        </w:rPr>
+        <w:br/>
+        <w:t xml:space="preserve">            </w:t>
+      </w:r>
+      <w:r>
+        <w:rPr>
+          <w:color w:val="A9B7C6"/>
+        </w:rPr>
+        <w:t>intent.putExtra(</w:t>
+      </w:r>
+      <w:r>
+        <w:rPr>
+          <w:color w:val="6A8759"/>
+        </w:rPr>
+        <w:t>"mag"</w:t>
+      </w:r>
+      <w:r>
+        <w:rPr>
+          <w:color w:val="CC7832"/>
+        </w:rPr>
+        <w:t xml:space="preserve">, </w:t>
+      </w:r>
+      <w:r>
+        <w:rPr>
+          <w:color w:val="A9B7C6"/>
+        </w:rPr>
+        <w:t>magasin.toString())</w:t>
+      </w:r>
+      <w:r>
+        <w:rPr>
+          <w:color w:val="CC7832"/>
+        </w:rPr>
+        <w:t>;</w:t>
+      </w:r>
+      <w:r>
+        <w:rPr>
+          <w:color w:val="CC7832"/>
+        </w:rPr>
+        <w:br/>
+        <w:t xml:space="preserve">            </w:t>
+      </w:r>
+      <w:r>
+        <w:rPr>
+          <w:color w:val="A9B7C6"/>
+        </w:rPr>
+        <w:t>setResult(</w:t>
+      </w:r>
+      <w:r>
+        <w:rPr>
+          <w:i/>
+          <w:iCs/>
+          <w:color w:val="9876AA"/>
+        </w:rPr>
+        <w:t>RESULT_OK</w:t>
+      </w:r>
+      <w:r>
+        <w:rPr>
+          <w:color w:val="CC7832"/>
+        </w:rPr>
+        <w:t xml:space="preserve">, </w:t>
+      </w:r>
+      <w:r>
+        <w:rPr>
+          <w:color w:val="A9B7C6"/>
+        </w:rPr>
+        <w:t>intent)</w:t>
+      </w:r>
+      <w:r>
+        <w:rPr>
+          <w:color w:val="CC7832"/>
+        </w:rPr>
+        <w:t>;</w:t>
+      </w:r>
+      <w:r>
+        <w:rPr>
+          <w:color w:val="CC7832"/>
+        </w:rPr>
+        <w:br/>
+        <w:t xml:space="preserve">            </w:t>
+      </w:r>
+      <w:r>
+        <w:rPr>
+          <w:color w:val="A9B7C6"/>
+        </w:rPr>
+        <w:t>finish()</w:t>
+      </w:r>
+      <w:r>
+        <w:rPr>
+          <w:color w:val="CC7832"/>
+        </w:rPr>
+        <w:t>;</w:t>
+      </w:r>
+      <w:r>
+        <w:rPr>
+          <w:color w:val="CC7832"/>
+        </w:rPr>
+        <w:br/>
+        <w:t xml:space="preserve">        </w:t>
+      </w:r>
+      <w:r>
+        <w:rPr>
+          <w:color w:val="A9B7C6"/>
+        </w:rPr>
+        <w:t>}</w:t>
+      </w:r>
+      <w:r>
+        <w:rPr>
+          <w:color w:val="A9B7C6"/>
+        </w:rPr>
+        <w:br/>
+        <w:t xml:space="preserve">    })</w:t>
+      </w:r>
+      <w:r>
+        <w:rPr>
+          <w:color w:val="CC7832"/>
+        </w:rPr>
+        <w:t>;</w:t>
+      </w:r>
+      <w:r>
+        <w:rPr>
+          <w:color w:val="CC7832"/>
+        </w:rPr>
+        <w:br/>
+      </w:r>
+      <w:r>
+        <w:rPr>
+          <w:color w:val="A9B7C6"/>
+        </w:rPr>
+        <w:t>}</w:t>
+      </w:r>
+    </w:p>
+    <w:p>
+      <w:pPr>
+        <w:jc w:val="left"/>
+        <w:rPr>
+          <w:lang w:val="en-GB"/>
+        </w:rPr>
+      </w:pPr>
+      <w:r>
+        <w:rPr>
+          <w:lang w:val="en-GB"/>
+        </w:rPr>
+        <w:br w:type="page"/>
+      </w:r>
+    </w:p>
+    <w:p>
+      <w:pPr>
+        <w:pStyle w:val="Titre2"/>
+        <w:numPr>
+          <w:ilvl w:val="1"/>
+          <w:numId w:val="1"/>
+        </w:numPr>
+      </w:pPr>
+      <w:r>
+        <w:lastRenderedPageBreak/>
+        <w:t>Les layout:</w:t>
+      </w:r>
+    </w:p>
+    <w:p>
+      <w:r>
+        <w:t>Les layout gèrent la partie visuelle d’une application android, les fichiers layout sont écrit en xml qui est un langage facilement lisible et compréhensible par des êtres humains, nous allons vous donner un exemple pour que vous compreniez facilement comment lire du xml :</w:t>
+      </w:r>
+    </w:p>
+    <w:p>
+      <w:r>
+        <w:rPr>
+          <w:noProof/>
+          <w:lang w:val="en-GB" w:eastAsia="en-GB"/>
+        </w:rPr>
+        <mc:AlternateContent>
+          <mc:Choice Requires="wpc">
+            <w:drawing>
+              <wp:inline distT="0" distB="0" distL="0" distR="0" wp14:anchorId="05C4A29F" wp14:editId="639F6E33">
+                <wp:extent cx="5486400" cy="1463941"/>
+                <wp:effectExtent l="0" t="0" r="0" b="0"/>
+                <wp:docPr id="9" name="Zone de dessin 9"/>
+                <wp:cNvGraphicFramePr>
+                  <a:graphicFrameLocks xmlns:a="http://schemas.openxmlformats.org/drawingml/2006/main" noChangeAspect="1"/>
+                </wp:cNvGraphicFramePr>
+                <a:graphic xmlns:a="http://schemas.openxmlformats.org/drawingml/2006/main">
+                  <a:graphicData uri="http://schemas.microsoft.com/office/word/2010/wordprocessingCanvas">
+                    <wpc:wpc>
+                      <wpc:bg/>
+                      <wpc:whole/>
+                      <wpg:wgp>
+                        <wpg:cNvPr id="37" name="Groupe 37"/>
+                        <wpg:cNvGrpSpPr/>
+                        <wpg:grpSpPr>
+                          <a:xfrm>
+                            <a:off x="180000" y="80972"/>
+                            <a:ext cx="5270365" cy="1279087"/>
+                            <a:chOff x="180000" y="80972"/>
+                            <a:chExt cx="5270365" cy="1279087"/>
+                          </a:xfrm>
+                        </wpg:grpSpPr>
+                        <wpg:grpSp>
+                          <wpg:cNvPr id="35" name="Groupe 35"/>
+                          <wpg:cNvGrpSpPr/>
+                          <wpg:grpSpPr>
+                            <a:xfrm>
+                              <a:off x="180000" y="80972"/>
+                              <a:ext cx="5270365" cy="1279087"/>
+                              <a:chOff x="180000" y="80972"/>
+                              <a:chExt cx="5270365" cy="1279087"/>
+                            </a:xfrm>
+                          </wpg:grpSpPr>
+                          <wpg:grpSp>
+                            <wpg:cNvPr id="32" name="Groupe 32"/>
+                            <wpg:cNvGrpSpPr/>
+                            <wpg:grpSpPr>
+                              <a:xfrm>
+                                <a:off x="180000" y="80972"/>
+                                <a:ext cx="5270365" cy="1279087"/>
+                                <a:chOff x="180000" y="80972"/>
+                                <a:chExt cx="5270365" cy="1279087"/>
+                              </a:xfrm>
+                            </wpg:grpSpPr>
+                            <wpg:grpSp>
+                              <wpg:cNvPr id="30" name="Groupe 30"/>
+                              <wpg:cNvGrpSpPr/>
+                              <wpg:grpSpPr>
+                                <a:xfrm>
+                                  <a:off x="180000" y="80972"/>
+                                  <a:ext cx="5270365" cy="1279087"/>
+                                  <a:chOff x="180000" y="80972"/>
+                                  <a:chExt cx="5270365" cy="1279087"/>
+                                </a:xfrm>
+                              </wpg:grpSpPr>
+                              <wpg:grpSp>
+                                <wpg:cNvPr id="26" name="Groupe 26"/>
+                                <wpg:cNvGrpSpPr/>
+                                <wpg:grpSpPr>
+                                  <a:xfrm>
+                                    <a:off x="180000" y="80972"/>
+                                    <a:ext cx="5270365" cy="1279087"/>
+                                    <a:chOff x="180000" y="80972"/>
+                                    <a:chExt cx="5270365" cy="1279087"/>
+                                  </a:xfrm>
+                                </wpg:grpSpPr>
+                                <wpg:grpSp>
+                                  <wpg:cNvPr id="24" name="Groupe 24"/>
+                                  <wpg:cNvGrpSpPr/>
+                                  <wpg:grpSpPr>
+                                    <a:xfrm>
+                                      <a:off x="180000" y="80972"/>
+                                      <a:ext cx="5270365" cy="1279087"/>
+                                      <a:chOff x="180000" y="80972"/>
+                                      <a:chExt cx="5270365" cy="1279087"/>
+                                    </a:xfrm>
+                                  </wpg:grpSpPr>
+                                  <wpg:grpSp>
+                                    <wpg:cNvPr id="22" name="Groupe 22"/>
+                                    <wpg:cNvGrpSpPr/>
+                                    <wpg:grpSpPr>
+                                      <a:xfrm>
+                                        <a:off x="180000" y="80972"/>
+                                        <a:ext cx="5270365" cy="1279087"/>
+                                        <a:chOff x="180000" y="80972"/>
+                                        <a:chExt cx="5270365" cy="1279087"/>
+                                      </a:xfrm>
+                                    </wpg:grpSpPr>
+                                    <wpg:grpSp>
+                                      <wpg:cNvPr id="20" name="Groupe 20"/>
+                                      <wpg:cNvGrpSpPr/>
+                                      <wpg:grpSpPr>
+                                        <a:xfrm>
+                                          <a:off x="180000" y="80972"/>
+                                          <a:ext cx="4770372" cy="1279087"/>
+                                          <a:chOff x="180000" y="80972"/>
+                                          <a:chExt cx="4770372" cy="1279087"/>
+                                        </a:xfrm>
+                                      </wpg:grpSpPr>
+                                      <wpg:grpSp>
+                                        <wpg:cNvPr id="18" name="Groupe 18"/>
+                                        <wpg:cNvGrpSpPr/>
+                                        <wpg:grpSpPr>
+                                          <a:xfrm>
+                                            <a:off x="180000" y="80972"/>
+                                            <a:ext cx="4770372" cy="1279087"/>
+                                            <a:chOff x="180000" y="80972"/>
+                                            <a:chExt cx="4770372" cy="1279087"/>
+                                          </a:xfrm>
+                                        </wpg:grpSpPr>
+                                        <wpg:grpSp>
+                                          <wpg:cNvPr id="16" name="Groupe 16"/>
+                                          <wpg:cNvGrpSpPr/>
+                                          <wpg:grpSpPr>
+                                            <a:xfrm>
+                                              <a:off x="180000" y="80972"/>
+                                              <a:ext cx="4770372" cy="1279087"/>
+                                              <a:chOff x="180000" y="80972"/>
+                                              <a:chExt cx="4770372" cy="1279087"/>
+                                            </a:xfrm>
+                                          </wpg:grpSpPr>
+                                          <wpg:grpSp>
+                                            <wpg:cNvPr id="14" name="Groupe 14"/>
+                                            <wpg:cNvGrpSpPr/>
+                                            <wpg:grpSpPr>
+                                              <a:xfrm>
+                                                <a:off x="180000" y="99097"/>
+                                                <a:ext cx="3396520" cy="1260962"/>
+                                                <a:chOff x="180000" y="99097"/>
+                                                <a:chExt cx="3396520" cy="1260962"/>
+                                              </a:xfrm>
+                                            </wpg:grpSpPr>
+                                            <wpg:grpSp>
+                                              <wpg:cNvPr id="12" name="Groupe 12"/>
+                                              <wpg:cNvGrpSpPr/>
+                                              <wpg:grpSpPr>
+                                                <a:xfrm>
+                                                  <a:off x="180000" y="99097"/>
+                                                  <a:ext cx="3103732" cy="1260962"/>
+                                                  <a:chOff x="180000" y="99097"/>
+                                                  <a:chExt cx="3103732" cy="1260962"/>
+                                                </a:xfrm>
+                                              </wpg:grpSpPr>
+                                              <pic:pic xmlns:pic="http://schemas.openxmlformats.org/drawingml/2006/picture">
+                                                <pic:nvPicPr>
+                                                  <pic:cNvPr id="10" name="Image 10"/>
+                                                  <pic:cNvPicPr/>
+                                                </pic:nvPicPr>
+                                                <pic:blipFill>
+                                                  <a:blip r:embed="rId17">
+                                                    <a:extLst>
+                                                      <a:ext uri="{28A0092B-C50C-407E-A947-70E740481C1C}">
+                                                        <a14:useLocalDpi xmlns:a14="http://schemas.microsoft.com/office/drawing/2010/main" val="0"/>
+                                                      </a:ext>
+                                                    </a:extLst>
+                                                  </a:blip>
+                                                  <a:stretch>
+                                                    <a:fillRect/>
+                                                  </a:stretch>
+                                                </pic:blipFill>
+                                                <pic:spPr>
+                                                  <a:xfrm>
+                                                    <a:off x="180000" y="144142"/>
+                                                    <a:ext cx="3103732" cy="1215917"/>
+                                                  </a:xfrm>
+                                                  <a:prstGeom prst="rect">
+                                                    <a:avLst/>
+                                                  </a:prstGeom>
+                                                </pic:spPr>
+                                              </pic:pic>
+                                              <wps:wsp>
+                                                <wps:cNvPr id="11" name="Rectangle 11"/>
+                                                <wps:cNvSpPr/>
+                                                <wps:spPr>
+                                                  <a:xfrm>
+                                                    <a:off x="229726" y="99097"/>
+                                                    <a:ext cx="509001" cy="211709"/>
+                                                  </a:xfrm>
+                                                  <a:prstGeom prst="rect">
+                                                    <a:avLst/>
+                                                  </a:prstGeom>
+                                                  <a:noFill/>
+                                                </wps:spPr>
+                                                <wps:style>
+                                                  <a:lnRef idx="2">
+                                                    <a:schemeClr val="accent1">
+                                                      <a:shade val="50000"/>
+                                                    </a:schemeClr>
+                                                  </a:lnRef>
+                                                  <a:fillRef idx="1">
+                                                    <a:schemeClr val="accent1"/>
+                                                  </a:fillRef>
+                                                  <a:effectRef idx="0">
+                                                    <a:schemeClr val="accent1"/>
+                                                  </a:effectRef>
+                                                  <a:fontRef idx="minor">
+                                                    <a:schemeClr val="lt1"/>
+                                                  </a:fontRef>
+                                                </wps:style>
+                                                <wps:bodyPr rot="0" spcFirstLastPara="0" vertOverflow="overflow" horzOverflow="overflow" vert="horz" wrap="square" lIns="91440" tIns="45720" rIns="91440" bIns="45720" numCol="1" spcCol="0" rtlCol="0" fromWordArt="0" anchor="ctr" anchorCtr="0" forceAA="0" compatLnSpc="1">
+                                                  <a:prstTxWarp prst="textNoShape">
+                                                    <a:avLst/>
+                                                  </a:prstTxWarp>
+                                                  <a:noAutofit/>
+                                                </wps:bodyPr>
+                                              </wps:wsp>
+                                            </wpg:grpSp>
+                                            <wps:wsp>
+                                              <wps:cNvPr id="13" name="Connecteur droit avec flèche 13"/>
+                                              <wps:cNvCnPr/>
+                                              <wps:spPr>
+                                                <a:xfrm flipH="1">
+                                                  <a:off x="738727" y="202663"/>
+                                                  <a:ext cx="2837793" cy="0"/>
+                                                </a:xfrm>
+                                                <a:prstGeom prst="straightConnector1">
+                                                  <a:avLst/>
+                                                </a:prstGeom>
+                                                <a:ln>
+                                                  <a:tailEnd type="arrow"/>
+                                                </a:ln>
+                                              </wps:spPr>
+                                              <wps:style>
+                                                <a:lnRef idx="1">
+                                                  <a:schemeClr val="accent1"/>
+                                                </a:lnRef>
+                                                <a:fillRef idx="0">
+                                                  <a:schemeClr val="accent1"/>
+                                                </a:fillRef>
+                                                <a:effectRef idx="0">
+                                                  <a:schemeClr val="accent1"/>
+                                                </a:effectRef>
+                                                <a:fontRef idx="minor">
+                                                  <a:schemeClr val="tx1"/>
+                                                </a:fontRef>
+                                              </wps:style>
+                                              <wps:bodyPr/>
+                                            </wps:wsp>
+                                          </wpg:grpSp>
+                                          <wps:wsp>
+                                            <wps:cNvPr id="15" name="Zone de texte 15"/>
+                                            <wps:cNvSpPr txBox="1"/>
+                                            <wps:spPr>
+                                              <a:xfrm>
+                                                <a:off x="3513458" y="80972"/>
+                                                <a:ext cx="1436914" cy="261294"/>
+                                              </a:xfrm>
+                                              <a:prstGeom prst="rect">
+                                                <a:avLst/>
+                                              </a:prstGeom>
+                                              <a:noFill/>
+                                              <a:ln w="6350">
+                                                <a:noFill/>
+                                              </a:ln>
+                                              <a:effectLst/>
+                                            </wps:spPr>
+                                            <wps:style>
+                                              <a:lnRef idx="0">
+                                                <a:schemeClr val="accent1"/>
+                                              </a:lnRef>
+                                              <a:fillRef idx="0">
+                                                <a:schemeClr val="accent1"/>
+                                              </a:fillRef>
+                                              <a:effectRef idx="0">
+                                                <a:schemeClr val="accent1"/>
+                                              </a:effectRef>
+                                              <a:fontRef idx="minor">
+                                                <a:schemeClr val="dk1"/>
+                                              </a:fontRef>
+                                            </wps:style>
+                                            <wps:txbx>
+                                              <w:txbxContent>
+                                                <w:p>
+                                                  <w:pPr>
+                                                    <w:rPr>
+                                                      <w:color w:val="0070C0"/>
+                                                      <w:sz w:val="20"/>
+                                                      <w:szCs w:val="20"/>
+                                                    </w:rPr>
+                                                  </w:pPr>
+                                                  <w:r>
+                                                    <w:rPr>
+                                                      <w:color w:val="0070C0"/>
+                                                      <w:sz w:val="20"/>
+                                                      <w:szCs w:val="20"/>
+                                                    </w:rPr>
+                                                    <w:t>Type de l’objet</w:t>
+                                                  </w:r>
+                                                </w:p>
+                                              </w:txbxContent>
+                                            </wps:txbx>
+                                            <wps:bodyPr rot="0" spcFirstLastPara="0" vertOverflow="overflow" horzOverflow="overflow" vert="horz" wrap="square" lIns="91440" tIns="45720" rIns="91440" bIns="45720" numCol="1" spcCol="0" rtlCol="0" fromWordArt="0" anchor="t" anchorCtr="0" forceAA="0" compatLnSpc="1">
+                                              <a:prstTxWarp prst="textNoShape">
+                                                <a:avLst/>
+                                              </a:prstTxWarp>
+                                              <a:noAutofit/>
+                                            </wps:bodyPr>
+                                          </wps:wsp>
+                                        </wpg:grpSp>
+                                        <wps:wsp>
+                                          <wps:cNvPr id="17" name="Rectangle 17"/>
+                                          <wps:cNvSpPr/>
+                                          <wps:spPr>
+                                            <a:xfrm>
+                                              <a:off x="450443" y="315242"/>
+                                              <a:ext cx="1725198" cy="328892"/>
+                                            </a:xfrm>
+                                            <a:prstGeom prst="rect">
+                                              <a:avLst/>
+                                            </a:prstGeom>
+                                            <a:noFill/>
+                                          </wps:spPr>
+                                          <wps:style>
+                                            <a:lnRef idx="2">
+                                              <a:schemeClr val="accent2">
+                                                <a:shade val="50000"/>
+                                              </a:schemeClr>
+                                            </a:lnRef>
+                                            <a:fillRef idx="1">
+                                              <a:schemeClr val="accent2"/>
+                                            </a:fillRef>
+                                            <a:effectRef idx="0">
+                                              <a:schemeClr val="accent2"/>
+                                            </a:effectRef>
+                                            <a:fontRef idx="minor">
+                                              <a:schemeClr val="lt1"/>
+                                            </a:fontRef>
+                                          </wps:style>
+                                          <wps:bodyPr rot="0" spcFirstLastPara="0" vertOverflow="overflow" horzOverflow="overflow" vert="horz" wrap="square" lIns="91440" tIns="45720" rIns="91440" bIns="45720" numCol="1" spcCol="0" rtlCol="0" fromWordArt="0" anchor="ctr" anchorCtr="0" forceAA="0" compatLnSpc="1">
+                                            <a:prstTxWarp prst="textNoShape">
+                                              <a:avLst/>
+                                            </a:prstTxWarp>
+                                            <a:noAutofit/>
+                                          </wps:bodyPr>
+                                        </wps:wsp>
+                                      </wpg:grpSp>
+                                      <wps:wsp>
+                                        <wps:cNvPr id="19" name="Connecteur droit avec flèche 19"/>
+                                        <wps:cNvCnPr>
+                                          <a:endCxn id="17" idx="3"/>
+                                        </wps:cNvCnPr>
+                                        <wps:spPr>
+                                          <a:xfrm flipH="1" flipV="1">
+                                            <a:off x="2175641" y="479688"/>
+                                            <a:ext cx="1436914" cy="2286"/>
+                                          </a:xfrm>
+                                          <a:prstGeom prst="straightConnector1">
+                                            <a:avLst/>
+                                          </a:prstGeom>
+                                          <a:ln>
+                                            <a:tailEnd type="arrow"/>
+                                          </a:ln>
+                                        </wps:spPr>
+                                        <wps:style>
+                                          <a:lnRef idx="1">
+                                            <a:schemeClr val="accent2"/>
+                                          </a:lnRef>
+                                          <a:fillRef idx="0">
+                                            <a:schemeClr val="accent2"/>
+                                          </a:fillRef>
+                                          <a:effectRef idx="0">
+                                            <a:schemeClr val="accent2"/>
+                                          </a:effectRef>
+                                          <a:fontRef idx="minor">
+                                            <a:schemeClr val="tx1"/>
+                                          </a:fontRef>
+                                        </wps:style>
+                                        <wps:bodyPr/>
+                                      </wps:wsp>
+                                    </wpg:grpSp>
+                                    <wps:wsp>
+                                      <wps:cNvPr id="21" name="Zone de texte 21"/>
+                                      <wps:cNvSpPr txBox="1"/>
+                                      <wps:spPr>
+                                        <a:xfrm>
+                                          <a:off x="3540484" y="355796"/>
+                                          <a:ext cx="1909881" cy="270313"/>
+                                        </a:xfrm>
+                                        <a:prstGeom prst="rect">
+                                          <a:avLst/>
+                                        </a:prstGeom>
+                                        <a:noFill/>
+                                        <a:ln w="6350">
+                                          <a:noFill/>
+                                        </a:ln>
+                                        <a:effectLst/>
+                                      </wps:spPr>
+                                      <wps:style>
+                                        <a:lnRef idx="0">
+                                          <a:schemeClr val="accent1"/>
+                                        </a:lnRef>
+                                        <a:fillRef idx="0">
+                                          <a:schemeClr val="accent1"/>
+                                        </a:fillRef>
+                                        <a:effectRef idx="0">
+                                          <a:schemeClr val="accent1"/>
+                                        </a:effectRef>
+                                        <a:fontRef idx="minor">
+                                          <a:schemeClr val="dk1"/>
+                                        </a:fontRef>
+                                      </wps:style>
+                                      <wps:txbx>
+                                        <w:txbxContent>
+                                          <w:p>
+                                            <w:pPr>
+                                              <w:rPr>
+                                                <w:color w:val="C0504D" w:themeColor="accent2"/>
+                                                <w:sz w:val="20"/>
+                                                <w:szCs w:val="20"/>
+                                              </w:rPr>
+                                            </w:pPr>
+                                            <w:r>
+                                              <w:rPr>
+                                                <w:color w:val="C0504D" w:themeColor="accent2"/>
+                                                <w:sz w:val="20"/>
+                                                <w:szCs w:val="20"/>
+                                              </w:rPr>
+                                              <w:t>Définition de la taille de l‘objet</w:t>
+                                            </w:r>
+                                          </w:p>
+                                        </w:txbxContent>
+                                      </wps:txbx>
+                                      <wps:bodyPr rot="0" spcFirstLastPara="0" vertOverflow="overflow" horzOverflow="overflow" vert="horz" wrap="square" lIns="91440" tIns="45720" rIns="91440" bIns="45720" numCol="1" spcCol="0" rtlCol="0" fromWordArt="0" anchor="t" anchorCtr="0" forceAA="0" compatLnSpc="1">
+                                        <a:prstTxWarp prst="textNoShape">
+                                          <a:avLst/>
+                                        </a:prstTxWarp>
+                                        <a:noAutofit/>
+                                      </wps:bodyPr>
+                                    </wps:wsp>
+                                  </wpg:grpSp>
+                                  <wps:wsp>
+                                    <wps:cNvPr id="23" name="Rectangle 23"/>
+                                    <wps:cNvSpPr/>
+                                    <wps:spPr>
+                                      <a:xfrm>
+                                        <a:off x="450443" y="644017"/>
+                                        <a:ext cx="2783740" cy="171286"/>
+                                      </a:xfrm>
+                                      <a:prstGeom prst="rect">
+                                        <a:avLst/>
+                                      </a:prstGeom>
+                                      <a:noFill/>
+                                    </wps:spPr>
+                                    <wps:style>
+                                      <a:lnRef idx="2">
+                                        <a:schemeClr val="accent3">
+                                          <a:shade val="50000"/>
+                                        </a:schemeClr>
+                                      </a:lnRef>
+                                      <a:fillRef idx="1">
+                                        <a:schemeClr val="accent3"/>
+                                      </a:fillRef>
+                                      <a:effectRef idx="0">
+                                        <a:schemeClr val="accent3"/>
+                                      </a:effectRef>
+                                      <a:fontRef idx="minor">
+                                        <a:schemeClr val="lt1"/>
+                                      </a:fontRef>
+                                    </wps:style>
+                                    <wps:bodyPr rot="0" spcFirstLastPara="0" vertOverflow="overflow" horzOverflow="overflow" vert="horz" wrap="square" lIns="91440" tIns="45720" rIns="91440" bIns="45720" numCol="1" spcCol="0" rtlCol="0" fromWordArt="0" anchor="ctr" anchorCtr="0" forceAA="0" compatLnSpc="1">
+                                      <a:prstTxWarp prst="textNoShape">
+                                        <a:avLst/>
+                                      </a:prstTxWarp>
+                                      <a:noAutofit/>
+                                    </wps:bodyPr>
+                                  </wps:wsp>
+                                </wpg:grpSp>
+                                <wps:wsp>
+                                  <wps:cNvPr id="25" name="Connecteur droit avec flèche 25"/>
+                                  <wps:cNvCnPr>
+                                    <a:endCxn id="23" idx="3"/>
+                                  </wps:cNvCnPr>
+                                  <wps:spPr>
+                                    <a:xfrm flipH="1">
+                                      <a:off x="3234183" y="725214"/>
+                                      <a:ext cx="400895" cy="4446"/>
+                                    </a:xfrm>
+                                    <a:prstGeom prst="straightConnector1">
+                                      <a:avLst/>
+                                    </a:prstGeom>
+                                    <a:ln>
+                                      <a:tailEnd type="arrow"/>
+                                    </a:ln>
+                                  </wps:spPr>
+                                  <wps:style>
+                                    <a:lnRef idx="1">
+                                      <a:schemeClr val="accent3"/>
+                                    </a:lnRef>
+                                    <a:fillRef idx="0">
+                                      <a:schemeClr val="accent3"/>
+                                    </a:fillRef>
+                                    <a:effectRef idx="0">
+                                      <a:schemeClr val="accent3"/>
+                                    </a:effectRef>
+                                    <a:fontRef idx="minor">
+                                      <a:schemeClr val="tx1"/>
+                                    </a:fontRef>
+                                  </wps:style>
+                                  <wps:bodyPr/>
+                                </wps:wsp>
+                              </wpg:grpSp>
+                              <wps:wsp>
+                                <wps:cNvPr id="27" name="Zone de texte 27"/>
+                                <wps:cNvSpPr txBox="1"/>
+                                <wps:spPr>
+                                  <a:xfrm>
+                                    <a:off x="3567518" y="598860"/>
+                                    <a:ext cx="1707180" cy="238969"/>
+                                  </a:xfrm>
+                                  <a:prstGeom prst="rect">
+                                    <a:avLst/>
+                                  </a:prstGeom>
+                                  <a:noFill/>
+                                  <a:ln w="6350">
+                                    <a:noFill/>
+                                  </a:ln>
+                                  <a:effectLst/>
+                                </wps:spPr>
+                                <wps:style>
+                                  <a:lnRef idx="0">
+                                    <a:schemeClr val="accent1"/>
+                                  </a:lnRef>
+                                  <a:fillRef idx="0">
+                                    <a:schemeClr val="accent1"/>
+                                  </a:fillRef>
+                                  <a:effectRef idx="0">
+                                    <a:schemeClr val="accent1"/>
+                                  </a:effectRef>
+                                  <a:fontRef idx="minor">
+                                    <a:schemeClr val="dk1"/>
+                                  </a:fontRef>
+                                </wps:style>
+                                <wps:txbx>
+                                  <w:txbxContent>
+                                    <w:p>
+                                      <w:pPr>
+                                        <w:rPr>
+                                          <w:color w:val="9BBB59" w:themeColor="accent3"/>
+                                          <w:sz w:val="20"/>
+                                        </w:rPr>
+                                      </w:pPr>
+                                      <w:r>
+                                        <w:rPr>
+                                          <w:color w:val="9BBB59" w:themeColor="accent3"/>
+                                          <w:sz w:val="20"/>
+                                        </w:rPr>
+                                        <w:t>Définition de l’apparence</w:t>
+                                      </w:r>
+                                    </w:p>
+                                  </w:txbxContent>
+                                </wps:txbx>
+                                <wps:bodyPr rot="0" spcFirstLastPara="0" vertOverflow="overflow" horzOverflow="overflow" vert="horz" wrap="square" lIns="91440" tIns="45720" rIns="91440" bIns="45720" numCol="1" spcCol="0" rtlCol="0" fromWordArt="0" anchor="t" anchorCtr="0" forceAA="0" compatLnSpc="1">
+                                  <a:prstTxWarp prst="textNoShape">
+                                    <a:avLst/>
+                                  </a:prstTxWarp>
+                                  <a:noAutofit/>
+                                </wps:bodyPr>
+                              </wps:wsp>
+                              <wps:wsp>
+                                <wps:cNvPr id="28" name="Rectangle 28"/>
+                                <wps:cNvSpPr/>
+                                <wps:spPr>
+                                  <a:xfrm>
+                                    <a:off x="450443" y="837677"/>
+                                    <a:ext cx="1193675" cy="117263"/>
+                                  </a:xfrm>
+                                  <a:prstGeom prst="rect">
+                                    <a:avLst/>
+                                  </a:prstGeom>
+                                  <a:noFill/>
+                                </wps:spPr>
+                                <wps:style>
+                                  <a:lnRef idx="2">
+                                    <a:schemeClr val="accent4">
+                                      <a:shade val="50000"/>
+                                    </a:schemeClr>
+                                  </a:lnRef>
+                                  <a:fillRef idx="1">
+                                    <a:schemeClr val="accent4"/>
+                                  </a:fillRef>
+                                  <a:effectRef idx="0">
+                                    <a:schemeClr val="accent4"/>
+                                  </a:effectRef>
+                                  <a:fontRef idx="minor">
+                                    <a:schemeClr val="lt1"/>
+                                  </a:fontRef>
+                                </wps:style>
+                                <wps:bodyPr rot="0" spcFirstLastPara="0" vertOverflow="overflow" horzOverflow="overflow" vert="horz" wrap="square" lIns="91440" tIns="45720" rIns="91440" bIns="45720" numCol="1" spcCol="0" rtlCol="0" fromWordArt="0" anchor="ctr" anchorCtr="0" forceAA="0" compatLnSpc="1">
+                                  <a:prstTxWarp prst="textNoShape">
+                                    <a:avLst/>
+                                  </a:prstTxWarp>
+                                  <a:noAutofit/>
+                                </wps:bodyPr>
+                              </wps:wsp>
+                              <wps:wsp>
+                                <wps:cNvPr id="29" name="Connecteur droit avec flèche 29"/>
+                                <wps:cNvCnPr>
+                                  <a:endCxn id="28" idx="3"/>
+                                </wps:cNvCnPr>
+                                <wps:spPr>
+                                  <a:xfrm flipH="1">
+                                    <a:off x="1644118" y="896146"/>
+                                    <a:ext cx="1990960" cy="163"/>
+                                  </a:xfrm>
+                                  <a:prstGeom prst="straightConnector1">
+                                    <a:avLst/>
+                                  </a:prstGeom>
+                                  <a:ln>
+                                    <a:tailEnd type="arrow"/>
+                                  </a:ln>
+                                </wps:spPr>
+                                <wps:style>
+                                  <a:lnRef idx="1">
+                                    <a:schemeClr val="accent4"/>
+                                  </a:lnRef>
+                                  <a:fillRef idx="0">
+                                    <a:schemeClr val="accent4"/>
+                                  </a:fillRef>
+                                  <a:effectRef idx="0">
+                                    <a:schemeClr val="accent4"/>
+                                  </a:effectRef>
+                                  <a:fontRef idx="minor">
+                                    <a:schemeClr val="tx1"/>
+                                  </a:fontRef>
+                                </wps:style>
+                                <wps:bodyPr/>
+                              </wps:wsp>
+                            </wpg:grpSp>
+                            <wps:wsp>
+                              <wps:cNvPr id="31" name="Zone de texte 31"/>
+                              <wps:cNvSpPr txBox="1"/>
+                              <wps:spPr>
+                                <a:xfrm>
+                                  <a:off x="3576526" y="778974"/>
+                                  <a:ext cx="1639620" cy="288579"/>
+                                </a:xfrm>
+                                <a:prstGeom prst="rect">
+                                  <a:avLst/>
+                                </a:prstGeom>
+                                <a:noFill/>
+                                <a:ln w="6350">
+                                  <a:noFill/>
+                                </a:ln>
+                                <a:effectLst/>
+                              </wps:spPr>
+                              <wps:style>
+                                <a:lnRef idx="0">
+                                  <a:schemeClr val="accent1"/>
+                                </a:lnRef>
+                                <a:fillRef idx="0">
+                                  <a:schemeClr val="accent1"/>
+                                </a:fillRef>
+                                <a:effectRef idx="0">
+                                  <a:schemeClr val="accent1"/>
+                                </a:effectRef>
+                                <a:fontRef idx="minor">
+                                  <a:schemeClr val="dk1"/>
+                                </a:fontRef>
+                              </wps:style>
+                              <wps:txbx>
+                                <w:txbxContent>
+                                  <w:p>
+                                    <w:pPr>
+                                      <w:rPr>
+                                        <w:color w:val="8064A2" w:themeColor="accent4"/>
+                                        <w:sz w:val="20"/>
+                                      </w:rPr>
+                                    </w:pPr>
+                                    <w:r>
+                                      <w:rPr>
+                                        <w:color w:val="8064A2" w:themeColor="accent4"/>
+                                        <w:sz w:val="20"/>
+                                      </w:rPr>
+                                      <w:t>Définition de l’id</w:t>
+                                    </w:r>
+                                  </w:p>
+                                </w:txbxContent>
+                              </wps:txbx>
+                              <wps:bodyPr rot="0" spcFirstLastPara="0" vertOverflow="overflow" horzOverflow="overflow" vert="horz" wrap="square" lIns="91440" tIns="45720" rIns="91440" bIns="45720" numCol="1" spcCol="0" rtlCol="0" fromWordArt="0" anchor="t" anchorCtr="0" forceAA="0" compatLnSpc="1">
+                                <a:prstTxWarp prst="textNoShape">
+                                  <a:avLst/>
+                                </a:prstTxWarp>
+                                <a:noAutofit/>
+                              </wps:bodyPr>
+                            </wps:wsp>
+                          </wpg:grpSp>
+                          <wps:wsp>
+                            <wps:cNvPr id="33" name="Rectangle 33"/>
+                            <wps:cNvSpPr/>
+                            <wps:spPr>
+                              <a:xfrm>
+                                <a:off x="450443" y="981967"/>
+                                <a:ext cx="1977446" cy="351345"/>
+                              </a:xfrm>
+                              <a:prstGeom prst="rect">
+                                <a:avLst/>
+                              </a:prstGeom>
+                              <a:noFill/>
+                            </wps:spPr>
+                            <wps:style>
+                              <a:lnRef idx="2">
+                                <a:schemeClr val="accent6">
+                                  <a:shade val="50000"/>
+                                </a:schemeClr>
+                              </a:lnRef>
+                              <a:fillRef idx="1">
+                                <a:schemeClr val="accent6"/>
+                              </a:fillRef>
+                              <a:effectRef idx="0">
+                                <a:schemeClr val="accent6"/>
+                              </a:effectRef>
+                              <a:fontRef idx="minor">
+                                <a:schemeClr val="lt1"/>
+                              </a:fontRef>
+                            </wps:style>
+                            <wps:bodyPr rot="0" spcFirstLastPara="0" vertOverflow="overflow" horzOverflow="overflow" vert="horz" wrap="square" lIns="91440" tIns="45720" rIns="91440" bIns="45720" numCol="1" spcCol="0" rtlCol="0" fromWordArt="0" anchor="ctr" anchorCtr="0" forceAA="0" compatLnSpc="1">
+                              <a:prstTxWarp prst="textNoShape">
+                                <a:avLst/>
+                              </a:prstTxWarp>
+                              <a:noAutofit/>
+                            </wps:bodyPr>
+                          </wps:wsp>
+                          <wps:wsp>
+                            <wps:cNvPr id="34" name="Connecteur droit avec flèche 34"/>
+                            <wps:cNvCnPr/>
+                            <wps:spPr>
+                              <a:xfrm flipH="1">
+                                <a:off x="2427890" y="1184451"/>
+                                <a:ext cx="1207188" cy="1"/>
+                              </a:xfrm>
+                              <a:prstGeom prst="straightConnector1">
+                                <a:avLst/>
+                              </a:prstGeom>
+                              <a:ln>
+                                <a:tailEnd type="arrow"/>
+                              </a:ln>
+                            </wps:spPr>
+                            <wps:style>
+                              <a:lnRef idx="1">
+                                <a:schemeClr val="accent6"/>
+                              </a:lnRef>
+                              <a:fillRef idx="0">
+                                <a:schemeClr val="accent6"/>
+                              </a:fillRef>
+                              <a:effectRef idx="0">
+                                <a:schemeClr val="accent6"/>
+                              </a:effectRef>
+                              <a:fontRef idx="minor">
+                                <a:schemeClr val="tx1"/>
+                              </a:fontRef>
+                            </wps:style>
+                            <wps:bodyPr/>
+                          </wps:wsp>
+                        </wpg:grpSp>
+                        <wps:wsp>
+                          <wps:cNvPr id="36" name="Zone de texte 36"/>
+                          <wps:cNvSpPr txBox="1"/>
+                          <wps:spPr>
+                            <a:xfrm>
+                              <a:off x="3576528" y="1058351"/>
+                              <a:ext cx="1499976" cy="265711"/>
+                            </a:xfrm>
+                            <a:prstGeom prst="rect">
+                              <a:avLst/>
+                            </a:prstGeom>
+                            <a:noFill/>
+                            <a:ln w="6350">
+                              <a:noFill/>
+                            </a:ln>
+                            <a:effectLst/>
+                          </wps:spPr>
+                          <wps:style>
+                            <a:lnRef idx="0">
+                              <a:schemeClr val="accent1"/>
+                            </a:lnRef>
+                            <a:fillRef idx="0">
+                              <a:schemeClr val="accent1"/>
+                            </a:fillRef>
+                            <a:effectRef idx="0">
+                              <a:schemeClr val="accent1"/>
+                            </a:effectRef>
+                            <a:fontRef idx="minor">
+                              <a:schemeClr val="dk1"/>
+                            </a:fontRef>
+                          </wps:style>
+                          <wps:txbx>
+                            <w:txbxContent>
+                              <w:p>
+                                <w:pPr>
+                                  <w:rPr>
+                                    <w:color w:val="F79646" w:themeColor="accent6"/>
+                                    <w:sz w:val="20"/>
+                                  </w:rPr>
+                                </w:pPr>
+                                <w:r>
+                                  <w:rPr>
+                                    <w:color w:val="F79646" w:themeColor="accent6"/>
+                                    <w:sz w:val="20"/>
+                                  </w:rPr>
+                                  <w:t>Position de l’objet</w:t>
+                                </w:r>
+                              </w:p>
+                            </w:txbxContent>
+                          </wps:txbx>
+                          <wps:bodyPr rot="0" spcFirstLastPara="0" vertOverflow="overflow" horzOverflow="overflow" vert="horz" wrap="square" lIns="91440" tIns="45720" rIns="91440" bIns="45720" numCol="1" spcCol="0" rtlCol="0" fromWordArt="0" anchor="t" anchorCtr="0" forceAA="0" compatLnSpc="1">
+                            <a:prstTxWarp prst="textNoShape">
+                              <a:avLst/>
+                            </a:prstTxWarp>
+                            <a:noAutofit/>
+                          </wps:bodyPr>
+                        </wps:wsp>
+                      </wpg:wgp>
+                    </wpc:wpc>
+                  </a:graphicData>
+                </a:graphic>
+              </wp:inline>
+            </w:drawing>
+          </mc:Choice>
+          <mc:Fallback>
+            <w:pict>
+              <v:group id="Zone de dessin 9" o:spid="_x0000_s1026" editas="canvas" style="width:6in;height:115.25pt;mso-position-horizontal-relative:char;mso-position-vertical-relative:line" coordsize="54864,14636" o:gfxdata="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">
+                <v:shapetype id="_x0000_t75" coordsize="21600,21600" o:spt="75" o:preferrelative="t" path="m@4@5l@4@11@9@11@9@5xe" filled="f" stroked="f">
+                  <v:stroke joinstyle="miter"/>
+                  <v:formulas>
+                    <v:f eqn="if lineDrawn pixelLineWidth 0"/>
+                    <v:f eqn="sum @0 1 0"/>
+                    <v:f eqn="sum 0 0 @1"/>
+                    <v:f eqn="prod @2 1 2"/>
+                    <v:f eqn="prod @3 21600 pixelWidth"/>
+                    <v:f eqn="prod @3 21600 pixelHeight"/>
+                    <v:f eqn="sum @0 0 1"/>
+                    <v:f eqn="prod @6 1 2"/>
+                    <v:f eqn="prod @7 21600 pixelWidth"/>
+                    <v:f eqn="sum @8 21600 0"/>
+                    <v:f eqn="prod @7 21600 pixelHeight"/>
+                    <v:f eqn="sum @10 21600 0"/>
+                  </v:formulas>
+                  <v:path o:extrusionok="f" gradientshapeok="t" o:connecttype="rect"/>
+                  <o:lock v:ext="edit" aspectratio="t"/>
+                </v:shapetype>
+                <v:shape id="_x0000_s1027" type="#_x0000_t75" style="position:absolute;width:54864;height:14636;visibility:visible;mso-wrap-style:square">
+                  <v:fill o:detectmouseclick="t"/>
+                  <v:path o:connecttype="none"/>
+                </v:shape>
+                <v:group id="Groupe 37" o:spid="_x0000_s1028" style="position:absolute;left:1800;top:809;width:52703;height:12791" coordorigin="1800,809" coordsize="52703,12790" o:gfxdata="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">
+                  <v:group id="Groupe 35" o:spid="_x0000_s1029" style="position:absolute;left:1800;top:809;width:52703;height:12791" coordorigin="1800,809" coordsize="52703,12790" o:gfxdata="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">
+                    <v:group id="Groupe 32" o:spid="_x0000_s1030" style="position:absolute;left:1800;top:809;width:52703;height:12791" coordorigin="1800,809" coordsize="52703,12790" o:gfxdata="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">
+                      <v:group id="Groupe 30" o:spid="_x0000_s1031" style="position:absolute;left:1800;top:809;width:52703;height:12791" coordorigin="1800,809" coordsize="52703,12790" o:gfxdata="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">
+                        <v:group id="Groupe 26" o:spid="_x0000_s1032" style="position:absolute;left:1800;top:809;width:52703;height:12791" coordorigin="1800,809" coordsize="52703,12790" o:gfxdata="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">
+                          <v:group id="Groupe 24" o:spid="_x0000_s1033" style="position:absolute;left:1800;top:809;width:52703;height:12791" coordorigin="1800,809" coordsize="52703,12790" o:gfxdata="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">
+                            <v:group id="Groupe 22" o:spid="_x0000_s1034" style="position:absolute;left:1800;top:809;width:52703;height:12791" coordorigin="1800,809" coordsize="52703,12790" o:gfxdata="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">
+                              <v:group id="Groupe 20" o:spid="_x0000_s1035" style="position:absolute;left:1800;top:809;width:47703;height:12791" coordorigin="1800,809" coordsize="47703,12790" o:gfxdata="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">
+                                <v:group id="Groupe 18" o:spid="_x0000_s1036" style="position:absolute;left:1800;top:809;width:47703;height:12791" coordorigin="1800,809" coordsize="47703,12790" o:gfxdata="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">
+                                  <v:group id="Groupe 16" o:spid="_x0000_s1037" style="position:absolute;left:1800;top:809;width:47703;height:12791" coordorigin="1800,809" coordsize="47703,12790" o:gfxdata="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">
+                                    <v:group id="Groupe 14" o:spid="_x0000_s1038" style="position:absolute;left:1800;top:990;width:33965;height:12610" coordorigin="1800,990" coordsize="33965,12609" o:gfxdata="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">
+                                      <v:group id="Groupe 12" o:spid="_x0000_s1039" style="position:absolute;left:1800;top:990;width:31037;height:12610" coordorigin="1800,990" coordsize="31037,12609" o:gfxdata="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">
+                                        <v:shape id="Image 10" o:spid="_x0000_s1040" type="#_x0000_t75" style="position:absolute;left:1800;top:1441;width:31037;height:12159;visibility:visible;mso-wrap-style:square" o:gfxdata="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">
+                                          <v:imagedata r:id="rId18" o:title=""/>
+                                        </v:shape>
+                                        <v:rect id="Rectangle 11" o:spid="_x0000_s1041" style="position:absolute;left:2297;top:990;width:5090;height:2118;visibility:visible;mso-wrap-style:square;v-text-anchor:middle" o:gfxdata="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" filled="f" strokecolor="#243f60 [1604]" strokeweight="2pt"/>
+                                      </v:group>
+                                      <v:shapetype id="_x0000_t32" coordsize="21600,21600" o:spt="32" o:oned="t" path="m,l21600,21600e" filled="f">
+                                        <v:path arrowok="t" fillok="f" o:connecttype="none"/>
+                                        <o:lock v:ext="edit" shapetype="t"/>
+                                      </v:shapetype>
+                                      <v:shape id="Connecteur droit avec flèche 13" o:spid="_x0000_s1042" type="#_x0000_t32" style="position:absolute;left:7387;top:2026;width:28378;height:0;flip:x;visibility:visible;mso-wrap-style:square" o:connectortype="straight" o:gfxdata="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" strokecolor="#4579b8 [3044]">
+                                        <v:stroke endarrow="open"/>
+                                      </v:shape>
+                                    </v:group>
+                                    <v:shapetype id="_x0000_t202" coordsize="21600,21600" o:spt="202" path="m,l,21600r21600,l21600,xe">
+                                      <v:stroke joinstyle="miter"/>
+                                      <v:path gradientshapeok="t" o:connecttype="rect"/>
+                                    </v:shapetype>
+                                    <v:shape id="Zone de texte 15" o:spid="_x0000_s1043" type="#_x0000_t202" style="position:absolute;left:35134;top:809;width:14369;height:2613;visibility:visible;mso-wrap-style:square;v-text-anchor:top" o:gfxdata="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" filled="f" stroked="f" strokeweight=".5pt">
+                                      <v:textbox>
+                                        <w:txbxContent>
+                                          <w:p>
+                                            <w:pPr>
+                                              <w:rPr>
+                                                <w:color w:val="0070C0"/>
+                                                <w:sz w:val="20"/>
+                                                <w:szCs w:val="20"/>
+                                              </w:rPr>
+                                            </w:pPr>
+                                            <w:r>
+                                              <w:rPr>
+                                                <w:color w:val="0070C0"/>
+                                                <w:sz w:val="20"/>
+                                                <w:szCs w:val="20"/>
+                                              </w:rPr>
+                                              <w:t>Type de l’objet</w:t>
+                                            </w:r>
+                                          </w:p>
+                                        </w:txbxContent>
+                                      </v:textbox>
+                                    </v:shape>
+                                  </v:group>
+                                  <v:rect id="Rectangle 17" o:spid="_x0000_s1044" style="position:absolute;left:4504;top:3152;width:17252;height:3289;visibility:visible;mso-wrap-style:square;v-text-anchor:middle" o:gfxdata="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" filled="f" strokecolor="#622423 [1605]" strokeweight="2pt"/>
+                                </v:group>
+                                <v:shape id="Connecteur droit avec flèche 19" o:spid="_x0000_s1045" type="#_x0000_t32" style="position:absolute;left:21756;top:4796;width:14369;height:23;flip:x y;visibility:visible;mso-wrap-style:square" o:connectortype="straight" o:gfxdata="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" strokecolor="#bc4542 [3045]">
+                                  <v:stroke endarrow="open"/>
+                                </v:shape>
+                              </v:group>
+                              <v:shape id="Zone de texte 21" o:spid="_x0000_s1046" type="#_x0000_t202" style="position:absolute;left:35404;top:3557;width:19099;height:2704;visibility:visible;mso-wrap-style:square;v-text-anchor:top" o:gfxdata="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" filled="f" stroked="f" strokeweight=".5pt">
+                                <v:textbox>
+                                  <w:txbxContent>
+                                    <w:p>
+                                      <w:pPr>
+                                        <w:rPr>
+                                          <w:color w:val="C0504D" w:themeColor="accent2"/>
+                                          <w:sz w:val="20"/>
+                                          <w:szCs w:val="20"/>
+                                        </w:rPr>
+                                      </w:pPr>
+                                      <w:r>
+                                        <w:rPr>
+                                          <w:color w:val="C0504D" w:themeColor="accent2"/>
+                                          <w:sz w:val="20"/>
+                                          <w:szCs w:val="20"/>
+                                        </w:rPr>
+                                        <w:t>Définition de la taille de l‘objet</w:t>
+                                      </w:r>
+                                    </w:p>
+                                  </w:txbxContent>
+                                </v:textbox>
+                              </v:shape>
+                            </v:group>
+                            <v:rect id="Rectangle 23" o:spid="_x0000_s1047" style="position:absolute;left:4504;top:6440;width:27837;height:1713;visibility:visible;mso-wrap-style:square;v-text-anchor:middle" o:gfxdata="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" filled="f" strokecolor="#4e6128 [1606]" strokeweight="2pt"/>
+                          </v:group>
+                          <v:shape id="Connecteur droit avec flèche 25" o:spid="_x0000_s1048" type="#_x0000_t32" style="position:absolute;left:32341;top:7252;width:4009;height:44;flip:x;visibility:visible;mso-wrap-style:square" o:connectortype="straight" o:gfxdata="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" strokecolor="#94b64e [3046]">
+                            <v:stroke endarrow="open"/>
+                          </v:shape>
+                        </v:group>
+                        <v:shape id="Zone de texte 27" o:spid="_x0000_s1049" type="#_x0000_t202" style="position:absolute;left:35675;top:5988;width:17071;height:2390;visibility:visible;mso-wrap-style:square;v-text-anchor:top" o:gfxdata="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" filled="f" stroked="f" strokeweight=".5pt">
+                          <v:textbox>
+                            <w:txbxContent>
+                              <w:p>
+                                <w:pPr>
+                                  <w:rPr>
+                                    <w:color w:val="9BBB59" w:themeColor="accent3"/>
+                                    <w:sz w:val="20"/>
+                                  </w:rPr>
+                                </w:pPr>
+                                <w:r>
+                                  <w:rPr>
+                                    <w:color w:val="9BBB59" w:themeColor="accent3"/>
+                                    <w:sz w:val="20"/>
+                                  </w:rPr>
+                                  <w:t>Définition de l’apparence</w:t>
+                                </w:r>
+                              </w:p>
+                            </w:txbxContent>
+                          </v:textbox>
+                        </v:shape>
+                        <v:rect id="Rectangle 28" o:spid="_x0000_s1050" style="position:absolute;left:4504;top:8376;width:11937;height:1173;visibility:visible;mso-wrap-style:square;v-text-anchor:middle" o:gfxdata="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" filled="f" strokecolor="#3f3151 [1607]" strokeweight="2pt"/>
+                        <v:shape id="Connecteur droit avec flèche 29" o:spid="_x0000_s1051" type="#_x0000_t32" style="position:absolute;left:16441;top:8961;width:19909;height:2;flip:x;visibility:visible;mso-wrap-style:square" o:connectortype="straight" o:gfxdata="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" strokecolor="#795d9b [3047]">
+                          <v:stroke endarrow="open"/>
+                        </v:shape>
+                      </v:group>
+                      <v:shape id="Zone de texte 31" o:spid="_x0000_s1052" type="#_x0000_t202" style="position:absolute;left:35765;top:7789;width:16396;height:2886;visibility:visible;mso-wrap-style:square;v-text-anchor:top" o:gfxdata="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" filled="f" stroked="f" strokeweight=".5pt">
+                        <v:textbox>
+                          <w:txbxContent>
+                            <w:p>
+                              <w:pPr>
+                                <w:rPr>
+                                  <w:color w:val="8064A2" w:themeColor="accent4"/>
+                                  <w:sz w:val="20"/>
+                                </w:rPr>
+                              </w:pPr>
+                              <w:r>
+                                <w:rPr>
+                                  <w:color w:val="8064A2" w:themeColor="accent4"/>
+                                  <w:sz w:val="20"/>
+                                </w:rPr>
+                                <w:t>Définition de l’id</w:t>
+                              </w:r>
+                            </w:p>
+                          </w:txbxContent>
+                        </v:textbox>
+                      </v:shape>
+                    </v:group>
+                    <v:rect id="Rectangle 33" o:spid="_x0000_s1053" style="position:absolute;left:4504;top:9819;width:19774;height:3514;visibility:visible;mso-wrap-style:square;v-text-anchor:middle" o:gfxdata="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" filled="f" strokecolor="#974706 [1609]" strokeweight="2pt"/>
+                    <v:shape id="Connecteur droit avec flèche 34" o:spid="_x0000_s1054" type="#_x0000_t32" style="position:absolute;left:24278;top:11844;width:12072;height:0;flip:x;visibility:visible;mso-wrap-style:square" o:connectortype="straight" o:gfxdata="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" strokecolor="#f68c36 [3049]">
+                      <v:stroke endarrow="open"/>
+                    </v:shape>
+                  </v:group>
+                  <v:shape id="Zone de texte 36" o:spid="_x0000_s1055" type="#_x0000_t202" style="position:absolute;left:35765;top:10583;width:15000;height:2657;visibility:visible;mso-wrap-style:square;v-text-anchor:top" o:gfxdata="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" filled="f" stroked="f" strokeweight=".5pt">
+                    <v:textbox>
+                      <w:txbxContent>
+                        <w:p>
+                          <w:pPr>
+                            <w:rPr>
+                              <w:color w:val="F79646" w:themeColor="accent6"/>
+                              <w:sz w:val="20"/>
+                            </w:rPr>
+                          </w:pPr>
+                          <w:r>
+                            <w:rPr>
+                              <w:color w:val="F79646" w:themeColor="accent6"/>
+                              <w:sz w:val="20"/>
+                            </w:rPr>
+                            <w:t>Position de l’objet</w:t>
+                          </w:r>
+                        </w:p>
+                      </w:txbxContent>
+                    </v:textbox>
+                  </v:shape>
+                </v:group>
+                <w10:anchorlock/>
+              </v:group>
+            </w:pict>
+          </mc:Fallback>
+        </mc:AlternateContent>
+      </w:r>
+    </w:p>
+    <w:p>
+      <w:pPr>
+        <w:pStyle w:val="Titre1"/>
+      </w:pPr>
+      <w:r>
+        <w:t>Modification du manifeste et du build.gradle :</w:t>
+      </w:r>
+    </w:p>
+    <w:p>
+      <w:pPr>
+        <w:pStyle w:val="Titre2"/>
+        <w:numPr>
+          <w:ilvl w:val="1"/>
+          <w:numId w:val="1"/>
+        </w:numPr>
+      </w:pPr>
+      <w:r>
+        <w:t>Le manifeste :</w:t>
+      </w:r>
+    </w:p>
+    <w:p>
+      <w:r>
+        <w:t>Dans le manifeste nous avons dû autoriser notre application à accéder à différentes fonctionnalités de notre appareil android :</w:t>
+      </w:r>
+      <w:r>
+        <w:t xml:space="preserve"> la lecture et l’écriture sur la mémoire du téléphone, ainsi que</w:t>
+      </w:r>
+      <w:r>
+        <w:t xml:space="preserve"> l’accès à internet :</w:t>
+      </w:r>
+    </w:p>
+    <w:p>
+      <w:pPr>
+        <w:pStyle w:val="PrformatHTML"/>
+        <w:shd w:val="clear" w:color="auto" w:fill="2B2B2B"/>
+        <w:rPr>
+          <w:color w:val="A9B7C6"/>
+          <w:lang w:val="fr-FR"/>
+        </w:rPr>
+      </w:pPr>
+      <w:r>
+        <w:rPr>
+          <w:color w:val="E8BF6A"/>
+          <w:lang w:val="fr-FR"/>
+        </w:rPr>
+        <w:t xml:space="preserve">&lt;uses-permission </w:t>
+      </w:r>
+      <w:r>
+        <w:rPr>
+          <w:color w:val="9876AA"/>
+          <w:lang w:val="fr-FR"/>
+        </w:rPr>
+        <w:t>android</w:t>
+      </w:r>
+      <w:r>
+        <w:rPr>
+          <w:color w:val="BABABA"/>
+          <w:lang w:val="fr-FR"/>
+        </w:rPr>
+        <w:t>:name=</w:t>
+      </w:r>
+      <w:r>
+        <w:rPr>
+          <w:color w:val="A5C261"/>
+          <w:lang w:val="fr-FR"/>
+        </w:rPr>
+        <w:t xml:space="preserve">"android.permission.READ_EXTERNAL_STORAGE" </w:t>
+      </w:r>
+      <w:r>
+        <w:rPr>
+          <w:color w:val="E8BF6A"/>
+          <w:lang w:val="fr-FR"/>
+        </w:rPr>
+        <w:t>/&gt;</w:t>
+      </w:r>
+      <w:r>
+        <w:rPr>
+          <w:color w:val="E8BF6A"/>
+          <w:lang w:val="fr-FR"/>
+        </w:rPr>
+        <w:br/>
+        <w:t xml:space="preserve">&lt;uses-permission </w:t>
+      </w:r>
+      <w:r>
+        <w:rPr>
+          <w:color w:val="9876AA"/>
+          <w:lang w:val="fr-FR"/>
+        </w:rPr>
+        <w:t>android</w:t>
+      </w:r>
+      <w:r>
+        <w:rPr>
+          <w:color w:val="BABABA"/>
+          <w:lang w:val="fr-FR"/>
+        </w:rPr>
+        <w:t>:name=</w:t>
+      </w:r>
+      <w:r>
+        <w:rPr>
+          <w:color w:val="A5C261"/>
+          <w:lang w:val="fr-FR"/>
+        </w:rPr>
+        <w:t xml:space="preserve">"android.permission.WRITE_EXTERNAL_STORAGE" </w:t>
+      </w:r>
+      <w:r>
+        <w:rPr>
+          <w:color w:val="E8BF6A"/>
+          <w:lang w:val="fr-FR"/>
+        </w:rPr>
+        <w:t>/&gt;</w:t>
+      </w:r>
+      <w:r>
+        <w:rPr>
+          <w:color w:val="E8BF6A"/>
+          <w:lang w:val="fr-FR"/>
+        </w:rPr>
+        <w:br/>
+        <w:t xml:space="preserve">&lt;uses-permission </w:t>
+      </w:r>
+      <w:r>
+        <w:rPr>
+          <w:color w:val="9876AA"/>
+          <w:lang w:val="fr-FR"/>
+        </w:rPr>
+        <w:t>android</w:t>
+      </w:r>
+      <w:r>
+        <w:rPr>
+          <w:color w:val="BABABA"/>
+          <w:lang w:val="fr-FR"/>
+        </w:rPr>
+        <w:t>:name=</w:t>
+      </w:r>
+      <w:r>
+        <w:rPr>
+          <w:color w:val="A5C261"/>
+          <w:lang w:val="fr-FR"/>
+        </w:rPr>
+        <w:t xml:space="preserve">"android.permission.INTERNET" </w:t>
+      </w:r>
+      <w:r>
+        <w:rPr>
+          <w:color w:val="E8BF6A"/>
+          <w:lang w:val="fr-FR"/>
+        </w:rPr>
+        <w:t>/&gt;</w:t>
+      </w:r>
+    </w:p>
+    <w:p/>
+    <w:p>
+      <w:r>
+        <w:t>Ayant plusieurs activités, il faut donc bien pensée à toutes les déclarer dans le manifeste</w:t>
+      </w:r>
+      <w:r>
+        <w:t xml:space="preserve"> de l’application</w:t>
+      </w:r>
+      <w:r>
+        <w:t>:</w:t>
+      </w:r>
+    </w:p>
+    <w:p>
+      <w:pPr>
+        <w:pStyle w:val="PrformatHTML"/>
+        <w:shd w:val="clear" w:color="auto" w:fill="2B2B2B"/>
+        <w:rPr>
+          <w:color w:val="A9B7C6"/>
+        </w:rPr>
+      </w:pPr>
+      <w:r>
+        <w:rPr>
+          <w:color w:val="E8BF6A"/>
+        </w:rPr>
+        <w:t>&lt;application</w:t>
+      </w:r>
+      <w:r>
+        <w:rPr>
+          <w:color w:val="E8BF6A"/>
+        </w:rPr>
+        <w:br/>
+        <w:t xml:space="preserve">    </w:t>
+      </w:r>
+      <w:r>
+        <w:rPr>
+          <w:color w:val="9876AA"/>
+        </w:rPr>
+        <w:t>android</w:t>
+      </w:r>
+      <w:r>
+        <w:rPr>
+          <w:color w:val="BABABA"/>
+        </w:rPr>
+        <w:t>:allowBackup=</w:t>
+      </w:r>
+      <w:r>
+        <w:rPr>
+          <w:color w:val="A5C261"/>
+        </w:rPr>
+        <w:t>"true"</w:t>
+      </w:r>
+      <w:r>
+        <w:rPr>
+          <w:color w:val="A5C261"/>
+        </w:rPr>
+        <w:br/>
+        <w:t xml:space="preserve">    </w:t>
+      </w:r>
+      <w:r>
+        <w:rPr>
+          <w:color w:val="9876AA"/>
+        </w:rPr>
+        <w:t>android</w:t>
+      </w:r>
+      <w:r>
+        <w:rPr>
+          <w:color w:val="BABABA"/>
+        </w:rPr>
+        <w:t>:icon=</w:t>
+      </w:r>
+      <w:r>
+        <w:rPr>
+          <w:color w:val="A5C261"/>
+        </w:rPr>
+        <w:t>"@mipmap/ic_launcher"</w:t>
+      </w:r>
+      <w:r>
+        <w:rPr>
+          <w:color w:val="A5C261"/>
+        </w:rPr>
+        <w:br/>
+        <w:t xml:space="preserve">    </w:t>
+      </w:r>
+      <w:r>
+        <w:rPr>
+          <w:color w:val="9876AA"/>
+        </w:rPr>
+        <w:t>android</w:t>
+      </w:r>
+      <w:r>
+        <w:rPr>
+          <w:color w:val="BABABA"/>
+        </w:rPr>
+        <w:t>:label=</w:t>
+      </w:r>
+      <w:r>
+        <w:rPr>
+          <w:color w:val="A5C261"/>
+        </w:rPr>
+        <w:t>"@string/app_name"</w:t>
+      </w:r>
+      <w:r>
+        <w:rPr>
+          <w:color w:val="A5C261"/>
+        </w:rPr>
+        <w:br/>
+        <w:t xml:space="preserve">    </w:t>
+      </w:r>
+      <w:r>
+        <w:rPr>
+          <w:color w:val="9876AA"/>
+        </w:rPr>
+        <w:t>android</w:t>
+      </w:r>
+      <w:r>
+        <w:rPr>
+          <w:color w:val="BABABA"/>
+        </w:rPr>
+        <w:t>:supportsRtl=</w:t>
+      </w:r>
+      <w:r>
+        <w:rPr>
+          <w:color w:val="A5C261"/>
+        </w:rPr>
+        <w:t>"true"</w:t>
+      </w:r>
+      <w:r>
+        <w:rPr>
+          <w:color w:val="E8BF6A"/>
+        </w:rPr>
+        <w:br/>
+        <w:t xml:space="preserve">    &lt;activity</w:t>
+      </w:r>
+      <w:r>
+        <w:rPr>
+          <w:color w:val="E8BF6A"/>
+        </w:rPr>
+        <w:br/>
+        <w:t xml:space="preserve">        </w:t>
+      </w:r>
+      <w:r>
+        <w:rPr>
+          <w:color w:val="9876AA"/>
+        </w:rPr>
+        <w:t>android</w:t>
+      </w:r>
+      <w:r>
+        <w:rPr>
+          <w:color w:val="BABABA"/>
+        </w:rPr>
+        <w:t>:name=</w:t>
+      </w:r>
+      <w:r>
+        <w:rPr>
+          <w:color w:val="A5C261"/>
+        </w:rPr>
+        <w:t>".MainActivity"</w:t>
+      </w:r>
+      <w:r>
+        <w:rPr>
+          <w:color w:val="A5C261"/>
+        </w:rPr>
+        <w:br/>
+        <w:t xml:space="preserve">        </w:t>
+      </w:r>
+      <w:r>
+        <w:rPr>
+          <w:color w:val="9876AA"/>
+        </w:rPr>
+        <w:t>android</w:t>
+      </w:r>
+      <w:r>
+        <w:rPr>
+          <w:color w:val="BABABA"/>
+        </w:rPr>
+        <w:t>:label=</w:t>
+      </w:r>
+      <w:r>
+        <w:rPr>
+          <w:color w:val="A5C261"/>
+        </w:rPr>
+        <w:t>"@string/app_name"</w:t>
+      </w:r>
+      <w:r>
+        <w:rPr>
+          <w:color w:val="A5C261"/>
+        </w:rPr>
+        <w:br/>
+        <w:t xml:space="preserve">        </w:t>
+      </w:r>
+      <w:r>
+        <w:rPr>
+          <w:color w:val="9876AA"/>
+        </w:rPr>
+        <w:t>android</w:t>
+      </w:r>
+      <w:r>
+        <w:rPr>
+          <w:color w:val="BABABA"/>
+        </w:rPr>
+        <w:t>:theme=</w:t>
+      </w:r>
+      <w:r>
+        <w:rPr>
+          <w:color w:val="A5C261"/>
+        </w:rPr>
+        <w:t>"@style/AppTheme.NoActionBar"</w:t>
+      </w:r>
+      <w:r>
+        <w:rPr>
+          <w:color w:val="E8BF6A"/>
+        </w:rPr>
+        <w:t>&gt;</w:t>
+      </w:r>
+      <w:r>
+        <w:rPr>
+          <w:color w:val="E8BF6A"/>
+        </w:rPr>
+        <w:br/>
+        <w:t xml:space="preserve">        &lt;intent-filter&gt;</w:t>
+      </w:r>
+      <w:r>
+        <w:rPr>
+          <w:color w:val="E8BF6A"/>
+        </w:rPr>
+        <w:br/>
+        <w:t xml:space="preserve">            &lt;action </w:t>
+      </w:r>
+      <w:r>
+        <w:rPr>
+          <w:color w:val="9876AA"/>
+        </w:rPr>
+        <w:t>android</w:t>
+      </w:r>
+      <w:r>
+        <w:rPr>
+          <w:color w:val="BABABA"/>
+        </w:rPr>
+        <w:t>:name=</w:t>
+      </w:r>
+      <w:r>
+        <w:rPr>
+          <w:color w:val="A5C261"/>
+        </w:rPr>
+        <w:t xml:space="preserve">"android.intent.action.MAIN" </w:t>
+      </w:r>
+      <w:r>
+        <w:rPr>
+          <w:color w:val="E8BF6A"/>
+        </w:rPr>
+        <w:t>/&gt;</w:t>
+      </w:r>
+      <w:r>
+        <w:rPr>
+          <w:color w:val="E8BF6A"/>
+        </w:rPr>
+        <w:br/>
+        <w:t xml:space="preserve">            &lt;category </w:t>
+      </w:r>
+      <w:r>
+        <w:rPr>
+          <w:color w:val="9876AA"/>
+        </w:rPr>
+        <w:t>android</w:t>
+      </w:r>
+      <w:r>
+        <w:rPr>
+          <w:color w:val="BABABA"/>
+        </w:rPr>
+        <w:t>:name=</w:t>
+      </w:r>
+      <w:r>
+        <w:rPr>
+          <w:color w:val="A5C261"/>
+        </w:rPr>
+        <w:t xml:space="preserve">"android.intent.category.LAUNCHER" </w:t>
+      </w:r>
+      <w:r>
+        <w:rPr>
+          <w:color w:val="E8BF6A"/>
+        </w:rPr>
+        <w:t>/&gt;</w:t>
+      </w:r>
+      <w:r>
+        <w:rPr>
+          <w:color w:val="E8BF6A"/>
+        </w:rPr>
+        <w:br/>
+        <w:t xml:space="preserve">        &lt;/intent-filter&gt;</w:t>
+      </w:r>
+      <w:r>
+        <w:rPr>
+          <w:color w:val="E8BF6A"/>
+        </w:rPr>
+        <w:br/>
+        <w:t xml:space="preserve">    &lt;/activity&gt;</w:t>
+      </w:r>
+      <w:r>
+        <w:rPr>
+          <w:color w:val="E8BF6A"/>
+        </w:rPr>
+        <w:br/>
+        <w:t xml:space="preserve">    &lt;activity </w:t>
+      </w:r>
+      <w:r>
+        <w:rPr>
+          <w:color w:val="9876AA"/>
+        </w:rPr>
+        <w:t>android</w:t>
+      </w:r>
+      <w:r>
+        <w:rPr>
+          <w:color w:val="BABABA"/>
+        </w:rPr>
+        <w:t>:name=</w:t>
+      </w:r>
+      <w:r>
+        <w:rPr>
+          <w:color w:val="A5C261"/>
+        </w:rPr>
+        <w:t xml:space="preserve">".Listemagasin" </w:t>
+      </w:r>
+      <w:r>
+        <w:rPr>
+          <w:color w:val="E8BF6A"/>
+        </w:rPr>
+        <w:t>/&gt;</w:t>
+      </w:r>
+      <w:r>
+        <w:rPr>
+          <w:color w:val="E8BF6A"/>
+        </w:rPr>
+        <w:br/>
+        <w:t xml:space="preserve">    &lt;activity </w:t>
+      </w:r>
+      <w:r>
+        <w:rPr>
+          <w:color w:val="9876AA"/>
+        </w:rPr>
+        <w:t>android</w:t>
+      </w:r>
+      <w:r>
+        <w:rPr>
+          <w:color w:val="BABABA"/>
+        </w:rPr>
+        <w:t>:name=</w:t>
+      </w:r>
+      <w:r>
+        <w:rPr>
+          <w:color w:val="A5C261"/>
+        </w:rPr>
+        <w:t xml:space="preserve">".Listetype" </w:t>
+      </w:r>
+      <w:r>
+        <w:rPr>
+          <w:color w:val="E8BF6A"/>
+        </w:rPr>
+        <w:t>/&gt;</w:t>
+      </w:r>
+      <w:r>
+        <w:rPr>
+          <w:color w:val="E8BF6A"/>
+        </w:rPr>
+        <w:br/>
+        <w:t xml:space="preserve">    &lt;activity </w:t>
+      </w:r>
+      <w:r>
+        <w:rPr>
+          <w:color w:val="9876AA"/>
+        </w:rPr>
+        <w:t>android</w:t>
+      </w:r>
+      <w:r>
+        <w:rPr>
+          <w:color w:val="BABABA"/>
+        </w:rPr>
+        <w:t>:name=</w:t>
+      </w:r>
+      <w:r>
+        <w:rPr>
+          <w:color w:val="A5C261"/>
+        </w:rPr>
+        <w:t xml:space="preserve">".Choix" </w:t>
+      </w:r>
+      <w:r>
+        <w:rPr>
+          <w:color w:val="E8BF6A"/>
+        </w:rPr>
+        <w:t>/&gt;</w:t>
+      </w:r>
+      <w:r>
+        <w:rPr>
+          <w:color w:val="E8BF6A"/>
+        </w:rPr>
+        <w:br/>
+        <w:t>&lt;/application&gt;</w:t>
+      </w:r>
+    </w:p>
+    <w:p>
+      <w:pPr>
+        <w:pStyle w:val="Titre2"/>
+        <w:numPr>
+          <w:ilvl w:val="1"/>
+          <w:numId w:val="1"/>
+        </w:numPr>
+        <w:rPr>
+          <w:lang w:val="en-GB"/>
+        </w:rPr>
+      </w:pPr>
+      <w:r>
+        <w:rPr>
+          <w:lang w:val="en-GB"/>
+        </w:rPr>
+        <w:lastRenderedPageBreak/>
+        <w:t>build.gradle(app):</w:t>
+      </w:r>
+    </w:p>
+    <w:p>
+      <w:r>
+        <w:t>Comme nous nous servons de librairies externes, il faut penser à les déclarer dans le build.gradle de l’application, celui qui se situe donc dans le dossier app.</w:t>
+      </w:r>
+    </w:p>
+    <w:p>
+      <w:r>
+        <w:t>Il faut ajouter dans android{} des packingOptions :</w:t>
+      </w:r>
+    </w:p>
+    <w:p>
+      <w:pPr>
+        <w:pStyle w:val="PrformatHTML"/>
+        <w:shd w:val="clear" w:color="auto" w:fill="2B2B2B"/>
+        <w:rPr>
+          <w:color w:val="A9B7C6"/>
+          <w:lang w:val="fr-FR"/>
+        </w:rPr>
+      </w:pPr>
+      <w:r>
+        <w:rPr>
+          <w:color w:val="A9B7C6"/>
+          <w:lang w:val="fr-FR"/>
+        </w:rPr>
+        <w:t>android {</w:t>
+      </w:r>
+      <w:r>
+        <w:rPr>
+          <w:color w:val="A9B7C6"/>
+          <w:lang w:val="fr-FR"/>
+        </w:rPr>
+        <w:br/>
+        <w:t xml:space="preserve">    compileSdkVersion </w:t>
+      </w:r>
+      <w:r>
+        <w:rPr>
+          <w:color w:val="6897BB"/>
+          <w:lang w:val="fr-FR"/>
+        </w:rPr>
+        <w:t>23</w:t>
+      </w:r>
+      <w:r>
+        <w:rPr>
+          <w:color w:val="6897BB"/>
+          <w:lang w:val="fr-FR"/>
+        </w:rPr>
+        <w:br/>
+        <w:t xml:space="preserve">    </w:t>
+      </w:r>
+      <w:r>
+        <w:rPr>
+          <w:color w:val="A9B7C6"/>
+          <w:lang w:val="fr-FR"/>
+        </w:rPr>
+        <w:t xml:space="preserve">buildToolsVersion </w:t>
+      </w:r>
+      <w:r>
+        <w:rPr>
+          <w:color w:val="6A8759"/>
+          <w:lang w:val="fr-FR"/>
+        </w:rPr>
+        <w:t>"23.0.1"</w:t>
+      </w:r>
+      <w:r>
+        <w:rPr>
+          <w:color w:val="6A8759"/>
+          <w:lang w:val="fr-FR"/>
+        </w:rPr>
+        <w:br/>
+        <w:t xml:space="preserve">    </w:t>
+      </w:r>
+      <w:r>
+        <w:rPr>
+          <w:color w:val="A9B7C6"/>
+          <w:lang w:val="fr-FR"/>
+        </w:rPr>
+        <w:t>defaultConfig {</w:t>
+      </w:r>
+      <w:r>
+        <w:rPr>
+          <w:color w:val="6A8759"/>
+          <w:lang w:val="fr-FR"/>
+        </w:rPr>
+        <w:t>…</w:t>
+      </w:r>
+      <w:r>
+        <w:rPr>
+          <w:color w:val="A9B7C6"/>
+          <w:lang w:val="fr-FR"/>
+        </w:rPr>
+        <w:t>}</w:t>
+      </w:r>
+    </w:p>
+    <w:p>
+      <w:pPr>
+        <w:pStyle w:val="PrformatHTML"/>
+        <w:shd w:val="clear" w:color="auto" w:fill="2B2B2B"/>
+        <w:rPr>
+          <w:color w:val="A9B7C6"/>
+        </w:rPr>
+      </w:pPr>
+      <w:r>
+        <w:rPr>
+          <w:color w:val="A9B7C6"/>
+          <w:lang w:val="fr-FR"/>
+        </w:rPr>
+        <w:br/>
+        <w:t xml:space="preserve">    </w:t>
+      </w:r>
+      <w:r>
+        <w:rPr>
+          <w:color w:val="A9B7C6"/>
+        </w:rPr>
+        <w:t>packagingOptions{</w:t>
+      </w:r>
+      <w:r>
+        <w:rPr>
+          <w:color w:val="A9B7C6"/>
+        </w:rPr>
+        <w:br/>
+        <w:t xml:space="preserve">        exclude </w:t>
+      </w:r>
+      <w:r>
+        <w:rPr>
+          <w:color w:val="6A8759"/>
+        </w:rPr>
+        <w:t>'META-INF/LGPL2.1'</w:t>
+      </w:r>
+      <w:r>
+        <w:rPr>
+          <w:color w:val="6A8759"/>
+        </w:rPr>
+        <w:br/>
+        <w:t xml:space="preserve">        </w:t>
+      </w:r>
+      <w:r>
+        <w:rPr>
+          <w:color w:val="A9B7C6"/>
+        </w:rPr>
+        <w:t xml:space="preserve">exclude </w:t>
+      </w:r>
+      <w:r>
+        <w:rPr>
+          <w:color w:val="6A8759"/>
+        </w:rPr>
+        <w:t>'META-INF/LICENSE'</w:t>
+      </w:r>
+      <w:r>
+        <w:rPr>
+          <w:color w:val="6A8759"/>
+        </w:rPr>
+        <w:br/>
+        <w:t xml:space="preserve">        </w:t>
+      </w:r>
+      <w:r>
+        <w:rPr>
+          <w:color w:val="A9B7C6"/>
+        </w:rPr>
+        <w:t xml:space="preserve">exclude </w:t>
+      </w:r>
+      <w:r>
+        <w:rPr>
+          <w:color w:val="6A8759"/>
+        </w:rPr>
+        <w:t>'META-INF/NOTICE'</w:t>
+      </w:r>
+      <w:r>
+        <w:rPr>
+          <w:color w:val="6A8759"/>
+        </w:rPr>
+        <w:br/>
+        <w:t xml:space="preserve">        </w:t>
+      </w:r>
+      <w:r>
+        <w:rPr>
+          <w:color w:val="A9B7C6"/>
+        </w:rPr>
+        <w:t xml:space="preserve">exclude </w:t>
+      </w:r>
+      <w:r>
+        <w:rPr>
+          <w:color w:val="6A8759"/>
+        </w:rPr>
+        <w:t>'LICENSE.txt'</w:t>
+      </w:r>
+      <w:r>
+        <w:rPr>
+          <w:color w:val="6A8759"/>
+        </w:rPr>
+        <w:br/>
+        <w:t xml:space="preserve">    </w:t>
+      </w:r>
+      <w:r>
+        <w:rPr>
+          <w:color w:val="A9B7C6"/>
+        </w:rPr>
+        <w:t>}</w:t>
+      </w:r>
+      <w:r>
+        <w:rPr>
+          <w:color w:val="A9B7C6"/>
+        </w:rPr>
+        <w:br/>
+        <w:t xml:space="preserve">  </w:t>
+      </w:r>
+      <w:r>
+        <w:rPr>
+          <w:color w:val="A9B7C6"/>
+        </w:rPr>
+        <w:t xml:space="preserve">  buildTypes {</w:t>
+      </w:r>
+      <w:r>
+        <w:rPr>
+          <w:color w:val="A9B7C6"/>
+        </w:rPr>
+        <w:t>…</w:t>
+      </w:r>
+      <w:r>
+        <w:rPr>
+          <w:color w:val="A9B7C6"/>
+        </w:rPr>
+        <w:t>}</w:t>
+      </w:r>
+    </w:p>
+    <w:p>
+      <w:pPr>
+        <w:rPr>
+          <w:lang w:val="en-GB"/>
+        </w:rPr>
+      </w:pPr>
+    </w:p>
+    <w:p>
+      <w:r>
+        <w:t>Il faut de plus ajouter toujours dans android{} des dependencies et des repositories</w:t>
+      </w:r>
+      <w:r>
+        <w:t xml:space="preserve">, correspondant aux </w:t>
+      </w:r>
+      <w:r>
+        <w:t>librairies(Arcgis et lecture de QrCode)</w:t>
+      </w:r>
+      <w:r>
+        <w:t xml:space="preserve"> dont nous nous servons :</w:t>
+      </w:r>
+    </w:p>
+    <w:p>
+      <w:pPr>
+        <w:pStyle w:val="PrformatHTML"/>
+        <w:shd w:val="clear" w:color="auto" w:fill="2B2B2B"/>
+        <w:rPr>
+          <w:color w:val="A9B7C6"/>
+          <w:lang w:val="fr-FR"/>
+        </w:rPr>
+      </w:pPr>
+      <w:r>
+        <w:rPr>
+          <w:color w:val="A9B7C6"/>
+          <w:shd w:val="clear" w:color="auto" w:fill="344134"/>
+          <w:lang w:val="fr-FR"/>
+        </w:rPr>
+        <w:t>dependencies</w:t>
+      </w:r>
+      <w:r>
+        <w:rPr>
+          <w:color w:val="A9B7C6"/>
+          <w:lang w:val="fr-FR"/>
+        </w:rPr>
+        <w:t xml:space="preserve"> {</w:t>
+      </w:r>
+      <w:r>
+        <w:rPr>
+          <w:color w:val="A9B7C6"/>
+          <w:lang w:val="fr-FR"/>
+        </w:rPr>
+        <w:br/>
+      </w:r>
+      <w:r>
+        <w:rPr>
+          <w:color w:val="A9B7C6"/>
+          <w:lang w:val="fr-FR"/>
+        </w:rPr>
+        <w:br/>
+        <w:t xml:space="preserve">    </w:t>
+      </w:r>
+      <w:r>
+        <w:rPr>
+          <w:color w:val="808080"/>
+          <w:lang w:val="fr-FR"/>
+        </w:rPr>
+        <w:t xml:space="preserve">compile </w:t>
+      </w:r>
+      <w:r>
+        <w:rPr>
+          <w:color w:val="A9B7C6"/>
+          <w:lang w:val="fr-FR"/>
+        </w:rPr>
+        <w:t>fileTree(</w:t>
+      </w:r>
+      <w:r>
+        <w:rPr>
+          <w:color w:val="D0D0FF"/>
+          <w:lang w:val="fr-FR"/>
+        </w:rPr>
+        <w:t>dir</w:t>
+      </w:r>
+      <w:r>
+        <w:rPr>
+          <w:color w:val="A9B7C6"/>
+          <w:lang w:val="fr-FR"/>
+        </w:rPr>
+        <w:t xml:space="preserve">: </w:t>
+      </w:r>
+      <w:r>
+        <w:rPr>
+          <w:color w:val="6A8759"/>
+          <w:lang w:val="fr-FR"/>
+        </w:rPr>
+        <w:t>'libs'</w:t>
+      </w:r>
+      <w:r>
+        <w:rPr>
+          <w:color w:val="A9B7C6"/>
+          <w:lang w:val="fr-FR"/>
+        </w:rPr>
+        <w:t xml:space="preserve">, </w:t>
+      </w:r>
+      <w:r>
+        <w:rPr>
+          <w:color w:val="D0D0FF"/>
+          <w:lang w:val="fr-FR"/>
+        </w:rPr>
+        <w:t>include</w:t>
+      </w:r>
+      <w:r>
+        <w:rPr>
+          <w:color w:val="A9B7C6"/>
+          <w:lang w:val="fr-FR"/>
+        </w:rPr>
+        <w:t>: [</w:t>
+      </w:r>
+      <w:r>
+        <w:rPr>
+          <w:color w:val="6A8759"/>
+          <w:lang w:val="fr-FR"/>
+        </w:rPr>
+        <w:t>'*.jar'</w:t>
+      </w:r>
+      <w:r>
+        <w:rPr>
+          <w:color w:val="A9B7C6"/>
+          <w:lang w:val="fr-FR"/>
+        </w:rPr>
+        <w:t>])</w:t>
+      </w:r>
+      <w:r>
+        <w:rPr>
+          <w:color w:val="A9B7C6"/>
+          <w:lang w:val="fr-FR"/>
+        </w:rPr>
+        <w:br/>
+      </w:r>
+      <w:r>
+        <w:rPr>
+          <w:color w:val="A9B7C6"/>
+          <w:lang w:val="fr-FR"/>
+        </w:rPr>
+        <w:br/>
+        <w:t xml:space="preserve">    </w:t>
+      </w:r>
+      <w:r>
+        <w:rPr>
+          <w:color w:val="808080"/>
+          <w:lang w:val="fr-FR"/>
+        </w:rPr>
+        <w:t xml:space="preserve">testCompile </w:t>
+      </w:r>
+      <w:r>
+        <w:rPr>
+          <w:color w:val="6A8759"/>
+          <w:lang w:val="fr-FR"/>
+        </w:rPr>
+        <w:t>'junit:junit:4.12'</w:t>
+      </w:r>
+      <w:r>
+        <w:rPr>
+          <w:color w:val="6A8759"/>
+          <w:lang w:val="fr-FR"/>
+        </w:rPr>
+        <w:br/>
+        <w:t xml:space="preserve">    </w:t>
+      </w:r>
+      <w:r>
+        <w:rPr>
+          <w:color w:val="808080"/>
+          <w:lang w:val="fr-FR"/>
+        </w:rPr>
+        <w:t xml:space="preserve">compile </w:t>
+      </w:r>
+      <w:r>
+        <w:rPr>
+          <w:color w:val="6A8759"/>
+          <w:lang w:val="fr-FR"/>
+        </w:rPr>
+        <w:t>'com.android.support:appcompat-v7:23.1.1'</w:t>
+      </w:r>
+      <w:r>
+        <w:rPr>
+          <w:color w:val="6A8759"/>
+          <w:lang w:val="fr-FR"/>
+        </w:rPr>
+        <w:br/>
+        <w:t xml:space="preserve">    </w:t>
+      </w:r>
+      <w:r>
+        <w:rPr>
+          <w:color w:val="808080"/>
+          <w:lang w:val="fr-FR"/>
+        </w:rPr>
+        <w:t xml:space="preserve">compile </w:t>
+      </w:r>
+      <w:r>
+        <w:rPr>
+          <w:color w:val="6A8759"/>
+          <w:lang w:val="fr-FR"/>
+        </w:rPr>
+        <w:t>'com.esri.arcgis.android:arcgis-android:10.2.7'</w:t>
+      </w:r>
+      <w:r>
+        <w:rPr>
+          <w:color w:val="6A8759"/>
+          <w:lang w:val="fr-FR"/>
+        </w:rPr>
+        <w:t xml:space="preserve"> //Pour Arcgis</w:t>
+      </w:r>
+      <w:r>
+        <w:rPr>
+          <w:color w:val="6A8759"/>
+          <w:lang w:val="fr-FR"/>
+        </w:rPr>
+        <w:br/>
+        <w:t xml:space="preserve">    </w:t>
+      </w:r>
+      <w:r>
+        <w:rPr>
+          <w:color w:val="808080"/>
+          <w:lang w:val="fr-FR"/>
+        </w:rPr>
+        <w:t xml:space="preserve">compile </w:t>
+      </w:r>
+      <w:r>
+        <w:rPr>
+          <w:color w:val="6A8759"/>
+          <w:lang w:val="fr-FR"/>
+        </w:rPr>
+        <w:t>'com.android.support:design:23.1.1'</w:t>
+      </w:r>
+      <w:r>
+        <w:rPr>
+          <w:color w:val="6A8759"/>
+          <w:lang w:val="fr-FR"/>
+        </w:rPr>
+        <w:br/>
+      </w:r>
+      <w:r>
+        <w:rPr>
+          <w:color w:val="6A8759"/>
+          <w:lang w:val="fr-FR"/>
+        </w:rPr>
+        <w:br/>
+        <w:t xml:space="preserve">    </w:t>
+      </w:r>
+      <w:r>
+        <w:rPr>
+          <w:color w:val="808080"/>
+          <w:lang w:val="fr-FR"/>
+        </w:rPr>
+        <w:t xml:space="preserve">compile </w:t>
+      </w:r>
+      <w:r>
+        <w:rPr>
+          <w:color w:val="6A8759"/>
+          <w:lang w:val="fr-FR"/>
+        </w:rPr>
+        <w:t xml:space="preserve">'com.journeyapps:zxing-android-embedded:3.2.0@aar' </w:t>
+      </w:r>
+      <w:r>
+        <w:rPr>
+          <w:color w:val="808080"/>
+          <w:lang w:val="fr-FR"/>
+        </w:rPr>
+        <w:t>//QR code</w:t>
+      </w:r>
+      <w:r>
+        <w:rPr>
+          <w:color w:val="808080"/>
+          <w:lang w:val="fr-FR"/>
+        </w:rPr>
+        <w:br/>
+        <w:t xml:space="preserve">    compile </w:t>
+      </w:r>
+      <w:r>
+        <w:rPr>
+          <w:color w:val="6A8759"/>
+          <w:lang w:val="fr-FR"/>
+        </w:rPr>
+        <w:t xml:space="preserve">'com.google.zxing:core:3.2.1' </w:t>
+      </w:r>
+      <w:r>
+        <w:rPr>
+          <w:color w:val="808080"/>
+          <w:lang w:val="fr-FR"/>
+        </w:rPr>
+        <w:t>// QR code</w:t>
+      </w:r>
+      <w:r>
+        <w:rPr>
+          <w:color w:val="808080"/>
+          <w:lang w:val="fr-FR"/>
+        </w:rPr>
+        <w:br/>
+      </w:r>
+      <w:r>
+        <w:rPr>
+          <w:color w:val="808080"/>
+          <w:lang w:val="fr-FR"/>
+        </w:rPr>
+        <w:br/>
+      </w:r>
+      <w:r>
+        <w:rPr>
+          <w:color w:val="A9B7C6"/>
+          <w:lang w:val="fr-FR"/>
+        </w:rPr>
+        <w:t>}</w:t>
+      </w:r>
+      <w:r>
+        <w:rPr>
+          <w:color w:val="A9B7C6"/>
+          <w:lang w:val="fr-FR"/>
+        </w:rPr>
+        <w:br/>
+      </w:r>
+      <w:r>
+        <w:rPr>
+          <w:color w:val="A9B7C6"/>
+          <w:lang w:val="fr-FR"/>
+        </w:rPr>
+        <w:br/>
+        <w:t>repositories {</w:t>
+      </w:r>
+      <w:r>
+        <w:rPr>
+          <w:color w:val="A9B7C6"/>
+          <w:lang w:val="fr-FR"/>
+        </w:rPr>
+        <w:br/>
+      </w:r>
+      <w:r>
+        <w:rPr>
+          <w:color w:val="A9B7C6"/>
+          <w:lang w:val="fr-FR"/>
+        </w:rPr>
+        <w:br/>
+        <w:t xml:space="preserve">    jcenter()</w:t>
+      </w:r>
+      <w:r>
+        <w:rPr>
+          <w:color w:val="A9B7C6"/>
+          <w:lang w:val="fr-FR"/>
+        </w:rPr>
+        <w:br/>
+      </w:r>
+      <w:r>
+        <w:rPr>
+          <w:color w:val="A9B7C6"/>
+          <w:lang w:val="fr-FR"/>
+        </w:rPr>
+        <w:br/>
+        <w:t xml:space="preserve">    maven{</w:t>
+      </w:r>
+      <w:r>
+        <w:rPr>
+          <w:color w:val="A9B7C6"/>
+          <w:lang w:val="fr-FR"/>
+        </w:rPr>
+        <w:br/>
+      </w:r>
+      <w:r>
+        <w:rPr>
+          <w:color w:val="A9B7C6"/>
+          <w:lang w:val="fr-FR"/>
+        </w:rPr>
+        <w:br/>
+        <w:t xml:space="preserve">        url </w:t>
+      </w:r>
+      <w:r>
+        <w:rPr>
+          <w:color w:val="6A8759"/>
+          <w:lang w:val="fr-FR"/>
+        </w:rPr>
+        <w:t>'https://esri.bintray.com/arcgis'</w:t>
+      </w:r>
+      <w:r>
+        <w:rPr>
+          <w:color w:val="6A8759"/>
+          <w:lang w:val="fr-FR"/>
+        </w:rPr>
+        <w:t xml:space="preserve"> // Pour Arcgis</w:t>
+      </w:r>
+      <w:r>
+        <w:rPr>
+          <w:color w:val="6A8759"/>
+          <w:lang w:val="fr-FR"/>
+        </w:rPr>
+        <w:br/>
+        <w:t xml:space="preserve">    </w:t>
+      </w:r>
+      <w:r>
+        <w:rPr>
+          <w:color w:val="A9B7C6"/>
+          <w:lang w:val="fr-FR"/>
+        </w:rPr>
+        <w:t>}</w:t>
+      </w:r>
+      <w:r>
+        <w:rPr>
+          <w:color w:val="A9B7C6"/>
+          <w:lang w:val="fr-FR"/>
+        </w:rPr>
+        <w:br/>
+      </w:r>
+      <w:r>
+        <w:rPr>
+          <w:color w:val="A9B7C6"/>
+          <w:lang w:val="fr-FR"/>
+        </w:rPr>
+        <w:br/>
+        <w:t>}</w:t>
+      </w:r>
+    </w:p>
+    <w:p/>
+    <w:p>
+      <w:pPr>
+        <w:jc w:val="left"/>
+      </w:pPr>
+      <w:r>
+        <w:br w:type="page"/>
+      </w:r>
+    </w:p>
+    <w:p>
+      <w:pPr>
+        <w:pStyle w:val="Titre1"/>
+        <w:numPr>
+          <w:ilvl w:val="0"/>
+          <w:numId w:val="0"/>
+        </w:numPr>
+      </w:pPr>
+      <w:r>
+        <w:lastRenderedPageBreak/>
+        <w:t>Contact:</w:t>
+      </w:r>
+    </w:p>
+    <w:p>
+      <w:r>
+        <w:t xml:space="preserve">Si vous souhaité plus d’information, vous pouvez contacter les différentes personnes </w:t>
+      </w:r>
+      <w:r>
+        <w:t>ayant</w:t>
+      </w:r>
+      <w:r>
+        <w:t xml:space="preserve"> participé au</w:t>
+      </w:r>
+      <w:r>
+        <w:t xml:space="preserve"> projet. </w:t>
+      </w:r>
+      <w:r>
+        <w:t>Voici leur coordonnée :</w:t>
+      </w:r>
+    </w:p>
+    <w:p>
+      <w:pPr>
+        <w:rPr>
+          <w:lang w:val="en-GB"/>
+        </w:rPr>
+      </w:pPr>
+      <w:r>
+        <w:rPr>
+          <w:lang w:val="en-GB"/>
+        </w:rPr>
+        <w:t>Hugo Baltz : hugo.baltz@gmail.com</w:t>
+      </w:r>
+    </w:p>
+    <w:p>
+      <w:r>
+        <w:t>Elsa Darroman :</w:t>
+      </w:r>
+      <w:r>
+        <w:t xml:space="preserve"> </w:t>
+      </w:r>
+      <w:r>
+        <w:t>elsa.darro@gmail.com</w:t>
+      </w:r>
+    </w:p>
+    <w:p>
+      <w:r>
+        <w:t>Sylvain Jourdana</w:t>
+      </w:r>
+      <w:r>
+        <w:t xml:space="preserve"> : </w:t>
+      </w:r>
+      <w:r>
+        <w:t>sylvain.jourdana@gmail.com</w:t>
+      </w:r>
+    </w:p>
+    <w:p>
+      <w:r>
+        <w:t>Cédric Menut</w:t>
+      </w:r>
+      <w:r>
+        <w:t xml:space="preserve"> : </w:t>
+      </w:r>
+      <w:r>
+        <w:t>cedric.menut1805@gmail.com</w:t>
+      </w:r>
+    </w:p>
     <w:p>
       <w:pPr>
         <w:jc w:val="left"/>
@@ -13908,11 +19556,11 @@
         <w:tblLook w:val="04A0" w:firstRow="1" w:lastRow="0" w:firstColumn="1" w:lastColumn="0" w:noHBand="0" w:noVBand="1"/>
       </w:tblPr>
       <w:tblGrid>
-        <w:gridCol w:w="2281"/>
-        <w:gridCol w:w="1840"/>
-        <w:gridCol w:w="311"/>
-        <w:gridCol w:w="70"/>
-        <w:gridCol w:w="4786"/>
+        <w:gridCol w:w="2341"/>
+        <w:gridCol w:w="1824"/>
+        <w:gridCol w:w="310"/>
+        <w:gridCol w:w="71"/>
+        <w:gridCol w:w="4742"/>
       </w:tblGrid>
       <w:tr>
         <w:trPr>
@@ -13920,7 +19568,7 @@
         </w:trPr>
         <w:tc>
           <w:tcPr>
-            <w:tcW w:w="2092" w:type="dxa"/>
+            <w:tcW w:w="2329" w:type="dxa"/>
             <w:noWrap/>
             <w:hideMark/>
           </w:tcPr>
@@ -13935,7 +19583,7 @@
         </w:tc>
         <w:tc>
           <w:tcPr>
-            <w:tcW w:w="1890" w:type="dxa"/>
+            <w:tcW w:w="1827" w:type="dxa"/>
             <w:noWrap/>
             <w:hideMark/>
           </w:tcPr>
@@ -13950,7 +19598,7 @@
         </w:tc>
         <w:tc>
           <w:tcPr>
-            <w:tcW w:w="5306" w:type="dxa"/>
+            <w:tcW w:w="5132" w:type="dxa"/>
             <w:gridSpan w:val="3"/>
             <w:noWrap/>
             <w:hideMark/>
@@ -13989,7 +19637,7 @@
         </w:trPr>
         <w:tc>
           <w:tcPr>
-            <w:tcW w:w="2092" w:type="dxa"/>
+            <w:tcW w:w="2329" w:type="dxa"/>
             <w:noWrap/>
             <w:hideMark/>
           </w:tcPr>
@@ -14004,7 +19652,7 @@
         </w:tc>
         <w:tc>
           <w:tcPr>
-            <w:tcW w:w="1890" w:type="dxa"/>
+            <w:tcW w:w="1827" w:type="dxa"/>
             <w:noWrap/>
             <w:hideMark/>
           </w:tcPr>
@@ -14019,7 +19667,7 @@
         </w:tc>
         <w:tc>
           <w:tcPr>
-            <w:tcW w:w="5306" w:type="dxa"/>
+            <w:tcW w:w="5132" w:type="dxa"/>
             <w:gridSpan w:val="3"/>
             <w:noWrap/>
             <w:hideMark/>
@@ -14040,31 +19688,31 @@
         </w:trPr>
         <w:tc>
           <w:tcPr>
-            <w:tcW w:w="2092" w:type="dxa"/>
-            <w:noWrap/>
-            <w:hideMark/>
-          </w:tcPr>
-          <w:p>
-            <w:pPr>
-              <w:jc w:val="center"/>
-            </w:pPr>
-          </w:p>
-        </w:tc>
-        <w:tc>
-          <w:tcPr>
-            <w:tcW w:w="1890" w:type="dxa"/>
-            <w:noWrap/>
-            <w:hideMark/>
-          </w:tcPr>
-          <w:p>
-            <w:pPr>
-              <w:jc w:val="center"/>
-            </w:pPr>
-          </w:p>
-        </w:tc>
-        <w:tc>
-          <w:tcPr>
-            <w:tcW w:w="5306" w:type="dxa"/>
+            <w:tcW w:w="2329" w:type="dxa"/>
+            <w:noWrap/>
+            <w:hideMark/>
+          </w:tcPr>
+          <w:p>
+            <w:pPr>
+              <w:jc w:val="center"/>
+            </w:pPr>
+          </w:p>
+        </w:tc>
+        <w:tc>
+          <w:tcPr>
+            <w:tcW w:w="1827" w:type="dxa"/>
+            <w:noWrap/>
+            <w:hideMark/>
+          </w:tcPr>
+          <w:p>
+            <w:pPr>
+              <w:jc w:val="center"/>
+            </w:pPr>
+          </w:p>
+        </w:tc>
+        <w:tc>
+          <w:tcPr>
+            <w:tcW w:w="5132" w:type="dxa"/>
             <w:gridSpan w:val="3"/>
             <w:noWrap/>
             <w:hideMark/>
@@ -14082,7 +19730,7 @@
         </w:trPr>
         <w:tc>
           <w:tcPr>
-            <w:tcW w:w="2092" w:type="dxa"/>
+            <w:tcW w:w="2329" w:type="dxa"/>
             <w:noWrap/>
             <w:hideMark/>
           </w:tcPr>
@@ -14097,7 +19745,7 @@
         </w:tc>
         <w:tc>
           <w:tcPr>
-            <w:tcW w:w="1890" w:type="dxa"/>
+            <w:tcW w:w="1827" w:type="dxa"/>
             <w:noWrap/>
             <w:hideMark/>
           </w:tcPr>
@@ -14112,7 +19760,7 @@
         </w:tc>
         <w:tc>
           <w:tcPr>
-            <w:tcW w:w="5306" w:type="dxa"/>
+            <w:tcW w:w="5132" w:type="dxa"/>
             <w:gridSpan w:val="3"/>
             <w:noWrap/>
             <w:hideMark/>
@@ -14133,7 +19781,7 @@
         </w:trPr>
         <w:tc>
           <w:tcPr>
-            <w:tcW w:w="2092" w:type="dxa"/>
+            <w:tcW w:w="2329" w:type="dxa"/>
             <w:noWrap/>
             <w:hideMark/>
           </w:tcPr>
@@ -14148,7 +19796,7 @@
         </w:tc>
         <w:tc>
           <w:tcPr>
-            <w:tcW w:w="1890" w:type="dxa"/>
+            <w:tcW w:w="1827" w:type="dxa"/>
             <w:noWrap/>
             <w:hideMark/>
           </w:tcPr>
@@ -14163,7 +19811,7 @@
         </w:tc>
         <w:tc>
           <w:tcPr>
-            <w:tcW w:w="5306" w:type="dxa"/>
+            <w:tcW w:w="5132" w:type="dxa"/>
             <w:gridSpan w:val="3"/>
             <w:noWrap/>
             <w:hideMark/>
@@ -14184,31 +19832,31 @@
         </w:trPr>
         <w:tc>
           <w:tcPr>
-            <w:tcW w:w="2092" w:type="dxa"/>
-            <w:noWrap/>
-            <w:hideMark/>
-          </w:tcPr>
-          <w:p>
-            <w:pPr>
-              <w:jc w:val="center"/>
-            </w:pPr>
-          </w:p>
-        </w:tc>
-        <w:tc>
-          <w:tcPr>
-            <w:tcW w:w="1890" w:type="dxa"/>
-            <w:noWrap/>
-            <w:hideMark/>
-          </w:tcPr>
-          <w:p>
-            <w:pPr>
-              <w:jc w:val="center"/>
-            </w:pPr>
-          </w:p>
-        </w:tc>
-        <w:tc>
-          <w:tcPr>
-            <w:tcW w:w="5306" w:type="dxa"/>
+            <w:tcW w:w="2329" w:type="dxa"/>
+            <w:noWrap/>
+            <w:hideMark/>
+          </w:tcPr>
+          <w:p>
+            <w:pPr>
+              <w:jc w:val="center"/>
+            </w:pPr>
+          </w:p>
+        </w:tc>
+        <w:tc>
+          <w:tcPr>
+            <w:tcW w:w="1827" w:type="dxa"/>
+            <w:noWrap/>
+            <w:hideMark/>
+          </w:tcPr>
+          <w:p>
+            <w:pPr>
+              <w:jc w:val="center"/>
+            </w:pPr>
+          </w:p>
+        </w:tc>
+        <w:tc>
+          <w:tcPr>
+            <w:tcW w:w="5132" w:type="dxa"/>
             <w:gridSpan w:val="3"/>
             <w:noWrap/>
             <w:hideMark/>
@@ -14244,7 +19892,7 @@
         </w:trPr>
         <w:tc>
           <w:tcPr>
-            <w:tcW w:w="2092" w:type="dxa"/>
+            <w:tcW w:w="2329" w:type="dxa"/>
             <w:noWrap/>
             <w:hideMark/>
           </w:tcPr>
@@ -14259,7 +19907,7 @@
         </w:tc>
         <w:tc>
           <w:tcPr>
-            <w:tcW w:w="1890" w:type="dxa"/>
+            <w:tcW w:w="1827" w:type="dxa"/>
             <w:noWrap/>
             <w:hideMark/>
           </w:tcPr>
@@ -14274,7 +19922,7 @@
         </w:tc>
         <w:tc>
           <w:tcPr>
-            <w:tcW w:w="5306" w:type="dxa"/>
+            <w:tcW w:w="5132" w:type="dxa"/>
             <w:gridSpan w:val="3"/>
             <w:noWrap/>
             <w:hideMark/>
@@ -14295,7 +19943,7 @@
         </w:trPr>
         <w:tc>
           <w:tcPr>
-            <w:tcW w:w="2092" w:type="dxa"/>
+            <w:tcW w:w="2329" w:type="dxa"/>
             <w:noWrap/>
             <w:hideMark/>
           </w:tcPr>
@@ -14310,7 +19958,7 @@
         </w:tc>
         <w:tc>
           <w:tcPr>
-            <w:tcW w:w="1890" w:type="dxa"/>
+            <w:tcW w:w="1827" w:type="dxa"/>
             <w:noWrap/>
             <w:hideMark/>
           </w:tcPr>
@@ -14325,7 +19973,7 @@
         </w:tc>
         <w:tc>
           <w:tcPr>
-            <w:tcW w:w="5306" w:type="dxa"/>
+            <w:tcW w:w="5132" w:type="dxa"/>
             <w:gridSpan w:val="3"/>
             <w:noWrap/>
             <w:hideMark/>
@@ -14346,7 +19994,7 @@
         </w:trPr>
         <w:tc>
           <w:tcPr>
-            <w:tcW w:w="2092" w:type="dxa"/>
+            <w:tcW w:w="2329" w:type="dxa"/>
             <w:noWrap/>
             <w:hideMark/>
           </w:tcPr>
@@ -14361,7 +20009,7 @@
         </w:tc>
         <w:tc>
           <w:tcPr>
-            <w:tcW w:w="1890" w:type="dxa"/>
+            <w:tcW w:w="1827" w:type="dxa"/>
             <w:noWrap/>
             <w:hideMark/>
           </w:tcPr>
@@ -14376,7 +20024,7 @@
         </w:tc>
         <w:tc>
           <w:tcPr>
-            <w:tcW w:w="5306" w:type="dxa"/>
+            <w:tcW w:w="5132" w:type="dxa"/>
             <w:gridSpan w:val="3"/>
             <w:noWrap/>
             <w:hideMark/>
@@ -14397,7 +20045,7 @@
         </w:trPr>
         <w:tc>
           <w:tcPr>
-            <w:tcW w:w="2092" w:type="dxa"/>
+            <w:tcW w:w="2329" w:type="dxa"/>
             <w:noWrap/>
             <w:hideMark/>
           </w:tcPr>
@@ -14412,7 +20060,7 @@
         </w:tc>
         <w:tc>
           <w:tcPr>
-            <w:tcW w:w="1890" w:type="dxa"/>
+            <w:tcW w:w="1827" w:type="dxa"/>
             <w:noWrap/>
             <w:hideMark/>
           </w:tcPr>
@@ -14427,7 +20075,7 @@
         </w:tc>
         <w:tc>
           <w:tcPr>
-            <w:tcW w:w="5306" w:type="dxa"/>
+            <w:tcW w:w="5132" w:type="dxa"/>
             <w:gridSpan w:val="3"/>
             <w:noWrap/>
             <w:hideMark/>
@@ -14448,31 +20096,31 @@
         </w:trPr>
         <w:tc>
           <w:tcPr>
-            <w:tcW w:w="2092" w:type="dxa"/>
-            <w:noWrap/>
-            <w:hideMark/>
-          </w:tcPr>
-          <w:p>
-            <w:pPr>
-              <w:jc w:val="center"/>
-            </w:pPr>
-          </w:p>
-        </w:tc>
-        <w:tc>
-          <w:tcPr>
-            <w:tcW w:w="1890" w:type="dxa"/>
-            <w:noWrap/>
-            <w:hideMark/>
-          </w:tcPr>
-          <w:p>
-            <w:pPr>
-              <w:jc w:val="center"/>
-            </w:pPr>
-          </w:p>
-        </w:tc>
-        <w:tc>
-          <w:tcPr>
-            <w:tcW w:w="5306" w:type="dxa"/>
+            <w:tcW w:w="2329" w:type="dxa"/>
+            <w:noWrap/>
+            <w:hideMark/>
+          </w:tcPr>
+          <w:p>
+            <w:pPr>
+              <w:jc w:val="center"/>
+            </w:pPr>
+          </w:p>
+        </w:tc>
+        <w:tc>
+          <w:tcPr>
+            <w:tcW w:w="1827" w:type="dxa"/>
+            <w:noWrap/>
+            <w:hideMark/>
+          </w:tcPr>
+          <w:p>
+            <w:pPr>
+              <w:jc w:val="center"/>
+            </w:pPr>
+          </w:p>
+        </w:tc>
+        <w:tc>
+          <w:tcPr>
+            <w:tcW w:w="5132" w:type="dxa"/>
             <w:gridSpan w:val="3"/>
             <w:noWrap/>
             <w:hideMark/>
@@ -14490,7 +20138,7 @@
         </w:trPr>
         <w:tc>
           <w:tcPr>
-            <w:tcW w:w="2092" w:type="dxa"/>
+            <w:tcW w:w="2329" w:type="dxa"/>
             <w:noWrap/>
             <w:hideMark/>
           </w:tcPr>
@@ -14505,7 +20153,7 @@
         </w:tc>
         <w:tc>
           <w:tcPr>
-            <w:tcW w:w="1890" w:type="dxa"/>
+            <w:tcW w:w="1827" w:type="dxa"/>
             <w:noWrap/>
             <w:hideMark/>
           </w:tcPr>
@@ -14520,7 +20168,7 @@
         </w:tc>
         <w:tc>
           <w:tcPr>
-            <w:tcW w:w="5306" w:type="dxa"/>
+            <w:tcW w:w="5132" w:type="dxa"/>
             <w:gridSpan w:val="3"/>
             <w:noWrap/>
             <w:hideMark/>
@@ -14541,7 +20189,7 @@
         </w:trPr>
         <w:tc>
           <w:tcPr>
-            <w:tcW w:w="2092" w:type="dxa"/>
+            <w:tcW w:w="2329" w:type="dxa"/>
             <w:noWrap/>
             <w:hideMark/>
           </w:tcPr>
@@ -14556,7 +20204,7 @@
         </w:tc>
         <w:tc>
           <w:tcPr>
-            <w:tcW w:w="1890" w:type="dxa"/>
+            <w:tcW w:w="1827" w:type="dxa"/>
             <w:noWrap/>
             <w:hideMark/>
           </w:tcPr>
@@ -14571,7 +20219,7 @@
         </w:tc>
         <w:tc>
           <w:tcPr>
-            <w:tcW w:w="5306" w:type="dxa"/>
+            <w:tcW w:w="5132" w:type="dxa"/>
             <w:gridSpan w:val="3"/>
             <w:noWrap/>
             <w:hideMark/>
@@ -14592,7 +20240,7 @@
         </w:trPr>
         <w:tc>
           <w:tcPr>
-            <w:tcW w:w="2092" w:type="dxa"/>
+            <w:tcW w:w="2329" w:type="dxa"/>
             <w:noWrap/>
             <w:hideMark/>
           </w:tcPr>
@@ -14607,7 +20255,7 @@
         </w:tc>
         <w:tc>
           <w:tcPr>
-            <w:tcW w:w="1890" w:type="dxa"/>
+            <w:tcW w:w="1827" w:type="dxa"/>
             <w:noWrap/>
             <w:hideMark/>
           </w:tcPr>
@@ -14622,7 +20270,7 @@
         </w:tc>
         <w:tc>
           <w:tcPr>
-            <w:tcW w:w="5306" w:type="dxa"/>
+            <w:tcW w:w="5132" w:type="dxa"/>
             <w:gridSpan w:val="3"/>
             <w:noWrap/>
             <w:hideMark/>
@@ -14643,7 +20291,7 @@
         </w:trPr>
         <w:tc>
           <w:tcPr>
-            <w:tcW w:w="2092" w:type="dxa"/>
+            <w:tcW w:w="2329" w:type="dxa"/>
             <w:noWrap/>
             <w:hideMark/>
           </w:tcPr>
@@ -14658,7 +20306,7 @@
         </w:tc>
         <w:tc>
           <w:tcPr>
-            <w:tcW w:w="1890" w:type="dxa"/>
+            <w:tcW w:w="1827" w:type="dxa"/>
             <w:noWrap/>
             <w:hideMark/>
           </w:tcPr>
@@ -14673,7 +20321,7 @@
         </w:tc>
         <w:tc>
           <w:tcPr>
-            <w:tcW w:w="5306" w:type="dxa"/>
+            <w:tcW w:w="5132" w:type="dxa"/>
             <w:gridSpan w:val="3"/>
             <w:noWrap/>
             <w:hideMark/>
@@ -14694,31 +20342,31 @@
         </w:trPr>
         <w:tc>
           <w:tcPr>
-            <w:tcW w:w="2092" w:type="dxa"/>
-            <w:noWrap/>
-            <w:hideMark/>
-          </w:tcPr>
-          <w:p>
-            <w:pPr>
-              <w:jc w:val="center"/>
-            </w:pPr>
-          </w:p>
-        </w:tc>
-        <w:tc>
-          <w:tcPr>
-            <w:tcW w:w="1890" w:type="dxa"/>
-            <w:noWrap/>
-            <w:hideMark/>
-          </w:tcPr>
-          <w:p>
-            <w:pPr>
-              <w:jc w:val="center"/>
-            </w:pPr>
-          </w:p>
-        </w:tc>
-        <w:tc>
-          <w:tcPr>
-            <w:tcW w:w="5306" w:type="dxa"/>
+            <w:tcW w:w="2329" w:type="dxa"/>
+            <w:noWrap/>
+            <w:hideMark/>
+          </w:tcPr>
+          <w:p>
+            <w:pPr>
+              <w:jc w:val="center"/>
+            </w:pPr>
+          </w:p>
+        </w:tc>
+        <w:tc>
+          <w:tcPr>
+            <w:tcW w:w="1827" w:type="dxa"/>
+            <w:noWrap/>
+            <w:hideMark/>
+          </w:tcPr>
+          <w:p>
+            <w:pPr>
+              <w:jc w:val="center"/>
+            </w:pPr>
+          </w:p>
+        </w:tc>
+        <w:tc>
+          <w:tcPr>
+            <w:tcW w:w="5132" w:type="dxa"/>
             <w:gridSpan w:val="3"/>
             <w:noWrap/>
             <w:hideMark/>
@@ -14736,7 +20384,7 @@
         </w:trPr>
         <w:tc>
           <w:tcPr>
-            <w:tcW w:w="2092" w:type="dxa"/>
+            <w:tcW w:w="2329" w:type="dxa"/>
             <w:noWrap/>
             <w:hideMark/>
           </w:tcPr>
@@ -14751,7 +20399,7 @@
         </w:tc>
         <w:tc>
           <w:tcPr>
-            <w:tcW w:w="1890" w:type="dxa"/>
+            <w:tcW w:w="1827" w:type="dxa"/>
             <w:noWrap/>
             <w:hideMark/>
           </w:tcPr>
@@ -14766,7 +20414,7 @@
         </w:tc>
         <w:tc>
           <w:tcPr>
-            <w:tcW w:w="5306" w:type="dxa"/>
+            <w:tcW w:w="5132" w:type="dxa"/>
             <w:gridSpan w:val="3"/>
             <w:noWrap/>
             <w:hideMark/>
@@ -14787,31 +20435,31 @@
         </w:trPr>
         <w:tc>
           <w:tcPr>
-            <w:tcW w:w="2092" w:type="dxa"/>
-            <w:noWrap/>
-            <w:hideMark/>
-          </w:tcPr>
-          <w:p>
-            <w:pPr>
-              <w:jc w:val="center"/>
-            </w:pPr>
-          </w:p>
-        </w:tc>
-        <w:tc>
-          <w:tcPr>
-            <w:tcW w:w="1890" w:type="dxa"/>
-            <w:noWrap/>
-            <w:hideMark/>
-          </w:tcPr>
-          <w:p>
-            <w:pPr>
-              <w:jc w:val="center"/>
-            </w:pPr>
-          </w:p>
-        </w:tc>
-        <w:tc>
-          <w:tcPr>
-            <w:tcW w:w="5306" w:type="dxa"/>
+            <w:tcW w:w="2329" w:type="dxa"/>
+            <w:noWrap/>
+            <w:hideMark/>
+          </w:tcPr>
+          <w:p>
+            <w:pPr>
+              <w:jc w:val="center"/>
+            </w:pPr>
+          </w:p>
+        </w:tc>
+        <w:tc>
+          <w:tcPr>
+            <w:tcW w:w="1827" w:type="dxa"/>
+            <w:noWrap/>
+            <w:hideMark/>
+          </w:tcPr>
+          <w:p>
+            <w:pPr>
+              <w:jc w:val="center"/>
+            </w:pPr>
+          </w:p>
+        </w:tc>
+        <w:tc>
+          <w:tcPr>
+            <w:tcW w:w="5132" w:type="dxa"/>
             <w:gridSpan w:val="3"/>
             <w:noWrap/>
             <w:hideMark/>
@@ -14829,7 +20477,7 @@
         </w:trPr>
         <w:tc>
           <w:tcPr>
-            <w:tcW w:w="2092" w:type="dxa"/>
+            <w:tcW w:w="2329" w:type="dxa"/>
             <w:noWrap/>
             <w:hideMark/>
           </w:tcPr>
@@ -14844,7 +20492,7 @@
         </w:tc>
         <w:tc>
           <w:tcPr>
-            <w:tcW w:w="1890" w:type="dxa"/>
+            <w:tcW w:w="1827" w:type="dxa"/>
             <w:noWrap/>
             <w:hideMark/>
           </w:tcPr>
@@ -14859,7 +20507,7 @@
         </w:tc>
         <w:tc>
           <w:tcPr>
-            <w:tcW w:w="5306" w:type="dxa"/>
+            <w:tcW w:w="5132" w:type="dxa"/>
             <w:gridSpan w:val="3"/>
             <w:noWrap/>
             <w:hideMark/>
@@ -14880,7 +20528,7 @@
         </w:trPr>
         <w:tc>
           <w:tcPr>
-            <w:tcW w:w="2092" w:type="dxa"/>
+            <w:tcW w:w="2329" w:type="dxa"/>
             <w:noWrap/>
             <w:hideMark/>
           </w:tcPr>
@@ -14895,7 +20543,7 @@
         </w:tc>
         <w:tc>
           <w:tcPr>
-            <w:tcW w:w="1890" w:type="dxa"/>
+            <w:tcW w:w="1827" w:type="dxa"/>
             <w:noWrap/>
             <w:hideMark/>
           </w:tcPr>
@@ -14910,7 +20558,7 @@
         </w:tc>
         <w:tc>
           <w:tcPr>
-            <w:tcW w:w="5306" w:type="dxa"/>
+            <w:tcW w:w="5132" w:type="dxa"/>
             <w:gridSpan w:val="3"/>
             <w:noWrap/>
             <w:hideMark/>
@@ -14931,31 +20579,31 @@
         </w:trPr>
         <w:tc>
           <w:tcPr>
-            <w:tcW w:w="2092" w:type="dxa"/>
-            <w:noWrap/>
-            <w:hideMark/>
-          </w:tcPr>
-          <w:p>
-            <w:pPr>
-              <w:jc w:val="center"/>
-            </w:pPr>
-          </w:p>
-        </w:tc>
-        <w:tc>
-          <w:tcPr>
-            <w:tcW w:w="1890" w:type="dxa"/>
-            <w:noWrap/>
-            <w:hideMark/>
-          </w:tcPr>
-          <w:p>
-            <w:pPr>
-              <w:jc w:val="center"/>
-            </w:pPr>
-          </w:p>
-        </w:tc>
-        <w:tc>
-          <w:tcPr>
-            <w:tcW w:w="5306" w:type="dxa"/>
+            <w:tcW w:w="2329" w:type="dxa"/>
+            <w:noWrap/>
+            <w:hideMark/>
+          </w:tcPr>
+          <w:p>
+            <w:pPr>
+              <w:jc w:val="center"/>
+            </w:pPr>
+          </w:p>
+        </w:tc>
+        <w:tc>
+          <w:tcPr>
+            <w:tcW w:w="1827" w:type="dxa"/>
+            <w:noWrap/>
+            <w:hideMark/>
+          </w:tcPr>
+          <w:p>
+            <w:pPr>
+              <w:jc w:val="center"/>
+            </w:pPr>
+          </w:p>
+        </w:tc>
+        <w:tc>
+          <w:tcPr>
+            <w:tcW w:w="5132" w:type="dxa"/>
             <w:gridSpan w:val="3"/>
             <w:noWrap/>
             <w:hideMark/>
@@ -14991,7 +20639,7 @@
         </w:trPr>
         <w:tc>
           <w:tcPr>
-            <w:tcW w:w="2092" w:type="dxa"/>
+            <w:tcW w:w="2329" w:type="dxa"/>
             <w:noWrap/>
             <w:hideMark/>
           </w:tcPr>
@@ -15006,7 +20654,7 @@
         </w:tc>
         <w:tc>
           <w:tcPr>
-            <w:tcW w:w="1890" w:type="dxa"/>
+            <w:tcW w:w="1827" w:type="dxa"/>
             <w:noWrap/>
             <w:hideMark/>
           </w:tcPr>
@@ -15021,7 +20669,7 @@
         </w:tc>
         <w:tc>
           <w:tcPr>
-            <w:tcW w:w="5306" w:type="dxa"/>
+            <w:tcW w:w="5132" w:type="dxa"/>
             <w:gridSpan w:val="3"/>
             <w:noWrap/>
             <w:hideMark/>
@@ -15042,7 +20690,7 @@
         </w:trPr>
         <w:tc>
           <w:tcPr>
-            <w:tcW w:w="2092" w:type="dxa"/>
+            <w:tcW w:w="2329" w:type="dxa"/>
             <w:noWrap/>
             <w:hideMark/>
           </w:tcPr>
@@ -15057,7 +20705,7 @@
         </w:tc>
         <w:tc>
           <w:tcPr>
-            <w:tcW w:w="1890" w:type="dxa"/>
+            <w:tcW w:w="1827" w:type="dxa"/>
             <w:noWrap/>
             <w:hideMark/>
           </w:tcPr>
@@ -15072,7 +20720,7 @@
         </w:tc>
         <w:tc>
           <w:tcPr>
-            <w:tcW w:w="5306" w:type="dxa"/>
+            <w:tcW w:w="5132" w:type="dxa"/>
             <w:gridSpan w:val="3"/>
             <w:noWrap/>
             <w:hideMark/>
@@ -15093,31 +20741,31 @@
         </w:trPr>
         <w:tc>
           <w:tcPr>
-            <w:tcW w:w="2092" w:type="dxa"/>
-            <w:noWrap/>
-            <w:hideMark/>
-          </w:tcPr>
-          <w:p>
-            <w:pPr>
-              <w:jc w:val="center"/>
-            </w:pPr>
-          </w:p>
-        </w:tc>
-        <w:tc>
-          <w:tcPr>
-            <w:tcW w:w="1890" w:type="dxa"/>
-            <w:noWrap/>
-            <w:hideMark/>
-          </w:tcPr>
-          <w:p>
-            <w:pPr>
-              <w:jc w:val="center"/>
-            </w:pPr>
-          </w:p>
-        </w:tc>
-        <w:tc>
-          <w:tcPr>
-            <w:tcW w:w="5306" w:type="dxa"/>
+            <w:tcW w:w="2329" w:type="dxa"/>
+            <w:noWrap/>
+            <w:hideMark/>
+          </w:tcPr>
+          <w:p>
+            <w:pPr>
+              <w:jc w:val="center"/>
+            </w:pPr>
+          </w:p>
+        </w:tc>
+        <w:tc>
+          <w:tcPr>
+            <w:tcW w:w="1827" w:type="dxa"/>
+            <w:noWrap/>
+            <w:hideMark/>
+          </w:tcPr>
+          <w:p>
+            <w:pPr>
+              <w:jc w:val="center"/>
+            </w:pPr>
+          </w:p>
+        </w:tc>
+        <w:tc>
+          <w:tcPr>
+            <w:tcW w:w="5132" w:type="dxa"/>
             <w:gridSpan w:val="3"/>
             <w:noWrap/>
             <w:hideMark/>
@@ -15153,7 +20801,7 @@
         </w:trPr>
         <w:tc>
           <w:tcPr>
-            <w:tcW w:w="2092" w:type="dxa"/>
+            <w:tcW w:w="2329" w:type="dxa"/>
             <w:noWrap/>
             <w:hideMark/>
           </w:tcPr>
@@ -15168,7 +20816,7 @@
         </w:tc>
         <w:tc>
           <w:tcPr>
-            <w:tcW w:w="1890" w:type="dxa"/>
+            <w:tcW w:w="1827" w:type="dxa"/>
             <w:noWrap/>
             <w:hideMark/>
           </w:tcPr>
@@ -15183,7 +20831,7 @@
         </w:tc>
         <w:tc>
           <w:tcPr>
-            <w:tcW w:w="5306" w:type="dxa"/>
+            <w:tcW w:w="5132" w:type="dxa"/>
             <w:gridSpan w:val="3"/>
             <w:noWrap/>
             <w:hideMark/>
@@ -15204,7 +20852,7 @@
         </w:trPr>
         <w:tc>
           <w:tcPr>
-            <w:tcW w:w="2092" w:type="dxa"/>
+            <w:tcW w:w="2329" w:type="dxa"/>
             <w:noWrap/>
             <w:hideMark/>
           </w:tcPr>
@@ -15219,7 +20867,7 @@
         </w:tc>
         <w:tc>
           <w:tcPr>
-            <w:tcW w:w="1890" w:type="dxa"/>
+            <w:tcW w:w="1827" w:type="dxa"/>
             <w:noWrap/>
             <w:hideMark/>
           </w:tcPr>
@@ -15234,7 +20882,7 @@
         </w:tc>
         <w:tc>
           <w:tcPr>
-            <w:tcW w:w="5306" w:type="dxa"/>
+            <w:tcW w:w="5132" w:type="dxa"/>
             <w:gridSpan w:val="3"/>
             <w:noWrap/>
             <w:hideMark/>
@@ -15255,7 +20903,7 @@
         </w:trPr>
         <w:tc>
           <w:tcPr>
-            <w:tcW w:w="2092" w:type="dxa"/>
+            <w:tcW w:w="2329" w:type="dxa"/>
             <w:noWrap/>
             <w:hideMark/>
           </w:tcPr>
@@ -15270,7 +20918,7 @@
         </w:tc>
         <w:tc>
           <w:tcPr>
-            <w:tcW w:w="1890" w:type="dxa"/>
+            <w:tcW w:w="1827" w:type="dxa"/>
             <w:noWrap/>
             <w:hideMark/>
           </w:tcPr>
@@ -15285,7 +20933,7 @@
         </w:tc>
         <w:tc>
           <w:tcPr>
-            <w:tcW w:w="5306" w:type="dxa"/>
+            <w:tcW w:w="5132" w:type="dxa"/>
             <w:gridSpan w:val="3"/>
             <w:noWrap/>
             <w:hideMark/>
@@ -15306,7 +20954,7 @@
         </w:trPr>
         <w:tc>
           <w:tcPr>
-            <w:tcW w:w="2092" w:type="dxa"/>
+            <w:tcW w:w="2329" w:type="dxa"/>
             <w:noWrap/>
             <w:hideMark/>
           </w:tcPr>
@@ -15321,7 +20969,7 @@
         </w:tc>
         <w:tc>
           <w:tcPr>
-            <w:tcW w:w="1890" w:type="dxa"/>
+            <w:tcW w:w="1827" w:type="dxa"/>
             <w:noWrap/>
             <w:hideMark/>
           </w:tcPr>
@@ -15336,7 +20984,7 @@
         </w:tc>
         <w:tc>
           <w:tcPr>
-            <w:tcW w:w="5306" w:type="dxa"/>
+            <w:tcW w:w="5132" w:type="dxa"/>
             <w:gridSpan w:val="3"/>
             <w:noWrap/>
             <w:hideMark/>
@@ -15357,7 +21005,7 @@
         </w:trPr>
         <w:tc>
           <w:tcPr>
-            <w:tcW w:w="2092" w:type="dxa"/>
+            <w:tcW w:w="2329" w:type="dxa"/>
             <w:noWrap/>
             <w:hideMark/>
           </w:tcPr>
@@ -15372,7 +21020,7 @@
         </w:tc>
         <w:tc>
           <w:tcPr>
-            <w:tcW w:w="1890" w:type="dxa"/>
+            <w:tcW w:w="1827" w:type="dxa"/>
             <w:noWrap/>
             <w:hideMark/>
           </w:tcPr>
@@ -15387,7 +21035,7 @@
         </w:tc>
         <w:tc>
           <w:tcPr>
-            <w:tcW w:w="5306" w:type="dxa"/>
+            <w:tcW w:w="5132" w:type="dxa"/>
             <w:gridSpan w:val="3"/>
             <w:noWrap/>
             <w:hideMark/>
@@ -15408,31 +21056,31 @@
         </w:trPr>
         <w:tc>
           <w:tcPr>
-            <w:tcW w:w="2092" w:type="dxa"/>
-            <w:noWrap/>
-            <w:hideMark/>
-          </w:tcPr>
-          <w:p>
-            <w:pPr>
-              <w:jc w:val="center"/>
-            </w:pPr>
-          </w:p>
-        </w:tc>
-        <w:tc>
-          <w:tcPr>
-            <w:tcW w:w="1890" w:type="dxa"/>
-            <w:noWrap/>
-            <w:hideMark/>
-          </w:tcPr>
-          <w:p>
-            <w:pPr>
-              <w:jc w:val="center"/>
-            </w:pPr>
-          </w:p>
-        </w:tc>
-        <w:tc>
-          <w:tcPr>
-            <w:tcW w:w="5306" w:type="dxa"/>
+            <w:tcW w:w="2329" w:type="dxa"/>
+            <w:noWrap/>
+            <w:hideMark/>
+          </w:tcPr>
+          <w:p>
+            <w:pPr>
+              <w:jc w:val="center"/>
+            </w:pPr>
+          </w:p>
+        </w:tc>
+        <w:tc>
+          <w:tcPr>
+            <w:tcW w:w="1827" w:type="dxa"/>
+            <w:noWrap/>
+            <w:hideMark/>
+          </w:tcPr>
+          <w:p>
+            <w:pPr>
+              <w:jc w:val="center"/>
+            </w:pPr>
+          </w:p>
+        </w:tc>
+        <w:tc>
+          <w:tcPr>
+            <w:tcW w:w="5132" w:type="dxa"/>
             <w:gridSpan w:val="3"/>
             <w:noWrap/>
             <w:hideMark/>
@@ -15468,7 +21116,7 @@
         </w:trPr>
         <w:tc>
           <w:tcPr>
-            <w:tcW w:w="2092" w:type="dxa"/>
+            <w:tcW w:w="2329" w:type="dxa"/>
             <w:noWrap/>
             <w:hideMark/>
           </w:tcPr>
@@ -15483,7 +21131,7 @@
         </w:tc>
         <w:tc>
           <w:tcPr>
-            <w:tcW w:w="1890" w:type="dxa"/>
+            <w:tcW w:w="1827" w:type="dxa"/>
             <w:noWrap/>
             <w:hideMark/>
           </w:tcPr>
@@ -15498,7 +21146,7 @@
         </w:tc>
         <w:tc>
           <w:tcPr>
-            <w:tcW w:w="5306" w:type="dxa"/>
+            <w:tcW w:w="5132" w:type="dxa"/>
             <w:gridSpan w:val="3"/>
             <w:noWrap/>
             <w:hideMark/>
@@ -15519,31 +21167,31 @@
         </w:trPr>
         <w:tc>
           <w:tcPr>
-            <w:tcW w:w="2092" w:type="dxa"/>
-            <w:noWrap/>
-            <w:hideMark/>
-          </w:tcPr>
-          <w:p>
-            <w:pPr>
-              <w:jc w:val="center"/>
-            </w:pPr>
-          </w:p>
-        </w:tc>
-        <w:tc>
-          <w:tcPr>
-            <w:tcW w:w="1890" w:type="dxa"/>
-            <w:noWrap/>
-            <w:hideMark/>
-          </w:tcPr>
-          <w:p>
-            <w:pPr>
-              <w:jc w:val="center"/>
-            </w:pPr>
-          </w:p>
-        </w:tc>
-        <w:tc>
-          <w:tcPr>
-            <w:tcW w:w="5306" w:type="dxa"/>
+            <w:tcW w:w="2329" w:type="dxa"/>
+            <w:noWrap/>
+            <w:hideMark/>
+          </w:tcPr>
+          <w:p>
+            <w:pPr>
+              <w:jc w:val="center"/>
+            </w:pPr>
+          </w:p>
+        </w:tc>
+        <w:tc>
+          <w:tcPr>
+            <w:tcW w:w="1827" w:type="dxa"/>
+            <w:noWrap/>
+            <w:hideMark/>
+          </w:tcPr>
+          <w:p>
+            <w:pPr>
+              <w:jc w:val="center"/>
+            </w:pPr>
+          </w:p>
+        </w:tc>
+        <w:tc>
+          <w:tcPr>
+            <w:tcW w:w="5132" w:type="dxa"/>
             <w:gridSpan w:val="3"/>
             <w:noWrap/>
             <w:hideMark/>
@@ -15579,19 +21227,19 @@
         </w:trPr>
         <w:tc>
           <w:tcPr>
-            <w:tcW w:w="2092" w:type="dxa"/>
-            <w:noWrap/>
-            <w:hideMark/>
-          </w:tcPr>
-          <w:p>
-            <w:pPr>
-              <w:jc w:val="center"/>
-            </w:pPr>
-          </w:p>
-        </w:tc>
-        <w:tc>
-          <w:tcPr>
-            <w:tcW w:w="2204" w:type="dxa"/>
+            <w:tcW w:w="2329" w:type="dxa"/>
+            <w:noWrap/>
+            <w:hideMark/>
+          </w:tcPr>
+          <w:p>
+            <w:pPr>
+              <w:jc w:val="center"/>
+            </w:pPr>
+          </w:p>
+        </w:tc>
+        <w:tc>
+          <w:tcPr>
+            <w:tcW w:w="2137" w:type="dxa"/>
             <w:gridSpan w:val="2"/>
             <w:noWrap/>
             <w:hideMark/>
@@ -15604,7 +21252,7 @@
         </w:tc>
         <w:tc>
           <w:tcPr>
-            <w:tcW w:w="4992" w:type="dxa"/>
+            <w:tcW w:w="4822" w:type="dxa"/>
             <w:gridSpan w:val="2"/>
             <w:noWrap/>
             <w:hideMark/>
@@ -15622,7 +21270,7 @@
         </w:trPr>
         <w:tc>
           <w:tcPr>
-            <w:tcW w:w="2092" w:type="dxa"/>
+            <w:tcW w:w="2329" w:type="dxa"/>
             <w:noWrap/>
             <w:hideMark/>
           </w:tcPr>
@@ -15637,7 +21285,7 @@
         </w:tc>
         <w:tc>
           <w:tcPr>
-            <w:tcW w:w="2204" w:type="dxa"/>
+            <w:tcW w:w="2137" w:type="dxa"/>
             <w:gridSpan w:val="2"/>
             <w:noWrap/>
             <w:hideMark/>
@@ -15653,7 +21301,7 @@
         </w:tc>
         <w:tc>
           <w:tcPr>
-            <w:tcW w:w="4992" w:type="dxa"/>
+            <w:tcW w:w="4822" w:type="dxa"/>
             <w:gridSpan w:val="2"/>
             <w:noWrap/>
             <w:hideMark/>
@@ -15674,7 +21322,7 @@
         </w:trPr>
         <w:tc>
           <w:tcPr>
-            <w:tcW w:w="2092" w:type="dxa"/>
+            <w:tcW w:w="2329" w:type="dxa"/>
             <w:noWrap/>
             <w:hideMark/>
           </w:tcPr>
@@ -15689,7 +21337,7 @@
         </w:tc>
         <w:tc>
           <w:tcPr>
-            <w:tcW w:w="2204" w:type="dxa"/>
+            <w:tcW w:w="2137" w:type="dxa"/>
             <w:gridSpan w:val="2"/>
             <w:noWrap/>
             <w:hideMark/>
@@ -15705,7 +21353,7 @@
         </w:tc>
         <w:tc>
           <w:tcPr>
-            <w:tcW w:w="4992" w:type="dxa"/>
+            <w:tcW w:w="4822" w:type="dxa"/>
             <w:gridSpan w:val="2"/>
             <w:noWrap/>
             <w:hideMark/>
@@ -15726,7 +21374,7 @@
         </w:trPr>
         <w:tc>
           <w:tcPr>
-            <w:tcW w:w="2092" w:type="dxa"/>
+            <w:tcW w:w="2329" w:type="dxa"/>
             <w:noWrap/>
             <w:hideMark/>
           </w:tcPr>
@@ -15741,7 +21389,7 @@
         </w:tc>
         <w:tc>
           <w:tcPr>
-            <w:tcW w:w="2204" w:type="dxa"/>
+            <w:tcW w:w="2137" w:type="dxa"/>
             <w:gridSpan w:val="2"/>
             <w:noWrap/>
             <w:hideMark/>
@@ -15757,7 +21405,7 @@
         </w:tc>
         <w:tc>
           <w:tcPr>
-            <w:tcW w:w="4992" w:type="dxa"/>
+            <w:tcW w:w="4822" w:type="dxa"/>
             <w:gridSpan w:val="2"/>
             <w:noWrap/>
             <w:hideMark/>
@@ -15778,7 +21426,7 @@
         </w:trPr>
         <w:tc>
           <w:tcPr>
-            <w:tcW w:w="2092" w:type="dxa"/>
+            <w:tcW w:w="2329" w:type="dxa"/>
             <w:noWrap/>
             <w:hideMark/>
           </w:tcPr>
@@ -15793,7 +21441,7 @@
         </w:tc>
         <w:tc>
           <w:tcPr>
-            <w:tcW w:w="2204" w:type="dxa"/>
+            <w:tcW w:w="2137" w:type="dxa"/>
             <w:gridSpan w:val="2"/>
             <w:noWrap/>
             <w:hideMark/>
@@ -15809,7 +21457,7 @@
         </w:tc>
         <w:tc>
           <w:tcPr>
-            <w:tcW w:w="4992" w:type="dxa"/>
+            <w:tcW w:w="4822" w:type="dxa"/>
             <w:gridSpan w:val="2"/>
             <w:noWrap/>
             <w:hideMark/>
@@ -15830,7 +21478,7 @@
         </w:trPr>
         <w:tc>
           <w:tcPr>
-            <w:tcW w:w="2092" w:type="dxa"/>
+            <w:tcW w:w="2329" w:type="dxa"/>
             <w:noWrap/>
             <w:hideMark/>
           </w:tcPr>
@@ -15845,7 +21493,7 @@
         </w:tc>
         <w:tc>
           <w:tcPr>
-            <w:tcW w:w="2204" w:type="dxa"/>
+            <w:tcW w:w="2137" w:type="dxa"/>
             <w:gridSpan w:val="2"/>
             <w:noWrap/>
             <w:hideMark/>
@@ -15861,7 +21509,7 @@
         </w:tc>
         <w:tc>
           <w:tcPr>
-            <w:tcW w:w="4992" w:type="dxa"/>
+            <w:tcW w:w="4822" w:type="dxa"/>
             <w:gridSpan w:val="2"/>
             <w:noWrap/>
             <w:hideMark/>
@@ -15882,7 +21530,7 @@
         </w:trPr>
         <w:tc>
           <w:tcPr>
-            <w:tcW w:w="2092" w:type="dxa"/>
+            <w:tcW w:w="2329" w:type="dxa"/>
             <w:noWrap/>
             <w:hideMark/>
           </w:tcPr>
@@ -15897,7 +21545,7 @@
         </w:tc>
         <w:tc>
           <w:tcPr>
-            <w:tcW w:w="2204" w:type="dxa"/>
+            <w:tcW w:w="2137" w:type="dxa"/>
             <w:gridSpan w:val="2"/>
             <w:noWrap/>
             <w:hideMark/>
@@ -15913,7 +21561,7 @@
         </w:tc>
         <w:tc>
           <w:tcPr>
-            <w:tcW w:w="4992" w:type="dxa"/>
+            <w:tcW w:w="4822" w:type="dxa"/>
             <w:gridSpan w:val="2"/>
             <w:noWrap/>
             <w:hideMark/>
@@ -15934,7 +21582,7 @@
         </w:trPr>
         <w:tc>
           <w:tcPr>
-            <w:tcW w:w="2092" w:type="dxa"/>
+            <w:tcW w:w="2329" w:type="dxa"/>
             <w:noWrap/>
             <w:hideMark/>
           </w:tcPr>
@@ -15949,7 +21597,7 @@
         </w:tc>
         <w:tc>
           <w:tcPr>
-            <w:tcW w:w="2204" w:type="dxa"/>
+            <w:tcW w:w="2137" w:type="dxa"/>
             <w:gridSpan w:val="2"/>
             <w:noWrap/>
             <w:hideMark/>
@@ -15965,7 +21613,7 @@
         </w:tc>
         <w:tc>
           <w:tcPr>
-            <w:tcW w:w="4992" w:type="dxa"/>
+            <w:tcW w:w="4822" w:type="dxa"/>
             <w:gridSpan w:val="2"/>
             <w:noWrap/>
             <w:hideMark/>
@@ -15986,19 +21634,19 @@
         </w:trPr>
         <w:tc>
           <w:tcPr>
-            <w:tcW w:w="2092" w:type="dxa"/>
-            <w:noWrap/>
-            <w:hideMark/>
-          </w:tcPr>
-          <w:p>
-            <w:pPr>
-              <w:jc w:val="center"/>
-            </w:pPr>
-          </w:p>
-        </w:tc>
-        <w:tc>
-          <w:tcPr>
-            <w:tcW w:w="2204" w:type="dxa"/>
+            <w:tcW w:w="2329" w:type="dxa"/>
+            <w:noWrap/>
+            <w:hideMark/>
+          </w:tcPr>
+          <w:p>
+            <w:pPr>
+              <w:jc w:val="center"/>
+            </w:pPr>
+          </w:p>
+        </w:tc>
+        <w:tc>
+          <w:tcPr>
+            <w:tcW w:w="2137" w:type="dxa"/>
             <w:gridSpan w:val="2"/>
             <w:noWrap/>
             <w:hideMark/>
@@ -16011,7 +21659,7 @@
         </w:tc>
         <w:tc>
           <w:tcPr>
-            <w:tcW w:w="4992" w:type="dxa"/>
+            <w:tcW w:w="4822" w:type="dxa"/>
             <w:gridSpan w:val="2"/>
             <w:noWrap/>
             <w:hideMark/>
@@ -16029,7 +21677,7 @@
         </w:trPr>
         <w:tc>
           <w:tcPr>
-            <w:tcW w:w="2092" w:type="dxa"/>
+            <w:tcW w:w="2329" w:type="dxa"/>
             <w:noWrap/>
             <w:hideMark/>
           </w:tcPr>
@@ -16044,7 +21692,7 @@
         </w:tc>
         <w:tc>
           <w:tcPr>
-            <w:tcW w:w="2204" w:type="dxa"/>
+            <w:tcW w:w="2137" w:type="dxa"/>
             <w:gridSpan w:val="2"/>
             <w:noWrap/>
             <w:hideMark/>
@@ -16060,7 +21708,7 @@
         </w:tc>
         <w:tc>
           <w:tcPr>
-            <w:tcW w:w="4992" w:type="dxa"/>
+            <w:tcW w:w="4822" w:type="dxa"/>
             <w:gridSpan w:val="2"/>
             <w:noWrap/>
             <w:hideMark/>
@@ -16081,7 +21729,7 @@
         </w:trPr>
         <w:tc>
           <w:tcPr>
-            <w:tcW w:w="2092" w:type="dxa"/>
+            <w:tcW w:w="2329" w:type="dxa"/>
             <w:noWrap/>
             <w:hideMark/>
           </w:tcPr>
@@ -16096,7 +21744,7 @@
         </w:tc>
         <w:tc>
           <w:tcPr>
-            <w:tcW w:w="2204" w:type="dxa"/>
+            <w:tcW w:w="2137" w:type="dxa"/>
             <w:gridSpan w:val="2"/>
             <w:noWrap/>
             <w:hideMark/>
@@ -16112,7 +21760,7 @@
         </w:tc>
         <w:tc>
           <w:tcPr>
-            <w:tcW w:w="4992" w:type="dxa"/>
+            <w:tcW w:w="4822" w:type="dxa"/>
             <w:gridSpan w:val="2"/>
             <w:noWrap/>
             <w:hideMark/>
@@ -16133,7 +21781,7 @@
         </w:trPr>
         <w:tc>
           <w:tcPr>
-            <w:tcW w:w="2092" w:type="dxa"/>
+            <w:tcW w:w="2329" w:type="dxa"/>
             <w:noWrap/>
             <w:hideMark/>
           </w:tcPr>
@@ -16148,7 +21796,7 @@
         </w:tc>
         <w:tc>
           <w:tcPr>
-            <w:tcW w:w="2204" w:type="dxa"/>
+            <w:tcW w:w="2137" w:type="dxa"/>
             <w:gridSpan w:val="2"/>
             <w:noWrap/>
             <w:hideMark/>
@@ -16164,7 +21812,7 @@
         </w:tc>
         <w:tc>
           <w:tcPr>
-            <w:tcW w:w="4992" w:type="dxa"/>
+            <w:tcW w:w="4822" w:type="dxa"/>
             <w:gridSpan w:val="2"/>
             <w:noWrap/>
             <w:hideMark/>
@@ -16185,19 +21833,19 @@
         </w:trPr>
         <w:tc>
           <w:tcPr>
-            <w:tcW w:w="2092" w:type="dxa"/>
-            <w:noWrap/>
-            <w:hideMark/>
-          </w:tcPr>
-          <w:p>
-            <w:pPr>
-              <w:jc w:val="center"/>
-            </w:pPr>
-          </w:p>
-        </w:tc>
-        <w:tc>
-          <w:tcPr>
-            <w:tcW w:w="2204" w:type="dxa"/>
+            <w:tcW w:w="2329" w:type="dxa"/>
+            <w:noWrap/>
+            <w:hideMark/>
+          </w:tcPr>
+          <w:p>
+            <w:pPr>
+              <w:jc w:val="center"/>
+            </w:pPr>
+          </w:p>
+        </w:tc>
+        <w:tc>
+          <w:tcPr>
+            <w:tcW w:w="2137" w:type="dxa"/>
             <w:gridSpan w:val="2"/>
             <w:noWrap/>
             <w:hideMark/>
@@ -16210,7 +21858,7 @@
         </w:tc>
         <w:tc>
           <w:tcPr>
-            <w:tcW w:w="4992" w:type="dxa"/>
+            <w:tcW w:w="4822" w:type="dxa"/>
             <w:gridSpan w:val="2"/>
             <w:noWrap/>
             <w:hideMark/>
@@ -16228,7 +21876,7 @@
         </w:trPr>
         <w:tc>
           <w:tcPr>
-            <w:tcW w:w="2092" w:type="dxa"/>
+            <w:tcW w:w="2329" w:type="dxa"/>
             <w:noWrap/>
             <w:hideMark/>
           </w:tcPr>
@@ -16243,7 +21891,7 @@
         </w:tc>
         <w:tc>
           <w:tcPr>
-            <w:tcW w:w="2204" w:type="dxa"/>
+            <w:tcW w:w="2137" w:type="dxa"/>
             <w:gridSpan w:val="2"/>
             <w:noWrap/>
             <w:hideMark/>
@@ -16259,7 +21907,7 @@
         </w:tc>
         <w:tc>
           <w:tcPr>
-            <w:tcW w:w="4992" w:type="dxa"/>
+            <w:tcW w:w="4822" w:type="dxa"/>
             <w:gridSpan w:val="2"/>
             <w:noWrap/>
             <w:hideMark/>
@@ -16280,7 +21928,7 @@
         </w:trPr>
         <w:tc>
           <w:tcPr>
-            <w:tcW w:w="2092" w:type="dxa"/>
+            <w:tcW w:w="2329" w:type="dxa"/>
             <w:noWrap/>
             <w:hideMark/>
           </w:tcPr>
@@ -16295,7 +21943,7 @@
         </w:tc>
         <w:tc>
           <w:tcPr>
-            <w:tcW w:w="2204" w:type="dxa"/>
+            <w:tcW w:w="2137" w:type="dxa"/>
             <w:gridSpan w:val="2"/>
             <w:noWrap/>
             <w:hideMark/>
@@ -16311,7 +21959,7 @@
         </w:tc>
         <w:tc>
           <w:tcPr>
-            <w:tcW w:w="4992" w:type="dxa"/>
+            <w:tcW w:w="4822" w:type="dxa"/>
             <w:gridSpan w:val="2"/>
             <w:noWrap/>
             <w:hideMark/>
@@ -16332,7 +21980,7 @@
         </w:trPr>
         <w:tc>
           <w:tcPr>
-            <w:tcW w:w="2092" w:type="dxa"/>
+            <w:tcW w:w="2329" w:type="dxa"/>
             <w:noWrap/>
             <w:hideMark/>
           </w:tcPr>
@@ -16347,7 +21995,7 @@
         </w:tc>
         <w:tc>
           <w:tcPr>
-            <w:tcW w:w="2204" w:type="dxa"/>
+            <w:tcW w:w="2137" w:type="dxa"/>
             <w:gridSpan w:val="2"/>
             <w:noWrap/>
             <w:hideMark/>
@@ -16363,7 +22011,7 @@
         </w:tc>
         <w:tc>
           <w:tcPr>
-            <w:tcW w:w="4992" w:type="dxa"/>
+            <w:tcW w:w="4822" w:type="dxa"/>
             <w:gridSpan w:val="2"/>
             <w:noWrap/>
             <w:hideMark/>
@@ -16384,19 +22032,19 @@
         </w:trPr>
         <w:tc>
           <w:tcPr>
-            <w:tcW w:w="2092" w:type="dxa"/>
-            <w:noWrap/>
-            <w:hideMark/>
-          </w:tcPr>
-          <w:p>
-            <w:pPr>
-              <w:jc w:val="center"/>
-            </w:pPr>
-          </w:p>
-        </w:tc>
-        <w:tc>
-          <w:tcPr>
-            <w:tcW w:w="2204" w:type="dxa"/>
+            <w:tcW w:w="2329" w:type="dxa"/>
+            <w:noWrap/>
+            <w:hideMark/>
+          </w:tcPr>
+          <w:p>
+            <w:pPr>
+              <w:jc w:val="center"/>
+            </w:pPr>
+          </w:p>
+        </w:tc>
+        <w:tc>
+          <w:tcPr>
+            <w:tcW w:w="2137" w:type="dxa"/>
             <w:gridSpan w:val="2"/>
             <w:noWrap/>
             <w:hideMark/>
@@ -16409,7 +22057,7 @@
         </w:tc>
         <w:tc>
           <w:tcPr>
-            <w:tcW w:w="4992" w:type="dxa"/>
+            <w:tcW w:w="4822" w:type="dxa"/>
             <w:gridSpan w:val="2"/>
             <w:noWrap/>
             <w:hideMark/>
@@ -16427,7 +22075,7 @@
         </w:trPr>
         <w:tc>
           <w:tcPr>
-            <w:tcW w:w="2092" w:type="dxa"/>
+            <w:tcW w:w="2329" w:type="dxa"/>
             <w:noWrap/>
             <w:hideMark/>
           </w:tcPr>
@@ -16442,7 +22090,7 @@
         </w:tc>
         <w:tc>
           <w:tcPr>
-            <w:tcW w:w="2204" w:type="dxa"/>
+            <w:tcW w:w="2137" w:type="dxa"/>
             <w:gridSpan w:val="2"/>
             <w:noWrap/>
             <w:hideMark/>
@@ -16458,7 +22106,7 @@
         </w:tc>
         <w:tc>
           <w:tcPr>
-            <w:tcW w:w="4992" w:type="dxa"/>
+            <w:tcW w:w="4822" w:type="dxa"/>
             <w:gridSpan w:val="2"/>
             <w:noWrap/>
             <w:hideMark/>
@@ -16479,7 +22127,7 @@
         </w:trPr>
         <w:tc>
           <w:tcPr>
-            <w:tcW w:w="2092" w:type="dxa"/>
+            <w:tcW w:w="2329" w:type="dxa"/>
             <w:noWrap/>
             <w:hideMark/>
           </w:tcPr>
@@ -16494,7 +22142,7 @@
         </w:tc>
         <w:tc>
           <w:tcPr>
-            <w:tcW w:w="2204" w:type="dxa"/>
+            <w:tcW w:w="2137" w:type="dxa"/>
             <w:gridSpan w:val="2"/>
             <w:noWrap/>
             <w:hideMark/>
@@ -16510,7 +22158,7 @@
         </w:tc>
         <w:tc>
           <w:tcPr>
-            <w:tcW w:w="4992" w:type="dxa"/>
+            <w:tcW w:w="4822" w:type="dxa"/>
             <w:gridSpan w:val="2"/>
             <w:noWrap/>
             <w:hideMark/>
@@ -16531,7 +22179,7 @@
         </w:trPr>
         <w:tc>
           <w:tcPr>
-            <w:tcW w:w="2092" w:type="dxa"/>
+            <w:tcW w:w="2329" w:type="dxa"/>
             <w:noWrap/>
             <w:hideMark/>
           </w:tcPr>
@@ -16546,7 +22194,7 @@
         </w:tc>
         <w:tc>
           <w:tcPr>
-            <w:tcW w:w="2204" w:type="dxa"/>
+            <w:tcW w:w="2137" w:type="dxa"/>
             <w:gridSpan w:val="2"/>
             <w:noWrap/>
             <w:hideMark/>
@@ -16562,7 +22210,7 @@
         </w:tc>
         <w:tc>
           <w:tcPr>
-            <w:tcW w:w="4992" w:type="dxa"/>
+            <w:tcW w:w="4822" w:type="dxa"/>
             <w:gridSpan w:val="2"/>
             <w:noWrap/>
             <w:hideMark/>
@@ -16583,7 +22231,7 @@
         </w:trPr>
         <w:tc>
           <w:tcPr>
-            <w:tcW w:w="2092" w:type="dxa"/>
+            <w:tcW w:w="2329" w:type="dxa"/>
             <w:noWrap/>
             <w:hideMark/>
           </w:tcPr>
@@ -16598,7 +22246,7 @@
         </w:tc>
         <w:tc>
           <w:tcPr>
-            <w:tcW w:w="2204" w:type="dxa"/>
+            <w:tcW w:w="2137" w:type="dxa"/>
             <w:gridSpan w:val="2"/>
             <w:noWrap/>
             <w:hideMark/>
@@ -16614,7 +22262,7 @@
         </w:tc>
         <w:tc>
           <w:tcPr>
-            <w:tcW w:w="4992" w:type="dxa"/>
+            <w:tcW w:w="4822" w:type="dxa"/>
             <w:gridSpan w:val="2"/>
             <w:noWrap/>
             <w:hideMark/>
@@ -16635,19 +22283,19 @@
         </w:trPr>
         <w:tc>
           <w:tcPr>
-            <w:tcW w:w="2092" w:type="dxa"/>
-            <w:noWrap/>
-            <w:hideMark/>
-          </w:tcPr>
-          <w:p>
-            <w:pPr>
-              <w:jc w:val="center"/>
-            </w:pPr>
-          </w:p>
-        </w:tc>
-        <w:tc>
-          <w:tcPr>
-            <w:tcW w:w="2204" w:type="dxa"/>
+            <w:tcW w:w="2329" w:type="dxa"/>
+            <w:noWrap/>
+            <w:hideMark/>
+          </w:tcPr>
+          <w:p>
+            <w:pPr>
+              <w:jc w:val="center"/>
+            </w:pPr>
+          </w:p>
+        </w:tc>
+        <w:tc>
+          <w:tcPr>
+            <w:tcW w:w="2137" w:type="dxa"/>
             <w:gridSpan w:val="2"/>
             <w:noWrap/>
             <w:hideMark/>
@@ -16660,7 +22308,7 @@
         </w:tc>
         <w:tc>
           <w:tcPr>
-            <w:tcW w:w="4992" w:type="dxa"/>
+            <w:tcW w:w="4822" w:type="dxa"/>
             <w:gridSpan w:val="2"/>
             <w:noWrap/>
             <w:hideMark/>
@@ -16696,7 +22344,7 @@
         </w:trPr>
         <w:tc>
           <w:tcPr>
-            <w:tcW w:w="2092" w:type="dxa"/>
+            <w:tcW w:w="2329" w:type="dxa"/>
             <w:noWrap/>
             <w:hideMark/>
           </w:tcPr>
@@ -16711,7 +22359,8 @@
         </w:tc>
         <w:tc>
           <w:tcPr>
-            <w:tcW w:w="1890" w:type="dxa"/>
+            <w:tcW w:w="2208" w:type="dxa"/>
+            <w:gridSpan w:val="3"/>
             <w:noWrap/>
             <w:hideMark/>
           </w:tcPr>
@@ -16726,8 +22375,7 @@
         </w:tc>
         <w:tc>
           <w:tcPr>
-            <w:tcW w:w="5306" w:type="dxa"/>
-            <w:gridSpan w:val="3"/>
+            <w:tcW w:w="4751" w:type="dxa"/>
             <w:noWrap/>
             <w:hideMark/>
           </w:tcPr>
@@ -16747,32 +22395,32 @@
         </w:trPr>
         <w:tc>
           <w:tcPr>
-            <w:tcW w:w="2092" w:type="dxa"/>
-            <w:noWrap/>
-            <w:hideMark/>
-          </w:tcPr>
-          <w:p>
-            <w:pPr>
-              <w:jc w:val="center"/>
-            </w:pPr>
-          </w:p>
-        </w:tc>
-        <w:tc>
-          <w:tcPr>
-            <w:tcW w:w="1890" w:type="dxa"/>
-            <w:noWrap/>
-            <w:hideMark/>
-          </w:tcPr>
-          <w:p>
-            <w:pPr>
-              <w:jc w:val="center"/>
-            </w:pPr>
-          </w:p>
-        </w:tc>
-        <w:tc>
-          <w:tcPr>
-            <w:tcW w:w="5306" w:type="dxa"/>
+            <w:tcW w:w="2329" w:type="dxa"/>
+            <w:noWrap/>
+            <w:hideMark/>
+          </w:tcPr>
+          <w:p>
+            <w:pPr>
+              <w:jc w:val="center"/>
+            </w:pPr>
+          </w:p>
+        </w:tc>
+        <w:tc>
+          <w:tcPr>
+            <w:tcW w:w="2208" w:type="dxa"/>
             <w:gridSpan w:val="3"/>
+            <w:noWrap/>
+            <w:hideMark/>
+          </w:tcPr>
+          <w:p>
+            <w:pPr>
+              <w:jc w:val="center"/>
+            </w:pPr>
+          </w:p>
+        </w:tc>
+        <w:tc>
+          <w:tcPr>
+            <w:tcW w:w="4751" w:type="dxa"/>
             <w:noWrap/>
             <w:hideMark/>
           </w:tcPr>
@@ -16807,7 +22455,7 @@
         </w:trPr>
         <w:tc>
           <w:tcPr>
-            <w:tcW w:w="2092" w:type="dxa"/>
+            <w:tcW w:w="2329" w:type="dxa"/>
             <w:noWrap/>
             <w:hideMark/>
           </w:tcPr>
@@ -16822,7 +22470,8 @@
         </w:tc>
         <w:tc>
           <w:tcPr>
-            <w:tcW w:w="1890" w:type="dxa"/>
+            <w:tcW w:w="2208" w:type="dxa"/>
+            <w:gridSpan w:val="3"/>
             <w:noWrap/>
             <w:hideMark/>
           </w:tcPr>
@@ -16837,8 +22486,7 @@
         </w:tc>
         <w:tc>
           <w:tcPr>
-            <w:tcW w:w="5306" w:type="dxa"/>
-            <w:gridSpan w:val="3"/>
+            <w:tcW w:w="4751" w:type="dxa"/>
             <w:noWrap/>
             <w:hideMark/>
           </w:tcPr>
@@ -16858,32 +22506,32 @@
         </w:trPr>
         <w:tc>
           <w:tcPr>
-            <w:tcW w:w="2092" w:type="dxa"/>
-            <w:noWrap/>
-            <w:hideMark/>
-          </w:tcPr>
-          <w:p>
-            <w:pPr>
-              <w:jc w:val="center"/>
-            </w:pPr>
-          </w:p>
-        </w:tc>
-        <w:tc>
-          <w:tcPr>
-            <w:tcW w:w="1890" w:type="dxa"/>
-            <w:noWrap/>
-            <w:hideMark/>
-          </w:tcPr>
-          <w:p>
-            <w:pPr>
-              <w:jc w:val="center"/>
-            </w:pPr>
-          </w:p>
-        </w:tc>
-        <w:tc>
-          <w:tcPr>
-            <w:tcW w:w="5306" w:type="dxa"/>
+            <w:tcW w:w="2329" w:type="dxa"/>
+            <w:noWrap/>
+            <w:hideMark/>
+          </w:tcPr>
+          <w:p>
+            <w:pPr>
+              <w:jc w:val="center"/>
+            </w:pPr>
+          </w:p>
+        </w:tc>
+        <w:tc>
+          <w:tcPr>
+            <w:tcW w:w="2208" w:type="dxa"/>
             <w:gridSpan w:val="3"/>
+            <w:noWrap/>
+            <w:hideMark/>
+          </w:tcPr>
+          <w:p>
+            <w:pPr>
+              <w:jc w:val="center"/>
+            </w:pPr>
+          </w:p>
+        </w:tc>
+        <w:tc>
+          <w:tcPr>
+            <w:tcW w:w="4751" w:type="dxa"/>
             <w:noWrap/>
             <w:hideMark/>
           </w:tcPr>
@@ -16918,19 +22566,19 @@
         </w:trPr>
         <w:tc>
           <w:tcPr>
-            <w:tcW w:w="2092" w:type="dxa"/>
-            <w:noWrap/>
-            <w:hideMark/>
-          </w:tcPr>
-          <w:p>
-            <w:pPr>
-              <w:jc w:val="center"/>
-            </w:pPr>
-          </w:p>
-        </w:tc>
-        <w:tc>
-          <w:tcPr>
-            <w:tcW w:w="2269" w:type="dxa"/>
+            <w:tcW w:w="2329" w:type="dxa"/>
+            <w:noWrap/>
+            <w:hideMark/>
+          </w:tcPr>
+          <w:p>
+            <w:pPr>
+              <w:jc w:val="center"/>
+            </w:pPr>
+          </w:p>
+        </w:tc>
+        <w:tc>
+          <w:tcPr>
+            <w:tcW w:w="2208" w:type="dxa"/>
             <w:gridSpan w:val="3"/>
             <w:noWrap/>
             <w:hideMark/>
@@ -16943,7 +22591,7 @@
         </w:tc>
         <w:tc>
           <w:tcPr>
-            <w:tcW w:w="4927" w:type="dxa"/>
+            <w:tcW w:w="4751" w:type="dxa"/>
             <w:noWrap/>
             <w:hideMark/>
           </w:tcPr>
@@ -16960,7 +22608,7 @@
         </w:trPr>
         <w:tc>
           <w:tcPr>
-            <w:tcW w:w="2092" w:type="dxa"/>
+            <w:tcW w:w="2329" w:type="dxa"/>
             <w:noWrap/>
             <w:hideMark/>
           </w:tcPr>
@@ -16975,7 +22623,7 @@
         </w:tc>
         <w:tc>
           <w:tcPr>
-            <w:tcW w:w="2269" w:type="dxa"/>
+            <w:tcW w:w="2208" w:type="dxa"/>
             <w:gridSpan w:val="3"/>
             <w:noWrap/>
             <w:hideMark/>
@@ -16991,7 +22639,7 @@
         </w:tc>
         <w:tc>
           <w:tcPr>
-            <w:tcW w:w="4927" w:type="dxa"/>
+            <w:tcW w:w="4751" w:type="dxa"/>
             <w:noWrap/>
             <w:hideMark/>
           </w:tcPr>
@@ -17011,7 +22659,7 @@
         </w:trPr>
         <w:tc>
           <w:tcPr>
-            <w:tcW w:w="2092" w:type="dxa"/>
+            <w:tcW w:w="2329" w:type="dxa"/>
             <w:noWrap/>
             <w:hideMark/>
           </w:tcPr>
@@ -17026,7 +22674,7 @@
         </w:tc>
         <w:tc>
           <w:tcPr>
-            <w:tcW w:w="2269" w:type="dxa"/>
+            <w:tcW w:w="2208" w:type="dxa"/>
             <w:gridSpan w:val="3"/>
             <w:noWrap/>
             <w:hideMark/>
@@ -17042,7 +22690,7 @@
         </w:tc>
         <w:tc>
           <w:tcPr>
-            <w:tcW w:w="4927" w:type="dxa"/>
+            <w:tcW w:w="4751" w:type="dxa"/>
             <w:noWrap/>
             <w:hideMark/>
           </w:tcPr>
@@ -17062,7 +22710,7 @@
         </w:trPr>
         <w:tc>
           <w:tcPr>
-            <w:tcW w:w="2092" w:type="dxa"/>
+            <w:tcW w:w="2329" w:type="dxa"/>
             <w:noWrap/>
             <w:hideMark/>
           </w:tcPr>
@@ -17077,7 +22725,7 @@
         </w:tc>
         <w:tc>
           <w:tcPr>
-            <w:tcW w:w="2269" w:type="dxa"/>
+            <w:tcW w:w="2208" w:type="dxa"/>
             <w:gridSpan w:val="3"/>
             <w:noWrap/>
             <w:hideMark/>
@@ -17093,7 +22741,7 @@
         </w:tc>
         <w:tc>
           <w:tcPr>
-            <w:tcW w:w="4927" w:type="dxa"/>
+            <w:tcW w:w="4751" w:type="dxa"/>
             <w:noWrap/>
             <w:hideMark/>
           </w:tcPr>
@@ -17113,19 +22761,19 @@
         </w:trPr>
         <w:tc>
           <w:tcPr>
-            <w:tcW w:w="2092" w:type="dxa"/>
-            <w:noWrap/>
-            <w:hideMark/>
-          </w:tcPr>
-          <w:p>
-            <w:pPr>
-              <w:jc w:val="center"/>
-            </w:pPr>
-          </w:p>
-        </w:tc>
-        <w:tc>
-          <w:tcPr>
-            <w:tcW w:w="2269" w:type="dxa"/>
+            <w:tcW w:w="2329" w:type="dxa"/>
+            <w:noWrap/>
+            <w:hideMark/>
+          </w:tcPr>
+          <w:p>
+            <w:pPr>
+              <w:jc w:val="center"/>
+            </w:pPr>
+          </w:p>
+        </w:tc>
+        <w:tc>
+          <w:tcPr>
+            <w:tcW w:w="2208" w:type="dxa"/>
             <w:gridSpan w:val="3"/>
             <w:noWrap/>
             <w:hideMark/>
@@ -17138,7 +22786,7 @@
         </w:tc>
         <w:tc>
           <w:tcPr>
-            <w:tcW w:w="4927" w:type="dxa"/>
+            <w:tcW w:w="4751" w:type="dxa"/>
             <w:noWrap/>
             <w:hideMark/>
           </w:tcPr>
@@ -17155,7 +22803,7 @@
         </w:trPr>
         <w:tc>
           <w:tcPr>
-            <w:tcW w:w="2092" w:type="dxa"/>
+            <w:tcW w:w="2329" w:type="dxa"/>
             <w:noWrap/>
             <w:hideMark/>
           </w:tcPr>
@@ -17170,7 +22818,7 @@
         </w:tc>
         <w:tc>
           <w:tcPr>
-            <w:tcW w:w="2269" w:type="dxa"/>
+            <w:tcW w:w="2208" w:type="dxa"/>
             <w:gridSpan w:val="3"/>
             <w:noWrap/>
             <w:hideMark/>
@@ -17186,7 +22834,7 @@
         </w:tc>
         <w:tc>
           <w:tcPr>
-            <w:tcW w:w="4927" w:type="dxa"/>
+            <w:tcW w:w="4751" w:type="dxa"/>
             <w:noWrap/>
             <w:hideMark/>
           </w:tcPr>
@@ -17206,7 +22854,7 @@
         </w:trPr>
         <w:tc>
           <w:tcPr>
-            <w:tcW w:w="2092" w:type="dxa"/>
+            <w:tcW w:w="2329" w:type="dxa"/>
             <w:noWrap/>
             <w:hideMark/>
           </w:tcPr>
@@ -17221,7 +22869,7 @@
         </w:tc>
         <w:tc>
           <w:tcPr>
-            <w:tcW w:w="2269" w:type="dxa"/>
+            <w:tcW w:w="2208" w:type="dxa"/>
             <w:gridSpan w:val="3"/>
             <w:noWrap/>
             <w:hideMark/>
@@ -17237,7 +22885,7 @@
         </w:tc>
         <w:tc>
           <w:tcPr>
-            <w:tcW w:w="4927" w:type="dxa"/>
+            <w:tcW w:w="4751" w:type="dxa"/>
             <w:noWrap/>
             <w:hideMark/>
           </w:tcPr>
@@ -17257,7 +22905,7 @@
         </w:trPr>
         <w:tc>
           <w:tcPr>
-            <w:tcW w:w="2092" w:type="dxa"/>
+            <w:tcW w:w="2329" w:type="dxa"/>
             <w:noWrap/>
             <w:hideMark/>
           </w:tcPr>
@@ -17272,7 +22920,7 @@
         </w:tc>
         <w:tc>
           <w:tcPr>
-            <w:tcW w:w="2269" w:type="dxa"/>
+            <w:tcW w:w="2208" w:type="dxa"/>
             <w:gridSpan w:val="3"/>
             <w:noWrap/>
             <w:hideMark/>
@@ -17288,7 +22936,7 @@
         </w:tc>
         <w:tc>
           <w:tcPr>
-            <w:tcW w:w="4927" w:type="dxa"/>
+            <w:tcW w:w="4751" w:type="dxa"/>
             <w:noWrap/>
             <w:hideMark/>
           </w:tcPr>
@@ -17312,19 +22960,19 @@
         </w:trPr>
         <w:tc>
           <w:tcPr>
-            <w:tcW w:w="2092" w:type="dxa"/>
-            <w:noWrap/>
-            <w:hideMark/>
-          </w:tcPr>
-          <w:p>
-            <w:pPr>
-              <w:jc w:val="center"/>
-            </w:pPr>
-          </w:p>
-        </w:tc>
-        <w:tc>
-          <w:tcPr>
-            <w:tcW w:w="2269" w:type="dxa"/>
+            <w:tcW w:w="2329" w:type="dxa"/>
+            <w:noWrap/>
+            <w:hideMark/>
+          </w:tcPr>
+          <w:p>
+            <w:pPr>
+              <w:jc w:val="center"/>
+            </w:pPr>
+          </w:p>
+        </w:tc>
+        <w:tc>
+          <w:tcPr>
+            <w:tcW w:w="2208" w:type="dxa"/>
             <w:gridSpan w:val="3"/>
             <w:noWrap/>
             <w:hideMark/>
@@ -17337,7 +22985,7 @@
         </w:tc>
         <w:tc>
           <w:tcPr>
-            <w:tcW w:w="4927" w:type="dxa"/>
+            <w:tcW w:w="4751" w:type="dxa"/>
             <w:noWrap/>
             <w:hideMark/>
           </w:tcPr>
@@ -17354,7 +23002,7 @@
         </w:trPr>
         <w:tc>
           <w:tcPr>
-            <w:tcW w:w="2092" w:type="dxa"/>
+            <w:tcW w:w="2329" w:type="dxa"/>
             <w:noWrap/>
             <w:hideMark/>
           </w:tcPr>
@@ -17369,7 +23017,7 @@
         </w:tc>
         <w:tc>
           <w:tcPr>
-            <w:tcW w:w="2269" w:type="dxa"/>
+            <w:tcW w:w="2208" w:type="dxa"/>
             <w:gridSpan w:val="3"/>
             <w:noWrap/>
             <w:hideMark/>
@@ -17385,7 +23033,7 @@
         </w:tc>
         <w:tc>
           <w:tcPr>
-            <w:tcW w:w="4927" w:type="dxa"/>
+            <w:tcW w:w="4751" w:type="dxa"/>
             <w:noWrap/>
             <w:hideMark/>
           </w:tcPr>
@@ -17405,7 +23053,7 @@
         </w:trPr>
         <w:tc>
           <w:tcPr>
-            <w:tcW w:w="2092" w:type="dxa"/>
+            <w:tcW w:w="2329" w:type="dxa"/>
             <w:noWrap/>
             <w:hideMark/>
           </w:tcPr>
@@ -17420,7 +23068,7 @@
         </w:tc>
         <w:tc>
           <w:tcPr>
-            <w:tcW w:w="2269" w:type="dxa"/>
+            <w:tcW w:w="2208" w:type="dxa"/>
             <w:gridSpan w:val="3"/>
             <w:noWrap/>
             <w:hideMark/>
@@ -17436,7 +23084,7 @@
         </w:tc>
         <w:tc>
           <w:tcPr>
-            <w:tcW w:w="4927" w:type="dxa"/>
+            <w:tcW w:w="4751" w:type="dxa"/>
             <w:noWrap/>
             <w:hideMark/>
           </w:tcPr>
@@ -17456,7 +23104,7 @@
         </w:trPr>
         <w:tc>
           <w:tcPr>
-            <w:tcW w:w="2092" w:type="dxa"/>
+            <w:tcW w:w="2329" w:type="dxa"/>
             <w:noWrap/>
             <w:hideMark/>
           </w:tcPr>
@@ -17471,7 +23119,7 @@
         </w:tc>
         <w:tc>
           <w:tcPr>
-            <w:tcW w:w="2269" w:type="dxa"/>
+            <w:tcW w:w="2208" w:type="dxa"/>
             <w:gridSpan w:val="3"/>
             <w:noWrap/>
             <w:hideMark/>
@@ -17487,7 +23135,7 @@
         </w:tc>
         <w:tc>
           <w:tcPr>
-            <w:tcW w:w="4927" w:type="dxa"/>
+            <w:tcW w:w="4751" w:type="dxa"/>
             <w:noWrap/>
             <w:hideMark/>
           </w:tcPr>
@@ -17507,19 +23155,19 @@
         </w:trPr>
         <w:tc>
           <w:tcPr>
-            <w:tcW w:w="2092" w:type="dxa"/>
-            <w:noWrap/>
-            <w:hideMark/>
-          </w:tcPr>
-          <w:p>
-            <w:pPr>
-              <w:jc w:val="center"/>
-            </w:pPr>
-          </w:p>
-        </w:tc>
-        <w:tc>
-          <w:tcPr>
-            <w:tcW w:w="2269" w:type="dxa"/>
+            <w:tcW w:w="2329" w:type="dxa"/>
+            <w:noWrap/>
+            <w:hideMark/>
+          </w:tcPr>
+          <w:p>
+            <w:pPr>
+              <w:jc w:val="center"/>
+            </w:pPr>
+          </w:p>
+        </w:tc>
+        <w:tc>
+          <w:tcPr>
+            <w:tcW w:w="2208" w:type="dxa"/>
             <w:gridSpan w:val="3"/>
             <w:noWrap/>
             <w:hideMark/>
@@ -17532,7 +23180,7 @@
         </w:tc>
         <w:tc>
           <w:tcPr>
-            <w:tcW w:w="4927" w:type="dxa"/>
+            <w:tcW w:w="4751" w:type="dxa"/>
             <w:noWrap/>
             <w:hideMark/>
           </w:tcPr>
@@ -17549,7 +23197,7 @@
         </w:trPr>
         <w:tc>
           <w:tcPr>
-            <w:tcW w:w="2092" w:type="dxa"/>
+            <w:tcW w:w="2329" w:type="dxa"/>
             <w:noWrap/>
             <w:hideMark/>
           </w:tcPr>
@@ -17564,7 +23212,7 @@
         </w:tc>
         <w:tc>
           <w:tcPr>
-            <w:tcW w:w="2269" w:type="dxa"/>
+            <w:tcW w:w="2208" w:type="dxa"/>
             <w:gridSpan w:val="3"/>
             <w:noWrap/>
             <w:hideMark/>
@@ -17580,7 +23228,7 @@
         </w:tc>
         <w:tc>
           <w:tcPr>
-            <w:tcW w:w="4927" w:type="dxa"/>
+            <w:tcW w:w="4751" w:type="dxa"/>
             <w:noWrap/>
             <w:hideMark/>
           </w:tcPr>
@@ -17600,7 +23248,7 @@
         </w:trPr>
         <w:tc>
           <w:tcPr>
-            <w:tcW w:w="2092" w:type="dxa"/>
+            <w:tcW w:w="2329" w:type="dxa"/>
             <w:noWrap/>
             <w:hideMark/>
           </w:tcPr>
@@ -17615,7 +23263,7 @@
         </w:tc>
         <w:tc>
           <w:tcPr>
-            <w:tcW w:w="2269" w:type="dxa"/>
+            <w:tcW w:w="2208" w:type="dxa"/>
             <w:gridSpan w:val="3"/>
             <w:noWrap/>
             <w:hideMark/>
@@ -17631,7 +23279,7 @@
         </w:tc>
         <w:tc>
           <w:tcPr>
-            <w:tcW w:w="4927" w:type="dxa"/>
+            <w:tcW w:w="4751" w:type="dxa"/>
             <w:noWrap/>
             <w:hideMark/>
           </w:tcPr>
@@ -17651,7 +23299,7 @@
         </w:trPr>
         <w:tc>
           <w:tcPr>
-            <w:tcW w:w="2092" w:type="dxa"/>
+            <w:tcW w:w="2329" w:type="dxa"/>
             <w:noWrap/>
             <w:hideMark/>
           </w:tcPr>
@@ -17666,7 +23314,7 @@
         </w:tc>
         <w:tc>
           <w:tcPr>
-            <w:tcW w:w="2269" w:type="dxa"/>
+            <w:tcW w:w="2208" w:type="dxa"/>
             <w:gridSpan w:val="3"/>
             <w:noWrap/>
             <w:hideMark/>
@@ -17682,7 +23330,7 @@
         </w:tc>
         <w:tc>
           <w:tcPr>
-            <w:tcW w:w="4927" w:type="dxa"/>
+            <w:tcW w:w="4751" w:type="dxa"/>
             <w:noWrap/>
             <w:hideMark/>
           </w:tcPr>
@@ -17702,19 +23350,19 @@
         </w:trPr>
         <w:tc>
           <w:tcPr>
-            <w:tcW w:w="2092" w:type="dxa"/>
-            <w:noWrap/>
-            <w:hideMark/>
-          </w:tcPr>
-          <w:p>
-            <w:pPr>
-              <w:jc w:val="center"/>
-            </w:pPr>
-          </w:p>
-        </w:tc>
-        <w:tc>
-          <w:tcPr>
-            <w:tcW w:w="2269" w:type="dxa"/>
+            <w:tcW w:w="2329" w:type="dxa"/>
+            <w:noWrap/>
+            <w:hideMark/>
+          </w:tcPr>
+          <w:p>
+            <w:pPr>
+              <w:jc w:val="center"/>
+            </w:pPr>
+          </w:p>
+        </w:tc>
+        <w:tc>
+          <w:tcPr>
+            <w:tcW w:w="2208" w:type="dxa"/>
             <w:gridSpan w:val="3"/>
             <w:noWrap/>
             <w:hideMark/>
@@ -17727,7 +23375,7 @@
         </w:tc>
         <w:tc>
           <w:tcPr>
-            <w:tcW w:w="4927" w:type="dxa"/>
+            <w:tcW w:w="4751" w:type="dxa"/>
             <w:noWrap/>
             <w:hideMark/>
           </w:tcPr>
@@ -17744,7 +23392,7 @@
         </w:trPr>
         <w:tc>
           <w:tcPr>
-            <w:tcW w:w="2092" w:type="dxa"/>
+            <w:tcW w:w="2329" w:type="dxa"/>
             <w:noWrap/>
             <w:hideMark/>
           </w:tcPr>
@@ -17759,7 +23407,7 @@
         </w:tc>
         <w:tc>
           <w:tcPr>
-            <w:tcW w:w="2269" w:type="dxa"/>
+            <w:tcW w:w="2208" w:type="dxa"/>
             <w:gridSpan w:val="3"/>
             <w:noWrap/>
             <w:hideMark/>
@@ -17775,7 +23423,7 @@
         </w:tc>
         <w:tc>
           <w:tcPr>
-            <w:tcW w:w="4927" w:type="dxa"/>
+            <w:tcW w:w="4751" w:type="dxa"/>
             <w:noWrap/>
             <w:hideMark/>
           </w:tcPr>
@@ -17795,7 +23443,7 @@
         </w:trPr>
         <w:tc>
           <w:tcPr>
-            <w:tcW w:w="2092" w:type="dxa"/>
+            <w:tcW w:w="2329" w:type="dxa"/>
             <w:noWrap/>
             <w:hideMark/>
           </w:tcPr>
@@ -17810,7 +23458,7 @@
         </w:tc>
         <w:tc>
           <w:tcPr>
-            <w:tcW w:w="2269" w:type="dxa"/>
+            <w:tcW w:w="2208" w:type="dxa"/>
             <w:gridSpan w:val="3"/>
             <w:noWrap/>
             <w:hideMark/>
@@ -17826,7 +23474,7 @@
         </w:tc>
         <w:tc>
           <w:tcPr>
-            <w:tcW w:w="4927" w:type="dxa"/>
+            <w:tcW w:w="4751" w:type="dxa"/>
             <w:noWrap/>
             <w:hideMark/>
           </w:tcPr>
@@ -17846,7 +23494,7 @@
         </w:trPr>
         <w:tc>
           <w:tcPr>
-            <w:tcW w:w="2092" w:type="dxa"/>
+            <w:tcW w:w="2329" w:type="dxa"/>
             <w:noWrap/>
             <w:hideMark/>
           </w:tcPr>
@@ -17861,7 +23509,7 @@
         </w:tc>
         <w:tc>
           <w:tcPr>
-            <w:tcW w:w="2269" w:type="dxa"/>
+            <w:tcW w:w="2208" w:type="dxa"/>
             <w:gridSpan w:val="3"/>
             <w:noWrap/>
             <w:hideMark/>
@@ -17877,7 +23525,7 @@
         </w:tc>
         <w:tc>
           <w:tcPr>
-            <w:tcW w:w="4927" w:type="dxa"/>
+            <w:tcW w:w="4751" w:type="dxa"/>
             <w:noWrap/>
             <w:hideMark/>
           </w:tcPr>
@@ -17897,19 +23545,19 @@
         </w:trPr>
         <w:tc>
           <w:tcPr>
-            <w:tcW w:w="2092" w:type="dxa"/>
-            <w:noWrap/>
-            <w:hideMark/>
-          </w:tcPr>
-          <w:p>
-            <w:pPr>
-              <w:jc w:val="center"/>
-            </w:pPr>
-          </w:p>
-        </w:tc>
-        <w:tc>
-          <w:tcPr>
-            <w:tcW w:w="2269" w:type="dxa"/>
+            <w:tcW w:w="2329" w:type="dxa"/>
+            <w:noWrap/>
+            <w:hideMark/>
+          </w:tcPr>
+          <w:p>
+            <w:pPr>
+              <w:jc w:val="center"/>
+            </w:pPr>
+          </w:p>
+        </w:tc>
+        <w:tc>
+          <w:tcPr>
+            <w:tcW w:w="2208" w:type="dxa"/>
             <w:gridSpan w:val="3"/>
             <w:noWrap/>
             <w:hideMark/>
@@ -17922,7 +23570,7 @@
         </w:tc>
         <w:tc>
           <w:tcPr>
-            <w:tcW w:w="4927" w:type="dxa"/>
+            <w:tcW w:w="4751" w:type="dxa"/>
             <w:noWrap/>
             <w:hideMark/>
           </w:tcPr>
@@ -17939,7 +23587,7 @@
         </w:trPr>
         <w:tc>
           <w:tcPr>
-            <w:tcW w:w="2092" w:type="dxa"/>
+            <w:tcW w:w="2329" w:type="dxa"/>
             <w:noWrap/>
             <w:hideMark/>
           </w:tcPr>
@@ -17954,7 +23602,7 @@
         </w:tc>
         <w:tc>
           <w:tcPr>
-            <w:tcW w:w="2269" w:type="dxa"/>
+            <w:tcW w:w="2208" w:type="dxa"/>
             <w:gridSpan w:val="3"/>
             <w:noWrap/>
             <w:hideMark/>
@@ -17970,7 +23618,7 @@
         </w:tc>
         <w:tc>
           <w:tcPr>
-            <w:tcW w:w="4927" w:type="dxa"/>
+            <w:tcW w:w="4751" w:type="dxa"/>
             <w:noWrap/>
             <w:hideMark/>
           </w:tcPr>
@@ -17990,7 +23638,7 @@
         </w:trPr>
         <w:tc>
           <w:tcPr>
-            <w:tcW w:w="2092" w:type="dxa"/>
+            <w:tcW w:w="2329" w:type="dxa"/>
             <w:noWrap/>
             <w:hideMark/>
           </w:tcPr>
@@ -18005,7 +23653,7 @@
         </w:tc>
         <w:tc>
           <w:tcPr>
-            <w:tcW w:w="2269" w:type="dxa"/>
+            <w:tcW w:w="2208" w:type="dxa"/>
             <w:gridSpan w:val="3"/>
             <w:noWrap/>
             <w:hideMark/>
@@ -18021,7 +23669,7 @@
         </w:tc>
         <w:tc>
           <w:tcPr>
-            <w:tcW w:w="4927" w:type="dxa"/>
+            <w:tcW w:w="4751" w:type="dxa"/>
             <w:noWrap/>
             <w:hideMark/>
           </w:tcPr>
@@ -18041,7 +23689,7 @@
         </w:trPr>
         <w:tc>
           <w:tcPr>
-            <w:tcW w:w="2092" w:type="dxa"/>
+            <w:tcW w:w="2329" w:type="dxa"/>
             <w:noWrap/>
             <w:hideMark/>
           </w:tcPr>
@@ -18056,7 +23704,7 @@
         </w:tc>
         <w:tc>
           <w:tcPr>
-            <w:tcW w:w="2269" w:type="dxa"/>
+            <w:tcW w:w="2208" w:type="dxa"/>
             <w:gridSpan w:val="3"/>
             <w:noWrap/>
             <w:hideMark/>
@@ -18072,7 +23720,7 @@
         </w:tc>
         <w:tc>
           <w:tcPr>
-            <w:tcW w:w="4927" w:type="dxa"/>
+            <w:tcW w:w="4751" w:type="dxa"/>
             <w:noWrap/>
             <w:hideMark/>
           </w:tcPr>
@@ -18092,19 +23740,19 @@
         </w:trPr>
         <w:tc>
           <w:tcPr>
-            <w:tcW w:w="2092" w:type="dxa"/>
-            <w:noWrap/>
-            <w:hideMark/>
-          </w:tcPr>
-          <w:p>
-            <w:pPr>
-              <w:jc w:val="center"/>
-            </w:pPr>
-          </w:p>
-        </w:tc>
-        <w:tc>
-          <w:tcPr>
-            <w:tcW w:w="2269" w:type="dxa"/>
+            <w:tcW w:w="2329" w:type="dxa"/>
+            <w:noWrap/>
+            <w:hideMark/>
+          </w:tcPr>
+          <w:p>
+            <w:pPr>
+              <w:jc w:val="center"/>
+            </w:pPr>
+          </w:p>
+        </w:tc>
+        <w:tc>
+          <w:tcPr>
+            <w:tcW w:w="2208" w:type="dxa"/>
             <w:gridSpan w:val="3"/>
             <w:noWrap/>
             <w:hideMark/>
@@ -18117,7 +23765,7 @@
         </w:tc>
         <w:tc>
           <w:tcPr>
-            <w:tcW w:w="4927" w:type="dxa"/>
+            <w:tcW w:w="4751" w:type="dxa"/>
             <w:noWrap/>
             <w:hideMark/>
           </w:tcPr>
@@ -18134,7 +23782,7 @@
         </w:trPr>
         <w:tc>
           <w:tcPr>
-            <w:tcW w:w="2092" w:type="dxa"/>
+            <w:tcW w:w="2329" w:type="dxa"/>
             <w:noWrap/>
             <w:hideMark/>
           </w:tcPr>
@@ -18149,7 +23797,7 @@
         </w:tc>
         <w:tc>
           <w:tcPr>
-            <w:tcW w:w="2269" w:type="dxa"/>
+            <w:tcW w:w="2208" w:type="dxa"/>
             <w:gridSpan w:val="3"/>
             <w:noWrap/>
             <w:hideMark/>
@@ -18165,7 +23813,7 @@
         </w:tc>
         <w:tc>
           <w:tcPr>
-            <w:tcW w:w="4927" w:type="dxa"/>
+            <w:tcW w:w="4751" w:type="dxa"/>
             <w:noWrap/>
             <w:hideMark/>
           </w:tcPr>
@@ -18185,19 +23833,19 @@
         </w:trPr>
         <w:tc>
           <w:tcPr>
-            <w:tcW w:w="2092" w:type="dxa"/>
-            <w:noWrap/>
-            <w:hideMark/>
-          </w:tcPr>
-          <w:p>
-            <w:pPr>
-              <w:jc w:val="center"/>
-            </w:pPr>
-          </w:p>
-        </w:tc>
-        <w:tc>
-          <w:tcPr>
-            <w:tcW w:w="2269" w:type="dxa"/>
+            <w:tcW w:w="2329" w:type="dxa"/>
+            <w:noWrap/>
+            <w:hideMark/>
+          </w:tcPr>
+          <w:p>
+            <w:pPr>
+              <w:jc w:val="center"/>
+            </w:pPr>
+          </w:p>
+        </w:tc>
+        <w:tc>
+          <w:tcPr>
+            <w:tcW w:w="2208" w:type="dxa"/>
             <w:gridSpan w:val="3"/>
             <w:noWrap/>
             <w:hideMark/>
@@ -18210,7 +23858,7 @@
         </w:tc>
         <w:tc>
           <w:tcPr>
-            <w:tcW w:w="4927" w:type="dxa"/>
+            <w:tcW w:w="4751" w:type="dxa"/>
             <w:noWrap/>
             <w:hideMark/>
           </w:tcPr>
@@ -18245,7 +23893,7 @@
         </w:trPr>
         <w:tc>
           <w:tcPr>
-            <w:tcW w:w="2092" w:type="dxa"/>
+            <w:tcW w:w="2329" w:type="dxa"/>
             <w:noWrap/>
             <w:hideMark/>
           </w:tcPr>
@@ -18260,7 +23908,7 @@
         </w:tc>
         <w:tc>
           <w:tcPr>
-            <w:tcW w:w="1890" w:type="dxa"/>
+            <w:tcW w:w="1827" w:type="dxa"/>
             <w:noWrap/>
             <w:hideMark/>
           </w:tcPr>
@@ -18275,7 +23923,7 @@
         </w:tc>
         <w:tc>
           <w:tcPr>
-            <w:tcW w:w="5306" w:type="dxa"/>
+            <w:tcW w:w="5132" w:type="dxa"/>
             <w:gridSpan w:val="3"/>
             <w:noWrap/>
             <w:hideMark/>
@@ -18296,31 +23944,31 @@
         </w:trPr>
         <w:tc>
           <w:tcPr>
-            <w:tcW w:w="2092" w:type="dxa"/>
-            <w:noWrap/>
-            <w:hideMark/>
-          </w:tcPr>
-          <w:p>
-            <w:pPr>
-              <w:jc w:val="center"/>
-            </w:pPr>
-          </w:p>
-        </w:tc>
-        <w:tc>
-          <w:tcPr>
-            <w:tcW w:w="1890" w:type="dxa"/>
-            <w:noWrap/>
-            <w:hideMark/>
-          </w:tcPr>
-          <w:p>
-            <w:pPr>
-              <w:jc w:val="center"/>
-            </w:pPr>
-          </w:p>
-        </w:tc>
-        <w:tc>
-          <w:tcPr>
-            <w:tcW w:w="5306" w:type="dxa"/>
+            <w:tcW w:w="2329" w:type="dxa"/>
+            <w:noWrap/>
+            <w:hideMark/>
+          </w:tcPr>
+          <w:p>
+            <w:pPr>
+              <w:jc w:val="center"/>
+            </w:pPr>
+          </w:p>
+        </w:tc>
+        <w:tc>
+          <w:tcPr>
+            <w:tcW w:w="1827" w:type="dxa"/>
+            <w:noWrap/>
+            <w:hideMark/>
+          </w:tcPr>
+          <w:p>
+            <w:pPr>
+              <w:jc w:val="center"/>
+            </w:pPr>
+          </w:p>
+        </w:tc>
+        <w:tc>
+          <w:tcPr>
+            <w:tcW w:w="5132" w:type="dxa"/>
             <w:gridSpan w:val="3"/>
             <w:noWrap/>
             <w:hideMark/>
@@ -18356,7 +24004,7 @@
         </w:trPr>
         <w:tc>
           <w:tcPr>
-            <w:tcW w:w="2092" w:type="dxa"/>
+            <w:tcW w:w="2329" w:type="dxa"/>
             <w:noWrap/>
             <w:hideMark/>
           </w:tcPr>
@@ -18371,7 +24019,7 @@
         </w:tc>
         <w:tc>
           <w:tcPr>
-            <w:tcW w:w="1890" w:type="dxa"/>
+            <w:tcW w:w="1827" w:type="dxa"/>
             <w:noWrap/>
             <w:hideMark/>
           </w:tcPr>
@@ -18386,7 +24034,7 @@
         </w:tc>
         <w:tc>
           <w:tcPr>
-            <w:tcW w:w="5306" w:type="dxa"/>
+            <w:tcW w:w="5132" w:type="dxa"/>
             <w:gridSpan w:val="3"/>
             <w:noWrap/>
             <w:hideMark/>
@@ -18407,7 +24055,7 @@
         </w:trPr>
         <w:tc>
           <w:tcPr>
-            <w:tcW w:w="2092" w:type="dxa"/>
+            <w:tcW w:w="2329" w:type="dxa"/>
             <w:noWrap/>
             <w:hideMark/>
           </w:tcPr>
@@ -18422,7 +24070,7 @@
         </w:tc>
         <w:tc>
           <w:tcPr>
-            <w:tcW w:w="1890" w:type="dxa"/>
+            <w:tcW w:w="1827" w:type="dxa"/>
             <w:noWrap/>
             <w:hideMark/>
           </w:tcPr>
@@ -18437,7 +24085,7 @@
         </w:tc>
         <w:tc>
           <w:tcPr>
-            <w:tcW w:w="5306" w:type="dxa"/>
+            <w:tcW w:w="5132" w:type="dxa"/>
             <w:gridSpan w:val="3"/>
             <w:noWrap/>
             <w:hideMark/>
@@ -18458,31 +24106,31 @@
         </w:trPr>
         <w:tc>
           <w:tcPr>
-            <w:tcW w:w="2092" w:type="dxa"/>
-            <w:noWrap/>
-            <w:hideMark/>
-          </w:tcPr>
-          <w:p>
-            <w:pPr>
-              <w:jc w:val="center"/>
-            </w:pPr>
-          </w:p>
-        </w:tc>
-        <w:tc>
-          <w:tcPr>
-            <w:tcW w:w="1890" w:type="dxa"/>
-            <w:noWrap/>
-            <w:hideMark/>
-          </w:tcPr>
-          <w:p>
-            <w:pPr>
-              <w:jc w:val="center"/>
-            </w:pPr>
-          </w:p>
-        </w:tc>
-        <w:tc>
-          <w:tcPr>
-            <w:tcW w:w="5306" w:type="dxa"/>
+            <w:tcW w:w="2329" w:type="dxa"/>
+            <w:noWrap/>
+            <w:hideMark/>
+          </w:tcPr>
+          <w:p>
+            <w:pPr>
+              <w:jc w:val="center"/>
+            </w:pPr>
+          </w:p>
+        </w:tc>
+        <w:tc>
+          <w:tcPr>
+            <w:tcW w:w="1827" w:type="dxa"/>
+            <w:noWrap/>
+            <w:hideMark/>
+          </w:tcPr>
+          <w:p>
+            <w:pPr>
+              <w:jc w:val="center"/>
+            </w:pPr>
+          </w:p>
+        </w:tc>
+        <w:tc>
+          <w:tcPr>
+            <w:tcW w:w="5132" w:type="dxa"/>
             <w:gridSpan w:val="3"/>
             <w:noWrap/>
             <w:hideMark/>
@@ -18518,7 +24166,7 @@
         </w:trPr>
         <w:tc>
           <w:tcPr>
-            <w:tcW w:w="2092" w:type="dxa"/>
+            <w:tcW w:w="2329" w:type="dxa"/>
             <w:noWrap/>
             <w:hideMark/>
           </w:tcPr>
@@ -18533,7 +24181,7 @@
         </w:tc>
         <w:tc>
           <w:tcPr>
-            <w:tcW w:w="1890" w:type="dxa"/>
+            <w:tcW w:w="1827" w:type="dxa"/>
             <w:noWrap/>
             <w:hideMark/>
           </w:tcPr>
@@ -18548,7 +24196,7 @@
         </w:tc>
         <w:tc>
           <w:tcPr>
-            <w:tcW w:w="5306" w:type="dxa"/>
+            <w:tcW w:w="5132" w:type="dxa"/>
             <w:gridSpan w:val="3"/>
             <w:noWrap/>
             <w:hideMark/>
@@ -18569,7 +24217,7 @@
         </w:trPr>
         <w:tc>
           <w:tcPr>
-            <w:tcW w:w="2092" w:type="dxa"/>
+            <w:tcW w:w="2329" w:type="dxa"/>
             <w:noWrap/>
             <w:hideMark/>
           </w:tcPr>
@@ -18584,7 +24232,7 @@
         </w:tc>
         <w:tc>
           <w:tcPr>
-            <w:tcW w:w="1890" w:type="dxa"/>
+            <w:tcW w:w="1827" w:type="dxa"/>
             <w:noWrap/>
             <w:hideMark/>
           </w:tcPr>
@@ -18599,7 +24247,7 @@
         </w:tc>
         <w:tc>
           <w:tcPr>
-            <w:tcW w:w="5306" w:type="dxa"/>
+            <w:tcW w:w="5132" w:type="dxa"/>
             <w:gridSpan w:val="3"/>
             <w:noWrap/>
             <w:hideMark/>
@@ -18620,7 +24268,7 @@
         </w:trPr>
         <w:tc>
           <w:tcPr>
-            <w:tcW w:w="2092" w:type="dxa"/>
+            <w:tcW w:w="2329" w:type="dxa"/>
             <w:noWrap/>
             <w:hideMark/>
           </w:tcPr>
@@ -18635,7 +24283,7 @@
         </w:tc>
         <w:tc>
           <w:tcPr>
-            <w:tcW w:w="1890" w:type="dxa"/>
+            <w:tcW w:w="1827" w:type="dxa"/>
             <w:noWrap/>
             <w:hideMark/>
           </w:tcPr>
@@ -18650,7 +24298,7 @@
         </w:tc>
         <w:tc>
           <w:tcPr>
-            <w:tcW w:w="5306" w:type="dxa"/>
+            <w:tcW w:w="5132" w:type="dxa"/>
             <w:gridSpan w:val="3"/>
             <w:noWrap/>
             <w:hideMark/>
@@ -18671,31 +24319,31 @@
         </w:trPr>
         <w:tc>
           <w:tcPr>
-            <w:tcW w:w="2092" w:type="dxa"/>
-            <w:noWrap/>
-            <w:hideMark/>
-          </w:tcPr>
-          <w:p>
-            <w:pPr>
-              <w:jc w:val="center"/>
-            </w:pPr>
-          </w:p>
-        </w:tc>
-        <w:tc>
-          <w:tcPr>
-            <w:tcW w:w="1890" w:type="dxa"/>
-            <w:noWrap/>
-            <w:hideMark/>
-          </w:tcPr>
-          <w:p>
-            <w:pPr>
-              <w:jc w:val="center"/>
-            </w:pPr>
-          </w:p>
-        </w:tc>
-        <w:tc>
-          <w:tcPr>
-            <w:tcW w:w="5306" w:type="dxa"/>
+            <w:tcW w:w="2329" w:type="dxa"/>
+            <w:noWrap/>
+            <w:hideMark/>
+          </w:tcPr>
+          <w:p>
+            <w:pPr>
+              <w:jc w:val="center"/>
+            </w:pPr>
+          </w:p>
+        </w:tc>
+        <w:tc>
+          <w:tcPr>
+            <w:tcW w:w="1827" w:type="dxa"/>
+            <w:noWrap/>
+            <w:hideMark/>
+          </w:tcPr>
+          <w:p>
+            <w:pPr>
+              <w:jc w:val="center"/>
+            </w:pPr>
+          </w:p>
+        </w:tc>
+        <w:tc>
+          <w:tcPr>
+            <w:tcW w:w="5132" w:type="dxa"/>
             <w:gridSpan w:val="3"/>
             <w:noWrap/>
             <w:hideMark/>
@@ -18731,7 +24379,7 @@
         </w:trPr>
         <w:tc>
           <w:tcPr>
-            <w:tcW w:w="2092" w:type="dxa"/>
+            <w:tcW w:w="2329" w:type="dxa"/>
             <w:noWrap/>
             <w:hideMark/>
           </w:tcPr>
@@ -18746,7 +24394,7 @@
         </w:tc>
         <w:tc>
           <w:tcPr>
-            <w:tcW w:w="1890" w:type="dxa"/>
+            <w:tcW w:w="1827" w:type="dxa"/>
             <w:noWrap/>
             <w:hideMark/>
           </w:tcPr>
@@ -18761,7 +24409,7 @@
         </w:tc>
         <w:tc>
           <w:tcPr>
-            <w:tcW w:w="5306" w:type="dxa"/>
+            <w:tcW w:w="5132" w:type="dxa"/>
             <w:gridSpan w:val="3"/>
             <w:noWrap/>
             <w:hideMark/>
@@ -18782,7 +24430,7 @@
         </w:trPr>
         <w:tc>
           <w:tcPr>
-            <w:tcW w:w="2092" w:type="dxa"/>
+            <w:tcW w:w="2329" w:type="dxa"/>
             <w:noWrap/>
             <w:hideMark/>
           </w:tcPr>
@@ -18797,7 +24445,7 @@
         </w:tc>
         <w:tc>
           <w:tcPr>
-            <w:tcW w:w="1890" w:type="dxa"/>
+            <w:tcW w:w="1827" w:type="dxa"/>
             <w:noWrap/>
             <w:hideMark/>
           </w:tcPr>
@@ -18812,7 +24460,7 @@
         </w:tc>
         <w:tc>
           <w:tcPr>
-            <w:tcW w:w="5306" w:type="dxa"/>
+            <w:tcW w:w="5132" w:type="dxa"/>
             <w:gridSpan w:val="3"/>
             <w:noWrap/>
             <w:hideMark/>
@@ -18833,31 +24481,31 @@
         </w:trPr>
         <w:tc>
           <w:tcPr>
-            <w:tcW w:w="2092" w:type="dxa"/>
-            <w:noWrap/>
-            <w:hideMark/>
-          </w:tcPr>
-          <w:p>
-            <w:pPr>
-              <w:jc w:val="center"/>
-            </w:pPr>
-          </w:p>
-        </w:tc>
-        <w:tc>
-          <w:tcPr>
-            <w:tcW w:w="1890" w:type="dxa"/>
-            <w:noWrap/>
-            <w:hideMark/>
-          </w:tcPr>
-          <w:p>
-            <w:pPr>
-              <w:jc w:val="center"/>
-            </w:pPr>
-          </w:p>
-        </w:tc>
-        <w:tc>
-          <w:tcPr>
-            <w:tcW w:w="5306" w:type="dxa"/>
+            <w:tcW w:w="2329" w:type="dxa"/>
+            <w:noWrap/>
+            <w:hideMark/>
+          </w:tcPr>
+          <w:p>
+            <w:pPr>
+              <w:jc w:val="center"/>
+            </w:pPr>
+          </w:p>
+        </w:tc>
+        <w:tc>
+          <w:tcPr>
+            <w:tcW w:w="1827" w:type="dxa"/>
+            <w:noWrap/>
+            <w:hideMark/>
+          </w:tcPr>
+          <w:p>
+            <w:pPr>
+              <w:jc w:val="center"/>
+            </w:pPr>
+          </w:p>
+        </w:tc>
+        <w:tc>
+          <w:tcPr>
+            <w:tcW w:w="5132" w:type="dxa"/>
             <w:gridSpan w:val="3"/>
             <w:noWrap/>
             <w:hideMark/>
@@ -18893,7 +24541,7 @@
         </w:trPr>
         <w:tc>
           <w:tcPr>
-            <w:tcW w:w="2092" w:type="dxa"/>
+            <w:tcW w:w="2329" w:type="dxa"/>
             <w:noWrap/>
             <w:hideMark/>
           </w:tcPr>
@@ -18908,7 +24556,7 @@
         </w:tc>
         <w:tc>
           <w:tcPr>
-            <w:tcW w:w="1890" w:type="dxa"/>
+            <w:tcW w:w="1827" w:type="dxa"/>
             <w:noWrap/>
             <w:hideMark/>
           </w:tcPr>
@@ -18923,7 +24571,7 @@
         </w:tc>
         <w:tc>
           <w:tcPr>
-            <w:tcW w:w="5306" w:type="dxa"/>
+            <w:tcW w:w="5132" w:type="dxa"/>
             <w:gridSpan w:val="3"/>
             <w:noWrap/>
             <w:hideMark/>
@@ -18944,7 +24592,7 @@
         </w:trPr>
         <w:tc>
           <w:tcPr>
-            <w:tcW w:w="2092" w:type="dxa"/>
+            <w:tcW w:w="2329" w:type="dxa"/>
             <w:noWrap/>
             <w:hideMark/>
           </w:tcPr>
@@ -18959,7 +24607,7 @@
         </w:tc>
         <w:tc>
           <w:tcPr>
-            <w:tcW w:w="1890" w:type="dxa"/>
+            <w:tcW w:w="1827" w:type="dxa"/>
             <w:noWrap/>
             <w:hideMark/>
           </w:tcPr>
@@ -18974,7 +24622,7 @@
         </w:tc>
         <w:tc>
           <w:tcPr>
-            <w:tcW w:w="5306" w:type="dxa"/>
+            <w:tcW w:w="5132" w:type="dxa"/>
             <w:gridSpan w:val="3"/>
             <w:noWrap/>
             <w:hideMark/>
@@ -18990,18 +24638,148 @@
         </w:tc>
       </w:tr>
     </w:tbl>
-    <w:p>
-      <w:bookmarkStart w:id="38" w:name="_GoBack"/>
-      <w:bookmarkEnd w:id="38"/>
-    </w:p>
+    <w:p/>
     <w:sectPr>
+      <w:footerReference w:type="default" r:id="rId19"/>
       <w:pgSz w:w="11906" w:h="16838"/>
       <w:pgMar w:top="1417" w:right="1417" w:bottom="1417" w:left="1417" w:header="708" w:footer="708" w:gutter="0"/>
+      <w:pgNumType w:start="1"/>
       <w:cols w:space="708"/>
+      <w:titlePg/>
       <w:docGrid w:linePitch="360"/>
     </w:sectPr>
   </w:body>
 </w:document>
+</file>
+
+<file path=word/endnotes.xml><?xml version="1.0" encoding="utf-8"?>
+<w:endnotes xmlns:wpc="http://schemas.microsoft.com/office/word/2010/wordprocessingCanvas" xmlns:mc="http://schemas.openxmlformats.org/markup-compatibility/2006" xmlns:o="urn:schemas-microsoft-com:office:office" xmlns:r="http://schemas.openxmlformats.org/officeDocument/2006/relationships" xmlns:m="http://schemas.openxmlformats.org/officeDocument/2006/math" xmlns:v="urn:schemas-microsoft-com:vml" xmlns:wp14="http://schemas.microsoft.com/office/word/2010/wordprocessingDrawing" xmlns:wp="http://schemas.openxmlformats.org/drawingml/2006/wordprocessingDrawing" xmlns:w10="urn:schemas-microsoft-com:office:word" xmlns:w="http://schemas.openxmlformats.org/wordprocessingml/2006/main" xmlns:w14="http://schemas.microsoft.com/office/word/2010/wordml" xmlns:wpg="http://schemas.microsoft.com/office/word/2010/wordprocessingGroup" xmlns:wpi="http://schemas.microsoft.com/office/word/2010/wordprocessingInk" xmlns:wne="http://schemas.microsoft.com/office/word/2006/wordml" xmlns:wps="http://schemas.microsoft.com/office/word/2010/wordprocessingShape" mc:Ignorable="w14 wp14">
+  <w:endnote w:type="separator" w:id="-1">
+    <w:p>
+      <w:pPr>
+        <w:spacing w:after="0" w:line="240" w:lineRule="auto"/>
+      </w:pPr>
+      <w:r>
+        <w:separator/>
+      </w:r>
+    </w:p>
+  </w:endnote>
+  <w:endnote w:type="continuationSeparator" w:id="0">
+    <w:p>
+      <w:pPr>
+        <w:spacing w:after="0" w:line="240" w:lineRule="auto"/>
+      </w:pPr>
+      <w:r>
+        <w:continuationSeparator/>
+      </w:r>
+    </w:p>
+  </w:endnote>
+</w:endnotes>
+</file>
+
+<file path=word/footer1.xml><?xml version="1.0" encoding="utf-8"?>
+<w:ftr xmlns:wpc="http://schemas.microsoft.com/office/word/2010/wordprocessingCanvas" xmlns:mc="http://schemas.openxmlformats.org/markup-compatibility/2006" xmlns:o="urn:schemas-microsoft-com:office:office" xmlns:r="http://schemas.openxmlformats.org/officeDocument/2006/relationships" xmlns:m="http://schemas.openxmlformats.org/officeDocument/2006/math" xmlns:v="urn:schemas-microsoft-com:vml" xmlns:wp14="http://schemas.microsoft.com/office/word/2010/wordprocessingDrawing" xmlns:wp="http://schemas.openxmlformats.org/drawingml/2006/wordprocessingDrawing" xmlns:w10="urn:schemas-microsoft-com:office:word" xmlns:w="http://schemas.openxmlformats.org/wordprocessingml/2006/main" xmlns:w14="http://schemas.microsoft.com/office/word/2010/wordml" xmlns:wpg="http://schemas.microsoft.com/office/word/2010/wordprocessingGroup" xmlns:wpi="http://schemas.microsoft.com/office/word/2010/wordprocessingInk" xmlns:wne="http://schemas.microsoft.com/office/word/2006/wordml" xmlns:wps="http://schemas.microsoft.com/office/word/2010/wordprocessingShape" mc:Ignorable="w14 wp14">
+  <w:p>
+    <w:pPr>
+      <w:pStyle w:val="Pieddepage"/>
+      <w:pBdr>
+        <w:top w:val="thinThickSmallGap" w:sz="24" w:space="1" w:color="622423" w:themeColor="accent2" w:themeShade="7F"/>
+      </w:pBdr>
+      <w:rPr>
+        <w:rFonts w:asciiTheme="majorHAnsi" w:eastAsiaTheme="majorEastAsia" w:hAnsiTheme="majorHAnsi" w:cstheme="majorBidi"/>
+      </w:rPr>
+    </w:pPr>
+    <w:r>
+      <w:rPr>
+        <w:rFonts w:asciiTheme="majorHAnsi" w:eastAsiaTheme="majorEastAsia" w:hAnsiTheme="majorHAnsi" w:cstheme="majorBidi"/>
+      </w:rPr>
+      <w:t>Manuel développeur – Application C.O.B.R.A. – Ingénieurs 2</w:t>
+    </w:r>
+    <w:r>
+      <w:rPr>
+        <w:rFonts w:asciiTheme="majorHAnsi" w:eastAsiaTheme="majorEastAsia" w:hAnsiTheme="majorHAnsi" w:cstheme="majorBidi"/>
+        <w:vertAlign w:val="superscript"/>
+      </w:rPr>
+      <w:t>ème</w:t>
+    </w:r>
+    <w:r>
+      <w:rPr>
+        <w:rFonts w:asciiTheme="majorHAnsi" w:eastAsiaTheme="majorEastAsia" w:hAnsiTheme="majorHAnsi" w:cstheme="majorBidi"/>
+      </w:rPr>
+      <w:t xml:space="preserve"> année, ENSG</w:t>
+    </w:r>
+    <w:r>
+      <w:rPr>
+        <w:rFonts w:asciiTheme="majorHAnsi" w:eastAsiaTheme="majorEastAsia" w:hAnsiTheme="majorHAnsi" w:cstheme="majorBidi"/>
+      </w:rPr>
+      <w:ptab w:relativeTo="margin" w:alignment="right" w:leader="none"/>
+    </w:r>
+    <w:r>
+      <w:rPr>
+        <w:rFonts w:asciiTheme="majorHAnsi" w:eastAsiaTheme="majorEastAsia" w:hAnsiTheme="majorHAnsi" w:cstheme="majorBidi"/>
+      </w:rPr>
+      <w:t xml:space="preserve">Page </w:t>
+    </w:r>
+    <w:r>
+      <w:rPr>
+        <w:rFonts w:eastAsiaTheme="minorEastAsia"/>
+      </w:rPr>
+      <w:fldChar w:fldCharType="begin"/>
+    </w:r>
+    <w:r>
+      <w:instrText>PAGE   \* MERGEFORMAT</w:instrText>
+    </w:r>
+    <w:r>
+      <w:rPr>
+        <w:rFonts w:eastAsiaTheme="minorEastAsia"/>
+      </w:rPr>
+      <w:fldChar w:fldCharType="separate"/>
+    </w:r>
+    <w:r>
+      <w:rPr>
+        <w:rFonts w:asciiTheme="majorHAnsi" w:eastAsiaTheme="majorEastAsia" w:hAnsiTheme="majorHAnsi" w:cstheme="majorBidi"/>
+        <w:noProof/>
+      </w:rPr>
+      <w:t>3</w:t>
+    </w:r>
+    <w:r>
+      <w:rPr>
+        <w:rFonts w:asciiTheme="majorHAnsi" w:eastAsiaTheme="majorEastAsia" w:hAnsiTheme="majorHAnsi" w:cstheme="majorBidi"/>
+      </w:rPr>
+      <w:fldChar w:fldCharType="end"/>
+    </w:r>
+  </w:p>
+  <w:p>
+    <w:pPr>
+      <w:pStyle w:val="Pieddepage"/>
+    </w:pPr>
+  </w:p>
+</w:ftr>
+</file>
+
+<file path=word/footnotes.xml><?xml version="1.0" encoding="utf-8"?>
+<w:footnotes xmlns:wpc="http://schemas.microsoft.com/office/word/2010/wordprocessingCanvas" xmlns:mc="http://schemas.openxmlformats.org/markup-compatibility/2006" xmlns:o="urn:schemas-microsoft-com:office:office" xmlns:r="http://schemas.openxmlformats.org/officeDocument/2006/relationships" xmlns:m="http://schemas.openxmlformats.org/officeDocument/2006/math" xmlns:v="urn:schemas-microsoft-com:vml" xmlns:wp14="http://schemas.microsoft.com/office/word/2010/wordprocessingDrawing" xmlns:wp="http://schemas.openxmlformats.org/drawingml/2006/wordprocessingDrawing" xmlns:w10="urn:schemas-microsoft-com:office:word" xmlns:w="http://schemas.openxmlformats.org/wordprocessingml/2006/main" xmlns:w14="http://schemas.microsoft.com/office/word/2010/wordml" xmlns:wpg="http://schemas.microsoft.com/office/word/2010/wordprocessingGroup" xmlns:wpi="http://schemas.microsoft.com/office/word/2010/wordprocessingInk" xmlns:wne="http://schemas.microsoft.com/office/word/2006/wordml" xmlns:wps="http://schemas.microsoft.com/office/word/2010/wordprocessingShape" mc:Ignorable="w14 wp14">
+  <w:footnote w:type="separator" w:id="-1">
+    <w:p>
+      <w:pPr>
+        <w:spacing w:after="0" w:line="240" w:lineRule="auto"/>
+      </w:pPr>
+      <w:r>
+        <w:separator/>
+      </w:r>
+    </w:p>
+  </w:footnote>
+  <w:footnote w:type="continuationSeparator" w:id="0">
+    <w:p>
+      <w:pPr>
+        <w:spacing w:after="0" w:line="240" w:lineRule="auto"/>
+      </w:pPr>
+      <w:r>
+        <w:continuationSeparator/>
+      </w:r>
+    </w:p>
+  </w:footnote>
+</w:footnotes>
 </file>
 
 <file path=word/numbering.xml><?xml version="1.0" encoding="utf-8"?>
@@ -20959,6 +26737,56 @@
       </w:tblBorders>
     </w:tblPr>
   </w:style>
+  <w:style w:type="paragraph" w:styleId="En-tte">
+    <w:name w:val="header"/>
+    <w:basedOn w:val="Normal"/>
+    <w:link w:val="En-tteCar"/>
+    <w:uiPriority w:val="99"/>
+    <w:unhideWhenUsed/>
+    <w:rsid w:val="000F3CF8"/>
+    <w:pPr>
+      <w:tabs>
+        <w:tab w:val="center" w:pos="4536"/>
+        <w:tab w:val="right" w:pos="9072"/>
+      </w:tabs>
+      <w:spacing w:after="0" w:line="240" w:lineRule="auto"/>
+    </w:pPr>
+  </w:style>
+  <w:style w:type="character" w:customStyle="1" w:styleId="En-tteCar">
+    <w:name w:val="En-tête Car"/>
+    <w:basedOn w:val="Policepardfaut"/>
+    <w:link w:val="En-tte"/>
+    <w:uiPriority w:val="99"/>
+    <w:rsid w:val="000F3CF8"/>
+    <w:rPr>
+      <w:lang w:val="fr-FR"/>
+    </w:rPr>
+  </w:style>
+  <w:style w:type="paragraph" w:styleId="Pieddepage">
+    <w:name w:val="footer"/>
+    <w:basedOn w:val="Normal"/>
+    <w:link w:val="PieddepageCar"/>
+    <w:uiPriority w:val="99"/>
+    <w:unhideWhenUsed/>
+    <w:rsid w:val="000F3CF8"/>
+    <w:pPr>
+      <w:tabs>
+        <w:tab w:val="center" w:pos="4536"/>
+        <w:tab w:val="right" w:pos="9072"/>
+      </w:tabs>
+      <w:spacing w:after="0" w:line="240" w:lineRule="auto"/>
+    </w:pPr>
+  </w:style>
+  <w:style w:type="character" w:customStyle="1" w:styleId="PieddepageCar">
+    <w:name w:val="Pied de page Car"/>
+    <w:basedOn w:val="Policepardfaut"/>
+    <w:link w:val="Pieddepage"/>
+    <w:uiPriority w:val="99"/>
+    <w:rsid w:val="000F3CF8"/>
+    <w:rPr>
+      <w:lang w:val="fr-FR"/>
+    </w:rPr>
+  </w:style>
 </w:styles>
 </file>
 
@@ -21540,6 +27368,56 @@
       </w:tblBorders>
     </w:tblPr>
   </w:style>
+  <w:style w:type="paragraph" w:styleId="En-tte">
+    <w:name w:val="header"/>
+    <w:basedOn w:val="Normal"/>
+    <w:link w:val="En-tteCar"/>
+    <w:uiPriority w:val="99"/>
+    <w:unhideWhenUsed/>
+    <w:rsid w:val="000F3CF8"/>
+    <w:pPr>
+      <w:tabs>
+        <w:tab w:val="center" w:pos="4536"/>
+        <w:tab w:val="right" w:pos="9072"/>
+      </w:tabs>
+      <w:spacing w:after="0" w:line="240" w:lineRule="auto"/>
+    </w:pPr>
+  </w:style>
+  <w:style w:type="character" w:customStyle="1" w:styleId="En-tteCar">
+    <w:name w:val="En-tête Car"/>
+    <w:basedOn w:val="Policepardfaut"/>
+    <w:link w:val="En-tte"/>
+    <w:uiPriority w:val="99"/>
+    <w:rsid w:val="000F3CF8"/>
+    <w:rPr>
+      <w:lang w:val="fr-FR"/>
+    </w:rPr>
+  </w:style>
+  <w:style w:type="paragraph" w:styleId="Pieddepage">
+    <w:name w:val="footer"/>
+    <w:basedOn w:val="Normal"/>
+    <w:link w:val="PieddepageCar"/>
+    <w:uiPriority w:val="99"/>
+    <w:unhideWhenUsed/>
+    <w:rsid w:val="000F3CF8"/>
+    <w:pPr>
+      <w:tabs>
+        <w:tab w:val="center" w:pos="4536"/>
+        <w:tab w:val="right" w:pos="9072"/>
+      </w:tabs>
+      <w:spacing w:after="0" w:line="240" w:lineRule="auto"/>
+    </w:pPr>
+  </w:style>
+  <w:style w:type="character" w:customStyle="1" w:styleId="PieddepageCar">
+    <w:name w:val="Pied de page Car"/>
+    <w:basedOn w:val="Policepardfaut"/>
+    <w:link w:val="Pieddepage"/>
+    <w:uiPriority w:val="99"/>
+    <w:rsid w:val="000F3CF8"/>
+    <w:rPr>
+      <w:lang w:val="fr-FR"/>
+    </w:rPr>
+  </w:style>
 </w:styles>
 </file>
 
@@ -21833,7 +27711,7 @@
 </file>
 
 <file path=customXml/itemProps1.xml><?xml version="1.0" encoding="utf-8"?>
-<ds:datastoreItem xmlns:ds="http://schemas.openxmlformats.org/officeDocument/2006/customXml" ds:itemID="{AD801FBF-1696-4BFF-BF80-6A4D1338048C}">
+<ds:datastoreItem xmlns:ds="http://schemas.openxmlformats.org/officeDocument/2006/customXml" ds:itemID="{8D518309-FF48-421B-9CBC-0A9D6DA230FB}">
   <ds:schemaRefs>
     <ds:schemaRef ds:uri="http://schemas.openxmlformats.org/officeDocument/2006/bibliography"/>
   </ds:schemaRefs>
